--- a/專題文件/Innoserve大專院校資訊應用服務創新競賽/系統概述文件0921.docx
+++ b/專題文件/Innoserve大專院校資訊應用服務創新競賽/系統概述文件0921.docx
@@ -113,7 +113,6 @@
         </w:rPr>
         <w:t>英文專題名稱：</w:t>
       </w:r>
-      <w:proofErr w:type="spellStart"/>
       <w:r>
         <w:rPr>
           <w:rFonts w:eastAsia="Times New Roman"/>
@@ -122,7 +121,6 @@
         </w:rPr>
         <w:t>CodeAlchemy</w:t>
       </w:r>
-      <w:proofErr w:type="spellEnd"/>
       <w:r>
         <w:rPr>
           <w:rFonts w:asciiTheme="majorEastAsia" w:eastAsiaTheme="majorEastAsia" w:hAnsiTheme="majorEastAsia"/>
@@ -219,23 +217,7 @@
           <w:rFonts w:asciiTheme="minorEastAsia" w:eastAsiaTheme="minorEastAsia" w:hAnsiTheme="minorEastAsia"/>
           <w:lang w:eastAsia="zh-TW"/>
         </w:rPr>
-        <w:t>高科技行業和取得成功的必要條件之</w:t>
-      </w:r>
-      <w:proofErr w:type="gramStart"/>
-      <w:r>
-        <w:rPr>
-          <w:rFonts w:asciiTheme="minorEastAsia" w:eastAsiaTheme="minorEastAsia" w:hAnsiTheme="minorEastAsia"/>
-          <w:lang w:eastAsia="zh-TW"/>
-        </w:rPr>
-        <w:t>一</w:t>
-      </w:r>
-      <w:proofErr w:type="gramEnd"/>
-      <w:r>
-        <w:rPr>
-          <w:rFonts w:asciiTheme="minorEastAsia" w:eastAsiaTheme="minorEastAsia" w:hAnsiTheme="minorEastAsia"/>
-          <w:lang w:eastAsia="zh-TW"/>
-        </w:rPr>
-        <w:t>。</w:t>
+        <w:t>高科技行業和取得成功的必要條件之一。</w:t>
       </w:r>
     </w:p>
     <w:p>
@@ -315,23 +297,13 @@
         </w:rPr>
         <w:t>同成長的空間。我們希望通過「</w:t>
       </w:r>
-      <w:proofErr w:type="spellStart"/>
       <w:r>
         <w:rPr>
           <w:rFonts w:asciiTheme="minorEastAsia" w:eastAsiaTheme="minorEastAsia" w:hAnsiTheme="minorEastAsia"/>
           <w:spacing w:val="-1"/>
           <w:lang w:eastAsia="zh-TW"/>
         </w:rPr>
-        <w:t>CodeAlchemy</w:t>
-      </w:r>
-      <w:proofErr w:type="spellEnd"/>
-      <w:r>
-        <w:rPr>
-          <w:rFonts w:asciiTheme="minorEastAsia" w:eastAsiaTheme="minorEastAsia" w:hAnsiTheme="minorEastAsia"/>
-          <w:spacing w:val="-1"/>
-          <w:lang w:eastAsia="zh-TW"/>
-        </w:rPr>
-        <w:t>」(Logo</w:t>
+        <w:t>CodeAlchemy」(Logo</w:t>
       </w:r>
       <w:r>
         <w:rPr>
@@ -459,7 +431,6 @@
                               </w:rPr>
                               <w:t>1</w:t>
                             </w:r>
-                            <w:proofErr w:type="gramStart"/>
                             <w:r>
                               <w:rPr>
                                 <w:rFonts w:hint="eastAsia"/>
@@ -468,22 +439,12 @@
                               </w:rPr>
                               <w:t>‧</w:t>
                             </w:r>
-                            <w:proofErr w:type="spellStart"/>
-                            <w:proofErr w:type="gramEnd"/>
                             <w:r>
                               <w:rPr>
                                 <w:sz w:val="28"/>
                                 <w:szCs w:val="28"/>
                               </w:rPr>
-                              <w:t>CodeAlchemy</w:t>
-                            </w:r>
-                            <w:proofErr w:type="spellEnd"/>
-                            <w:r>
-                              <w:rPr>
-                                <w:sz w:val="28"/>
-                                <w:szCs w:val="28"/>
-                              </w:rPr>
-                              <w:t xml:space="preserve"> Logo </w:t>
+                              <w:t xml:space="preserve">CodeAlchemy Logo </w:t>
                             </w:r>
                             <w:r>
                               <w:rPr>
@@ -585,7 +546,6 @@
                         </w:rPr>
                         <w:t>1</w:t>
                       </w:r>
-                      <w:proofErr w:type="gramStart"/>
                       <w:r>
                         <w:rPr>
                           <w:rFonts w:hint="eastAsia"/>
@@ -594,22 +554,12 @@
                         </w:rPr>
                         <w:t>‧</w:t>
                       </w:r>
-                      <w:proofErr w:type="spellStart"/>
-                      <w:proofErr w:type="gramEnd"/>
                       <w:r>
                         <w:rPr>
                           <w:sz w:val="28"/>
                           <w:szCs w:val="28"/>
                         </w:rPr>
-                        <w:t>CodeAlchemy</w:t>
-                      </w:r>
-                      <w:proofErr w:type="spellEnd"/>
-                      <w:r>
-                        <w:rPr>
-                          <w:sz w:val="28"/>
-                          <w:szCs w:val="28"/>
-                        </w:rPr>
-                        <w:t xml:space="preserve"> Logo </w:t>
+                        <w:t xml:space="preserve">CodeAlchemy Logo </w:t>
                       </w:r>
                       <w:r>
                         <w:rPr>
@@ -739,7 +689,6 @@
           <w:sz w:val="28"/>
         </w:rPr>
       </w:pPr>
-      <w:proofErr w:type="spellStart"/>
       <w:r>
         <w:rPr>
           <w:rFonts w:asciiTheme="majorEastAsia" w:eastAsiaTheme="majorEastAsia" w:hAnsiTheme="majorEastAsia"/>
@@ -747,9 +696,17 @@
           <w:color w:val="000000" w:themeColor="text1"/>
           <w:sz w:val="28"/>
         </w:rPr>
-        <w:t>CodeAlchemy</w:t>
-      </w:r>
-      <w:proofErr w:type="spellEnd"/>
+        <w:t>CodeAlchemy是一個專為</w:t>
+      </w:r>
+      <w:r>
+        <w:rPr>
+          <w:rFonts w:asciiTheme="majorEastAsia" w:eastAsiaTheme="majorEastAsia" w:hAnsiTheme="majorEastAsia" w:hint="eastAsia"/>
+          <w:bCs/>
+          <w:color w:val="000000" w:themeColor="text1"/>
+          <w:sz w:val="28"/>
+        </w:rPr>
+        <w:t>學生</w:t>
+      </w:r>
       <w:r>
         <w:rPr>
           <w:rFonts w:asciiTheme="majorEastAsia" w:eastAsiaTheme="majorEastAsia" w:hAnsiTheme="majorEastAsia"/>
@@ -757,7 +714,7 @@
           <w:color w:val="000000" w:themeColor="text1"/>
           <w:sz w:val="28"/>
         </w:rPr>
-        <w:t>是一個專為</w:t>
+        <w:t>設計的創新學習平台，其創意在於結合個性化學習路徑、實戰應用。平台會根據</w:t>
       </w:r>
       <w:r>
         <w:rPr>
@@ -766,7 +723,7 @@
           <w:color w:val="000000" w:themeColor="text1"/>
           <w:sz w:val="28"/>
         </w:rPr>
-        <w:t>學生</w:t>
+        <w:t>使用</w:t>
       </w:r>
       <w:r>
         <w:rPr>
@@ -775,7 +732,7 @@
           <w:color w:val="000000" w:themeColor="text1"/>
           <w:sz w:val="28"/>
         </w:rPr>
-        <w:t>設計的創新學習平台，其創意在於結合個性化學習路徑、實戰應用。平台會根據</w:t>
+        <w:t>者的</w:t>
       </w:r>
       <w:r>
         <w:rPr>
@@ -784,7 +741,7 @@
           <w:color w:val="000000" w:themeColor="text1"/>
           <w:sz w:val="28"/>
         </w:rPr>
-        <w:t>使用</w:t>
+        <w:t>需求</w:t>
       </w:r>
       <w:r>
         <w:rPr>
@@ -793,7 +750,7 @@
           <w:color w:val="000000" w:themeColor="text1"/>
           <w:sz w:val="28"/>
         </w:rPr>
-        <w:t>者的</w:t>
+        <w:t>，</w:t>
       </w:r>
       <w:r>
         <w:rPr>
@@ -802,7 +759,7 @@
           <w:color w:val="000000" w:themeColor="text1"/>
           <w:sz w:val="28"/>
         </w:rPr>
-        <w:t>需求</w:t>
+        <w:t>提供多樣化的程式題目</w:t>
       </w:r>
       <w:r>
         <w:rPr>
@@ -811,7 +768,7 @@
           <w:color w:val="000000" w:themeColor="text1"/>
           <w:sz w:val="28"/>
         </w:rPr>
-        <w:t>，</w:t>
+        <w:t>。</w:t>
       </w:r>
       <w:r>
         <w:rPr>
@@ -820,7 +777,7 @@
           <w:color w:val="000000" w:themeColor="text1"/>
           <w:sz w:val="28"/>
         </w:rPr>
-        <w:t>提供多樣化的程式題目</w:t>
+        <w:t>同時</w:t>
       </w:r>
       <w:r>
         <w:rPr>
@@ -829,7 +786,7 @@
           <w:color w:val="000000" w:themeColor="text1"/>
           <w:sz w:val="28"/>
         </w:rPr>
-        <w:t>。</w:t>
+        <w:t>引入了「Dolos」系統，</w:t>
       </w:r>
       <w:r>
         <w:rPr>
@@ -838,7 +795,124 @@
           <w:color w:val="000000" w:themeColor="text1"/>
           <w:sz w:val="28"/>
         </w:rPr>
-        <w:t>同時</w:t>
+        <w:t>在練習的</w:t>
+      </w:r>
+      <w:r>
+        <w:rPr>
+          <w:rFonts w:asciiTheme="majorEastAsia" w:eastAsiaTheme="majorEastAsia" w:hAnsiTheme="majorEastAsia" w:hint="eastAsia"/>
+          <w:bCs/>
+          <w:color w:val="000000" w:themeColor="text1"/>
+          <w:sz w:val="28"/>
+        </w:rPr>
+        <w:t>情況下，</w:t>
+      </w:r>
+      <w:r>
+        <w:rPr>
+          <w:rFonts w:asciiTheme="majorEastAsia" w:eastAsiaTheme="majorEastAsia" w:hAnsiTheme="majorEastAsia" w:hint="eastAsia"/>
+          <w:bCs/>
+          <w:color w:val="000000" w:themeColor="text1"/>
+          <w:sz w:val="28"/>
+        </w:rPr>
+        <w:t>可以</w:t>
+      </w:r>
+      <w:r>
+        <w:rPr>
+          <w:rFonts w:asciiTheme="majorEastAsia" w:eastAsiaTheme="majorEastAsia" w:hAnsiTheme="majorEastAsia" w:hint="eastAsia"/>
+          <w:bCs/>
+          <w:color w:val="000000" w:themeColor="text1"/>
+          <w:sz w:val="28"/>
+        </w:rPr>
+        <w:t>使</w:t>
+      </w:r>
+      <w:r>
+        <w:rPr>
+          <w:rFonts w:asciiTheme="majorEastAsia" w:eastAsiaTheme="majorEastAsia" w:hAnsiTheme="majorEastAsia" w:hint="eastAsia"/>
+          <w:bCs/>
+          <w:color w:val="000000" w:themeColor="text1"/>
+          <w:sz w:val="28"/>
+        </w:rPr>
+        <w:t>程式碼</w:t>
+      </w:r>
+      <w:r>
+        <w:rPr>
+          <w:rFonts w:asciiTheme="majorEastAsia" w:eastAsiaTheme="majorEastAsia" w:hAnsiTheme="majorEastAsia" w:hint="eastAsia"/>
+          <w:bCs/>
+          <w:color w:val="000000" w:themeColor="text1"/>
+          <w:sz w:val="28"/>
+        </w:rPr>
+        <w:t>分門別類</w:t>
+      </w:r>
+      <w:r>
+        <w:rPr>
+          <w:rFonts w:asciiTheme="majorEastAsia" w:eastAsiaTheme="majorEastAsia" w:hAnsiTheme="majorEastAsia" w:hint="eastAsia"/>
+          <w:bCs/>
+          <w:color w:val="000000" w:themeColor="text1"/>
+          <w:sz w:val="28"/>
+        </w:rPr>
+        <w:t>，</w:t>
+      </w:r>
+      <w:r>
+        <w:rPr>
+          <w:rFonts w:asciiTheme="majorEastAsia" w:eastAsiaTheme="majorEastAsia" w:hAnsiTheme="majorEastAsia" w:hint="eastAsia"/>
+          <w:bCs/>
+          <w:color w:val="000000" w:themeColor="text1"/>
+          <w:sz w:val="28"/>
+        </w:rPr>
+        <w:t>讓使用者快速</w:t>
+      </w:r>
+      <w:r>
+        <w:rPr>
+          <w:rFonts w:asciiTheme="majorEastAsia" w:eastAsiaTheme="majorEastAsia" w:hAnsiTheme="majorEastAsia" w:hint="eastAsia"/>
+          <w:bCs/>
+          <w:color w:val="000000" w:themeColor="text1"/>
+          <w:sz w:val="28"/>
+        </w:rPr>
+        <w:t>了解</w:t>
+      </w:r>
+      <w:r>
+        <w:rPr>
+          <w:rFonts w:asciiTheme="majorEastAsia" w:eastAsiaTheme="majorEastAsia" w:hAnsiTheme="majorEastAsia" w:hint="eastAsia"/>
+          <w:bCs/>
+          <w:color w:val="000000" w:themeColor="text1"/>
+          <w:sz w:val="28"/>
+        </w:rPr>
+        <w:t>一個題目</w:t>
+      </w:r>
+      <w:r>
+        <w:rPr>
+          <w:rFonts w:asciiTheme="majorEastAsia" w:eastAsiaTheme="majorEastAsia" w:hAnsiTheme="majorEastAsia" w:hint="eastAsia"/>
+          <w:bCs/>
+          <w:color w:val="000000" w:themeColor="text1"/>
+          <w:sz w:val="28"/>
+        </w:rPr>
+        <w:t>有哪些不同解法</w:t>
+      </w:r>
+      <w:r>
+        <w:rPr>
+          <w:rFonts w:asciiTheme="majorEastAsia" w:eastAsiaTheme="majorEastAsia" w:hAnsiTheme="majorEastAsia" w:hint="eastAsia"/>
+          <w:bCs/>
+          <w:color w:val="000000" w:themeColor="text1"/>
+          <w:sz w:val="28"/>
+        </w:rPr>
+        <w:t>；</w:t>
+      </w:r>
+      <w:r>
+        <w:rPr>
+          <w:rFonts w:asciiTheme="majorEastAsia" w:eastAsiaTheme="majorEastAsia" w:hAnsiTheme="majorEastAsia" w:hint="eastAsia"/>
+          <w:bCs/>
+          <w:color w:val="000000" w:themeColor="text1"/>
+          <w:sz w:val="28"/>
+        </w:rPr>
+        <w:t>在比賽的情況下，</w:t>
+      </w:r>
+      <w:r>
+        <w:rPr>
+          <w:rFonts w:asciiTheme="majorEastAsia" w:eastAsiaTheme="majorEastAsia" w:hAnsiTheme="majorEastAsia" w:hint="eastAsia"/>
+          <w:bCs/>
+          <w:color w:val="000000" w:themeColor="text1"/>
+          <w:sz w:val="28"/>
+        </w:rPr>
+        <w:t>可以於後台</w:t>
       </w:r>
       <w:r>
         <w:rPr>
@@ -847,7 +921,7 @@
           <w:color w:val="000000" w:themeColor="text1"/>
           <w:sz w:val="28"/>
         </w:rPr>
-        <w:t>引入了「Dolos」系統，專門用於檢測解題過程中的程式碼重複性和潛在抄襲行為，保證公平競賽和學習的誠信度。</w:t>
+        <w:t>檢測解題過程中的程式碼重複性和潛在抄襲行為，保證公平競賽和學習的誠信度。</w:t>
       </w:r>
     </w:p>
     <w:p>
@@ -953,23 +1027,7 @@
           <w:rFonts w:asciiTheme="minorEastAsia" w:eastAsiaTheme="minorEastAsia" w:hAnsiTheme="minorEastAsia"/>
           <w:lang w:eastAsia="zh-TW"/>
         </w:rPr>
-        <w:t>1</w:t>
-      </w:r>
-      <w:proofErr w:type="gramStart"/>
-      <w:r>
-        <w:rPr>
-          <w:rFonts w:asciiTheme="minorEastAsia" w:eastAsiaTheme="minorEastAsia" w:hAnsiTheme="minorEastAsia"/>
-          <w:lang w:eastAsia="zh-TW"/>
-        </w:rPr>
-        <w:t>‧</w:t>
-      </w:r>
-      <w:proofErr w:type="gramEnd"/>
-      <w:r>
-        <w:rPr>
-          <w:rFonts w:asciiTheme="minorEastAsia" w:eastAsiaTheme="minorEastAsia" w:hAnsiTheme="minorEastAsia"/>
-          <w:lang w:eastAsia="zh-TW"/>
-        </w:rPr>
-        <w:t>功能敘述</w:t>
+        <w:t>1‧功能敘述</w:t>
       </w:r>
     </w:p>
     <w:tbl>
@@ -1015,7 +1073,6 @@
                 <w:sz w:val="28"/>
               </w:rPr>
             </w:pPr>
-            <w:proofErr w:type="spellStart"/>
             <w:r>
               <w:rPr>
                 <w:rFonts w:asciiTheme="minorEastAsia" w:eastAsiaTheme="minorEastAsia" w:hAnsiTheme="minorEastAsia" w:hint="eastAsia"/>
@@ -1025,7 +1082,6 @@
               </w:rPr>
               <w:t>功能</w:t>
             </w:r>
-            <w:proofErr w:type="spellEnd"/>
           </w:p>
         </w:tc>
         <w:tc>
@@ -1056,7 +1112,6 @@
               </w:rPr>
               <w:t xml:space="preserve">                    </w:t>
             </w:r>
-            <w:proofErr w:type="spellStart"/>
             <w:r>
               <w:rPr>
                 <w:rFonts w:asciiTheme="minorEastAsia" w:eastAsiaTheme="minorEastAsia" w:hAnsiTheme="minorEastAsia" w:hint="eastAsia"/>
@@ -1065,7 +1120,6 @@
               </w:rPr>
               <w:t>功能敘述</w:t>
             </w:r>
-            <w:proofErr w:type="spellEnd"/>
           </w:p>
         </w:tc>
       </w:tr>
@@ -1090,7 +1144,6 @@
                 <w:sz w:val="28"/>
               </w:rPr>
             </w:pPr>
-            <w:proofErr w:type="spellStart"/>
             <w:r>
               <w:rPr>
                 <w:rFonts w:asciiTheme="minorEastAsia" w:eastAsiaTheme="minorEastAsia" w:hAnsiTheme="minorEastAsia"/>
@@ -1099,7 +1152,6 @@
               </w:rPr>
               <w:t>題目</w:t>
             </w:r>
-            <w:proofErr w:type="spellEnd"/>
           </w:p>
         </w:tc>
         <w:tc>
@@ -1153,7 +1205,6 @@
                 <w:sz w:val="28"/>
               </w:rPr>
             </w:pPr>
-            <w:proofErr w:type="spellStart"/>
             <w:r>
               <w:rPr>
                 <w:rFonts w:asciiTheme="minorEastAsia" w:eastAsiaTheme="minorEastAsia" w:hAnsiTheme="minorEastAsia"/>
@@ -1162,7 +1213,6 @@
               </w:rPr>
               <w:t>比賽</w:t>
             </w:r>
-            <w:proofErr w:type="spellEnd"/>
           </w:p>
         </w:tc>
         <w:tc>
@@ -1216,7 +1266,6 @@
                 <w:sz w:val="28"/>
               </w:rPr>
             </w:pPr>
-            <w:proofErr w:type="spellStart"/>
             <w:r>
               <w:rPr>
                 <w:rFonts w:asciiTheme="minorEastAsia" w:eastAsiaTheme="minorEastAsia" w:hAnsiTheme="minorEastAsia"/>
@@ -1225,7 +1274,6 @@
               </w:rPr>
               <w:t>會員</w:t>
             </w:r>
-            <w:proofErr w:type="spellEnd"/>
           </w:p>
         </w:tc>
         <w:tc>
@@ -1279,7 +1327,6 @@
                 <w:sz w:val="28"/>
               </w:rPr>
             </w:pPr>
-            <w:proofErr w:type="spellStart"/>
             <w:r>
               <w:rPr>
                 <w:rFonts w:asciiTheme="minorEastAsia" w:eastAsiaTheme="minorEastAsia" w:hAnsiTheme="minorEastAsia"/>
@@ -1287,7 +1334,6 @@
               </w:rPr>
               <w:t>意見反饋</w:t>
             </w:r>
-            <w:proofErr w:type="spellEnd"/>
           </w:p>
         </w:tc>
         <w:tc>
@@ -1341,7 +1387,6 @@
                 <w:sz w:val="28"/>
               </w:rPr>
             </w:pPr>
-            <w:proofErr w:type="spellStart"/>
             <w:r>
               <w:rPr>
                 <w:rFonts w:asciiTheme="minorEastAsia" w:eastAsiaTheme="minorEastAsia" w:hAnsiTheme="minorEastAsia"/>
@@ -1349,7 +1394,6 @@
               </w:rPr>
               <w:t>題目管理</w:t>
             </w:r>
-            <w:proofErr w:type="spellEnd"/>
           </w:p>
         </w:tc>
         <w:tc>
@@ -1411,7 +1455,6 @@
               </w:rPr>
               <w:t xml:space="preserve"> </w:t>
             </w:r>
-            <w:proofErr w:type="spellStart"/>
             <w:r>
               <w:rPr>
                 <w:rFonts w:asciiTheme="minorEastAsia" w:eastAsiaTheme="minorEastAsia" w:hAnsiTheme="minorEastAsia"/>
@@ -1419,7 +1462,6 @@
               </w:rPr>
               <w:t>意見反饋</w:t>
             </w:r>
-            <w:proofErr w:type="spellEnd"/>
           </w:p>
         </w:tc>
         <w:tc>
@@ -1485,6 +1527,7 @@
           <w:color w:val="000000" w:themeColor="text1"/>
           <w:sz w:val="28"/>
         </w:rPr>
+        <w:lastRenderedPageBreak/>
         <w:t>四、系統特色</w:t>
       </w:r>
     </w:p>
@@ -1500,7 +1543,6 @@
           <w:lang w:eastAsia="zh-TW"/>
         </w:rPr>
       </w:pPr>
-      <w:proofErr w:type="spellStart"/>
       <w:r>
         <w:rPr>
           <w:rFonts w:asciiTheme="minorEastAsia" w:eastAsiaTheme="minorEastAsia" w:hAnsiTheme="minorEastAsia"/>
@@ -1509,7 +1551,6 @@
         </w:rPr>
         <w:t>CodeAlchemy</w:t>
       </w:r>
-      <w:proofErr w:type="spellEnd"/>
       <w:r>
         <w:rPr>
           <w:rFonts w:asciiTheme="minorEastAsia" w:eastAsiaTheme="minorEastAsia" w:hAnsiTheme="minorEastAsia"/>
@@ -1524,7 +1565,15 @@
           <w:spacing w:val="-1"/>
           <w:lang w:eastAsia="zh-TW"/>
         </w:rPr>
-        <w:t>系統的主要特色在於其豐富的題庫，涵蓋數據結構、算法、</w:t>
+        <w:t>系統的主要特色在於其豐富的題庫，涵蓋數據結構、算法、數學、數據庫等多領域的各類題目，並支持多種</w:t>
+      </w:r>
+      <w:r>
+        <w:rPr>
+          <w:rFonts w:asciiTheme="minorEastAsia" w:eastAsiaTheme="minorEastAsia" w:hAnsiTheme="minorEastAsia" w:hint="eastAsia"/>
+          <w:spacing w:val="-1"/>
+          <w:lang w:eastAsia="zh-TW"/>
+        </w:rPr>
+        <w:t>程式</w:t>
       </w:r>
       <w:r>
         <w:rPr>
@@ -1532,33 +1581,56 @@
           <w:spacing w:val="-1"/>
           <w:lang w:eastAsia="zh-TW"/>
         </w:rPr>
-        <w:lastRenderedPageBreak/>
-        <w:t>數學、數據庫等多領域的各類題目，並支持</w:t>
-      </w:r>
-      <w:proofErr w:type="gramStart"/>
-      <w:r>
-        <w:rPr>
-          <w:rFonts w:asciiTheme="minorEastAsia" w:eastAsiaTheme="minorEastAsia" w:hAnsiTheme="minorEastAsia"/>
-          <w:spacing w:val="-1"/>
-          <w:lang w:eastAsia="zh-TW"/>
-        </w:rPr>
-        <w:t>多種編</w:t>
-      </w:r>
-      <w:proofErr w:type="gramEnd"/>
-      <w:r>
-        <w:rPr>
-          <w:rFonts w:asciiTheme="minorEastAsia" w:eastAsiaTheme="minorEastAsia" w:hAnsiTheme="minorEastAsia"/>
-          <w:spacing w:val="-1"/>
-          <w:lang w:eastAsia="zh-TW"/>
-        </w:rPr>
-        <w:t xml:space="preserve">程語言如 </w:t>
+        <w:t xml:space="preserve">語言如 </w:t>
       </w:r>
       <w:r>
         <w:rPr>
           <w:rFonts w:asciiTheme="minorEastAsia" w:eastAsiaTheme="minorEastAsia" w:hAnsiTheme="minorEastAsia"/>
           <w:lang w:eastAsia="zh-TW"/>
         </w:rPr>
-        <w:t>Python、Java、C++，滿足各種使用者的需求；使用者可以在線編輯和運行代碼，並即時查看測試數據和結果；</w:t>
+        <w:t>Python、Java、C++，滿足各種使用者的需求；使用者可以</w:t>
+      </w:r>
+      <w:r>
+        <w:rPr>
+          <w:rFonts w:asciiTheme="minorEastAsia" w:eastAsiaTheme="minorEastAsia" w:hAnsiTheme="minorEastAsia" w:hint="eastAsia"/>
+          <w:lang w:eastAsia="zh-TW"/>
+        </w:rPr>
+        <w:t>線上</w:t>
+      </w:r>
+      <w:r>
+        <w:rPr>
+          <w:rFonts w:asciiTheme="minorEastAsia" w:eastAsiaTheme="minorEastAsia" w:hAnsiTheme="minorEastAsia"/>
+          <w:lang w:eastAsia="zh-TW"/>
+        </w:rPr>
+        <w:t>編輯和</w:t>
+      </w:r>
+      <w:r>
+        <w:rPr>
+          <w:rFonts w:asciiTheme="minorEastAsia" w:eastAsiaTheme="minorEastAsia" w:hAnsiTheme="minorEastAsia" w:hint="eastAsia"/>
+          <w:lang w:eastAsia="zh-TW"/>
+        </w:rPr>
+        <w:t>執</w:t>
+      </w:r>
+      <w:r>
+        <w:rPr>
+          <w:rFonts w:asciiTheme="minorEastAsia" w:eastAsiaTheme="minorEastAsia" w:hAnsiTheme="minorEastAsia"/>
+          <w:lang w:eastAsia="zh-TW"/>
+        </w:rPr>
+        <w:t>行</w:t>
+      </w:r>
+      <w:r>
+        <w:rPr>
+          <w:rFonts w:asciiTheme="minorEastAsia" w:eastAsiaTheme="minorEastAsia" w:hAnsiTheme="minorEastAsia" w:hint="eastAsia"/>
+          <w:lang w:eastAsia="zh-TW"/>
+        </w:rPr>
+        <w:t>程式</w:t>
+      </w:r>
+      <w:r>
+        <w:rPr>
+          <w:rFonts w:asciiTheme="minorEastAsia" w:eastAsiaTheme="minorEastAsia" w:hAnsiTheme="minorEastAsia"/>
+          <w:lang w:eastAsia="zh-TW"/>
+        </w:rPr>
+        <w:t>碼，並即時查看測試數據和結果；</w:t>
       </w:r>
       <w:r>
         <w:rPr>
@@ -1574,7 +1646,23 @@
           <w:spacing w:val="-11"/>
           <w:lang w:eastAsia="zh-TW"/>
         </w:rPr>
-        <w:t>路徑和課程，針對不同主題和技能進行系統性學習；並設有個人資料和收藏題目，讓用</w:t>
+        <w:t>課程，針對不同</w:t>
+      </w:r>
+      <w:r>
+        <w:rPr>
+          <w:rFonts w:asciiTheme="minorEastAsia" w:eastAsiaTheme="minorEastAsia" w:hAnsiTheme="minorEastAsia" w:hint="eastAsia"/>
+          <w:spacing w:val="-11"/>
+          <w:lang w:eastAsia="zh-TW"/>
+        </w:rPr>
+        <w:t>題目做</w:t>
+      </w:r>
+      <w:r>
+        <w:rPr>
+          <w:rFonts w:asciiTheme="minorEastAsia" w:eastAsiaTheme="minorEastAsia" w:hAnsiTheme="minorEastAsia"/>
+          <w:spacing w:val="-11"/>
+          <w:lang w:eastAsia="zh-TW"/>
+        </w:rPr>
+        <w:t>學習；並設有個人資料和收藏題目，讓用</w:t>
       </w:r>
       <w:r>
         <w:rPr>
@@ -1582,25 +1670,7 @@
           <w:spacing w:val="-13"/>
           <w:lang w:eastAsia="zh-TW"/>
         </w:rPr>
-        <w:t>戶可以查看自己的個人資料、曾經做過覺得</w:t>
-      </w:r>
-      <w:proofErr w:type="gramStart"/>
-      <w:r>
-        <w:rPr>
-          <w:rFonts w:asciiTheme="minorEastAsia" w:eastAsiaTheme="minorEastAsia" w:hAnsiTheme="minorEastAsia"/>
-          <w:spacing w:val="-13"/>
-          <w:lang w:eastAsia="zh-TW"/>
-        </w:rPr>
-        <w:t>很</w:t>
-      </w:r>
-      <w:proofErr w:type="gramEnd"/>
-      <w:r>
-        <w:rPr>
-          <w:rFonts w:asciiTheme="minorEastAsia" w:eastAsiaTheme="minorEastAsia" w:hAnsiTheme="minorEastAsia"/>
-          <w:spacing w:val="-13"/>
-          <w:lang w:eastAsia="zh-TW"/>
-        </w:rPr>
-        <w:t>經典的題目；排行榜提供各種不同的競賽結</w:t>
+        <w:t>戶可以查看自己的個人資料、曾經做過覺得很經典的題目；排行榜提供各種不同的競賽結</w:t>
       </w:r>
       <w:r>
         <w:rPr>
@@ -1630,6 +1700,398 @@
           <w:sz w:val="28"/>
         </w:rPr>
         <w:t>五、系統開發工具與技術</w:t>
+      </w:r>
+    </w:p>
+    <w:p>
+      <w:pPr>
+        <w:adjustRightInd w:val="0"/>
+        <w:snapToGrid w:val="0"/>
+        <w:spacing w:before="60" w:after="60"/>
+        <w:ind w:left="1134" w:firstLineChars="200" w:firstLine="568"/>
+        <w:contextualSpacing/>
+        <w:rPr>
+          <w:rFonts w:asciiTheme="minorEastAsia" w:hAnsiTheme="minorEastAsia" w:hint="eastAsia"/>
+          <w:bCs/>
+          <w:color w:val="000000" w:themeColor="text1"/>
+          <w:sz w:val="32"/>
+          <w:szCs w:val="24"/>
+        </w:rPr>
+      </w:pPr>
+      <w:r>
+        <w:rPr>
+          <w:rFonts w:asciiTheme="minorEastAsia" w:hAnsiTheme="minorEastAsia"/>
+          <w:color w:val="0D0D0D"/>
+          <w:spacing w:val="2"/>
+          <w:sz w:val="28"/>
+          <w:szCs w:val="24"/>
+        </w:rPr>
+        <w:t xml:space="preserve">我們系統環境使用 </w:t>
+      </w:r>
+      <w:r>
+        <w:rPr>
+          <w:rFonts w:asciiTheme="minorEastAsia" w:hAnsiTheme="minorEastAsia"/>
+          <w:color w:val="0D0D0D"/>
+          <w:sz w:val="28"/>
+          <w:szCs w:val="24"/>
+        </w:rPr>
+        <w:t>Windows10</w:t>
+      </w:r>
+      <w:r>
+        <w:rPr>
+          <w:rFonts w:asciiTheme="minorEastAsia" w:hAnsiTheme="minorEastAsia"/>
+          <w:color w:val="0D0D0D"/>
+          <w:spacing w:val="9"/>
+          <w:sz w:val="28"/>
+          <w:szCs w:val="24"/>
+        </w:rPr>
+        <w:t>作業系統，撰寫工具為</w:t>
+      </w:r>
+      <w:r>
+        <w:rPr>
+          <w:rFonts w:asciiTheme="minorEastAsia" w:hAnsiTheme="minorEastAsia"/>
+          <w:color w:val="0D0D0D"/>
+          <w:sz w:val="28"/>
+          <w:szCs w:val="24"/>
+        </w:rPr>
+        <w:t>Visual</w:t>
+      </w:r>
+      <w:r>
+        <w:rPr>
+          <w:rFonts w:asciiTheme="minorEastAsia" w:hAnsiTheme="minorEastAsia"/>
+          <w:color w:val="0D0D0D"/>
+          <w:spacing w:val="52"/>
+          <w:sz w:val="28"/>
+          <w:szCs w:val="24"/>
+        </w:rPr>
+        <w:t xml:space="preserve"> </w:t>
+      </w:r>
+      <w:r>
+        <w:rPr>
+          <w:rFonts w:asciiTheme="minorEastAsia" w:hAnsiTheme="minorEastAsia"/>
+          <w:color w:val="0D0D0D"/>
+          <w:sz w:val="28"/>
+          <w:szCs w:val="24"/>
+        </w:rPr>
+        <w:t>Studio</w:t>
+      </w:r>
+      <w:r>
+        <w:rPr>
+          <w:rFonts w:asciiTheme="minorEastAsia" w:hAnsiTheme="minorEastAsia"/>
+          <w:color w:val="0D0D0D"/>
+          <w:spacing w:val="54"/>
+          <w:sz w:val="28"/>
+          <w:szCs w:val="24"/>
+        </w:rPr>
+        <w:t xml:space="preserve"> </w:t>
+      </w:r>
+      <w:r>
+        <w:rPr>
+          <w:rFonts w:asciiTheme="minorEastAsia" w:hAnsiTheme="minorEastAsia"/>
+          <w:color w:val="0D0D0D"/>
+          <w:sz w:val="28"/>
+          <w:szCs w:val="24"/>
+        </w:rPr>
+        <w:t>Code和</w:t>
+      </w:r>
+      <w:r>
+        <w:rPr>
+          <w:rFonts w:asciiTheme="minorEastAsia" w:hAnsiTheme="minorEastAsia"/>
+          <w:color w:val="0D0D0D"/>
+          <w:spacing w:val="-2"/>
+          <w:sz w:val="28"/>
+          <w:szCs w:val="24"/>
+        </w:rPr>
+        <w:t>MySQL</w:t>
+      </w:r>
+      <w:r>
+        <w:rPr>
+          <w:rFonts w:asciiTheme="minorEastAsia" w:hAnsiTheme="minorEastAsia"/>
+          <w:color w:val="0D0D0D"/>
+          <w:sz w:val="28"/>
+          <w:szCs w:val="24"/>
+        </w:rPr>
+        <w:t xml:space="preserve"> </w:t>
+      </w:r>
+      <w:r>
+        <w:rPr>
+          <w:rFonts w:asciiTheme="minorEastAsia" w:hAnsiTheme="minorEastAsia"/>
+          <w:color w:val="0D0D0D"/>
+          <w:spacing w:val="-2"/>
+          <w:sz w:val="28"/>
+          <w:szCs w:val="24"/>
+        </w:rPr>
+        <w:t>Workbench</w:t>
+      </w:r>
+      <w:r>
+        <w:rPr>
+          <w:rFonts w:asciiTheme="minorEastAsia" w:hAnsiTheme="minorEastAsia"/>
+          <w:color w:val="0D0D0D"/>
+          <w:spacing w:val="-9"/>
+          <w:sz w:val="28"/>
+          <w:szCs w:val="24"/>
+        </w:rPr>
+        <w:t>，使用</w:t>
+      </w:r>
+      <w:r>
+        <w:rPr>
+          <w:rFonts w:asciiTheme="minorEastAsia" w:hAnsiTheme="minorEastAsia"/>
+          <w:color w:val="0D0D0D"/>
+          <w:spacing w:val="-1"/>
+          <w:sz w:val="28"/>
+          <w:szCs w:val="24"/>
+        </w:rPr>
+        <w:t>HTML、Bootstrap、CSS、Python</w:t>
+      </w:r>
+      <w:r>
+        <w:rPr>
+          <w:rFonts w:asciiTheme="minorEastAsia" w:hAnsiTheme="minorEastAsia"/>
+          <w:color w:val="0D0D0D"/>
+          <w:spacing w:val="-24"/>
+          <w:sz w:val="28"/>
+          <w:szCs w:val="24"/>
+        </w:rPr>
+        <w:t xml:space="preserve">和 </w:t>
+      </w:r>
+      <w:r>
+        <w:rPr>
+          <w:rFonts w:asciiTheme="minorEastAsia" w:hAnsiTheme="minorEastAsia"/>
+          <w:color w:val="0D0D0D"/>
+          <w:spacing w:val="-1"/>
+          <w:sz w:val="28"/>
+          <w:szCs w:val="24"/>
+        </w:rPr>
+        <w:t>MySQL等程式</w:t>
+      </w:r>
+      <w:r>
+        <w:rPr>
+          <w:rFonts w:asciiTheme="minorEastAsia" w:hAnsiTheme="minorEastAsia"/>
+          <w:color w:val="0D0D0D"/>
+          <w:spacing w:val="10"/>
+          <w:sz w:val="28"/>
+          <w:szCs w:val="24"/>
+        </w:rPr>
+        <w:t>語言</w:t>
+      </w:r>
+      <w:r>
+        <w:rPr>
+          <w:rFonts w:asciiTheme="minorEastAsia" w:hAnsiTheme="minorEastAsia" w:hint="eastAsia"/>
+          <w:color w:val="0D0D0D"/>
+          <w:spacing w:val="10"/>
+          <w:sz w:val="28"/>
+          <w:szCs w:val="24"/>
+        </w:rPr>
+        <w:t>，使用的系統工具</w:t>
+      </w:r>
+      <w:r>
+        <w:rPr>
+          <w:rFonts w:asciiTheme="minorEastAsia" w:hAnsiTheme="minorEastAsia" w:hint="eastAsia"/>
+          <w:color w:val="0D0D0D"/>
+          <w:spacing w:val="10"/>
+          <w:sz w:val="28"/>
+          <w:szCs w:val="24"/>
+        </w:rPr>
+        <w:t>包含</w:t>
+      </w:r>
+      <w:r>
+        <w:rPr>
+          <w:rFonts w:asciiTheme="minorEastAsia" w:hAnsiTheme="minorEastAsia"/>
+          <w:color w:val="0D0D0D"/>
+          <w:spacing w:val="10"/>
+          <w:sz w:val="28"/>
+          <w:szCs w:val="24"/>
+        </w:rPr>
+        <w:t>F</w:t>
+      </w:r>
+      <w:r>
+        <w:rPr>
+          <w:rFonts w:asciiTheme="minorEastAsia" w:hAnsiTheme="minorEastAsia" w:hint="eastAsia"/>
+          <w:color w:val="0D0D0D"/>
+          <w:spacing w:val="10"/>
+          <w:sz w:val="28"/>
+          <w:szCs w:val="24"/>
+        </w:rPr>
+        <w:t>lask、</w:t>
+      </w:r>
+      <w:r>
+        <w:rPr>
+          <w:rFonts w:asciiTheme="minorEastAsia" w:hAnsiTheme="minorEastAsia" w:hint="eastAsia"/>
+          <w:color w:val="0D0D0D"/>
+          <w:spacing w:val="10"/>
+          <w:sz w:val="28"/>
+          <w:szCs w:val="24"/>
+        </w:rPr>
+        <w:t>Docker</w:t>
+      </w:r>
+      <w:r>
+        <w:rPr>
+          <w:rFonts w:asciiTheme="minorEastAsia" w:hAnsiTheme="minorEastAsia" w:hint="eastAsia"/>
+          <w:color w:val="0D0D0D"/>
+          <w:spacing w:val="10"/>
+          <w:sz w:val="28"/>
+          <w:szCs w:val="24"/>
+        </w:rPr>
+        <w:t>、</w:t>
+      </w:r>
+      <w:r>
+        <w:rPr>
+          <w:rFonts w:asciiTheme="minorEastAsia" w:hAnsiTheme="minorEastAsia"/>
+          <w:color w:val="0D0D0D"/>
+          <w:spacing w:val="10"/>
+          <w:sz w:val="28"/>
+          <w:szCs w:val="24"/>
+        </w:rPr>
+        <w:t>Oracle VirtualBox</w:t>
+      </w:r>
+      <w:r>
+        <w:rPr>
+          <w:rFonts w:asciiTheme="minorEastAsia" w:hAnsiTheme="minorEastAsia"/>
+          <w:color w:val="0D0D0D"/>
+          <w:spacing w:val="10"/>
+          <w:sz w:val="28"/>
+          <w:szCs w:val="24"/>
+        </w:rPr>
+        <w:t>，</w:t>
+      </w:r>
+      <w:r>
+        <w:rPr>
+          <w:rFonts w:asciiTheme="minorEastAsia" w:hAnsiTheme="minorEastAsia"/>
+          <w:color w:val="0D0D0D"/>
+          <w:spacing w:val="3"/>
+          <w:sz w:val="28"/>
+          <w:szCs w:val="24"/>
+        </w:rPr>
+        <w:t>專案管理和版本控制工具為</w:t>
+      </w:r>
+      <w:r>
+        <w:rPr>
+          <w:rFonts w:asciiTheme="minorEastAsia" w:hAnsiTheme="minorEastAsia"/>
+          <w:color w:val="0D0D0D"/>
+          <w:sz w:val="28"/>
+          <w:szCs w:val="24"/>
+        </w:rPr>
+        <w:t>Visual</w:t>
+      </w:r>
+      <w:r>
+        <w:rPr>
+          <w:rFonts w:asciiTheme="minorEastAsia" w:hAnsiTheme="minorEastAsia" w:hint="eastAsia"/>
+          <w:color w:val="0D0D0D"/>
+          <w:spacing w:val="48"/>
+          <w:sz w:val="28"/>
+          <w:szCs w:val="24"/>
+        </w:rPr>
+        <w:t xml:space="preserve"> </w:t>
+      </w:r>
+      <w:r>
+        <w:rPr>
+          <w:rFonts w:asciiTheme="minorEastAsia" w:hAnsiTheme="minorEastAsia"/>
+          <w:color w:val="0D0D0D"/>
+          <w:sz w:val="28"/>
+          <w:szCs w:val="24"/>
+        </w:rPr>
+        <w:t>Studio</w:t>
+      </w:r>
+      <w:r>
+        <w:rPr>
+          <w:rFonts w:asciiTheme="minorEastAsia" w:hAnsiTheme="minorEastAsia" w:hint="eastAsia"/>
+          <w:color w:val="0D0D0D"/>
+          <w:sz w:val="28"/>
+          <w:szCs w:val="24"/>
+        </w:rPr>
+        <w:t xml:space="preserve"> </w:t>
+      </w:r>
+      <w:r>
+        <w:rPr>
+          <w:rFonts w:asciiTheme="minorEastAsia" w:hAnsiTheme="minorEastAsia"/>
+          <w:color w:val="0D0D0D"/>
+          <w:sz w:val="28"/>
+          <w:szCs w:val="24"/>
+        </w:rPr>
+        <w:t>Code</w:t>
+      </w:r>
+      <w:r>
+        <w:rPr>
+          <w:rFonts w:asciiTheme="minorEastAsia" w:hAnsiTheme="minorEastAsia"/>
+          <w:color w:val="0D0D0D"/>
+          <w:spacing w:val="-2"/>
+          <w:sz w:val="28"/>
+          <w:szCs w:val="24"/>
+        </w:rPr>
+        <w:t>和</w:t>
+      </w:r>
+      <w:r>
+        <w:rPr>
+          <w:rFonts w:asciiTheme="minorEastAsia" w:hAnsiTheme="minorEastAsia"/>
+          <w:color w:val="0D0D0D"/>
+          <w:sz w:val="28"/>
+          <w:szCs w:val="24"/>
+        </w:rPr>
+        <w:t>Git。</w:t>
+      </w:r>
+    </w:p>
+    <w:p>
+      <w:pPr>
+        <w:adjustRightInd w:val="0"/>
+        <w:snapToGrid w:val="0"/>
+        <w:ind w:leftChars="175" w:left="420"/>
+        <w:rPr>
+          <w:rFonts w:asciiTheme="majorEastAsia" w:eastAsiaTheme="majorEastAsia" w:hAnsiTheme="majorEastAsia"/>
+          <w:bCs/>
+          <w:color w:val="000000" w:themeColor="text1"/>
+          <w:sz w:val="28"/>
+        </w:rPr>
+      </w:pPr>
+      <w:r>
+        <w:rPr>
+          <w:rFonts w:asciiTheme="majorEastAsia" w:eastAsiaTheme="majorEastAsia" w:hAnsiTheme="majorEastAsia"/>
+          <w:bCs/>
+          <w:color w:val="000000" w:themeColor="text1"/>
+          <w:sz w:val="28"/>
+        </w:rPr>
+        <w:t>六、系統使用對象</w:t>
+      </w:r>
+    </w:p>
+    <w:p>
+      <w:pPr>
+        <w:adjustRightInd w:val="0"/>
+        <w:snapToGrid w:val="0"/>
+        <w:spacing w:before="60" w:after="60"/>
+        <w:ind w:left="1134" w:firstLineChars="200" w:firstLine="508"/>
+        <w:rPr>
+          <w:rFonts w:asciiTheme="majorEastAsia" w:eastAsiaTheme="majorEastAsia" w:hAnsiTheme="majorEastAsia"/>
+          <w:bCs/>
+          <w:color w:val="000000" w:themeColor="text1"/>
+          <w:sz w:val="28"/>
+        </w:rPr>
+      </w:pPr>
+      <w:r>
+        <w:rPr>
+          <w:spacing w:val="-13"/>
+          <w:sz w:val="28"/>
+          <w:szCs w:val="24"/>
+        </w:rPr>
+        <w:t>主要目標對象為學生、老師，或是程式初學者。</w:t>
+      </w:r>
+    </w:p>
+    <w:p>
+      <w:pPr>
+        <w:adjustRightInd w:val="0"/>
+        <w:snapToGrid w:val="0"/>
+        <w:ind w:leftChars="175" w:left="420"/>
+        <w:rPr>
+          <w:rFonts w:asciiTheme="majorEastAsia" w:eastAsiaTheme="majorEastAsia" w:hAnsiTheme="majorEastAsia"/>
+          <w:bCs/>
+          <w:color w:val="000000" w:themeColor="text1"/>
+          <w:sz w:val="28"/>
+        </w:rPr>
+      </w:pPr>
+      <w:r>
+        <w:rPr>
+          <w:rFonts w:asciiTheme="majorEastAsia" w:eastAsiaTheme="majorEastAsia" w:hAnsiTheme="majorEastAsia"/>
+          <w:bCs/>
+          <w:color w:val="000000" w:themeColor="text1"/>
+          <w:sz w:val="28"/>
+        </w:rPr>
+        <w:t>七、系統使用環境</w:t>
       </w:r>
     </w:p>
     <w:p>
@@ -1641,7 +2103,7 @@
         <w:contextualSpacing/>
         <w:jc w:val="both"/>
         <w:rPr>
-          <w:rFonts w:asciiTheme="minorEastAsia" w:eastAsiaTheme="minorEastAsia" w:hAnsiTheme="minorEastAsia"/>
+          <w:rFonts w:asciiTheme="minorEastAsia" w:eastAsiaTheme="minorEastAsia" w:hAnsiTheme="minorEastAsia" w:hint="eastAsia"/>
           <w:lang w:eastAsia="zh-TW"/>
         </w:rPr>
       </w:pPr>
@@ -1683,15 +2145,6 @@
         <w:rPr>
           <w:rFonts w:asciiTheme="minorEastAsia" w:eastAsiaTheme="minorEastAsia" w:hAnsiTheme="minorEastAsia"/>
           <w:color w:val="0D0D0D"/>
-          <w:spacing w:val="53"/>
-          <w:lang w:eastAsia="zh-TW"/>
-        </w:rPr>
-        <w:t xml:space="preserve"> </w:t>
-      </w:r>
-      <w:r>
-        <w:rPr>
-          <w:rFonts w:asciiTheme="minorEastAsia" w:eastAsiaTheme="minorEastAsia" w:hAnsiTheme="minorEastAsia"/>
-          <w:color w:val="0D0D0D"/>
           <w:spacing w:val="3"/>
           <w:lang w:eastAsia="zh-TW"/>
         </w:rPr>
@@ -1704,15 +2157,6 @@
           <w:lang w:eastAsia="zh-TW"/>
         </w:rPr>
         <w:t>64</w:t>
-      </w:r>
-      <w:r>
-        <w:rPr>
-          <w:rFonts w:asciiTheme="minorEastAsia" w:eastAsiaTheme="minorEastAsia" w:hAnsiTheme="minorEastAsia"/>
-          <w:color w:val="0D0D0D"/>
-          <w:spacing w:val="34"/>
-          <w:lang w:eastAsia="zh-TW"/>
-        </w:rPr>
-        <w:t xml:space="preserve"> </w:t>
       </w:r>
       <w:r>
         <w:rPr>
@@ -1850,442 +2294,6 @@
           <w:lang w:eastAsia="zh-TW"/>
         </w:rPr>
         <w:t>Ubuntu。</w:t>
-      </w:r>
-    </w:p>
-    <w:p>
-      <w:pPr>
-        <w:adjustRightInd w:val="0"/>
-        <w:snapToGrid w:val="0"/>
-        <w:ind w:leftChars="175" w:left="420"/>
-        <w:rPr>
-          <w:rFonts w:asciiTheme="majorEastAsia" w:eastAsiaTheme="majorEastAsia" w:hAnsiTheme="majorEastAsia"/>
-          <w:bCs/>
-          <w:color w:val="000000" w:themeColor="text1"/>
-          <w:sz w:val="28"/>
-        </w:rPr>
-      </w:pPr>
-      <w:r>
-        <w:rPr>
-          <w:rFonts w:asciiTheme="majorEastAsia" w:eastAsiaTheme="majorEastAsia" w:hAnsiTheme="majorEastAsia"/>
-          <w:bCs/>
-          <w:color w:val="000000" w:themeColor="text1"/>
-          <w:sz w:val="28"/>
-        </w:rPr>
-        <w:t>六、系統使用對象</w:t>
-      </w:r>
-    </w:p>
-    <w:p>
-      <w:pPr>
-        <w:adjustRightInd w:val="0"/>
-        <w:snapToGrid w:val="0"/>
-        <w:spacing w:before="60" w:after="60"/>
-        <w:ind w:left="1134" w:firstLineChars="200" w:firstLine="508"/>
-        <w:rPr>
-          <w:rFonts w:asciiTheme="majorEastAsia" w:eastAsiaTheme="majorEastAsia" w:hAnsiTheme="majorEastAsia"/>
-          <w:bCs/>
-          <w:color w:val="000000" w:themeColor="text1"/>
-          <w:sz w:val="28"/>
-        </w:rPr>
-      </w:pPr>
-      <w:r>
-        <w:rPr>
-          <w:spacing w:val="-13"/>
-          <w:sz w:val="28"/>
-          <w:szCs w:val="24"/>
-        </w:rPr>
-        <w:t>主要目標對象為學生、老師，或是程式初學者。</w:t>
-      </w:r>
-    </w:p>
-    <w:p>
-      <w:pPr>
-        <w:adjustRightInd w:val="0"/>
-        <w:snapToGrid w:val="0"/>
-        <w:ind w:leftChars="175" w:left="420"/>
-        <w:rPr>
-          <w:rFonts w:asciiTheme="majorEastAsia" w:eastAsiaTheme="majorEastAsia" w:hAnsiTheme="majorEastAsia"/>
-          <w:bCs/>
-          <w:color w:val="000000" w:themeColor="text1"/>
-          <w:sz w:val="28"/>
-        </w:rPr>
-      </w:pPr>
-      <w:r>
-        <w:rPr>
-          <w:rFonts w:asciiTheme="majorEastAsia" w:eastAsiaTheme="majorEastAsia" w:hAnsiTheme="majorEastAsia"/>
-          <w:bCs/>
-          <w:color w:val="000000" w:themeColor="text1"/>
-          <w:sz w:val="28"/>
-        </w:rPr>
-        <w:t>七、系統使用環境</w:t>
-      </w:r>
-    </w:p>
-    <w:p>
-      <w:pPr>
-        <w:adjustRightInd w:val="0"/>
-        <w:snapToGrid w:val="0"/>
-        <w:spacing w:before="60" w:after="60"/>
-        <w:ind w:left="1134" w:firstLineChars="200" w:firstLine="568"/>
-        <w:contextualSpacing/>
-        <w:rPr>
-          <w:rFonts w:asciiTheme="minorEastAsia" w:hAnsiTheme="minorEastAsia"/>
-          <w:bCs/>
-          <w:color w:val="000000" w:themeColor="text1"/>
-          <w:sz w:val="32"/>
-          <w:szCs w:val="24"/>
-        </w:rPr>
-      </w:pPr>
-      <w:r>
-        <w:rPr>
-          <w:rFonts w:asciiTheme="minorEastAsia" w:hAnsiTheme="minorEastAsia"/>
-          <w:color w:val="0D0D0D"/>
-          <w:spacing w:val="2"/>
-          <w:sz w:val="28"/>
-          <w:szCs w:val="24"/>
-        </w:rPr>
-        <w:t xml:space="preserve">我們系統環境使用 </w:t>
-      </w:r>
-      <w:r>
-        <w:rPr>
-          <w:rFonts w:asciiTheme="minorEastAsia" w:hAnsiTheme="minorEastAsia"/>
-          <w:color w:val="0D0D0D"/>
-          <w:sz w:val="28"/>
-          <w:szCs w:val="24"/>
-        </w:rPr>
-        <w:t>Windows10</w:t>
-      </w:r>
-      <w:r>
-        <w:rPr>
-          <w:rFonts w:asciiTheme="minorEastAsia" w:hAnsiTheme="minorEastAsia"/>
-          <w:color w:val="0D0D0D"/>
-          <w:spacing w:val="9"/>
-          <w:sz w:val="28"/>
-          <w:szCs w:val="24"/>
-        </w:rPr>
-        <w:t>作業系統，撰寫工具為</w:t>
-      </w:r>
-      <w:r>
-        <w:rPr>
-          <w:rFonts w:asciiTheme="minorEastAsia" w:hAnsiTheme="minorEastAsia"/>
-          <w:color w:val="0D0D0D"/>
-          <w:sz w:val="28"/>
-          <w:szCs w:val="24"/>
-        </w:rPr>
-        <w:t>Visual</w:t>
-      </w:r>
-      <w:r>
-        <w:rPr>
-          <w:rFonts w:asciiTheme="minorEastAsia" w:hAnsiTheme="minorEastAsia"/>
-          <w:color w:val="0D0D0D"/>
-          <w:spacing w:val="52"/>
-          <w:sz w:val="28"/>
-          <w:szCs w:val="24"/>
-        </w:rPr>
-        <w:t xml:space="preserve"> </w:t>
-      </w:r>
-      <w:r>
-        <w:rPr>
-          <w:rFonts w:asciiTheme="minorEastAsia" w:hAnsiTheme="minorEastAsia"/>
-          <w:color w:val="0D0D0D"/>
-          <w:sz w:val="28"/>
-          <w:szCs w:val="24"/>
-        </w:rPr>
-        <w:t>Studio</w:t>
-      </w:r>
-      <w:r>
-        <w:rPr>
-          <w:rFonts w:asciiTheme="minorEastAsia" w:hAnsiTheme="minorEastAsia"/>
-          <w:color w:val="0D0D0D"/>
-          <w:spacing w:val="54"/>
-          <w:sz w:val="28"/>
-          <w:szCs w:val="24"/>
-        </w:rPr>
-        <w:t xml:space="preserve"> </w:t>
-      </w:r>
-      <w:r>
-        <w:rPr>
-          <w:rFonts w:asciiTheme="minorEastAsia" w:hAnsiTheme="minorEastAsia"/>
-          <w:color w:val="0D0D0D"/>
-          <w:sz w:val="28"/>
-          <w:szCs w:val="24"/>
-        </w:rPr>
-        <w:t>Code和</w:t>
-      </w:r>
-      <w:r>
-        <w:rPr>
-          <w:rFonts w:asciiTheme="minorEastAsia" w:hAnsiTheme="minorEastAsia"/>
-          <w:color w:val="0D0D0D"/>
-          <w:spacing w:val="-2"/>
-          <w:sz w:val="28"/>
-          <w:szCs w:val="24"/>
-        </w:rPr>
-        <w:t>MySQL</w:t>
-      </w:r>
-      <w:r>
-        <w:rPr>
-          <w:rFonts w:asciiTheme="minorEastAsia" w:hAnsiTheme="minorEastAsia"/>
-          <w:color w:val="0D0D0D"/>
-          <w:sz w:val="28"/>
-          <w:szCs w:val="24"/>
-        </w:rPr>
-        <w:t xml:space="preserve"> </w:t>
-      </w:r>
-      <w:r>
-        <w:rPr>
-          <w:rFonts w:asciiTheme="minorEastAsia" w:hAnsiTheme="minorEastAsia"/>
-          <w:color w:val="0D0D0D"/>
-          <w:spacing w:val="-2"/>
-          <w:sz w:val="28"/>
-          <w:szCs w:val="24"/>
-        </w:rPr>
-        <w:t>Workbench</w:t>
-      </w:r>
-      <w:r>
-        <w:rPr>
-          <w:rFonts w:asciiTheme="minorEastAsia" w:hAnsiTheme="minorEastAsia"/>
-          <w:color w:val="0D0D0D"/>
-          <w:spacing w:val="-9"/>
-          <w:sz w:val="28"/>
-          <w:szCs w:val="24"/>
-        </w:rPr>
-        <w:t>，使用</w:t>
-      </w:r>
-      <w:r>
-        <w:rPr>
-          <w:rFonts w:asciiTheme="minorEastAsia" w:hAnsiTheme="minorEastAsia"/>
-          <w:color w:val="0D0D0D"/>
-          <w:spacing w:val="-1"/>
-          <w:sz w:val="28"/>
-          <w:szCs w:val="24"/>
-        </w:rPr>
-        <w:t>HTML、Bootstrap、CSS、Python、Flask</w:t>
-      </w:r>
-      <w:r>
-        <w:rPr>
-          <w:rFonts w:asciiTheme="minorEastAsia" w:hAnsiTheme="minorEastAsia"/>
-          <w:color w:val="0D0D0D"/>
-          <w:spacing w:val="-24"/>
-          <w:sz w:val="28"/>
-          <w:szCs w:val="24"/>
-        </w:rPr>
-        <w:t xml:space="preserve">和 </w:t>
-      </w:r>
-      <w:r>
-        <w:rPr>
-          <w:rFonts w:asciiTheme="minorEastAsia" w:hAnsiTheme="minorEastAsia"/>
-          <w:color w:val="0D0D0D"/>
-          <w:spacing w:val="-1"/>
-          <w:sz w:val="28"/>
-          <w:szCs w:val="24"/>
-        </w:rPr>
-        <w:t>MySQL等程式</w:t>
-      </w:r>
-      <w:r>
-        <w:rPr>
-          <w:rFonts w:asciiTheme="minorEastAsia" w:hAnsiTheme="minorEastAsia"/>
-          <w:color w:val="0D0D0D"/>
-          <w:spacing w:val="10"/>
-          <w:sz w:val="28"/>
-          <w:szCs w:val="24"/>
-        </w:rPr>
-        <w:t>語言，並採用</w:t>
-      </w:r>
-      <w:r>
-        <w:rPr>
-          <w:rFonts w:asciiTheme="minorEastAsia" w:hAnsiTheme="minorEastAsia"/>
-          <w:color w:val="0D0D0D"/>
-          <w:sz w:val="28"/>
-          <w:szCs w:val="24"/>
-        </w:rPr>
-        <w:t>Figma</w:t>
-      </w:r>
-      <w:r>
-        <w:rPr>
-          <w:rFonts w:asciiTheme="minorEastAsia" w:hAnsiTheme="minorEastAsia"/>
-          <w:color w:val="0D0D0D"/>
-          <w:spacing w:val="-11"/>
-          <w:sz w:val="28"/>
-          <w:szCs w:val="24"/>
-        </w:rPr>
-        <w:t>和</w:t>
-      </w:r>
-      <w:r>
-        <w:rPr>
-          <w:rFonts w:asciiTheme="minorEastAsia" w:hAnsiTheme="minorEastAsia"/>
-          <w:color w:val="0D0D0D"/>
-          <w:sz w:val="28"/>
-          <w:szCs w:val="24"/>
-        </w:rPr>
-        <w:t>Bootstrap</w:t>
-      </w:r>
-      <w:r>
-        <w:rPr>
-          <w:rFonts w:asciiTheme="minorEastAsia" w:hAnsiTheme="minorEastAsia"/>
-          <w:color w:val="0D0D0D"/>
-          <w:spacing w:val="46"/>
-          <w:sz w:val="28"/>
-          <w:szCs w:val="24"/>
-        </w:rPr>
-        <w:t xml:space="preserve"> </w:t>
-      </w:r>
-      <w:r>
-        <w:rPr>
-          <w:rFonts w:asciiTheme="minorEastAsia" w:hAnsiTheme="minorEastAsia"/>
-          <w:color w:val="0D0D0D"/>
-          <w:sz w:val="28"/>
-          <w:szCs w:val="24"/>
-        </w:rPr>
-        <w:t>Icons</w:t>
-      </w:r>
-      <w:r>
-        <w:rPr>
-          <w:rFonts w:asciiTheme="minorEastAsia" w:hAnsiTheme="minorEastAsia"/>
-          <w:color w:val="0D0D0D"/>
-          <w:spacing w:val="14"/>
-          <w:sz w:val="28"/>
-          <w:szCs w:val="24"/>
-        </w:rPr>
-        <w:t>進行介面及插圖繪製，文件及簡報工具為</w:t>
-      </w:r>
-      <w:r>
-        <w:rPr>
-          <w:rFonts w:asciiTheme="minorEastAsia" w:hAnsiTheme="minorEastAsia"/>
-          <w:color w:val="0D0D0D"/>
-          <w:sz w:val="28"/>
-          <w:szCs w:val="24"/>
-        </w:rPr>
-        <w:t>Microsoft</w:t>
-      </w:r>
-      <w:r>
-        <w:rPr>
-          <w:rFonts w:asciiTheme="minorEastAsia" w:hAnsiTheme="minorEastAsia"/>
-          <w:color w:val="0D0D0D"/>
-          <w:spacing w:val="35"/>
-          <w:sz w:val="28"/>
-          <w:szCs w:val="24"/>
-        </w:rPr>
-        <w:t xml:space="preserve"> </w:t>
-      </w:r>
-      <w:r>
-        <w:rPr>
-          <w:rFonts w:asciiTheme="minorEastAsia" w:hAnsiTheme="minorEastAsia"/>
-          <w:color w:val="0D0D0D"/>
-          <w:sz w:val="28"/>
-          <w:szCs w:val="24"/>
-        </w:rPr>
-        <w:t>Word</w:t>
-      </w:r>
-      <w:r>
-        <w:rPr>
-          <w:rFonts w:asciiTheme="minorEastAsia" w:hAnsiTheme="minorEastAsia"/>
-          <w:color w:val="0D0D0D"/>
-          <w:spacing w:val="14"/>
-          <w:sz w:val="28"/>
-          <w:szCs w:val="24"/>
-        </w:rPr>
-        <w:t>、</w:t>
-      </w:r>
-      <w:r>
-        <w:rPr>
-          <w:rFonts w:asciiTheme="minorEastAsia" w:hAnsiTheme="minorEastAsia"/>
-          <w:color w:val="0D0D0D"/>
-          <w:sz w:val="28"/>
-          <w:szCs w:val="24"/>
-        </w:rPr>
-        <w:t>ChatGPT</w:t>
-      </w:r>
-      <w:r>
-        <w:rPr>
-          <w:rFonts w:asciiTheme="minorEastAsia" w:hAnsiTheme="minorEastAsia"/>
-          <w:color w:val="0D0D0D"/>
-          <w:spacing w:val="-20"/>
-          <w:sz w:val="28"/>
-          <w:szCs w:val="24"/>
-        </w:rPr>
-        <w:t xml:space="preserve">和 </w:t>
-      </w:r>
-      <w:r>
-        <w:rPr>
-          <w:rFonts w:asciiTheme="minorEastAsia" w:hAnsiTheme="minorEastAsia"/>
-          <w:color w:val="0D0D0D"/>
-          <w:sz w:val="28"/>
-          <w:szCs w:val="24"/>
-        </w:rPr>
-        <w:t>PowerPoint</w:t>
-      </w:r>
-      <w:r>
-        <w:rPr>
-          <w:rFonts w:asciiTheme="minorEastAsia" w:hAnsiTheme="minorEastAsia"/>
-          <w:color w:val="0D0D0D"/>
-          <w:spacing w:val="3"/>
-          <w:sz w:val="28"/>
-          <w:szCs w:val="24"/>
-        </w:rPr>
-        <w:t>，專案管理和版本控制工具為</w:t>
-      </w:r>
-      <w:r>
-        <w:rPr>
-          <w:rFonts w:asciiTheme="minorEastAsia" w:hAnsiTheme="minorEastAsia"/>
-          <w:color w:val="0D0D0D"/>
-          <w:sz w:val="28"/>
-          <w:szCs w:val="24"/>
-        </w:rPr>
-        <w:t>Visual</w:t>
-      </w:r>
-      <w:r>
-        <w:rPr>
-          <w:rFonts w:asciiTheme="minorEastAsia" w:hAnsiTheme="minorEastAsia"/>
-          <w:color w:val="0D0D0D"/>
-          <w:spacing w:val="48"/>
-          <w:sz w:val="28"/>
-          <w:szCs w:val="24"/>
-        </w:rPr>
-        <w:t xml:space="preserve"> </w:t>
-      </w:r>
-      <w:r>
-        <w:rPr>
-          <w:rFonts w:asciiTheme="minorEastAsia" w:hAnsiTheme="minorEastAsia"/>
-          <w:color w:val="0D0D0D"/>
-          <w:sz w:val="28"/>
-          <w:szCs w:val="24"/>
-        </w:rPr>
-        <w:t>Studio</w:t>
-      </w:r>
-      <w:r>
-        <w:rPr>
-          <w:rFonts w:asciiTheme="minorEastAsia" w:hAnsiTheme="minorEastAsia"/>
-          <w:color w:val="0D0D0D"/>
-          <w:spacing w:val="-68"/>
-          <w:sz w:val="28"/>
-          <w:szCs w:val="24"/>
-        </w:rPr>
-        <w:t xml:space="preserve"> </w:t>
-      </w:r>
-      <w:r>
-        <w:rPr>
-          <w:rFonts w:asciiTheme="minorEastAsia" w:hAnsiTheme="minorEastAsia"/>
-          <w:color w:val="0D0D0D"/>
-          <w:sz w:val="28"/>
-          <w:szCs w:val="24"/>
-        </w:rPr>
-        <w:t>Code</w:t>
-      </w:r>
-      <w:r>
-        <w:rPr>
-          <w:rFonts w:asciiTheme="minorEastAsia" w:hAnsiTheme="minorEastAsia"/>
-          <w:color w:val="0D0D0D"/>
-          <w:spacing w:val="-2"/>
-          <w:sz w:val="28"/>
-          <w:szCs w:val="24"/>
-        </w:rPr>
-        <w:t>和</w:t>
-      </w:r>
-      <w:r>
-        <w:rPr>
-          <w:rFonts w:asciiTheme="minorEastAsia" w:hAnsiTheme="minorEastAsia"/>
-          <w:color w:val="0D0D0D"/>
-          <w:sz w:val="28"/>
-          <w:szCs w:val="24"/>
-        </w:rPr>
-        <w:t>Git。</w:t>
       </w:r>
     </w:p>
     <w:p>

--- a/專題文件/Innoserve大專院校資訊應用服務創新競賽/系統概述文件0921.docx
+++ b/專題文件/Innoserve大專院校資訊應用服務創新競賽/系統概述文件0921.docx
@@ -113,6 +113,7 @@
         </w:rPr>
         <w:t>英文專題名稱：</w:t>
       </w:r>
+      <w:proofErr w:type="spellStart"/>
       <w:r>
         <w:rPr>
           <w:rFonts w:eastAsia="Times New Roman"/>
@@ -121,6 +122,7 @@
         </w:rPr>
         <w:t>CodeAlchemy</w:t>
       </w:r>
+      <w:proofErr w:type="spellEnd"/>
       <w:r>
         <w:rPr>
           <w:rFonts w:asciiTheme="majorEastAsia" w:eastAsiaTheme="majorEastAsia" w:hAnsiTheme="majorEastAsia"/>
@@ -297,13 +299,23 @@
         </w:rPr>
         <w:t>同成長的空間。我們希望通過「</w:t>
       </w:r>
+      <w:proofErr w:type="spellStart"/>
       <w:r>
         <w:rPr>
           <w:rFonts w:asciiTheme="minorEastAsia" w:eastAsiaTheme="minorEastAsia" w:hAnsiTheme="minorEastAsia"/>
           <w:spacing w:val="-1"/>
           <w:lang w:eastAsia="zh-TW"/>
         </w:rPr>
-        <w:t>CodeAlchemy」(Logo</w:t>
+        <w:t>CodeAlchemy</w:t>
+      </w:r>
+      <w:proofErr w:type="spellEnd"/>
+      <w:r>
+        <w:rPr>
+          <w:rFonts w:asciiTheme="minorEastAsia" w:eastAsiaTheme="minorEastAsia" w:hAnsiTheme="minorEastAsia"/>
+          <w:spacing w:val="-1"/>
+          <w:lang w:eastAsia="zh-TW"/>
+        </w:rPr>
+        <w:t>」(Logo</w:t>
       </w:r>
       <w:r>
         <w:rPr>
@@ -439,12 +451,21 @@
                               </w:rPr>
                               <w:t>‧</w:t>
                             </w:r>
+                            <w:proofErr w:type="spellStart"/>
                             <w:r>
                               <w:rPr>
                                 <w:sz w:val="28"/>
                                 <w:szCs w:val="28"/>
                               </w:rPr>
-                              <w:t xml:space="preserve">CodeAlchemy Logo </w:t>
+                              <w:t>CodeAlchemy</w:t>
+                            </w:r>
+                            <w:proofErr w:type="spellEnd"/>
+                            <w:r>
+                              <w:rPr>
+                                <w:sz w:val="28"/>
+                                <w:szCs w:val="28"/>
+                              </w:rPr>
+                              <w:t xml:space="preserve"> Logo </w:t>
                             </w:r>
                             <w:r>
                               <w:rPr>
@@ -554,12 +575,21 @@
                         </w:rPr>
                         <w:t>‧</w:t>
                       </w:r>
+                      <w:proofErr w:type="spellStart"/>
                       <w:r>
                         <w:rPr>
                           <w:sz w:val="28"/>
                           <w:szCs w:val="28"/>
                         </w:rPr>
-                        <w:t xml:space="preserve">CodeAlchemy Logo </w:t>
+                        <w:t>CodeAlchemy</w:t>
+                      </w:r>
+                      <w:proofErr w:type="spellEnd"/>
+                      <w:r>
+                        <w:rPr>
+                          <w:sz w:val="28"/>
+                          <w:szCs w:val="28"/>
+                        </w:rPr>
+                        <w:t xml:space="preserve"> Logo </w:t>
                       </w:r>
                       <w:r>
                         <w:rPr>
@@ -689,6 +719,7 @@
           <w:sz w:val="28"/>
         </w:rPr>
       </w:pPr>
+      <w:proofErr w:type="spellStart"/>
       <w:r>
         <w:rPr>
           <w:rFonts w:asciiTheme="majorEastAsia" w:eastAsiaTheme="majorEastAsia" w:hAnsiTheme="majorEastAsia"/>
@@ -696,7 +727,17 @@
           <w:color w:val="000000" w:themeColor="text1"/>
           <w:sz w:val="28"/>
         </w:rPr>
-        <w:t>CodeAlchemy是一個專為</w:t>
+        <w:t>CodeAlchemy</w:t>
+      </w:r>
+      <w:proofErr w:type="spellEnd"/>
+      <w:r>
+        <w:rPr>
+          <w:rFonts w:asciiTheme="majorEastAsia" w:eastAsiaTheme="majorEastAsia" w:hAnsiTheme="majorEastAsia"/>
+          <w:bCs/>
+          <w:color w:val="000000" w:themeColor="text1"/>
+          <w:sz w:val="28"/>
+        </w:rPr>
+        <w:t>是一個專為</w:t>
       </w:r>
       <w:r>
         <w:rPr>
@@ -1073,6 +1114,7 @@
                 <w:sz w:val="28"/>
               </w:rPr>
             </w:pPr>
+            <w:proofErr w:type="spellStart"/>
             <w:r>
               <w:rPr>
                 <w:rFonts w:asciiTheme="minorEastAsia" w:eastAsiaTheme="minorEastAsia" w:hAnsiTheme="minorEastAsia" w:hint="eastAsia"/>
@@ -1082,6 +1124,7 @@
               </w:rPr>
               <w:t>功能</w:t>
             </w:r>
+            <w:proofErr w:type="spellEnd"/>
           </w:p>
         </w:tc>
         <w:tc>
@@ -1112,6 +1155,7 @@
               </w:rPr>
               <w:t xml:space="preserve">                    </w:t>
             </w:r>
+            <w:proofErr w:type="spellStart"/>
             <w:r>
               <w:rPr>
                 <w:rFonts w:asciiTheme="minorEastAsia" w:eastAsiaTheme="minorEastAsia" w:hAnsiTheme="minorEastAsia" w:hint="eastAsia"/>
@@ -1120,6 +1164,7 @@
               </w:rPr>
               <w:t>功能敘述</w:t>
             </w:r>
+            <w:proofErr w:type="spellEnd"/>
           </w:p>
         </w:tc>
       </w:tr>
@@ -1144,6 +1189,7 @@
                 <w:sz w:val="28"/>
               </w:rPr>
             </w:pPr>
+            <w:proofErr w:type="spellStart"/>
             <w:r>
               <w:rPr>
                 <w:rFonts w:asciiTheme="minorEastAsia" w:eastAsiaTheme="minorEastAsia" w:hAnsiTheme="minorEastAsia"/>
@@ -1152,6 +1198,7 @@
               </w:rPr>
               <w:t>題目</w:t>
             </w:r>
+            <w:proofErr w:type="spellEnd"/>
           </w:p>
         </w:tc>
         <w:tc>
@@ -1205,6 +1252,7 @@
                 <w:sz w:val="28"/>
               </w:rPr>
             </w:pPr>
+            <w:proofErr w:type="spellStart"/>
             <w:r>
               <w:rPr>
                 <w:rFonts w:asciiTheme="minorEastAsia" w:eastAsiaTheme="minorEastAsia" w:hAnsiTheme="minorEastAsia"/>
@@ -1213,6 +1261,7 @@
               </w:rPr>
               <w:t>比賽</w:t>
             </w:r>
+            <w:proofErr w:type="spellEnd"/>
           </w:p>
         </w:tc>
         <w:tc>
@@ -1266,6 +1315,7 @@
                 <w:sz w:val="28"/>
               </w:rPr>
             </w:pPr>
+            <w:proofErr w:type="spellStart"/>
             <w:r>
               <w:rPr>
                 <w:rFonts w:asciiTheme="minorEastAsia" w:eastAsiaTheme="minorEastAsia" w:hAnsiTheme="minorEastAsia"/>
@@ -1274,6 +1324,7 @@
               </w:rPr>
               <w:t>會員</w:t>
             </w:r>
+            <w:proofErr w:type="spellEnd"/>
           </w:p>
         </w:tc>
         <w:tc>
@@ -1327,6 +1378,7 @@
                 <w:sz w:val="28"/>
               </w:rPr>
             </w:pPr>
+            <w:proofErr w:type="spellStart"/>
             <w:r>
               <w:rPr>
                 <w:rFonts w:asciiTheme="minorEastAsia" w:eastAsiaTheme="minorEastAsia" w:hAnsiTheme="minorEastAsia"/>
@@ -1334,6 +1386,7 @@
               </w:rPr>
               <w:t>意見反饋</w:t>
             </w:r>
+            <w:proofErr w:type="spellEnd"/>
           </w:p>
         </w:tc>
         <w:tc>
@@ -1387,6 +1440,7 @@
                 <w:sz w:val="28"/>
               </w:rPr>
             </w:pPr>
+            <w:proofErr w:type="spellStart"/>
             <w:r>
               <w:rPr>
                 <w:rFonts w:asciiTheme="minorEastAsia" w:eastAsiaTheme="minorEastAsia" w:hAnsiTheme="minorEastAsia"/>
@@ -1394,6 +1448,7 @@
               </w:rPr>
               <w:t>題目管理</w:t>
             </w:r>
+            <w:proofErr w:type="spellEnd"/>
           </w:p>
         </w:tc>
         <w:tc>
@@ -1455,6 +1510,7 @@
               </w:rPr>
               <w:t xml:space="preserve"> </w:t>
             </w:r>
+            <w:proofErr w:type="spellStart"/>
             <w:r>
               <w:rPr>
                 <w:rFonts w:asciiTheme="minorEastAsia" w:eastAsiaTheme="minorEastAsia" w:hAnsiTheme="minorEastAsia"/>
@@ -1462,6 +1518,7 @@
               </w:rPr>
               <w:t>意見反饋</w:t>
             </w:r>
+            <w:proofErr w:type="spellEnd"/>
           </w:p>
         </w:tc>
         <w:tc>
@@ -1543,6 +1600,7 @@
           <w:lang w:eastAsia="zh-TW"/>
         </w:rPr>
       </w:pPr>
+      <w:proofErr w:type="spellStart"/>
       <w:r>
         <w:rPr>
           <w:rFonts w:asciiTheme="minorEastAsia" w:eastAsiaTheme="minorEastAsia" w:hAnsiTheme="minorEastAsia"/>
@@ -1551,14 +1609,7 @@
         </w:rPr>
         <w:t>CodeAlchemy</w:t>
       </w:r>
-      <w:r>
-        <w:rPr>
-          <w:rFonts w:asciiTheme="minorEastAsia" w:eastAsiaTheme="minorEastAsia" w:hAnsiTheme="minorEastAsia"/>
-          <w:spacing w:val="22"/>
-          <w:lang w:eastAsia="zh-TW"/>
-        </w:rPr>
-        <w:t xml:space="preserve"> </w:t>
-      </w:r>
+      <w:proofErr w:type="spellEnd"/>
       <w:r>
         <w:rPr>
           <w:rFonts w:asciiTheme="minorEastAsia" w:eastAsiaTheme="minorEastAsia" w:hAnsiTheme="minorEastAsia"/>
@@ -1710,7 +1761,7 @@
         <w:ind w:left="1134" w:firstLineChars="200" w:firstLine="568"/>
         <w:contextualSpacing/>
         <w:rPr>
-          <w:rFonts w:asciiTheme="minorEastAsia" w:hAnsiTheme="minorEastAsia" w:hint="eastAsia"/>
+          <w:rFonts w:asciiTheme="minorEastAsia" w:hAnsiTheme="minorEastAsia"/>
           <w:bCs/>
           <w:color w:val="000000" w:themeColor="text1"/>
           <w:sz w:val="32"/>
@@ -2103,7 +2154,7 @@
         <w:contextualSpacing/>
         <w:jc w:val="both"/>
         <w:rPr>
-          <w:rFonts w:asciiTheme="minorEastAsia" w:eastAsiaTheme="minorEastAsia" w:hAnsiTheme="minorEastAsia" w:hint="eastAsia"/>
+          <w:rFonts w:asciiTheme="minorEastAsia" w:eastAsiaTheme="minorEastAsia" w:hAnsiTheme="minorEastAsia"/>
           <w:lang w:eastAsia="zh-TW"/>
         </w:rPr>
       </w:pPr>

--- a/專題文件/Innoserve大專院校資訊應用服務創新競賽/系統概述文件0921.docx
+++ b/專題文件/Innoserve大專院校資訊應用服務創新競賽/系統概述文件0921.docx
@@ -10,38 +10,35 @@
           <w:bottom w:val="thickThinSmallGap" w:sz="24" w:space="0" w:color="auto"/>
         </w:pBdr>
         <w:snapToGrid w:val="0"/>
+        <w:spacing w:before="60" w:after="60"/>
         <w:jc w:val="both"/>
         <w:rPr>
-          <w:rFonts w:asciiTheme="majorEastAsia" w:eastAsiaTheme="majorEastAsia" w:hAnsiTheme="majorEastAsia"/>
+          <w:rFonts w:ascii="標楷體" w:hAnsi="標楷體"/>
           <w:color w:val="000000" w:themeColor="text1"/>
-          <w:sz w:val="24"/>
-          <w:szCs w:val="24"/>
-        </w:rPr>
-      </w:pPr>
-      <w:r>
-        <w:rPr>
-          <w:rFonts w:asciiTheme="majorEastAsia" w:eastAsiaTheme="majorEastAsia" w:hAnsiTheme="majorEastAsia"/>
+          <w:szCs w:val="28"/>
+        </w:rPr>
+      </w:pPr>
+      <w:r>
+        <w:rPr>
+          <w:rFonts w:ascii="標楷體" w:hAnsi="標楷體"/>
           <w:color w:val="000000" w:themeColor="text1"/>
-          <w:sz w:val="24"/>
-          <w:szCs w:val="24"/>
+          <w:szCs w:val="28"/>
         </w:rPr>
         <w:t>編號：（</w:t>
       </w:r>
       <w:r>
         <w:rPr>
-          <w:rFonts w:asciiTheme="majorEastAsia" w:eastAsiaTheme="majorEastAsia" w:hAnsiTheme="majorEastAsia" w:hint="eastAsia"/>
+          <w:rFonts w:ascii="標楷體" w:hAnsi="標楷體" w:hint="eastAsia"/>
           <w:color w:val="000000" w:themeColor="text1"/>
-          <w:sz w:val="24"/>
-          <w:szCs w:val="24"/>
+          <w:szCs w:val="28"/>
         </w:rPr>
         <w:t>此欄位由</w:t>
       </w:r>
       <w:r>
         <w:rPr>
-          <w:rFonts w:asciiTheme="majorEastAsia" w:eastAsiaTheme="majorEastAsia" w:hAnsiTheme="majorEastAsia"/>
+          <w:rFonts w:ascii="標楷體" w:hAnsi="標楷體"/>
           <w:color w:val="000000" w:themeColor="text1"/>
-          <w:sz w:val="24"/>
-          <w:szCs w:val="24"/>
+          <w:szCs w:val="28"/>
         </w:rPr>
         <w:t>主辦單位填寫）</w:t>
       </w:r>
@@ -54,35 +51,33 @@
           <w:bottom w:val="thickThinSmallGap" w:sz="24" w:space="0" w:color="auto"/>
         </w:pBdr>
         <w:snapToGrid w:val="0"/>
+        <w:spacing w:before="60" w:after="60"/>
         <w:jc w:val="both"/>
         <w:rPr>
-          <w:rFonts w:asciiTheme="majorEastAsia" w:eastAsiaTheme="majorEastAsia" w:hAnsiTheme="majorEastAsia"/>
+          <w:rFonts w:ascii="標楷體" w:hAnsi="標楷體"/>
           <w:color w:val="000000" w:themeColor="text1"/>
-          <w:sz w:val="24"/>
-          <w:szCs w:val="24"/>
-        </w:rPr>
-      </w:pPr>
-      <w:r>
-        <w:rPr>
-          <w:rFonts w:asciiTheme="majorEastAsia" w:eastAsiaTheme="majorEastAsia" w:hAnsiTheme="majorEastAsia" w:hint="eastAsia"/>
+          <w:szCs w:val="28"/>
+        </w:rPr>
+      </w:pPr>
+      <w:r>
+        <w:rPr>
+          <w:rFonts w:ascii="標楷體" w:hAnsi="標楷體" w:hint="eastAsia"/>
           <w:color w:val="000000" w:themeColor="text1"/>
-          <w:sz w:val="24"/>
-          <w:szCs w:val="24"/>
+          <w:szCs w:val="28"/>
         </w:rPr>
         <w:t>中文</w:t>
       </w:r>
       <w:r>
         <w:rPr>
-          <w:rFonts w:asciiTheme="majorEastAsia" w:eastAsiaTheme="majorEastAsia" w:hAnsiTheme="majorEastAsia"/>
+          <w:rFonts w:ascii="標楷體" w:hAnsi="標楷體"/>
           <w:color w:val="000000" w:themeColor="text1"/>
-          <w:sz w:val="24"/>
-          <w:szCs w:val="24"/>
+          <w:szCs w:val="28"/>
         </w:rPr>
         <w:t>專題名稱：</w:t>
       </w:r>
       <w:r>
         <w:rPr>
-          <w:rFonts w:asciiTheme="majorEastAsia" w:eastAsiaTheme="majorEastAsia" w:hAnsiTheme="majorEastAsia" w:hint="eastAsia"/>
+          <w:rFonts w:ascii="標楷體" w:hAnsi="標楷體" w:hint="eastAsia"/>
           <w:szCs w:val="28"/>
         </w:rPr>
         <w:t>程式碼煉金術</w:t>
@@ -96,39 +91,35 @@
           <w:bottom w:val="thickThinSmallGap" w:sz="24" w:space="0" w:color="auto"/>
         </w:pBdr>
         <w:snapToGrid w:val="0"/>
+        <w:spacing w:before="60" w:after="60"/>
         <w:jc w:val="both"/>
         <w:rPr>
-          <w:rFonts w:asciiTheme="majorEastAsia" w:eastAsiaTheme="majorEastAsia" w:hAnsiTheme="majorEastAsia"/>
+          <w:rFonts w:ascii="標楷體" w:hAnsi="標楷體"/>
           <w:color w:val="000000" w:themeColor="text1"/>
-          <w:sz w:val="24"/>
-          <w:szCs w:val="24"/>
-        </w:rPr>
-      </w:pPr>
-      <w:r>
-        <w:rPr>
-          <w:rFonts w:asciiTheme="majorEastAsia" w:eastAsiaTheme="majorEastAsia" w:hAnsiTheme="majorEastAsia" w:hint="eastAsia"/>
+          <w:szCs w:val="28"/>
+        </w:rPr>
+      </w:pPr>
+      <w:r>
+        <w:rPr>
+          <w:rFonts w:ascii="標楷體" w:hAnsi="標楷體" w:hint="eastAsia"/>
           <w:color w:val="000000" w:themeColor="text1"/>
-          <w:sz w:val="24"/>
-          <w:szCs w:val="24"/>
+          <w:szCs w:val="28"/>
         </w:rPr>
         <w:t>英文專題名稱：</w:t>
       </w:r>
-      <w:proofErr w:type="spellStart"/>
-      <w:r>
-        <w:rPr>
-          <w:rFonts w:eastAsia="Times New Roman"/>
+      <w:r>
+        <w:rPr>
+          <w:rFonts w:ascii="標楷體" w:hAnsi="標楷體"/>
           <w:spacing w:val="-2"/>
           <w:szCs w:val="28"/>
         </w:rPr>
         <w:t>CodeAlchemy</w:t>
       </w:r>
-      <w:proofErr w:type="spellEnd"/>
-      <w:r>
-        <w:rPr>
-          <w:rFonts w:asciiTheme="majorEastAsia" w:eastAsiaTheme="majorEastAsia" w:hAnsiTheme="majorEastAsia"/>
+      <w:r>
+        <w:rPr>
+          <w:rFonts w:ascii="標楷體" w:hAnsi="標楷體"/>
           <w:color w:val="000000" w:themeColor="text1"/>
-          <w:sz w:val="24"/>
-          <w:szCs w:val="24"/>
+          <w:szCs w:val="28"/>
         </w:rPr>
         <w:t xml:space="preserve"> </w:t>
       </w:r>
@@ -137,120 +128,188 @@
       <w:pPr>
         <w:adjustRightInd w:val="0"/>
         <w:snapToGrid w:val="0"/>
-        <w:ind w:left="1620"/>
-        <w:rPr>
-          <w:rFonts w:asciiTheme="majorEastAsia" w:eastAsiaTheme="majorEastAsia" w:hAnsiTheme="majorEastAsia"/>
+        <w:spacing w:before="60" w:after="60"/>
+        <w:ind w:firstLine="480"/>
+        <w:rPr>
+          <w:rFonts w:ascii="標楷體" w:eastAsia="標楷體" w:hAnsi="標楷體"/>
           <w:bCs/>
           <w:color w:val="000000" w:themeColor="text1"/>
           <w:sz w:val="28"/>
-        </w:rPr>
-      </w:pPr>
-    </w:p>
-    <w:p>
-      <w:pPr>
-        <w:adjustRightInd w:val="0"/>
-        <w:snapToGrid w:val="0"/>
-        <w:ind w:left="420"/>
-        <w:rPr>
-          <w:rFonts w:asciiTheme="majorEastAsia" w:eastAsiaTheme="majorEastAsia" w:hAnsiTheme="majorEastAsia"/>
+          <w:szCs w:val="28"/>
+        </w:rPr>
+      </w:pPr>
+      <w:r>
+        <w:rPr>
+          <w:rFonts w:ascii="標楷體" w:eastAsia="標楷體" w:hAnsi="標楷體" w:hint="eastAsia"/>
           <w:bCs/>
           <w:color w:val="000000" w:themeColor="text1"/>
           <w:sz w:val="28"/>
-        </w:rPr>
-      </w:pPr>
-      <w:r>
-        <w:rPr>
-          <w:rFonts w:asciiTheme="majorEastAsia" w:eastAsiaTheme="majorEastAsia" w:hAnsiTheme="majorEastAsia" w:hint="eastAsia"/>
+          <w:szCs w:val="28"/>
+        </w:rPr>
+        <w:t>一</w:t>
+      </w:r>
+      <w:r>
+        <w:rPr>
+          <w:rFonts w:ascii="標楷體" w:eastAsia="標楷體" w:hAnsi="標楷體"/>
           <w:bCs/>
           <w:color w:val="000000" w:themeColor="text1"/>
           <w:sz w:val="28"/>
-        </w:rPr>
-        <w:t>一</w:t>
-      </w:r>
-      <w:r>
-        <w:rPr>
-          <w:rFonts w:asciiTheme="majorEastAsia" w:eastAsiaTheme="majorEastAsia" w:hAnsiTheme="majorEastAsia"/>
+          <w:szCs w:val="28"/>
+        </w:rPr>
+        <w:t>、</w:t>
+      </w:r>
+      <w:r>
+        <w:rPr>
+          <w:rFonts w:ascii="標楷體" w:eastAsia="標楷體" w:hAnsi="標楷體"/>
           <w:bCs/>
           <w:color w:val="000000" w:themeColor="text1"/>
           <w:sz w:val="28"/>
-        </w:rPr>
-        <w:t>、</w:t>
-      </w:r>
-      <w:r>
-        <w:rPr>
-          <w:rFonts w:asciiTheme="majorEastAsia" w:eastAsiaTheme="majorEastAsia" w:hAnsiTheme="majorEastAsia"/>
+          <w:szCs w:val="28"/>
+        </w:rPr>
+        <w:t>前言</w:t>
+      </w:r>
+    </w:p>
+    <w:p>
+      <w:pPr>
+        <w:pStyle w:val="afd"/>
+        <w:snapToGrid w:val="0"/>
+        <w:spacing w:before="60" w:after="60"/>
+        <w:ind w:leftChars="200" w:left="480" w:right="171" w:firstLineChars="200" w:firstLine="540"/>
+        <w:contextualSpacing/>
+        <w:jc w:val="both"/>
+        <w:rPr>
+          <w:rFonts w:ascii="標楷體" w:eastAsia="標楷體" w:hAnsi="標楷體"/>
+          <w:lang w:eastAsia="zh-TW"/>
+        </w:rPr>
+      </w:pPr>
+      <w:r>
+        <w:rPr>
+          <w:rFonts w:ascii="標楷體" w:eastAsia="標楷體" w:hAnsi="標楷體"/>
+          <w:spacing w:val="-5"/>
+          <w:lang w:eastAsia="zh-TW"/>
+        </w:rPr>
+        <w:t>隨著數位時代的來臨，程式設計成為了現代社會不可或缺的一部分，對於學</w:t>
+      </w:r>
+      <w:r>
+        <w:rPr>
+          <w:rFonts w:ascii="標楷體" w:eastAsia="標楷體" w:hAnsi="標楷體"/>
+          <w:spacing w:val="-10"/>
+          <w:lang w:eastAsia="zh-TW"/>
+        </w:rPr>
+        <w:t>生、工程師和技術人員而言，具備良好的程式設計基礎和解題能力已經成為進入</w:t>
+      </w:r>
+      <w:r>
+        <w:rPr>
+          <w:rFonts w:ascii="標楷體" w:eastAsia="標楷體" w:hAnsi="標楷體"/>
+          <w:lang w:eastAsia="zh-TW"/>
+        </w:rPr>
+        <w:t>高科技行業和取得成功的必要條件之一。</w:t>
+      </w:r>
+    </w:p>
+    <w:p>
+      <w:pPr>
+        <w:pStyle w:val="afd"/>
+        <w:snapToGrid w:val="0"/>
+        <w:spacing w:before="60" w:after="60"/>
+        <w:ind w:leftChars="200" w:left="480" w:right="114" w:firstLineChars="200" w:firstLine="548"/>
+        <w:contextualSpacing/>
+        <w:jc w:val="both"/>
+        <w:rPr>
+          <w:rFonts w:ascii="標楷體" w:eastAsia="標楷體" w:hAnsi="標楷體"/>
+          <w:lang w:eastAsia="zh-TW"/>
+        </w:rPr>
+      </w:pPr>
+      <w:r>
+        <w:rPr>
+          <w:rFonts w:ascii="標楷體" w:eastAsia="標楷體" w:hAnsi="標楷體"/>
+          <w:spacing w:val="-3"/>
+          <w:lang w:eastAsia="zh-TW"/>
+        </w:rPr>
+        <w:t>我們的動機源於對技術教育的貢獻渴望，希望能打造一個開放、包容、高效的程式設計學習平台，為所有程式設計學習者提供一個共享知識、交流經驗、共</w:t>
+      </w:r>
+      <w:r>
+        <w:rPr>
+          <w:rFonts w:ascii="標楷體" w:eastAsia="標楷體" w:hAnsi="標楷體"/>
+          <w:spacing w:val="-2"/>
+          <w:lang w:eastAsia="zh-TW"/>
+        </w:rPr>
+        <w:t>同成長的空間。我們希望通過「</w:t>
+      </w:r>
+      <w:r>
+        <w:rPr>
+          <w:rFonts w:ascii="標楷體" w:eastAsia="標楷體" w:hAnsi="標楷體"/>
+          <w:spacing w:val="-1"/>
+          <w:lang w:eastAsia="zh-TW"/>
+        </w:rPr>
+        <w:t>CodeAlchemy」(Logo</w:t>
+      </w:r>
+      <w:r>
+        <w:rPr>
+          <w:rFonts w:ascii="標楷體" w:eastAsia="標楷體" w:hAnsi="標楷體"/>
+          <w:spacing w:val="45"/>
+          <w:lang w:eastAsia="zh-TW"/>
+        </w:rPr>
+        <w:t xml:space="preserve"> </w:t>
+      </w:r>
+      <w:r>
+        <w:rPr>
+          <w:rFonts w:ascii="標楷體" w:eastAsia="標楷體" w:hAnsi="標楷體"/>
+          <w:spacing w:val="-1"/>
+          <w:lang w:eastAsia="zh-TW"/>
+        </w:rPr>
+        <w:t>如圖1</w:t>
+      </w:r>
+      <w:r>
+        <w:rPr>
+          <w:rFonts w:ascii="標楷體" w:eastAsia="標楷體" w:hAnsi="標楷體" w:hint="eastAsia"/>
+          <w:spacing w:val="46"/>
+          <w:lang w:eastAsia="zh-TW"/>
+        </w:rPr>
+        <w:t xml:space="preserve"> </w:t>
+      </w:r>
+      <w:r>
+        <w:rPr>
+          <w:rFonts w:ascii="標楷體" w:eastAsia="標楷體" w:hAnsi="標楷體"/>
+          <w:spacing w:val="-1"/>
+          <w:lang w:eastAsia="zh-TW"/>
+        </w:rPr>
+        <w:t>所示)這個平台，解</w:t>
+      </w:r>
+      <w:r>
+        <w:rPr>
+          <w:rFonts w:ascii="標楷體" w:eastAsia="標楷體" w:hAnsi="標楷體"/>
+          <w:lang w:eastAsia="zh-TW"/>
+        </w:rPr>
+        <w:t>決現有程式設計學習資源的種種問題，讓每一位學習者都能夠輕鬆、有趣地學習程式設計，提升自己的程式技術水平。</w:t>
+      </w:r>
+    </w:p>
+    <w:p>
+      <w:pPr>
+        <w:pStyle w:val="a3"/>
+        <w:adjustRightInd w:val="0"/>
+        <w:snapToGrid w:val="0"/>
+        <w:spacing w:before="60" w:after="60"/>
+        <w:ind w:leftChars="0" w:left="1140"/>
+        <w:jc w:val="center"/>
+        <w:rPr>
+          <w:rFonts w:ascii="標楷體" w:eastAsia="標楷體" w:hAnsi="標楷體"/>
           <w:bCs/>
           <w:color w:val="000000" w:themeColor="text1"/>
           <w:sz w:val="28"/>
-        </w:rPr>
-        <w:t>前言</w:t>
-      </w:r>
-    </w:p>
-    <w:p>
-      <w:pPr>
-        <w:pStyle w:val="afd"/>
-        <w:snapToGrid w:val="0"/>
-        <w:spacing w:before="60" w:after="60"/>
-        <w:ind w:left="1140" w:right="171" w:firstLineChars="200" w:firstLine="540"/>
-        <w:contextualSpacing/>
-        <w:rPr>
-          <w:rFonts w:asciiTheme="minorEastAsia" w:eastAsiaTheme="minorEastAsia" w:hAnsiTheme="minorEastAsia"/>
-          <w:lang w:eastAsia="zh-TW"/>
-        </w:rPr>
-      </w:pPr>
-      <w:r>
-        <w:rPr>
-          <w:rFonts w:asciiTheme="minorEastAsia" w:eastAsiaTheme="minorEastAsia" w:hAnsiTheme="minorEastAsia"/>
-          <w:spacing w:val="-5"/>
-          <w:lang w:eastAsia="zh-TW"/>
-        </w:rPr>
-        <w:t>隨著數位時代的來臨，程式設計成為了現代社會不可或缺的一部分，對於學</w:t>
-      </w:r>
-      <w:r>
-        <w:rPr>
-          <w:rFonts w:asciiTheme="minorEastAsia" w:eastAsiaTheme="minorEastAsia" w:hAnsiTheme="minorEastAsia"/>
-          <w:spacing w:val="-10"/>
-          <w:lang w:eastAsia="zh-TW"/>
-        </w:rPr>
-        <w:t>生、工程師和技術人員而言，具備良好的程式設計基礎和解題能力已經成為進入</w:t>
-      </w:r>
-      <w:r>
-        <w:rPr>
-          <w:rFonts w:asciiTheme="minorEastAsia" w:eastAsiaTheme="minorEastAsia" w:hAnsiTheme="minorEastAsia"/>
-          <w:lang w:eastAsia="zh-TW"/>
-        </w:rPr>
-        <w:t>高科技行業和取得成功的必要條件之一。</w:t>
-      </w:r>
-    </w:p>
-    <w:p>
-      <w:pPr>
-        <w:pStyle w:val="afd"/>
-        <w:snapToGrid w:val="0"/>
-        <w:spacing w:before="60" w:after="60"/>
-        <w:ind w:left="1140" w:right="114" w:firstLineChars="200" w:firstLine="560"/>
-        <w:contextualSpacing/>
-        <w:jc w:val="both"/>
-        <w:rPr>
-          <w:rFonts w:asciiTheme="minorEastAsia" w:eastAsiaTheme="minorEastAsia" w:hAnsiTheme="minorEastAsia"/>
-          <w:lang w:eastAsia="zh-TW"/>
-        </w:rPr>
-      </w:pPr>
-      <w:r>
-        <w:rPr>
+          <w:szCs w:val="28"/>
+        </w:rPr>
+      </w:pPr>
+      <w:r>
+        <w:rPr>
+          <w:rFonts w:ascii="標楷體" w:eastAsia="標楷體" w:hAnsi="標楷體"/>
           <w:noProof/>
+          <w:sz w:val="28"/>
+          <w:szCs w:val="28"/>
         </w:rPr>
         <w:drawing>
-          <wp:anchor distT="0" distB="0" distL="0" distR="0" simplePos="0" relativeHeight="251659264" behindDoc="0" locked="0" layoutInCell="1" allowOverlap="1" wp14:anchorId="6F4DDEDC" wp14:editId="77E992F0">
-            <wp:simplePos x="0" y="0"/>
-            <wp:positionH relativeFrom="page">
-              <wp:align>center</wp:align>
-            </wp:positionH>
-            <wp:positionV relativeFrom="paragraph">
-              <wp:posOffset>1212215</wp:posOffset>
-            </wp:positionV>
-            <wp:extent cx="1399297" cy="861536"/>
+          <wp:inline distT="0" distB="0" distL="0" distR="0" wp14:anchorId="37FE7DA8" wp14:editId="39276010">
+            <wp:extent cx="1398905" cy="861060"/>
             <wp:effectExtent l="0" t="0" r="0" b="0"/>
-            <wp:wrapTopAndBottom/>
             <wp:docPr id="1" name="image1.jpeg" descr="一張含有 圖表, 設計 的圖片  自動產生的描述"/>
             <wp:cNvGraphicFramePr>
               <a:graphicFrameLocks xmlns:a="http://schemas.openxmlformats.org/drawingml/2006/main" noChangeAspect="1"/>
@@ -263,7 +322,13 @@
                     <pic:cNvPicPr/>
                   </pic:nvPicPr>
                   <pic:blipFill>
-                    <a:blip r:embed="rId8" cstate="print"/>
+                    <a:blip r:embed="rId8" cstate="print">
+                      <a:extLst>
+                        <a:ext uri="{28A0092B-C50C-407E-A947-70E740481C1C}">
+                          <a14:useLocalDpi xmlns:a14="http://schemas.microsoft.com/office/drawing/2010/main" val="0"/>
+                        </a:ext>
+                      </a:extLst>
+                    </a:blip>
                     <a:stretch>
                       <a:fillRect/>
                     </a:stretch>
@@ -271,7 +336,7 @@
                   <pic:spPr>
                     <a:xfrm>
                       <a:off x="0" y="0"/>
-                      <a:ext cx="1399297" cy="861536"/>
+                      <a:ext cx="1398905" cy="861060"/>
                     </a:xfrm>
                     <a:prstGeom prst="rect">
                       <a:avLst/>
@@ -280,110 +345,41 @@
                 </pic:pic>
               </a:graphicData>
             </a:graphic>
-          </wp:anchor>
+          </wp:inline>
         </w:drawing>
-      </w:r>
-      <w:r>
-        <w:rPr>
-          <w:rFonts w:asciiTheme="minorEastAsia" w:eastAsiaTheme="minorEastAsia" w:hAnsiTheme="minorEastAsia"/>
-          <w:spacing w:val="-3"/>
-          <w:lang w:eastAsia="zh-TW"/>
-        </w:rPr>
-        <w:t>我們的動機源於對技術教育的貢獻渴望，希望能打造一個開放、包容、高效的程式設計學習平台，為所有程式設計學習者提供一個共享知識、交流經驗、共</w:t>
-      </w:r>
-      <w:r>
-        <w:rPr>
-          <w:rFonts w:asciiTheme="minorEastAsia" w:eastAsiaTheme="minorEastAsia" w:hAnsiTheme="minorEastAsia"/>
-          <w:spacing w:val="-2"/>
-          <w:lang w:eastAsia="zh-TW"/>
-        </w:rPr>
-        <w:t>同成長的空間。我們希望通過「</w:t>
-      </w:r>
-      <w:proofErr w:type="spellStart"/>
-      <w:r>
-        <w:rPr>
-          <w:rFonts w:asciiTheme="minorEastAsia" w:eastAsiaTheme="minorEastAsia" w:hAnsiTheme="minorEastAsia"/>
-          <w:spacing w:val="-1"/>
-          <w:lang w:eastAsia="zh-TW"/>
-        </w:rPr>
-        <w:t>CodeAlchemy</w:t>
-      </w:r>
-      <w:proofErr w:type="spellEnd"/>
-      <w:r>
-        <w:rPr>
-          <w:rFonts w:asciiTheme="minorEastAsia" w:eastAsiaTheme="minorEastAsia" w:hAnsiTheme="minorEastAsia"/>
-          <w:spacing w:val="-1"/>
-          <w:lang w:eastAsia="zh-TW"/>
-        </w:rPr>
-        <w:t>」(Logo</w:t>
-      </w:r>
-      <w:r>
-        <w:rPr>
-          <w:rFonts w:asciiTheme="minorEastAsia" w:eastAsiaTheme="minorEastAsia" w:hAnsiTheme="minorEastAsia"/>
-          <w:spacing w:val="45"/>
-          <w:lang w:eastAsia="zh-TW"/>
-        </w:rPr>
-        <w:t xml:space="preserve"> </w:t>
-      </w:r>
-      <w:r>
-        <w:rPr>
-          <w:rFonts w:asciiTheme="minorEastAsia" w:eastAsiaTheme="minorEastAsia" w:hAnsiTheme="minorEastAsia"/>
-          <w:spacing w:val="-1"/>
-          <w:lang w:eastAsia="zh-TW"/>
-        </w:rPr>
-        <w:t>如圖1</w:t>
-      </w:r>
-      <w:r>
-        <w:rPr>
-          <w:rFonts w:asciiTheme="minorEastAsia" w:eastAsiaTheme="minorEastAsia" w:hAnsiTheme="minorEastAsia" w:hint="eastAsia"/>
-          <w:spacing w:val="46"/>
-          <w:lang w:eastAsia="zh-TW"/>
-        </w:rPr>
-        <w:t xml:space="preserve"> </w:t>
-      </w:r>
-      <w:r>
-        <w:rPr>
-          <w:rFonts w:asciiTheme="minorEastAsia" w:eastAsiaTheme="minorEastAsia" w:hAnsiTheme="minorEastAsia"/>
-          <w:spacing w:val="-1"/>
-          <w:lang w:eastAsia="zh-TW"/>
-        </w:rPr>
-        <w:t>所示)這個平台，解</w:t>
-      </w:r>
-      <w:r>
-        <w:rPr>
-          <w:rFonts w:asciiTheme="minorEastAsia" w:eastAsiaTheme="minorEastAsia" w:hAnsiTheme="minorEastAsia"/>
-          <w:lang w:eastAsia="zh-TW"/>
-        </w:rPr>
-        <w:t>決現有程式設計學習資源的種種問題，讓每一位學習者都能夠輕鬆、有趣地學習程式設計，提升自己的程式技術水平。</w:t>
       </w:r>
     </w:p>
     <w:p>
       <w:pPr>
-        <w:pStyle w:val="a3"/>
         <w:adjustRightInd w:val="0"/>
         <w:snapToGrid w:val="0"/>
-        <w:ind w:leftChars="0" w:left="1140"/>
-        <w:rPr>
-          <w:rFonts w:asciiTheme="majorEastAsia" w:eastAsiaTheme="majorEastAsia" w:hAnsiTheme="majorEastAsia"/>
+        <w:spacing w:before="60" w:after="60"/>
+        <w:ind w:leftChars="175" w:left="420"/>
+        <w:rPr>
+          <w:rFonts w:ascii="標楷體" w:eastAsia="標楷體" w:hAnsi="標楷體"/>
           <w:bCs/>
           <w:color w:val="000000" w:themeColor="text1"/>
           <w:sz w:val="28"/>
-        </w:rPr>
-      </w:pPr>
-      <w:r>
-        <w:rPr>
+          <w:szCs w:val="28"/>
+        </w:rPr>
+      </w:pPr>
+      <w:r>
+        <w:rPr>
+          <w:rFonts w:ascii="標楷體" w:eastAsia="標楷體" w:hAnsi="標楷體"/>
           <w:noProof/>
+          <w:sz w:val="28"/>
+          <w:szCs w:val="28"/>
         </w:rPr>
         <mc:AlternateContent>
           <mc:Choice Requires="wps">
             <w:drawing>
-              <wp:anchor distT="0" distB="0" distL="114300" distR="114300" simplePos="0" relativeHeight="251660288" behindDoc="1" locked="0" layoutInCell="1" allowOverlap="1" wp14:anchorId="6C79988C" wp14:editId="048017F4">
+              <wp:anchor distT="0" distB="0" distL="114300" distR="114300" simplePos="0" relativeHeight="251660288" behindDoc="1" locked="0" layoutInCell="1" allowOverlap="1" wp14:anchorId="6C79988C" wp14:editId="7A388C78">
                 <wp:simplePos x="0" y="0"/>
                 <wp:positionH relativeFrom="margin">
                   <wp:align>center</wp:align>
                 </wp:positionH>
                 <wp:positionV relativeFrom="paragraph">
-                  <wp:posOffset>886460</wp:posOffset>
+                  <wp:posOffset>119395</wp:posOffset>
                 </wp:positionV>
                 <wp:extent cx="2362200" cy="365760"/>
                 <wp:effectExtent l="0" t="0" r="0" b="15240"/>
@@ -420,6 +416,7 @@
                           <w:p>
                             <w:pPr>
                               <w:pStyle w:val="aff"/>
+                              <w:jc w:val="center"/>
                               <w:rPr>
                                 <w:rFonts w:ascii="SimSun" w:eastAsia="SimSun" w:hAnsi="SimSun" w:cs="SimSun"/>
                                 <w:noProof/>
@@ -451,71 +448,12 @@
                               </w:rPr>
                               <w:t>‧</w:t>
                             </w:r>
-                            <w:proofErr w:type="spellStart"/>
                             <w:r>
                               <w:rPr>
                                 <w:sz w:val="28"/>
                                 <w:szCs w:val="28"/>
                               </w:rPr>
-                              <w:t>CodeAlchemy</w:t>
-                            </w:r>
-                            <w:proofErr w:type="spellEnd"/>
-                            <w:r>
-                              <w:rPr>
-                                <w:sz w:val="28"/>
-                                <w:szCs w:val="28"/>
-                              </w:rPr>
-                              <w:t xml:space="preserve"> Logo </w:t>
-                            </w:r>
-                            <w:r>
-                              <w:rPr>
-                                <w:sz w:val="28"/>
-                                <w:szCs w:val="28"/>
-                              </w:rPr>
-                              <w:fldChar w:fldCharType="begin"/>
-                            </w:r>
-                            <w:r>
-                              <w:rPr>
-                                <w:sz w:val="28"/>
-                                <w:szCs w:val="28"/>
-                              </w:rPr>
-                              <w:instrText xml:space="preserve"> SEQ </w:instrText>
-                            </w:r>
-                            <w:r>
-                              <w:rPr>
-                                <w:sz w:val="28"/>
-                                <w:szCs w:val="28"/>
-                              </w:rPr>
-                              <w:instrText>圖</w:instrText>
-                            </w:r>
-                            <w:r>
-                              <w:rPr>
-                                <w:sz w:val="28"/>
-                                <w:szCs w:val="28"/>
-                              </w:rPr>
-                              <w:instrText xml:space="preserve">_1_‧_CodeAlchemy_Logo \* ARABIC </w:instrText>
-                            </w:r>
-                            <w:r>
-                              <w:rPr>
-                                <w:sz w:val="28"/>
-                                <w:szCs w:val="28"/>
-                              </w:rPr>
-                              <w:fldChar w:fldCharType="separate"/>
-                            </w:r>
-                            <w:r>
-                              <w:rPr>
-                                <w:noProof/>
-                                <w:sz w:val="28"/>
-                                <w:szCs w:val="28"/>
-                              </w:rPr>
-                              <w:t>1</w:t>
-                            </w:r>
-                            <w:r>
-                              <w:rPr>
-                                <w:sz w:val="28"/>
-                                <w:szCs w:val="28"/>
-                              </w:rPr>
-                              <w:fldChar w:fldCharType="end"/>
+                              <w:t>CodeAlchemy Logo</w:t>
                             </w:r>
                           </w:p>
                         </w:txbxContent>
@@ -538,12 +476,13 @@
                 <v:stroke joinstyle="miter"/>
                 <v:path gradientshapeok="t" o:connecttype="rect"/>
               </v:shapetype>
-              <v:shape id="文字方塊 1" o:spid="_x0000_s1026" type="#_x0000_t202" style="position:absolute;left:0;text-align:left;margin-left:0;margin-top:69.8pt;width:186pt;height:28.8pt;z-index:-251656192;visibility:visible;mso-wrap-style:square;mso-wrap-distance-left:9pt;mso-wrap-distance-top:0;mso-wrap-distance-right:9pt;mso-wrap-distance-bottom:0;mso-position-horizontal:center;mso-position-horizontal-relative:margin;mso-position-vertical:absolute;mso-position-vertical-relative:text;v-text-anchor:top" o:gfxdata="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" filled="f" stroked="f">
+              <v:shape id="文字方塊 1" o:spid="_x0000_s1026" type="#_x0000_t202" style="position:absolute;left:0;text-align:left;margin-left:0;margin-top:9.4pt;width:186pt;height:28.8pt;z-index:-251656192;visibility:visible;mso-wrap-style:square;mso-wrap-distance-left:9pt;mso-wrap-distance-top:0;mso-wrap-distance-right:9pt;mso-wrap-distance-bottom:0;mso-position-horizontal:center;mso-position-horizontal-relative:margin;mso-position-vertical:absolute;mso-position-vertical-relative:text;v-text-anchor:top" o:gfxdata="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" filled="f" stroked="f">
                 <v:textbox inset="0,0,0,0">
                   <w:txbxContent>
                     <w:p>
                       <w:pPr>
                         <w:pStyle w:val="aff"/>
+                        <w:jc w:val="center"/>
                         <w:rPr>
                           <w:rFonts w:ascii="SimSun" w:eastAsia="SimSun" w:hAnsi="SimSun" w:cs="SimSun"/>
                           <w:noProof/>
@@ -575,71 +514,12 @@
                         </w:rPr>
                         <w:t>‧</w:t>
                       </w:r>
-                      <w:proofErr w:type="spellStart"/>
                       <w:r>
                         <w:rPr>
                           <w:sz w:val="28"/>
                           <w:szCs w:val="28"/>
                         </w:rPr>
-                        <w:t>CodeAlchemy</w:t>
-                      </w:r>
-                      <w:proofErr w:type="spellEnd"/>
-                      <w:r>
-                        <w:rPr>
-                          <w:sz w:val="28"/>
-                          <w:szCs w:val="28"/>
-                        </w:rPr>
-                        <w:t xml:space="preserve"> Logo </w:t>
-                      </w:r>
-                      <w:r>
-                        <w:rPr>
-                          <w:sz w:val="28"/>
-                          <w:szCs w:val="28"/>
-                        </w:rPr>
-                        <w:fldChar w:fldCharType="begin"/>
-                      </w:r>
-                      <w:r>
-                        <w:rPr>
-                          <w:sz w:val="28"/>
-                          <w:szCs w:val="28"/>
-                        </w:rPr>
-                        <w:instrText xml:space="preserve"> SEQ </w:instrText>
-                      </w:r>
-                      <w:r>
-                        <w:rPr>
-                          <w:sz w:val="28"/>
-                          <w:szCs w:val="28"/>
-                        </w:rPr>
-                        <w:instrText>圖</w:instrText>
-                      </w:r>
-                      <w:r>
-                        <w:rPr>
-                          <w:sz w:val="28"/>
-                          <w:szCs w:val="28"/>
-                        </w:rPr>
-                        <w:instrText xml:space="preserve">_1_‧_CodeAlchemy_Logo \* ARABIC </w:instrText>
-                      </w:r>
-                      <w:r>
-                        <w:rPr>
-                          <w:sz w:val="28"/>
-                          <w:szCs w:val="28"/>
-                        </w:rPr>
-                        <w:fldChar w:fldCharType="separate"/>
-                      </w:r>
-                      <w:r>
-                        <w:rPr>
-                          <w:noProof/>
-                          <w:sz w:val="28"/>
-                          <w:szCs w:val="28"/>
-                        </w:rPr>
-                        <w:t>1</w:t>
-                      </w:r>
-                      <w:r>
-                        <w:rPr>
-                          <w:sz w:val="28"/>
-                          <w:szCs w:val="28"/>
-                        </w:rPr>
-                        <w:fldChar w:fldCharType="end"/>
+                        <w:t>CodeAlchemy Logo</w:t>
                       </w:r>
                     </w:p>
                   </w:txbxContent>
@@ -655,12 +535,13 @@
       <w:pPr>
         <w:adjustRightInd w:val="0"/>
         <w:snapToGrid w:val="0"/>
-        <w:ind w:leftChars="175" w:left="420"/>
-        <w:rPr>
-          <w:rFonts w:asciiTheme="majorEastAsia" w:eastAsiaTheme="majorEastAsia" w:hAnsiTheme="majorEastAsia"/>
+        <w:spacing w:before="60" w:after="60"/>
+        <w:rPr>
+          <w:rFonts w:ascii="標楷體" w:eastAsia="標楷體" w:hAnsi="標楷體" w:hint="eastAsia"/>
           <w:bCs/>
           <w:color w:val="000000" w:themeColor="text1"/>
           <w:sz w:val="28"/>
+          <w:szCs w:val="28"/>
         </w:rPr>
       </w:pPr>
     </w:p>
@@ -668,38 +549,43 @@
       <w:pPr>
         <w:adjustRightInd w:val="0"/>
         <w:snapToGrid w:val="0"/>
+        <w:spacing w:before="60" w:after="60"/>
         <w:ind w:left="420"/>
         <w:rPr>
-          <w:rFonts w:asciiTheme="majorEastAsia" w:eastAsiaTheme="majorEastAsia" w:hAnsiTheme="majorEastAsia"/>
+          <w:rFonts w:ascii="標楷體" w:eastAsia="標楷體" w:hAnsi="標楷體"/>
           <w:bCs/>
           <w:color w:val="000000" w:themeColor="text1"/>
           <w:sz w:val="28"/>
-        </w:rPr>
-      </w:pPr>
-      <w:r>
-        <w:rPr>
-          <w:rFonts w:asciiTheme="majorEastAsia" w:eastAsiaTheme="majorEastAsia" w:hAnsiTheme="majorEastAsia" w:hint="eastAsia"/>
+          <w:szCs w:val="28"/>
+        </w:rPr>
+      </w:pPr>
+      <w:r>
+        <w:rPr>
+          <w:rFonts w:ascii="標楷體" w:eastAsia="標楷體" w:hAnsi="標楷體" w:hint="eastAsia"/>
           <w:bCs/>
           <w:color w:val="000000" w:themeColor="text1"/>
           <w:sz w:val="28"/>
+          <w:szCs w:val="28"/>
         </w:rPr>
         <w:t>二</w:t>
       </w:r>
       <w:r>
         <w:rPr>
-          <w:rFonts w:asciiTheme="majorEastAsia" w:eastAsiaTheme="majorEastAsia" w:hAnsiTheme="majorEastAsia"/>
+          <w:rFonts w:ascii="標楷體" w:eastAsia="標楷體" w:hAnsi="標楷體"/>
           <w:bCs/>
           <w:color w:val="000000" w:themeColor="text1"/>
           <w:sz w:val="28"/>
+          <w:szCs w:val="28"/>
         </w:rPr>
         <w:t>、</w:t>
       </w:r>
       <w:r>
         <w:rPr>
-          <w:rFonts w:asciiTheme="majorEastAsia" w:eastAsiaTheme="majorEastAsia" w:hAnsiTheme="majorEastAsia"/>
+          <w:rFonts w:ascii="標楷體" w:eastAsia="標楷體" w:hAnsi="標楷體"/>
           <w:bCs/>
           <w:color w:val="000000" w:themeColor="text1"/>
           <w:sz w:val="28"/>
+          <w:szCs w:val="28"/>
         </w:rPr>
         <w:t>創意描述</w:t>
       </w:r>
@@ -710,279 +596,299 @@
         <w:adjustRightInd w:val="0"/>
         <w:snapToGrid w:val="0"/>
         <w:spacing w:before="60" w:after="60"/>
-        <w:ind w:leftChars="0" w:left="1134" w:firstLineChars="200" w:firstLine="560"/>
+        <w:ind w:firstLineChars="200" w:firstLine="560"/>
         <w:contextualSpacing/>
-        <w:rPr>
-          <w:rFonts w:asciiTheme="majorEastAsia" w:eastAsiaTheme="majorEastAsia" w:hAnsiTheme="majorEastAsia"/>
+        <w:jc w:val="both"/>
+        <w:rPr>
+          <w:rFonts w:ascii="標楷體" w:eastAsia="標楷體" w:hAnsi="標楷體"/>
           <w:bCs/>
           <w:color w:val="000000" w:themeColor="text1"/>
           <w:sz w:val="28"/>
-        </w:rPr>
-      </w:pPr>
-      <w:proofErr w:type="spellStart"/>
-      <w:r>
-        <w:rPr>
-          <w:rFonts w:asciiTheme="majorEastAsia" w:eastAsiaTheme="majorEastAsia" w:hAnsiTheme="majorEastAsia"/>
+          <w:szCs w:val="28"/>
+        </w:rPr>
+      </w:pPr>
+      <w:r>
+        <w:rPr>
+          <w:rFonts w:ascii="標楷體" w:eastAsia="標楷體" w:hAnsi="標楷體"/>
           <w:bCs/>
           <w:color w:val="000000" w:themeColor="text1"/>
           <w:sz w:val="28"/>
-        </w:rPr>
-        <w:t>CodeAlchemy</w:t>
-      </w:r>
-      <w:proofErr w:type="spellEnd"/>
-      <w:r>
-        <w:rPr>
-          <w:rFonts w:asciiTheme="majorEastAsia" w:eastAsiaTheme="majorEastAsia" w:hAnsiTheme="majorEastAsia"/>
+          <w:szCs w:val="28"/>
+        </w:rPr>
+        <w:t>CodeAlchemy是一個專為</w:t>
+      </w:r>
+      <w:r>
+        <w:rPr>
+          <w:rFonts w:ascii="標楷體" w:eastAsia="標楷體" w:hAnsi="標楷體" w:hint="eastAsia"/>
           <w:bCs/>
           <w:color w:val="000000" w:themeColor="text1"/>
           <w:sz w:val="28"/>
-        </w:rPr>
-        <w:t>是一個專為</w:t>
-      </w:r>
-      <w:r>
-        <w:rPr>
-          <w:rFonts w:asciiTheme="majorEastAsia" w:eastAsiaTheme="majorEastAsia" w:hAnsiTheme="majorEastAsia" w:hint="eastAsia"/>
+          <w:szCs w:val="28"/>
+        </w:rPr>
+        <w:t>學生</w:t>
+      </w:r>
+      <w:r>
+        <w:rPr>
+          <w:rFonts w:ascii="標楷體" w:eastAsia="標楷體" w:hAnsi="標楷體"/>
           <w:bCs/>
           <w:color w:val="000000" w:themeColor="text1"/>
           <w:sz w:val="28"/>
-        </w:rPr>
-        <w:t>學生</w:t>
-      </w:r>
-      <w:r>
-        <w:rPr>
-          <w:rFonts w:asciiTheme="majorEastAsia" w:eastAsiaTheme="majorEastAsia" w:hAnsiTheme="majorEastAsia"/>
+          <w:szCs w:val="28"/>
+        </w:rPr>
+        <w:t>設計的創新學習平台，其創意在於結合個性化學習路徑、實戰應用。平台會根據</w:t>
+      </w:r>
+      <w:r>
+        <w:rPr>
+          <w:rFonts w:ascii="標楷體" w:eastAsia="標楷體" w:hAnsi="標楷體" w:hint="eastAsia"/>
           <w:bCs/>
           <w:color w:val="000000" w:themeColor="text1"/>
           <w:sz w:val="28"/>
-        </w:rPr>
-        <w:t>設計的創新學習平台，其創意在於結合個性化學習路徑、實戰應用。平台會根據</w:t>
-      </w:r>
-      <w:r>
-        <w:rPr>
-          <w:rFonts w:asciiTheme="majorEastAsia" w:eastAsiaTheme="majorEastAsia" w:hAnsiTheme="majorEastAsia" w:hint="eastAsia"/>
+          <w:szCs w:val="28"/>
+        </w:rPr>
+        <w:t>使用</w:t>
+      </w:r>
+      <w:r>
+        <w:rPr>
+          <w:rFonts w:ascii="標楷體" w:eastAsia="標楷體" w:hAnsi="標楷體"/>
           <w:bCs/>
           <w:color w:val="000000" w:themeColor="text1"/>
           <w:sz w:val="28"/>
-        </w:rPr>
-        <w:t>使用</w:t>
-      </w:r>
-      <w:r>
-        <w:rPr>
-          <w:rFonts w:asciiTheme="majorEastAsia" w:eastAsiaTheme="majorEastAsia" w:hAnsiTheme="majorEastAsia"/>
+          <w:szCs w:val="28"/>
+        </w:rPr>
+        <w:t>者的</w:t>
+      </w:r>
+      <w:r>
+        <w:rPr>
+          <w:rFonts w:ascii="標楷體" w:eastAsia="標楷體" w:hAnsi="標楷體" w:hint="eastAsia"/>
           <w:bCs/>
           <w:color w:val="000000" w:themeColor="text1"/>
           <w:sz w:val="28"/>
-        </w:rPr>
-        <w:t>者的</w:t>
-      </w:r>
-      <w:r>
-        <w:rPr>
-          <w:rFonts w:asciiTheme="majorEastAsia" w:eastAsiaTheme="majorEastAsia" w:hAnsiTheme="majorEastAsia" w:hint="eastAsia"/>
+          <w:szCs w:val="28"/>
+        </w:rPr>
+        <w:t>需求</w:t>
+      </w:r>
+      <w:r>
+        <w:rPr>
+          <w:rFonts w:ascii="標楷體" w:eastAsia="標楷體" w:hAnsi="標楷體"/>
           <w:bCs/>
           <w:color w:val="000000" w:themeColor="text1"/>
           <w:sz w:val="28"/>
-        </w:rPr>
-        <w:t>需求</w:t>
-      </w:r>
-      <w:r>
-        <w:rPr>
-          <w:rFonts w:asciiTheme="majorEastAsia" w:eastAsiaTheme="majorEastAsia" w:hAnsiTheme="majorEastAsia"/>
+          <w:szCs w:val="28"/>
+        </w:rPr>
+        <w:t>，</w:t>
+      </w:r>
+      <w:r>
+        <w:rPr>
+          <w:rFonts w:ascii="標楷體" w:eastAsia="標楷體" w:hAnsi="標楷體" w:hint="eastAsia"/>
           <w:bCs/>
           <w:color w:val="000000" w:themeColor="text1"/>
           <w:sz w:val="28"/>
-        </w:rPr>
-        <w:t>，</w:t>
-      </w:r>
-      <w:r>
-        <w:rPr>
-          <w:rFonts w:asciiTheme="majorEastAsia" w:eastAsiaTheme="majorEastAsia" w:hAnsiTheme="majorEastAsia" w:hint="eastAsia"/>
+          <w:szCs w:val="28"/>
+        </w:rPr>
+        <w:t>提供多樣化的程式題目</w:t>
+      </w:r>
+      <w:r>
+        <w:rPr>
+          <w:rFonts w:ascii="標楷體" w:eastAsia="標楷體" w:hAnsi="標楷體"/>
           <w:bCs/>
           <w:color w:val="000000" w:themeColor="text1"/>
           <w:sz w:val="28"/>
-        </w:rPr>
-        <w:t>提供多樣化的程式題目</w:t>
-      </w:r>
-      <w:r>
-        <w:rPr>
-          <w:rFonts w:asciiTheme="majorEastAsia" w:eastAsiaTheme="majorEastAsia" w:hAnsiTheme="majorEastAsia"/>
+          <w:szCs w:val="28"/>
+        </w:rPr>
+        <w:t>。</w:t>
+      </w:r>
+      <w:r>
+        <w:rPr>
+          <w:rFonts w:ascii="標楷體" w:eastAsia="標楷體" w:hAnsi="標楷體" w:hint="eastAsia"/>
           <w:bCs/>
           <w:color w:val="000000" w:themeColor="text1"/>
           <w:sz w:val="28"/>
-        </w:rPr>
-        <w:t>。</w:t>
-      </w:r>
-      <w:r>
-        <w:rPr>
-          <w:rFonts w:asciiTheme="majorEastAsia" w:eastAsiaTheme="majorEastAsia" w:hAnsiTheme="majorEastAsia" w:hint="eastAsia"/>
+          <w:szCs w:val="28"/>
+        </w:rPr>
+        <w:t>同時</w:t>
+      </w:r>
+      <w:r>
+        <w:rPr>
+          <w:rFonts w:ascii="標楷體" w:eastAsia="標楷體" w:hAnsi="標楷體"/>
           <w:bCs/>
           <w:color w:val="000000" w:themeColor="text1"/>
           <w:sz w:val="28"/>
-        </w:rPr>
-        <w:t>同時</w:t>
-      </w:r>
-      <w:r>
-        <w:rPr>
-          <w:rFonts w:asciiTheme="majorEastAsia" w:eastAsiaTheme="majorEastAsia" w:hAnsiTheme="majorEastAsia"/>
+          <w:szCs w:val="28"/>
+        </w:rPr>
+        <w:t>引入了「Dolos」系統，</w:t>
+      </w:r>
+      <w:r>
+        <w:rPr>
+          <w:rFonts w:ascii="標楷體" w:eastAsia="標楷體" w:hAnsi="標楷體" w:hint="eastAsia"/>
           <w:bCs/>
           <w:color w:val="000000" w:themeColor="text1"/>
           <w:sz w:val="28"/>
-        </w:rPr>
-        <w:t>引入了「Dolos」系統，</w:t>
-      </w:r>
-      <w:r>
-        <w:rPr>
-          <w:rFonts w:asciiTheme="majorEastAsia" w:eastAsiaTheme="majorEastAsia" w:hAnsiTheme="majorEastAsia" w:hint="eastAsia"/>
+          <w:szCs w:val="28"/>
+        </w:rPr>
+        <w:t>在練習的</w:t>
+      </w:r>
+      <w:r>
+        <w:rPr>
+          <w:rFonts w:ascii="標楷體" w:eastAsia="標楷體" w:hAnsi="標楷體" w:hint="eastAsia"/>
           <w:bCs/>
           <w:color w:val="000000" w:themeColor="text1"/>
           <w:sz w:val="28"/>
-        </w:rPr>
-        <w:t>在練習的</w:t>
-      </w:r>
-      <w:r>
-        <w:rPr>
-          <w:rFonts w:asciiTheme="majorEastAsia" w:eastAsiaTheme="majorEastAsia" w:hAnsiTheme="majorEastAsia" w:hint="eastAsia"/>
+          <w:szCs w:val="28"/>
+        </w:rPr>
+        <w:t>情況下，</w:t>
+      </w:r>
+      <w:r>
+        <w:rPr>
+          <w:rFonts w:ascii="標楷體" w:eastAsia="標楷體" w:hAnsi="標楷體" w:hint="eastAsia"/>
           <w:bCs/>
           <w:color w:val="000000" w:themeColor="text1"/>
           <w:sz w:val="28"/>
-        </w:rPr>
-        <w:t>情況下，</w:t>
-      </w:r>
-      <w:r>
-        <w:rPr>
-          <w:rFonts w:asciiTheme="majorEastAsia" w:eastAsiaTheme="majorEastAsia" w:hAnsiTheme="majorEastAsia" w:hint="eastAsia"/>
+          <w:szCs w:val="28"/>
+        </w:rPr>
+        <w:t>可以</w:t>
+      </w:r>
+      <w:r>
+        <w:rPr>
+          <w:rFonts w:ascii="標楷體" w:eastAsia="標楷體" w:hAnsi="標楷體" w:hint="eastAsia"/>
           <w:bCs/>
           <w:color w:val="000000" w:themeColor="text1"/>
           <w:sz w:val="28"/>
-        </w:rPr>
-        <w:t>可以</w:t>
-      </w:r>
-      <w:r>
-        <w:rPr>
-          <w:rFonts w:asciiTheme="majorEastAsia" w:eastAsiaTheme="majorEastAsia" w:hAnsiTheme="majorEastAsia" w:hint="eastAsia"/>
+          <w:szCs w:val="28"/>
+        </w:rPr>
+        <w:t>使</w:t>
+      </w:r>
+      <w:r>
+        <w:rPr>
+          <w:rFonts w:ascii="標楷體" w:eastAsia="標楷體" w:hAnsi="標楷體" w:hint="eastAsia"/>
           <w:bCs/>
           <w:color w:val="000000" w:themeColor="text1"/>
           <w:sz w:val="28"/>
-        </w:rPr>
-        <w:t>使</w:t>
-      </w:r>
-      <w:r>
-        <w:rPr>
-          <w:rFonts w:asciiTheme="majorEastAsia" w:eastAsiaTheme="majorEastAsia" w:hAnsiTheme="majorEastAsia" w:hint="eastAsia"/>
+          <w:szCs w:val="28"/>
+        </w:rPr>
+        <w:t>程式碼</w:t>
+      </w:r>
+      <w:r>
+        <w:rPr>
+          <w:rFonts w:ascii="標楷體" w:eastAsia="標楷體" w:hAnsi="標楷體" w:hint="eastAsia"/>
           <w:bCs/>
           <w:color w:val="000000" w:themeColor="text1"/>
           <w:sz w:val="28"/>
-        </w:rPr>
-        <w:t>程式碼</w:t>
-      </w:r>
-      <w:r>
-        <w:rPr>
-          <w:rFonts w:asciiTheme="majorEastAsia" w:eastAsiaTheme="majorEastAsia" w:hAnsiTheme="majorEastAsia" w:hint="eastAsia"/>
+          <w:szCs w:val="28"/>
+        </w:rPr>
+        <w:t>分門別類</w:t>
+      </w:r>
+      <w:r>
+        <w:rPr>
+          <w:rFonts w:ascii="標楷體" w:eastAsia="標楷體" w:hAnsi="標楷體" w:hint="eastAsia"/>
           <w:bCs/>
           <w:color w:val="000000" w:themeColor="text1"/>
           <w:sz w:val="28"/>
-        </w:rPr>
-        <w:t>分門別類</w:t>
-      </w:r>
-      <w:r>
-        <w:rPr>
-          <w:rFonts w:asciiTheme="majorEastAsia" w:eastAsiaTheme="majorEastAsia" w:hAnsiTheme="majorEastAsia" w:hint="eastAsia"/>
+          <w:szCs w:val="28"/>
+        </w:rPr>
+        <w:t>，</w:t>
+      </w:r>
+      <w:r>
+        <w:rPr>
+          <w:rFonts w:ascii="標楷體" w:eastAsia="標楷體" w:hAnsi="標楷體" w:hint="eastAsia"/>
           <w:bCs/>
           <w:color w:val="000000" w:themeColor="text1"/>
           <w:sz w:val="28"/>
-        </w:rPr>
-        <w:t>，</w:t>
-      </w:r>
-      <w:r>
-        <w:rPr>
-          <w:rFonts w:asciiTheme="majorEastAsia" w:eastAsiaTheme="majorEastAsia" w:hAnsiTheme="majorEastAsia" w:hint="eastAsia"/>
+          <w:szCs w:val="28"/>
+        </w:rPr>
+        <w:t>讓使用者快速</w:t>
+      </w:r>
+      <w:r>
+        <w:rPr>
+          <w:rFonts w:ascii="標楷體" w:eastAsia="標楷體" w:hAnsi="標楷體" w:hint="eastAsia"/>
           <w:bCs/>
           <w:color w:val="000000" w:themeColor="text1"/>
           <w:sz w:val="28"/>
-        </w:rPr>
-        <w:t>讓使用者快速</w:t>
-      </w:r>
-      <w:r>
-        <w:rPr>
-          <w:rFonts w:asciiTheme="majorEastAsia" w:eastAsiaTheme="majorEastAsia" w:hAnsiTheme="majorEastAsia" w:hint="eastAsia"/>
+          <w:szCs w:val="28"/>
+        </w:rPr>
+        <w:t>了解</w:t>
+      </w:r>
+      <w:r>
+        <w:rPr>
+          <w:rFonts w:ascii="標楷體" w:eastAsia="標楷體" w:hAnsi="標楷體" w:hint="eastAsia"/>
           <w:bCs/>
           <w:color w:val="000000" w:themeColor="text1"/>
           <w:sz w:val="28"/>
-        </w:rPr>
-        <w:t>了解</w:t>
-      </w:r>
-      <w:r>
-        <w:rPr>
-          <w:rFonts w:asciiTheme="majorEastAsia" w:eastAsiaTheme="majorEastAsia" w:hAnsiTheme="majorEastAsia" w:hint="eastAsia"/>
+          <w:szCs w:val="28"/>
+        </w:rPr>
+        <w:t>一個題目</w:t>
+      </w:r>
+      <w:r>
+        <w:rPr>
+          <w:rFonts w:ascii="標楷體" w:eastAsia="標楷體" w:hAnsi="標楷體" w:hint="eastAsia"/>
           <w:bCs/>
           <w:color w:val="000000" w:themeColor="text1"/>
           <w:sz w:val="28"/>
-        </w:rPr>
-        <w:t>一個題目</w:t>
-      </w:r>
-      <w:r>
-        <w:rPr>
-          <w:rFonts w:asciiTheme="majorEastAsia" w:eastAsiaTheme="majorEastAsia" w:hAnsiTheme="majorEastAsia" w:hint="eastAsia"/>
+          <w:szCs w:val="28"/>
+        </w:rPr>
+        <w:t>有哪些不同解法</w:t>
+      </w:r>
+      <w:r>
+        <w:rPr>
+          <w:rFonts w:ascii="標楷體" w:eastAsia="標楷體" w:hAnsi="標楷體" w:hint="eastAsia"/>
           <w:bCs/>
           <w:color w:val="000000" w:themeColor="text1"/>
           <w:sz w:val="28"/>
-        </w:rPr>
-        <w:t>有哪些不同解法</w:t>
-      </w:r>
-      <w:r>
-        <w:rPr>
-          <w:rFonts w:asciiTheme="majorEastAsia" w:eastAsiaTheme="majorEastAsia" w:hAnsiTheme="majorEastAsia" w:hint="eastAsia"/>
+          <w:szCs w:val="28"/>
+        </w:rPr>
+        <w:t>；</w:t>
+      </w:r>
+      <w:r>
+        <w:rPr>
+          <w:rFonts w:ascii="標楷體" w:eastAsia="標楷體" w:hAnsi="標楷體" w:hint="eastAsia"/>
           <w:bCs/>
           <w:color w:val="000000" w:themeColor="text1"/>
           <w:sz w:val="28"/>
-        </w:rPr>
-        <w:t>；</w:t>
-      </w:r>
-      <w:r>
-        <w:rPr>
-          <w:rFonts w:asciiTheme="majorEastAsia" w:eastAsiaTheme="majorEastAsia" w:hAnsiTheme="majorEastAsia" w:hint="eastAsia"/>
+          <w:szCs w:val="28"/>
+        </w:rPr>
+        <w:t>在比賽的情況下，</w:t>
+      </w:r>
+      <w:r>
+        <w:rPr>
+          <w:rFonts w:ascii="標楷體" w:eastAsia="標楷體" w:hAnsi="標楷體" w:hint="eastAsia"/>
           <w:bCs/>
           <w:color w:val="000000" w:themeColor="text1"/>
           <w:sz w:val="28"/>
-        </w:rPr>
-        <w:t>在比賽的情況下，</w:t>
-      </w:r>
-      <w:r>
-        <w:rPr>
-          <w:rFonts w:asciiTheme="majorEastAsia" w:eastAsiaTheme="majorEastAsia" w:hAnsiTheme="majorEastAsia" w:hint="eastAsia"/>
+          <w:szCs w:val="28"/>
+        </w:rPr>
+        <w:t>可以於後台</w:t>
+      </w:r>
+      <w:r>
+        <w:rPr>
+          <w:rFonts w:ascii="標楷體" w:eastAsia="標楷體" w:hAnsi="標楷體"/>
           <w:bCs/>
           <w:color w:val="000000" w:themeColor="text1"/>
           <w:sz w:val="28"/>
-        </w:rPr>
-        <w:t>可以於後台</w:t>
-      </w:r>
-      <w:r>
-        <w:rPr>
-          <w:rFonts w:asciiTheme="majorEastAsia" w:eastAsiaTheme="majorEastAsia" w:hAnsiTheme="majorEastAsia"/>
+          <w:szCs w:val="28"/>
+        </w:rPr>
+        <w:t>檢測解題過程中的程式碼重複性和潛在抄襲行為，保證公平競賽和學習的誠信度。</w:t>
+      </w:r>
+    </w:p>
+    <w:p>
+      <w:pPr>
+        <w:adjustRightInd w:val="0"/>
+        <w:snapToGrid w:val="0"/>
+        <w:spacing w:before="60" w:after="60"/>
+        <w:ind w:leftChars="175" w:left="420"/>
+        <w:rPr>
+          <w:rFonts w:ascii="標楷體" w:eastAsia="標楷體" w:hAnsi="標楷體"/>
           <w:bCs/>
           <w:color w:val="000000" w:themeColor="text1"/>
           <w:sz w:val="28"/>
-        </w:rPr>
-        <w:t>檢測解題過程中的程式碼重複性和潛在抄襲行為，保證公平競賽和學習的誠信度。</w:t>
-      </w:r>
-    </w:p>
-    <w:p>
-      <w:pPr>
-        <w:adjustRightInd w:val="0"/>
-        <w:snapToGrid w:val="0"/>
-        <w:ind w:leftChars="175" w:left="420"/>
-        <w:rPr>
-          <w:rFonts w:asciiTheme="majorEastAsia" w:eastAsiaTheme="majorEastAsia" w:hAnsiTheme="majorEastAsia"/>
+          <w:szCs w:val="28"/>
+        </w:rPr>
+      </w:pPr>
+      <w:r>
+        <w:rPr>
+          <w:rFonts w:ascii="標楷體" w:eastAsia="標楷體" w:hAnsi="標楷體"/>
           <w:bCs/>
           <w:color w:val="000000" w:themeColor="text1"/>
           <w:sz w:val="28"/>
-        </w:rPr>
-      </w:pPr>
-      <w:r>
-        <w:rPr>
-          <w:rFonts w:asciiTheme="majorEastAsia" w:eastAsiaTheme="majorEastAsia" w:hAnsiTheme="majorEastAsia"/>
-          <w:bCs/>
-          <w:color w:val="000000" w:themeColor="text1"/>
-          <w:sz w:val="28"/>
+          <w:szCs w:val="28"/>
         </w:rPr>
         <w:t>三、系統功能簡介</w:t>
       </w:r>
@@ -996,13 +902,13 @@
         <w:contextualSpacing/>
         <w:jc w:val="center"/>
         <w:rPr>
-          <w:rFonts w:asciiTheme="minorEastAsia" w:eastAsiaTheme="minorEastAsia" w:hAnsiTheme="minorEastAsia"/>
+          <w:rFonts w:ascii="標楷體" w:eastAsia="標楷體" w:hAnsi="標楷體"/>
           <w:lang w:eastAsia="zh-TW"/>
         </w:rPr>
       </w:pPr>
       <w:r>
         <w:rPr>
-          <w:rFonts w:asciiTheme="minorEastAsia" w:eastAsiaTheme="minorEastAsia" w:hAnsiTheme="minorEastAsia"/>
+          <w:rFonts w:ascii="標楷體" w:eastAsia="標楷體" w:hAnsi="標楷體"/>
           <w:spacing w:val="-11"/>
           <w:lang w:eastAsia="zh-TW"/>
         </w:rPr>
@@ -1010,22 +916,14 @@
       </w:r>
       <w:r>
         <w:rPr>
-          <w:rFonts w:asciiTheme="minorEastAsia" w:eastAsiaTheme="minorEastAsia" w:hAnsiTheme="minorEastAsia"/>
+          <w:rFonts w:ascii="標楷體" w:eastAsia="標楷體" w:hAnsi="標楷體"/>
           <w:lang w:eastAsia="zh-TW"/>
         </w:rPr>
         <w:t>1</w:t>
       </w:r>
       <w:r>
         <w:rPr>
-          <w:rFonts w:asciiTheme="minorEastAsia" w:eastAsiaTheme="minorEastAsia" w:hAnsiTheme="minorEastAsia"/>
-          <w:spacing w:val="92"/>
-          <w:lang w:eastAsia="zh-TW"/>
-        </w:rPr>
-        <w:t xml:space="preserve"> </w:t>
-      </w:r>
-      <w:r>
-        <w:rPr>
-          <w:rFonts w:asciiTheme="minorEastAsia" w:eastAsiaTheme="minorEastAsia" w:hAnsiTheme="minorEastAsia"/>
+          <w:rFonts w:ascii="標楷體" w:eastAsia="標楷體" w:hAnsi="標楷體"/>
           <w:spacing w:val="-13"/>
           <w:lang w:eastAsia="zh-TW"/>
         </w:rPr>
@@ -1044,20 +942,20 @@
         <w:contextualSpacing/>
         <w:jc w:val="center"/>
         <w:rPr>
-          <w:rFonts w:asciiTheme="minorEastAsia" w:eastAsiaTheme="minorEastAsia" w:hAnsiTheme="minorEastAsia"/>
+          <w:rFonts w:ascii="標楷體" w:eastAsia="標楷體" w:hAnsi="標楷體"/>
           <w:lang w:eastAsia="zh-TW"/>
         </w:rPr>
       </w:pPr>
       <w:r>
         <w:rPr>
-          <w:rFonts w:asciiTheme="minorEastAsia" w:eastAsiaTheme="minorEastAsia" w:hAnsiTheme="minorEastAsia"/>
+          <w:rFonts w:ascii="標楷體" w:eastAsia="標楷體" w:hAnsi="標楷體"/>
           <w:lang w:eastAsia="zh-TW"/>
         </w:rPr>
         <w:t>表</w:t>
       </w:r>
       <w:r>
         <w:rPr>
-          <w:rFonts w:asciiTheme="minorEastAsia" w:eastAsiaTheme="minorEastAsia" w:hAnsiTheme="minorEastAsia"/>
+          <w:rFonts w:ascii="標楷體" w:eastAsia="標楷體" w:hAnsi="標楷體"/>
           <w:spacing w:val="-13"/>
           <w:lang w:eastAsia="zh-TW"/>
         </w:rPr>
@@ -1065,7 +963,7 @@
       </w:r>
       <w:r>
         <w:rPr>
-          <w:rFonts w:asciiTheme="minorEastAsia" w:eastAsiaTheme="minorEastAsia" w:hAnsiTheme="minorEastAsia"/>
+          <w:rFonts w:ascii="標楷體" w:eastAsia="標楷體" w:hAnsi="標楷體"/>
           <w:lang w:eastAsia="zh-TW"/>
         </w:rPr>
         <w:t>1‧功能敘述</w:t>
@@ -1074,8 +972,7 @@
     <w:tbl>
       <w:tblPr>
         <w:tblStyle w:val="TableNormal"/>
-        <w:tblW w:w="0" w:type="auto"/>
-        <w:tblInd w:w="405" w:type="dxa"/>
+        <w:tblW w:w="5000" w:type="pct"/>
         <w:tblBorders>
           <w:top w:val="single" w:sz="4" w:space="0" w:color="000000"/>
           <w:left w:val="single" w:sz="4" w:space="0" w:color="000000"/>
@@ -1084,12 +981,11 @@
           <w:insideH w:val="single" w:sz="4" w:space="0" w:color="000000"/>
           <w:insideV w:val="single" w:sz="4" w:space="0" w:color="000000"/>
         </w:tblBorders>
-        <w:tblLayout w:type="fixed"/>
         <w:tblLook w:val="01E0" w:firstRow="1" w:lastRow="1" w:firstColumn="1" w:lastColumn="1" w:noHBand="0" w:noVBand="0"/>
       </w:tblPr>
       <w:tblGrid>
-        <w:gridCol w:w="2000"/>
-        <w:gridCol w:w="7928"/>
+        <w:gridCol w:w="1511"/>
+        <w:gridCol w:w="7550"/>
       </w:tblGrid>
       <w:tr>
         <w:trPr>
@@ -1097,7 +993,7 @@
         </w:trPr>
         <w:tc>
           <w:tcPr>
-            <w:tcW w:w="2000" w:type="dxa"/>
+            <w:tcW w:w="834" w:type="pct"/>
             <w:shd w:val="clear" w:color="auto" w:fill="D1D1D1"/>
             <w:vAlign w:val="center"/>
           </w:tcPr>
@@ -1109,27 +1005,27 @@
               <w:ind w:right="204"/>
               <w:contextualSpacing/>
               <w:rPr>
-                <w:rFonts w:asciiTheme="minorEastAsia" w:eastAsiaTheme="minorEastAsia" w:hAnsiTheme="minorEastAsia"/>
+                <w:rFonts w:ascii="標楷體" w:eastAsia="標楷體" w:hAnsi="標楷體"/>
                 <w:b/>
                 <w:sz w:val="28"/>
+                <w:szCs w:val="28"/>
               </w:rPr>
             </w:pPr>
-            <w:proofErr w:type="spellStart"/>
             <w:r>
               <w:rPr>
-                <w:rFonts w:asciiTheme="minorEastAsia" w:eastAsiaTheme="minorEastAsia" w:hAnsiTheme="minorEastAsia" w:hint="eastAsia"/>
+                <w:rFonts w:ascii="標楷體" w:eastAsia="標楷體" w:hAnsi="標楷體" w:hint="eastAsia"/>
                 <w:b/>
                 <w:spacing w:val="-10"/>
                 <w:sz w:val="28"/>
+                <w:szCs w:val="28"/>
               </w:rPr>
               <w:t>功能</w:t>
             </w:r>
-            <w:proofErr w:type="spellEnd"/>
           </w:p>
         </w:tc>
         <w:tc>
           <w:tcPr>
-            <w:tcW w:w="7928" w:type="dxa"/>
+            <w:tcW w:w="4166" w:type="pct"/>
             <w:shd w:val="clear" w:color="auto" w:fill="D1D1D1"/>
             <w:vAlign w:val="center"/>
           </w:tcPr>
@@ -1141,30 +1037,31 @@
               <w:ind w:left="0" w:right="3433"/>
               <w:contextualSpacing/>
               <w:rPr>
-                <w:rFonts w:asciiTheme="minorEastAsia" w:eastAsiaTheme="minorEastAsia" w:hAnsiTheme="minorEastAsia"/>
+                <w:rFonts w:ascii="標楷體" w:eastAsia="標楷體" w:hAnsi="標楷體"/>
                 <w:b/>
                 <w:sz w:val="28"/>
+                <w:szCs w:val="28"/>
               </w:rPr>
             </w:pPr>
             <w:r>
               <w:rPr>
-                <w:rFonts w:asciiTheme="minorEastAsia" w:eastAsiaTheme="minorEastAsia" w:hAnsiTheme="minorEastAsia" w:hint="eastAsia"/>
+                <w:rFonts w:ascii="標楷體" w:eastAsia="標楷體" w:hAnsi="標楷體" w:hint="eastAsia"/>
                 <w:b/>
                 <w:sz w:val="28"/>
+                <w:szCs w:val="28"/>
                 <w:lang w:eastAsia="zh-TW"/>
               </w:rPr>
               <w:t xml:space="preserve">                    </w:t>
             </w:r>
-            <w:proofErr w:type="spellStart"/>
             <w:r>
               <w:rPr>
-                <w:rFonts w:asciiTheme="minorEastAsia" w:eastAsiaTheme="minorEastAsia" w:hAnsiTheme="minorEastAsia" w:hint="eastAsia"/>
+                <w:rFonts w:ascii="標楷體" w:eastAsia="標楷體" w:hAnsi="標楷體" w:hint="eastAsia"/>
                 <w:b/>
                 <w:sz w:val="28"/>
+                <w:szCs w:val="28"/>
               </w:rPr>
               <w:t>功能敘述</w:t>
             </w:r>
-            <w:proofErr w:type="spellEnd"/>
           </w:p>
         </w:tc>
       </w:tr>
@@ -1174,7 +1071,7 @@
         </w:trPr>
         <w:tc>
           <w:tcPr>
-            <w:tcW w:w="2000" w:type="dxa"/>
+            <w:tcW w:w="834" w:type="pct"/>
             <w:vAlign w:val="center"/>
           </w:tcPr>
           <w:p>
@@ -1185,25 +1082,25 @@
               <w:ind w:right="204"/>
               <w:contextualSpacing/>
               <w:rPr>
-                <w:rFonts w:asciiTheme="minorEastAsia" w:eastAsiaTheme="minorEastAsia" w:hAnsiTheme="minorEastAsia"/>
+                <w:rFonts w:ascii="標楷體" w:eastAsia="標楷體" w:hAnsi="標楷體"/>
                 <w:sz w:val="28"/>
+                <w:szCs w:val="28"/>
               </w:rPr>
             </w:pPr>
-            <w:proofErr w:type="spellStart"/>
             <w:r>
               <w:rPr>
-                <w:rFonts w:asciiTheme="minorEastAsia" w:eastAsiaTheme="minorEastAsia" w:hAnsiTheme="minorEastAsia"/>
+                <w:rFonts w:ascii="標楷體" w:eastAsia="標楷體" w:hAnsi="標楷體"/>
                 <w:spacing w:val="-10"/>
                 <w:sz w:val="28"/>
+                <w:szCs w:val="28"/>
               </w:rPr>
               <w:t>題目</w:t>
             </w:r>
-            <w:proofErr w:type="spellEnd"/>
           </w:p>
         </w:tc>
         <w:tc>
           <w:tcPr>
-            <w:tcW w:w="7928" w:type="dxa"/>
+            <w:tcW w:w="4166" w:type="pct"/>
           </w:tcPr>
           <w:p>
             <w:pPr>
@@ -1214,16 +1111,18 @@
               <w:contextualSpacing/>
               <w:jc w:val="both"/>
               <w:rPr>
-                <w:rFonts w:asciiTheme="minorEastAsia" w:eastAsiaTheme="minorEastAsia" w:hAnsiTheme="minorEastAsia"/>
+                <w:rFonts w:ascii="標楷體" w:eastAsia="標楷體" w:hAnsi="標楷體"/>
                 <w:sz w:val="28"/>
+                <w:szCs w:val="28"/>
                 <w:lang w:eastAsia="zh-TW"/>
               </w:rPr>
             </w:pPr>
             <w:r>
               <w:rPr>
-                <w:rFonts w:asciiTheme="minorEastAsia" w:eastAsiaTheme="minorEastAsia" w:hAnsiTheme="minorEastAsia"/>
+                <w:rFonts w:ascii="標楷體" w:eastAsia="標楷體" w:hAnsi="標楷體"/>
                 <w:spacing w:val="-13"/>
                 <w:sz w:val="28"/>
+                <w:szCs w:val="28"/>
                 <w:lang w:eastAsia="zh-TW"/>
               </w:rPr>
               <w:t>使用者可以透過查詢方式來尋找更多題目。</w:t>
@@ -1237,7 +1136,7 @@
         </w:trPr>
         <w:tc>
           <w:tcPr>
-            <w:tcW w:w="2000" w:type="dxa"/>
+            <w:tcW w:w="834" w:type="pct"/>
             <w:vAlign w:val="center"/>
           </w:tcPr>
           <w:p>
@@ -1248,25 +1147,25 @@
               <w:ind w:right="204"/>
               <w:contextualSpacing/>
               <w:rPr>
-                <w:rFonts w:asciiTheme="minorEastAsia" w:eastAsiaTheme="minorEastAsia" w:hAnsiTheme="minorEastAsia"/>
+                <w:rFonts w:ascii="標楷體" w:eastAsia="標楷體" w:hAnsi="標楷體"/>
                 <w:sz w:val="28"/>
+                <w:szCs w:val="28"/>
               </w:rPr>
             </w:pPr>
-            <w:proofErr w:type="spellStart"/>
             <w:r>
               <w:rPr>
-                <w:rFonts w:asciiTheme="minorEastAsia" w:eastAsiaTheme="minorEastAsia" w:hAnsiTheme="minorEastAsia"/>
+                <w:rFonts w:ascii="標楷體" w:eastAsia="標楷體" w:hAnsi="標楷體"/>
                 <w:spacing w:val="-10"/>
                 <w:sz w:val="28"/>
+                <w:szCs w:val="28"/>
               </w:rPr>
               <w:t>比賽</w:t>
             </w:r>
-            <w:proofErr w:type="spellEnd"/>
           </w:p>
         </w:tc>
         <w:tc>
           <w:tcPr>
-            <w:tcW w:w="7928" w:type="dxa"/>
+            <w:tcW w:w="4166" w:type="pct"/>
           </w:tcPr>
           <w:p>
             <w:pPr>
@@ -1277,16 +1176,18 @@
               <w:contextualSpacing/>
               <w:jc w:val="both"/>
               <w:rPr>
-                <w:rFonts w:asciiTheme="minorEastAsia" w:eastAsiaTheme="minorEastAsia" w:hAnsiTheme="minorEastAsia"/>
+                <w:rFonts w:ascii="標楷體" w:eastAsia="標楷體" w:hAnsi="標楷體"/>
                 <w:sz w:val="28"/>
+                <w:szCs w:val="28"/>
                 <w:lang w:eastAsia="zh-TW"/>
               </w:rPr>
             </w:pPr>
             <w:r>
               <w:rPr>
-                <w:rFonts w:asciiTheme="minorEastAsia" w:eastAsiaTheme="minorEastAsia" w:hAnsiTheme="minorEastAsia"/>
+                <w:rFonts w:ascii="標楷體" w:eastAsia="標楷體" w:hAnsi="標楷體"/>
                 <w:spacing w:val="-13"/>
                 <w:sz w:val="28"/>
+                <w:szCs w:val="28"/>
                 <w:lang w:eastAsia="zh-TW"/>
               </w:rPr>
               <w:t>透過競賽來激起使用者們的勝負欲，並學習到更多不同的題型。</w:t>
@@ -1300,7 +1201,7 @@
         </w:trPr>
         <w:tc>
           <w:tcPr>
-            <w:tcW w:w="2000" w:type="dxa"/>
+            <w:tcW w:w="834" w:type="pct"/>
             <w:vAlign w:val="center"/>
           </w:tcPr>
           <w:p>
@@ -1311,25 +1212,25 @@
               <w:ind w:right="204"/>
               <w:contextualSpacing/>
               <w:rPr>
-                <w:rFonts w:asciiTheme="minorEastAsia" w:eastAsiaTheme="minorEastAsia" w:hAnsiTheme="minorEastAsia"/>
+                <w:rFonts w:ascii="標楷體" w:eastAsia="標楷體" w:hAnsi="標楷體"/>
                 <w:sz w:val="28"/>
+                <w:szCs w:val="28"/>
               </w:rPr>
             </w:pPr>
-            <w:proofErr w:type="spellStart"/>
             <w:r>
               <w:rPr>
-                <w:rFonts w:asciiTheme="minorEastAsia" w:eastAsiaTheme="minorEastAsia" w:hAnsiTheme="minorEastAsia"/>
+                <w:rFonts w:ascii="標楷體" w:eastAsia="標楷體" w:hAnsi="標楷體"/>
                 <w:spacing w:val="-10"/>
                 <w:sz w:val="28"/>
+                <w:szCs w:val="28"/>
               </w:rPr>
               <w:t>會員</w:t>
             </w:r>
-            <w:proofErr w:type="spellEnd"/>
           </w:p>
         </w:tc>
         <w:tc>
           <w:tcPr>
-            <w:tcW w:w="7928" w:type="dxa"/>
+            <w:tcW w:w="4166" w:type="pct"/>
           </w:tcPr>
           <w:p>
             <w:pPr>
@@ -1340,16 +1241,18 @@
               <w:contextualSpacing/>
               <w:jc w:val="both"/>
               <w:rPr>
-                <w:rFonts w:asciiTheme="minorEastAsia" w:eastAsiaTheme="minorEastAsia" w:hAnsiTheme="minorEastAsia"/>
+                <w:rFonts w:ascii="標楷體" w:eastAsia="標楷體" w:hAnsi="標楷體"/>
                 <w:sz w:val="28"/>
+                <w:szCs w:val="28"/>
                 <w:lang w:eastAsia="zh-TW"/>
               </w:rPr>
             </w:pPr>
             <w:r>
               <w:rPr>
-                <w:rFonts w:asciiTheme="minorEastAsia" w:eastAsiaTheme="minorEastAsia" w:hAnsiTheme="minorEastAsia"/>
+                <w:rFonts w:ascii="標楷體" w:eastAsia="標楷體" w:hAnsi="標楷體"/>
                 <w:spacing w:val="-3"/>
                 <w:sz w:val="28"/>
+                <w:szCs w:val="28"/>
                 <w:lang w:eastAsia="zh-TW"/>
               </w:rPr>
               <w:t>每位使用者自系統內的個人資料。</w:t>
@@ -1363,7 +1266,7 @@
         </w:trPr>
         <w:tc>
           <w:tcPr>
-            <w:tcW w:w="2000" w:type="dxa"/>
+            <w:tcW w:w="834" w:type="pct"/>
             <w:vAlign w:val="center"/>
           </w:tcPr>
           <w:p>
@@ -1374,24 +1277,24 @@
               <w:ind w:right="204"/>
               <w:contextualSpacing/>
               <w:rPr>
-                <w:rFonts w:asciiTheme="minorEastAsia" w:eastAsiaTheme="minorEastAsia" w:hAnsiTheme="minorEastAsia"/>
+                <w:rFonts w:ascii="標楷體" w:eastAsia="標楷體" w:hAnsi="標楷體"/>
                 <w:sz w:val="28"/>
+                <w:szCs w:val="28"/>
               </w:rPr>
             </w:pPr>
-            <w:proofErr w:type="spellStart"/>
             <w:r>
               <w:rPr>
-                <w:rFonts w:asciiTheme="minorEastAsia" w:eastAsiaTheme="minorEastAsia" w:hAnsiTheme="minorEastAsia"/>
+                <w:rFonts w:ascii="標楷體" w:eastAsia="標楷體" w:hAnsi="標楷體"/>
                 <w:sz w:val="28"/>
+                <w:szCs w:val="28"/>
               </w:rPr>
               <w:t>意見反饋</w:t>
             </w:r>
-            <w:proofErr w:type="spellEnd"/>
           </w:p>
         </w:tc>
         <w:tc>
           <w:tcPr>
-            <w:tcW w:w="7928" w:type="dxa"/>
+            <w:tcW w:w="4166" w:type="pct"/>
           </w:tcPr>
           <w:p>
             <w:pPr>
@@ -1402,16 +1305,18 @@
               <w:contextualSpacing/>
               <w:jc w:val="both"/>
               <w:rPr>
-                <w:rFonts w:asciiTheme="minorEastAsia" w:eastAsiaTheme="minorEastAsia" w:hAnsiTheme="minorEastAsia"/>
+                <w:rFonts w:ascii="標楷體" w:eastAsia="標楷體" w:hAnsi="標楷體"/>
                 <w:sz w:val="28"/>
+                <w:szCs w:val="28"/>
                 <w:lang w:eastAsia="zh-TW"/>
               </w:rPr>
             </w:pPr>
             <w:r>
               <w:rPr>
-                <w:rFonts w:asciiTheme="minorEastAsia" w:eastAsiaTheme="minorEastAsia" w:hAnsiTheme="minorEastAsia"/>
+                <w:rFonts w:ascii="標楷體" w:eastAsia="標楷體" w:hAnsi="標楷體"/>
                 <w:spacing w:val="-13"/>
                 <w:sz w:val="28"/>
+                <w:szCs w:val="28"/>
                 <w:lang w:eastAsia="zh-TW"/>
               </w:rPr>
               <w:t>提供使用者來對系統意見反饋。</w:t>
@@ -1425,7 +1330,7 @@
         </w:trPr>
         <w:tc>
           <w:tcPr>
-            <w:tcW w:w="2000" w:type="dxa"/>
+            <w:tcW w:w="834" w:type="pct"/>
             <w:vAlign w:val="center"/>
           </w:tcPr>
           <w:p>
@@ -1436,24 +1341,24 @@
               <w:ind w:right="200"/>
               <w:contextualSpacing/>
               <w:rPr>
-                <w:rFonts w:asciiTheme="minorEastAsia" w:eastAsiaTheme="minorEastAsia" w:hAnsiTheme="minorEastAsia"/>
+                <w:rFonts w:ascii="標楷體" w:eastAsia="標楷體" w:hAnsi="標楷體"/>
                 <w:sz w:val="28"/>
+                <w:szCs w:val="28"/>
               </w:rPr>
             </w:pPr>
-            <w:proofErr w:type="spellStart"/>
             <w:r>
               <w:rPr>
-                <w:rFonts w:asciiTheme="minorEastAsia" w:eastAsiaTheme="minorEastAsia" w:hAnsiTheme="minorEastAsia"/>
+                <w:rFonts w:ascii="標楷體" w:eastAsia="標楷體" w:hAnsi="標楷體"/>
                 <w:sz w:val="28"/>
+                <w:szCs w:val="28"/>
               </w:rPr>
               <w:t>題目管理</w:t>
             </w:r>
-            <w:proofErr w:type="spellEnd"/>
           </w:p>
         </w:tc>
         <w:tc>
           <w:tcPr>
-            <w:tcW w:w="7928" w:type="dxa"/>
+            <w:tcW w:w="4166" w:type="pct"/>
           </w:tcPr>
           <w:p>
             <w:pPr>
@@ -1464,16 +1369,18 @@
               <w:contextualSpacing/>
               <w:jc w:val="both"/>
               <w:rPr>
-                <w:rFonts w:asciiTheme="minorEastAsia" w:eastAsiaTheme="minorEastAsia" w:hAnsiTheme="minorEastAsia"/>
+                <w:rFonts w:ascii="標楷體" w:eastAsia="標楷體" w:hAnsi="標楷體"/>
                 <w:sz w:val="28"/>
+                <w:szCs w:val="28"/>
                 <w:lang w:eastAsia="zh-TW"/>
               </w:rPr>
             </w:pPr>
             <w:r>
               <w:rPr>
-                <w:rFonts w:asciiTheme="minorEastAsia" w:eastAsiaTheme="minorEastAsia" w:hAnsiTheme="minorEastAsia"/>
+                <w:rFonts w:ascii="標楷體" w:eastAsia="標楷體" w:hAnsi="標楷體"/>
                 <w:spacing w:val="-13"/>
                 <w:sz w:val="28"/>
+                <w:szCs w:val="28"/>
                 <w:lang w:eastAsia="zh-TW"/>
               </w:rPr>
               <w:t>管理者可以尋找提供更多不同的題目類型，來供使用者解題。</w:t>
@@ -1487,7 +1394,7 @@
         </w:trPr>
         <w:tc>
           <w:tcPr>
-            <w:tcW w:w="2000" w:type="dxa"/>
+            <w:tcW w:w="834" w:type="pct"/>
             <w:vAlign w:val="center"/>
           </w:tcPr>
           <w:p>
@@ -1498,32 +1405,33 @@
               <w:ind w:left="0" w:right="204"/>
               <w:contextualSpacing/>
               <w:rPr>
-                <w:rFonts w:asciiTheme="minorEastAsia" w:eastAsiaTheme="minorEastAsia" w:hAnsiTheme="minorEastAsia"/>
+                <w:rFonts w:ascii="標楷體" w:eastAsia="標楷體" w:hAnsi="標楷體"/>
                 <w:sz w:val="28"/>
+                <w:szCs w:val="28"/>
               </w:rPr>
             </w:pPr>
             <w:r>
               <w:rPr>
-                <w:rFonts w:asciiTheme="minorEastAsia" w:eastAsiaTheme="minorEastAsia" w:hAnsiTheme="minorEastAsia" w:hint="eastAsia"/>
+                <w:rFonts w:ascii="標楷體" w:eastAsia="標楷體" w:hAnsi="標楷體" w:hint="eastAsia"/>
                 <w:sz w:val="28"/>
+                <w:szCs w:val="28"/>
                 <w:lang w:eastAsia="zh-TW"/>
               </w:rPr>
               <w:t xml:space="preserve"> </w:t>
             </w:r>
-            <w:proofErr w:type="spellStart"/>
             <w:r>
               <w:rPr>
-                <w:rFonts w:asciiTheme="minorEastAsia" w:eastAsiaTheme="minorEastAsia" w:hAnsiTheme="minorEastAsia"/>
+                <w:rFonts w:ascii="標楷體" w:eastAsia="標楷體" w:hAnsi="標楷體"/>
                 <w:sz w:val="28"/>
+                <w:szCs w:val="28"/>
               </w:rPr>
               <w:t>意見反饋</w:t>
             </w:r>
-            <w:proofErr w:type="spellEnd"/>
           </w:p>
         </w:tc>
         <w:tc>
           <w:tcPr>
-            <w:tcW w:w="7928" w:type="dxa"/>
+            <w:tcW w:w="4166" w:type="pct"/>
           </w:tcPr>
           <w:p>
             <w:pPr>
@@ -1534,16 +1442,18 @@
               <w:contextualSpacing/>
               <w:jc w:val="both"/>
               <w:rPr>
-                <w:rFonts w:asciiTheme="minorEastAsia" w:eastAsiaTheme="minorEastAsia" w:hAnsiTheme="minorEastAsia"/>
+                <w:rFonts w:ascii="標楷體" w:eastAsia="標楷體" w:hAnsi="標楷體"/>
                 <w:sz w:val="28"/>
+                <w:szCs w:val="28"/>
                 <w:lang w:eastAsia="zh-TW"/>
               </w:rPr>
             </w:pPr>
             <w:r>
               <w:rPr>
-                <w:rFonts w:asciiTheme="minorEastAsia" w:eastAsiaTheme="minorEastAsia" w:hAnsiTheme="minorEastAsia"/>
+                <w:rFonts w:ascii="標楷體" w:eastAsia="標楷體" w:hAnsi="標楷體"/>
                 <w:spacing w:val="-13"/>
                 <w:sz w:val="28"/>
+                <w:szCs w:val="28"/>
                 <w:lang w:eastAsia="zh-TW"/>
               </w:rPr>
               <w:t>提供管理者來觀看使用者所提出意見，並加以改善系統。</w:t>
@@ -1556,12 +1466,14 @@
       <w:pPr>
         <w:adjustRightInd w:val="0"/>
         <w:snapToGrid w:val="0"/>
+        <w:spacing w:before="60" w:after="60"/>
         <w:ind w:leftChars="175" w:left="420"/>
         <w:rPr>
-          <w:rFonts w:asciiTheme="majorEastAsia" w:eastAsiaTheme="majorEastAsia" w:hAnsiTheme="majorEastAsia"/>
+          <w:rFonts w:ascii="標楷體" w:eastAsia="標楷體" w:hAnsi="標楷體"/>
           <w:bCs/>
           <w:color w:val="000000" w:themeColor="text1"/>
           <w:sz w:val="28"/>
+          <w:szCs w:val="28"/>
         </w:rPr>
       </w:pPr>
     </w:p>
@@ -1569,22 +1481,24 @@
       <w:pPr>
         <w:adjustRightInd w:val="0"/>
         <w:snapToGrid w:val="0"/>
+        <w:spacing w:before="60" w:after="60"/>
         <w:ind w:leftChars="175" w:left="420"/>
         <w:rPr>
-          <w:rFonts w:asciiTheme="majorEastAsia" w:eastAsiaTheme="majorEastAsia" w:hAnsiTheme="majorEastAsia"/>
+          <w:rFonts w:ascii="標楷體" w:eastAsia="標楷體" w:hAnsi="標楷體"/>
           <w:bCs/>
           <w:color w:val="000000" w:themeColor="text1"/>
           <w:sz w:val="28"/>
-        </w:rPr>
-      </w:pPr>
-      <w:r>
-        <w:rPr>
-          <w:rFonts w:asciiTheme="majorEastAsia" w:eastAsiaTheme="majorEastAsia" w:hAnsiTheme="majorEastAsia"/>
+          <w:szCs w:val="28"/>
+        </w:rPr>
+      </w:pPr>
+      <w:r>
+        <w:rPr>
+          <w:rFonts w:ascii="標楷體" w:eastAsia="標楷體" w:hAnsi="標楷體"/>
           <w:bCs/>
           <w:color w:val="000000" w:themeColor="text1"/>
           <w:sz w:val="28"/>
-        </w:rPr>
-        <w:lastRenderedPageBreak/>
+          <w:szCs w:val="28"/>
+        </w:rPr>
         <w:t>四、系統特色</w:t>
       </w:r>
     </w:p>
@@ -1593,26 +1507,25 @@
         <w:pStyle w:val="afd"/>
         <w:snapToGrid w:val="0"/>
         <w:spacing w:before="60" w:after="60"/>
-        <w:ind w:left="1134" w:firstLineChars="200" w:firstLine="552"/>
+        <w:ind w:leftChars="200" w:left="480" w:firstLineChars="200" w:firstLine="552"/>
         <w:contextualSpacing/>
-        <w:rPr>
-          <w:rFonts w:asciiTheme="minorEastAsia" w:eastAsiaTheme="minorEastAsia" w:hAnsiTheme="minorEastAsia"/>
+        <w:jc w:val="both"/>
+        <w:rPr>
+          <w:rFonts w:ascii="標楷體" w:eastAsia="標楷體" w:hAnsi="標楷體"/>
           <w:lang w:eastAsia="zh-TW"/>
         </w:rPr>
       </w:pPr>
-      <w:proofErr w:type="spellStart"/>
-      <w:r>
-        <w:rPr>
-          <w:rFonts w:asciiTheme="minorEastAsia" w:eastAsiaTheme="minorEastAsia" w:hAnsiTheme="minorEastAsia"/>
+      <w:r>
+        <w:rPr>
+          <w:rFonts w:ascii="標楷體" w:eastAsia="標楷體" w:hAnsi="標楷體"/>
           <w:spacing w:val="-2"/>
           <w:lang w:eastAsia="zh-TW"/>
         </w:rPr>
         <w:t>CodeAlchemy</w:t>
       </w:r>
-      <w:proofErr w:type="spellEnd"/>
-      <w:r>
-        <w:rPr>
-          <w:rFonts w:asciiTheme="minorEastAsia" w:eastAsiaTheme="minorEastAsia" w:hAnsiTheme="minorEastAsia"/>
+      <w:r>
+        <w:rPr>
+          <w:rFonts w:ascii="標楷體" w:eastAsia="標楷體" w:hAnsi="標楷體"/>
           <w:spacing w:val="-1"/>
           <w:lang w:eastAsia="zh-TW"/>
         </w:rPr>
@@ -1620,7 +1533,7 @@
       </w:r>
       <w:r>
         <w:rPr>
-          <w:rFonts w:asciiTheme="minorEastAsia" w:eastAsiaTheme="minorEastAsia" w:hAnsiTheme="minorEastAsia" w:hint="eastAsia"/>
+          <w:rFonts w:ascii="標楷體" w:eastAsia="標楷體" w:hAnsi="標楷體" w:hint="eastAsia"/>
           <w:spacing w:val="-1"/>
           <w:lang w:eastAsia="zh-TW"/>
         </w:rPr>
@@ -1628,7 +1541,7 @@
       </w:r>
       <w:r>
         <w:rPr>
-          <w:rFonts w:asciiTheme="minorEastAsia" w:eastAsiaTheme="minorEastAsia" w:hAnsiTheme="minorEastAsia"/>
+          <w:rFonts w:ascii="標楷體" w:eastAsia="標楷體" w:hAnsi="標楷體"/>
           <w:spacing w:val="-1"/>
           <w:lang w:eastAsia="zh-TW"/>
         </w:rPr>
@@ -1636,56 +1549,56 @@
       </w:r>
       <w:r>
         <w:rPr>
-          <w:rFonts w:asciiTheme="minorEastAsia" w:eastAsiaTheme="minorEastAsia" w:hAnsiTheme="minorEastAsia"/>
+          <w:rFonts w:ascii="標楷體" w:eastAsia="標楷體" w:hAnsi="標楷體"/>
           <w:lang w:eastAsia="zh-TW"/>
         </w:rPr>
         <w:t>Python、Java、C++，滿足各種使用者的需求；使用者可以</w:t>
       </w:r>
       <w:r>
         <w:rPr>
-          <w:rFonts w:asciiTheme="minorEastAsia" w:eastAsiaTheme="minorEastAsia" w:hAnsiTheme="minorEastAsia" w:hint="eastAsia"/>
+          <w:rFonts w:ascii="標楷體" w:eastAsia="標楷體" w:hAnsi="標楷體" w:hint="eastAsia"/>
           <w:lang w:eastAsia="zh-TW"/>
         </w:rPr>
         <w:t>線上</w:t>
       </w:r>
       <w:r>
         <w:rPr>
-          <w:rFonts w:asciiTheme="minorEastAsia" w:eastAsiaTheme="minorEastAsia" w:hAnsiTheme="minorEastAsia"/>
+          <w:rFonts w:ascii="標楷體" w:eastAsia="標楷體" w:hAnsi="標楷體"/>
           <w:lang w:eastAsia="zh-TW"/>
         </w:rPr>
         <w:t>編輯和</w:t>
       </w:r>
       <w:r>
         <w:rPr>
-          <w:rFonts w:asciiTheme="minorEastAsia" w:eastAsiaTheme="minorEastAsia" w:hAnsiTheme="minorEastAsia" w:hint="eastAsia"/>
+          <w:rFonts w:ascii="標楷體" w:eastAsia="標楷體" w:hAnsi="標楷體" w:hint="eastAsia"/>
           <w:lang w:eastAsia="zh-TW"/>
         </w:rPr>
         <w:t>執</w:t>
       </w:r>
       <w:r>
         <w:rPr>
-          <w:rFonts w:asciiTheme="minorEastAsia" w:eastAsiaTheme="minorEastAsia" w:hAnsiTheme="minorEastAsia"/>
+          <w:rFonts w:ascii="標楷體" w:eastAsia="標楷體" w:hAnsi="標楷體"/>
           <w:lang w:eastAsia="zh-TW"/>
         </w:rPr>
         <w:t>行</w:t>
       </w:r>
       <w:r>
         <w:rPr>
-          <w:rFonts w:asciiTheme="minorEastAsia" w:eastAsiaTheme="minorEastAsia" w:hAnsiTheme="minorEastAsia" w:hint="eastAsia"/>
+          <w:rFonts w:ascii="標楷體" w:eastAsia="標楷體" w:hAnsi="標楷體" w:hint="eastAsia"/>
           <w:lang w:eastAsia="zh-TW"/>
         </w:rPr>
         <w:t>程式</w:t>
       </w:r>
       <w:r>
         <w:rPr>
-          <w:rFonts w:asciiTheme="minorEastAsia" w:eastAsiaTheme="minorEastAsia" w:hAnsiTheme="minorEastAsia"/>
+          <w:rFonts w:ascii="標楷體" w:eastAsia="標楷體" w:hAnsi="標楷體"/>
           <w:lang w:eastAsia="zh-TW"/>
         </w:rPr>
         <w:t>碼，並即時查看測試數據和結果；</w:t>
       </w:r>
       <w:r>
         <w:rPr>
-          <w:rFonts w:asciiTheme="minorEastAsia" w:eastAsiaTheme="minorEastAsia" w:hAnsiTheme="minorEastAsia"/>
+          <w:rFonts w:ascii="標楷體" w:eastAsia="標楷體" w:hAnsi="標楷體"/>
           <w:spacing w:val="-13"/>
           <w:lang w:eastAsia="zh-TW"/>
         </w:rPr>
@@ -1693,7 +1606,7 @@
       </w:r>
       <w:r>
         <w:rPr>
-          <w:rFonts w:asciiTheme="minorEastAsia" w:eastAsiaTheme="minorEastAsia" w:hAnsiTheme="minorEastAsia"/>
+          <w:rFonts w:ascii="標楷體" w:eastAsia="標楷體" w:hAnsi="標楷體"/>
           <w:spacing w:val="-11"/>
           <w:lang w:eastAsia="zh-TW"/>
         </w:rPr>
@@ -1701,7 +1614,7 @@
       </w:r>
       <w:r>
         <w:rPr>
-          <w:rFonts w:asciiTheme="minorEastAsia" w:eastAsiaTheme="minorEastAsia" w:hAnsiTheme="minorEastAsia" w:hint="eastAsia"/>
+          <w:rFonts w:ascii="標楷體" w:eastAsia="標楷體" w:hAnsi="標楷體" w:hint="eastAsia"/>
           <w:spacing w:val="-11"/>
           <w:lang w:eastAsia="zh-TW"/>
         </w:rPr>
@@ -1709,7 +1622,7 @@
       </w:r>
       <w:r>
         <w:rPr>
-          <w:rFonts w:asciiTheme="minorEastAsia" w:eastAsiaTheme="minorEastAsia" w:hAnsiTheme="minorEastAsia"/>
+          <w:rFonts w:ascii="標楷體" w:eastAsia="標楷體" w:hAnsi="標楷體"/>
           <w:spacing w:val="-11"/>
           <w:lang w:eastAsia="zh-TW"/>
         </w:rPr>
@@ -1717,7 +1630,7 @@
       </w:r>
       <w:r>
         <w:rPr>
-          <w:rFonts w:asciiTheme="minorEastAsia" w:eastAsiaTheme="minorEastAsia" w:hAnsiTheme="minorEastAsia"/>
+          <w:rFonts w:ascii="標楷體" w:eastAsia="標楷體" w:hAnsi="標楷體"/>
           <w:spacing w:val="-13"/>
           <w:lang w:eastAsia="zh-TW"/>
         </w:rPr>
@@ -1725,7 +1638,7 @@
       </w:r>
       <w:r>
         <w:rPr>
-          <w:rFonts w:asciiTheme="minorEastAsia" w:eastAsiaTheme="minorEastAsia" w:hAnsiTheme="minorEastAsia"/>
+          <w:rFonts w:ascii="標楷體" w:eastAsia="標楷體" w:hAnsi="標楷體"/>
           <w:lang w:eastAsia="zh-TW"/>
         </w:rPr>
         <w:t>果，並促使使用者持續學習和挑戰。</w:t>
@@ -1735,20 +1648,23 @@
       <w:pPr>
         <w:adjustRightInd w:val="0"/>
         <w:snapToGrid w:val="0"/>
+        <w:spacing w:before="60" w:after="60"/>
         <w:ind w:leftChars="175" w:left="420"/>
         <w:rPr>
-          <w:rFonts w:asciiTheme="majorEastAsia" w:eastAsiaTheme="majorEastAsia" w:hAnsiTheme="majorEastAsia"/>
+          <w:rFonts w:ascii="標楷體" w:eastAsia="標楷體" w:hAnsi="標楷體"/>
           <w:bCs/>
           <w:color w:val="000000" w:themeColor="text1"/>
           <w:sz w:val="28"/>
-        </w:rPr>
-      </w:pPr>
-      <w:r>
-        <w:rPr>
-          <w:rFonts w:asciiTheme="majorEastAsia" w:eastAsiaTheme="majorEastAsia" w:hAnsiTheme="majorEastAsia"/>
+          <w:szCs w:val="28"/>
+        </w:rPr>
+      </w:pPr>
+      <w:r>
+        <w:rPr>
+          <w:rFonts w:ascii="標楷體" w:eastAsia="標楷體" w:hAnsi="標楷體"/>
           <w:bCs/>
           <w:color w:val="000000" w:themeColor="text1"/>
           <w:sz w:val="28"/>
+          <w:szCs w:val="28"/>
         </w:rPr>
         <w:t>五、系統開發工具與技術</w:t>
       </w:r>
@@ -1758,323 +1674,492 @@
         <w:adjustRightInd w:val="0"/>
         <w:snapToGrid w:val="0"/>
         <w:spacing w:before="60" w:after="60"/>
-        <w:ind w:left="1134" w:firstLineChars="200" w:firstLine="568"/>
+        <w:ind w:leftChars="200" w:left="480" w:firstLineChars="200" w:firstLine="568"/>
         <w:contextualSpacing/>
         <w:rPr>
-          <w:rFonts w:asciiTheme="minorEastAsia" w:hAnsiTheme="minorEastAsia"/>
+          <w:rFonts w:ascii="標楷體" w:eastAsia="標楷體" w:hAnsi="標楷體"/>
           <w:bCs/>
           <w:color w:val="000000" w:themeColor="text1"/>
-          <w:sz w:val="32"/>
-          <w:szCs w:val="24"/>
-        </w:rPr>
-      </w:pPr>
-      <w:r>
-        <w:rPr>
-          <w:rFonts w:asciiTheme="minorEastAsia" w:hAnsiTheme="minorEastAsia"/>
+          <w:sz w:val="28"/>
+          <w:szCs w:val="28"/>
+        </w:rPr>
+      </w:pPr>
+      <w:r>
+        <w:rPr>
+          <w:rFonts w:ascii="標楷體" w:eastAsia="標楷體" w:hAnsi="標楷體"/>
           <w:color w:val="0D0D0D"/>
           <w:spacing w:val="2"/>
           <w:sz w:val="28"/>
-          <w:szCs w:val="24"/>
-        </w:rPr>
-        <w:t xml:space="preserve">我們系統環境使用 </w:t>
-      </w:r>
-      <w:r>
-        <w:rPr>
-          <w:rFonts w:asciiTheme="minorEastAsia" w:hAnsiTheme="minorEastAsia"/>
+          <w:szCs w:val="28"/>
+        </w:rPr>
+        <w:t>我們系統</w:t>
+      </w:r>
+      <w:r>
+        <w:rPr>
+          <w:rFonts w:ascii="標楷體" w:eastAsia="標楷體" w:hAnsi="標楷體" w:hint="eastAsia"/>
+          <w:color w:val="0D0D0D"/>
+          <w:spacing w:val="2"/>
+          <w:sz w:val="28"/>
+          <w:szCs w:val="28"/>
+        </w:rPr>
+        <w:t>開發</w:t>
+      </w:r>
+      <w:r>
+        <w:rPr>
+          <w:rFonts w:ascii="標楷體" w:eastAsia="標楷體" w:hAnsi="標楷體"/>
+          <w:color w:val="0D0D0D"/>
+          <w:spacing w:val="2"/>
+          <w:sz w:val="28"/>
+          <w:szCs w:val="28"/>
+        </w:rPr>
+        <w:t xml:space="preserve">環境使用 </w:t>
+      </w:r>
+      <w:r>
+        <w:rPr>
+          <w:rFonts w:ascii="標楷體" w:eastAsia="標楷體" w:hAnsi="標楷體"/>
           <w:color w:val="0D0D0D"/>
           <w:sz w:val="28"/>
-          <w:szCs w:val="24"/>
-        </w:rPr>
-        <w:t>Windows10</w:t>
-      </w:r>
-      <w:r>
-        <w:rPr>
-          <w:rFonts w:asciiTheme="minorEastAsia" w:hAnsiTheme="minorEastAsia"/>
+          <w:szCs w:val="28"/>
+        </w:rPr>
+        <w:t>Windows1</w:t>
+      </w:r>
+      <w:r>
+        <w:rPr>
+          <w:rFonts w:ascii="標楷體" w:eastAsia="標楷體" w:hAnsi="標楷體" w:hint="eastAsia"/>
+          <w:color w:val="0D0D0D"/>
+          <w:sz w:val="28"/>
+          <w:szCs w:val="28"/>
+        </w:rPr>
+        <w:t>1</w:t>
+      </w:r>
+      <w:r>
+        <w:rPr>
+          <w:rFonts w:ascii="標楷體" w:eastAsia="標楷體" w:hAnsi="標楷體"/>
           <w:color w:val="0D0D0D"/>
           <w:spacing w:val="9"/>
           <w:sz w:val="28"/>
-          <w:szCs w:val="24"/>
-        </w:rPr>
-        <w:t>作業系統，撰寫工具為</w:t>
-      </w:r>
-      <w:r>
-        <w:rPr>
-          <w:rFonts w:asciiTheme="minorEastAsia" w:hAnsiTheme="minorEastAsia"/>
+          <w:szCs w:val="28"/>
+        </w:rPr>
+        <w:t>作業系統，</w:t>
+      </w:r>
+      <w:r>
+        <w:rPr>
+          <w:rFonts w:ascii="標楷體" w:eastAsia="標楷體" w:hAnsi="標楷體" w:hint="eastAsia"/>
+          <w:color w:val="0D0D0D"/>
+          <w:spacing w:val="9"/>
+          <w:sz w:val="28"/>
+          <w:szCs w:val="28"/>
+        </w:rPr>
+        <w:t>程式碼</w:t>
+      </w:r>
+      <w:r>
+        <w:rPr>
+          <w:rFonts w:ascii="標楷體" w:eastAsia="標楷體" w:hAnsi="標楷體"/>
+          <w:color w:val="0D0D0D"/>
+          <w:spacing w:val="9"/>
+          <w:sz w:val="28"/>
+          <w:szCs w:val="28"/>
+        </w:rPr>
+        <w:t>撰寫工具為</w:t>
+      </w:r>
+      <w:r>
+        <w:rPr>
+          <w:rFonts w:ascii="標楷體" w:eastAsia="標楷體" w:hAnsi="標楷體"/>
           <w:color w:val="0D0D0D"/>
           <w:sz w:val="28"/>
-          <w:szCs w:val="24"/>
+          <w:szCs w:val="28"/>
         </w:rPr>
         <w:t>Visual</w:t>
       </w:r>
       <w:r>
         <w:rPr>
-          <w:rFonts w:asciiTheme="minorEastAsia" w:hAnsiTheme="minorEastAsia"/>
+          <w:rFonts w:ascii="標楷體" w:eastAsia="標楷體" w:hAnsi="標楷體"/>
           <w:color w:val="0D0D0D"/>
           <w:spacing w:val="52"/>
           <w:sz w:val="28"/>
-          <w:szCs w:val="24"/>
+          <w:szCs w:val="28"/>
         </w:rPr>
         <w:t xml:space="preserve"> </w:t>
       </w:r>
       <w:r>
         <w:rPr>
-          <w:rFonts w:asciiTheme="minorEastAsia" w:hAnsiTheme="minorEastAsia"/>
+          <w:rFonts w:ascii="標楷體" w:eastAsia="標楷體" w:hAnsi="標楷體"/>
           <w:color w:val="0D0D0D"/>
           <w:sz w:val="28"/>
-          <w:szCs w:val="24"/>
+          <w:szCs w:val="28"/>
         </w:rPr>
         <w:t>Studio</w:t>
       </w:r>
       <w:r>
         <w:rPr>
-          <w:rFonts w:asciiTheme="minorEastAsia" w:hAnsiTheme="minorEastAsia"/>
+          <w:rFonts w:ascii="標楷體" w:eastAsia="標楷體" w:hAnsi="標楷體"/>
           <w:color w:val="0D0D0D"/>
           <w:spacing w:val="54"/>
           <w:sz w:val="28"/>
-          <w:szCs w:val="24"/>
+          <w:szCs w:val="28"/>
         </w:rPr>
         <w:t xml:space="preserve"> </w:t>
       </w:r>
       <w:r>
         <w:rPr>
-          <w:rFonts w:asciiTheme="minorEastAsia" w:hAnsiTheme="minorEastAsia"/>
+          <w:rFonts w:ascii="標楷體" w:eastAsia="標楷體" w:hAnsi="標楷體"/>
           <w:color w:val="0D0D0D"/>
           <w:sz w:val="28"/>
-          <w:szCs w:val="24"/>
+          <w:szCs w:val="28"/>
         </w:rPr>
         <w:t>Code和</w:t>
       </w:r>
       <w:r>
         <w:rPr>
-          <w:rFonts w:asciiTheme="minorEastAsia" w:hAnsiTheme="minorEastAsia"/>
+          <w:rFonts w:ascii="標楷體" w:eastAsia="標楷體" w:hAnsi="標楷體"/>
           <w:color w:val="0D0D0D"/>
           <w:spacing w:val="-2"/>
           <w:sz w:val="28"/>
-          <w:szCs w:val="24"/>
+          <w:szCs w:val="28"/>
         </w:rPr>
         <w:t>MySQL</w:t>
       </w:r>
       <w:r>
         <w:rPr>
-          <w:rFonts w:asciiTheme="minorEastAsia" w:hAnsiTheme="minorEastAsia"/>
+          <w:rFonts w:ascii="標楷體" w:eastAsia="標楷體" w:hAnsi="標楷體"/>
           <w:color w:val="0D0D0D"/>
           <w:sz w:val="28"/>
-          <w:szCs w:val="24"/>
+          <w:szCs w:val="28"/>
         </w:rPr>
         <w:t xml:space="preserve"> </w:t>
       </w:r>
       <w:r>
         <w:rPr>
-          <w:rFonts w:asciiTheme="minorEastAsia" w:hAnsiTheme="minorEastAsia"/>
+          <w:rFonts w:ascii="標楷體" w:eastAsia="標楷體" w:hAnsi="標楷體"/>
           <w:color w:val="0D0D0D"/>
           <w:spacing w:val="-2"/>
           <w:sz w:val="28"/>
-          <w:szCs w:val="24"/>
+          <w:szCs w:val="28"/>
         </w:rPr>
         <w:t>Workbench</w:t>
       </w:r>
       <w:r>
         <w:rPr>
-          <w:rFonts w:asciiTheme="minorEastAsia" w:hAnsiTheme="minorEastAsia"/>
+          <w:rFonts w:ascii="標楷體" w:eastAsia="標楷體" w:hAnsi="標楷體"/>
           <w:color w:val="0D0D0D"/>
           <w:spacing w:val="-9"/>
           <w:sz w:val="28"/>
-          <w:szCs w:val="24"/>
-        </w:rPr>
-        <w:t>，使用</w:t>
-      </w:r>
-      <w:r>
-        <w:rPr>
-          <w:rFonts w:asciiTheme="minorEastAsia" w:hAnsiTheme="minorEastAsia"/>
+          <w:szCs w:val="28"/>
+        </w:rPr>
+        <w:t>，</w:t>
+      </w:r>
+      <w:r>
+        <w:rPr>
+          <w:rFonts w:ascii="標楷體" w:eastAsia="標楷體" w:hAnsi="標楷體" w:hint="eastAsia"/>
+          <w:color w:val="0D0D0D"/>
+          <w:spacing w:val="-9"/>
+          <w:sz w:val="28"/>
+          <w:szCs w:val="28"/>
+        </w:rPr>
+        <w:t>程式語言</w:t>
+      </w:r>
+      <w:r>
+        <w:rPr>
+          <w:rFonts w:ascii="標楷體" w:eastAsia="標楷體" w:hAnsi="標楷體" w:hint="eastAsia"/>
+          <w:color w:val="0D0D0D"/>
+          <w:spacing w:val="-9"/>
+          <w:sz w:val="28"/>
+          <w:szCs w:val="28"/>
+        </w:rPr>
+        <w:t>包含</w:t>
+      </w:r>
+      <w:r>
+        <w:rPr>
+          <w:rFonts w:ascii="標楷體" w:eastAsia="標楷體" w:hAnsi="標楷體"/>
           <w:color w:val="0D0D0D"/>
           <w:spacing w:val="-1"/>
           <w:sz w:val="28"/>
-          <w:szCs w:val="24"/>
-        </w:rPr>
-        <w:t>HTML、Bootstrap、CSS、Python</w:t>
-      </w:r>
-      <w:r>
-        <w:rPr>
-          <w:rFonts w:asciiTheme="minorEastAsia" w:hAnsiTheme="minorEastAsia"/>
+          <w:szCs w:val="28"/>
+        </w:rPr>
+        <w:t>HTML、CSS、</w:t>
+      </w:r>
+      <w:r>
+        <w:rPr>
+          <w:rFonts w:ascii="標楷體" w:eastAsia="標楷體" w:hAnsi="標楷體" w:hint="eastAsia"/>
+          <w:color w:val="0D0D0D"/>
+          <w:spacing w:val="-1"/>
+          <w:sz w:val="28"/>
+          <w:szCs w:val="28"/>
+        </w:rPr>
+        <w:t>J</w:t>
+      </w:r>
+      <w:r>
+        <w:rPr>
+          <w:rFonts w:ascii="標楷體" w:eastAsia="標楷體" w:hAnsi="標楷體"/>
+          <w:color w:val="0D0D0D"/>
+          <w:spacing w:val="-1"/>
+          <w:sz w:val="28"/>
+          <w:szCs w:val="28"/>
+        </w:rPr>
+        <w:t>a</w:t>
+      </w:r>
+      <w:r>
+        <w:rPr>
+          <w:rFonts w:ascii="標楷體" w:eastAsia="標楷體" w:hAnsi="標楷體" w:hint="eastAsia"/>
+          <w:color w:val="0D0D0D"/>
+          <w:spacing w:val="-1"/>
+          <w:sz w:val="28"/>
+          <w:szCs w:val="28"/>
+        </w:rPr>
+        <w:t>vascript、</w:t>
+      </w:r>
+      <w:r>
+        <w:rPr>
+          <w:rFonts w:ascii="標楷體" w:eastAsia="標楷體" w:hAnsi="標楷體"/>
+          <w:color w:val="0D0D0D"/>
+          <w:spacing w:val="-1"/>
+          <w:sz w:val="28"/>
+          <w:szCs w:val="28"/>
+        </w:rPr>
+        <w:t>Python</w:t>
+      </w:r>
+      <w:r>
+        <w:rPr>
+          <w:rFonts w:ascii="標楷體" w:eastAsia="標楷體" w:hAnsi="標楷體"/>
           <w:color w:val="0D0D0D"/>
           <w:spacing w:val="-24"/>
           <w:sz w:val="28"/>
-          <w:szCs w:val="24"/>
+          <w:szCs w:val="28"/>
         </w:rPr>
         <w:t xml:space="preserve">和 </w:t>
       </w:r>
       <w:r>
         <w:rPr>
-          <w:rFonts w:asciiTheme="minorEastAsia" w:hAnsiTheme="minorEastAsia"/>
+          <w:rFonts w:ascii="標楷體" w:eastAsia="標楷體" w:hAnsi="標楷體"/>
           <w:color w:val="0D0D0D"/>
           <w:spacing w:val="-1"/>
           <w:sz w:val="28"/>
-          <w:szCs w:val="24"/>
+          <w:szCs w:val="28"/>
         </w:rPr>
         <w:t>MySQL等程式</w:t>
       </w:r>
       <w:r>
         <w:rPr>
-          <w:rFonts w:asciiTheme="minorEastAsia" w:hAnsiTheme="minorEastAsia"/>
+          <w:rFonts w:ascii="標楷體" w:eastAsia="標楷體" w:hAnsi="標楷體"/>
           <w:color w:val="0D0D0D"/>
           <w:spacing w:val="10"/>
           <w:sz w:val="28"/>
-          <w:szCs w:val="24"/>
+          <w:szCs w:val="28"/>
         </w:rPr>
         <w:t>語言</w:t>
       </w:r>
       <w:r>
         <w:rPr>
-          <w:rFonts w:asciiTheme="minorEastAsia" w:hAnsiTheme="minorEastAsia" w:hint="eastAsia"/>
+          <w:rFonts w:ascii="標楷體" w:eastAsia="標楷體" w:hAnsi="標楷體" w:hint="eastAsia"/>
           <w:color w:val="0D0D0D"/>
           <w:spacing w:val="10"/>
           <w:sz w:val="28"/>
-          <w:szCs w:val="24"/>
-        </w:rPr>
-        <w:t>，使用的系統工具</w:t>
-      </w:r>
-      <w:r>
-        <w:rPr>
-          <w:rFonts w:asciiTheme="minorEastAsia" w:hAnsiTheme="minorEastAsia" w:hint="eastAsia"/>
+          <w:szCs w:val="28"/>
+        </w:rPr>
+        <w:t>，</w:t>
+      </w:r>
+      <w:r>
+        <w:rPr>
+          <w:rFonts w:ascii="標楷體" w:eastAsia="標楷體" w:hAnsi="標楷體" w:hint="eastAsia"/>
           <w:color w:val="0D0D0D"/>
           <w:spacing w:val="10"/>
           <w:sz w:val="28"/>
-          <w:szCs w:val="24"/>
-        </w:rPr>
-        <w:t>包含</w:t>
-      </w:r>
-      <w:r>
-        <w:rPr>
-          <w:rFonts w:asciiTheme="minorEastAsia" w:hAnsiTheme="minorEastAsia"/>
+          <w:szCs w:val="28"/>
+        </w:rPr>
+        <w:t>套件工具有Bootstrap、C</w:t>
+      </w:r>
+      <w:r>
+        <w:rPr>
+          <w:rFonts w:ascii="標楷體" w:eastAsia="標楷體" w:hAnsi="標楷體"/>
           <w:color w:val="0D0D0D"/>
           <w:spacing w:val="10"/>
           <w:sz w:val="28"/>
-          <w:szCs w:val="24"/>
-        </w:rPr>
-        <w:t>F</w:t>
-      </w:r>
-      <w:r>
-        <w:rPr>
-          <w:rFonts w:asciiTheme="minorEastAsia" w:hAnsiTheme="minorEastAsia" w:hint="eastAsia"/>
+          <w:szCs w:val="28"/>
+        </w:rPr>
+        <w:t>o</w:t>
+      </w:r>
+      <w:r>
+        <w:rPr>
+          <w:rFonts w:ascii="標楷體" w:eastAsia="標楷體" w:hAnsi="標楷體" w:hint="eastAsia"/>
           <w:color w:val="0D0D0D"/>
           <w:spacing w:val="10"/>
           <w:sz w:val="28"/>
-          <w:szCs w:val="24"/>
-        </w:rPr>
-        <w:t>lask、</w:t>
-      </w:r>
-      <w:r>
-        <w:rPr>
-          <w:rFonts w:asciiTheme="minorEastAsia" w:hAnsiTheme="minorEastAsia" w:hint="eastAsia"/>
+          <w:szCs w:val="28"/>
+        </w:rPr>
+        <w:t>deMirror</w:t>
+      </w:r>
+      <w:r>
+        <w:rPr>
+          <w:rFonts w:ascii="標楷體" w:eastAsia="標楷體" w:hAnsi="標楷體" w:hint="eastAsia"/>
           <w:color w:val="0D0D0D"/>
           <w:spacing w:val="10"/>
           <w:sz w:val="28"/>
-          <w:szCs w:val="24"/>
-        </w:rPr>
-        <w:t>Docker</w:t>
-      </w:r>
-      <w:r>
-        <w:rPr>
-          <w:rFonts w:asciiTheme="minorEastAsia" w:hAnsiTheme="minorEastAsia" w:hint="eastAsia"/>
+          <w:szCs w:val="28"/>
+        </w:rPr>
+        <w:t>、Dolos</w:t>
+      </w:r>
+      <w:r>
+        <w:rPr>
+          <w:rFonts w:ascii="標楷體" w:eastAsia="標楷體" w:hAnsi="標楷體" w:hint="eastAsia"/>
           <w:color w:val="0D0D0D"/>
           <w:spacing w:val="10"/>
           <w:sz w:val="28"/>
-          <w:szCs w:val="24"/>
-        </w:rPr>
-        <w:t>、</w:t>
-      </w:r>
-      <w:r>
-        <w:rPr>
-          <w:rFonts w:asciiTheme="minorEastAsia" w:hAnsiTheme="minorEastAsia"/>
+          <w:szCs w:val="28"/>
+        </w:rPr>
+        <w:t>，</w:t>
+      </w:r>
+      <w:r>
+        <w:rPr>
+          <w:rFonts w:ascii="標楷體" w:eastAsia="標楷體" w:hAnsi="標楷體" w:hint="eastAsia"/>
           <w:color w:val="0D0D0D"/>
           <w:spacing w:val="10"/>
           <w:sz w:val="28"/>
-          <w:szCs w:val="24"/>
-        </w:rPr>
-        <w:t>Oracle VirtualBox</w:t>
-      </w:r>
-      <w:r>
-        <w:rPr>
-          <w:rFonts w:asciiTheme="minorEastAsia" w:hAnsiTheme="minorEastAsia"/>
+          <w:szCs w:val="28"/>
+        </w:rPr>
+        <w:t>使用的系統工具</w:t>
+      </w:r>
+      <w:r>
+        <w:rPr>
+          <w:rFonts w:ascii="標楷體" w:eastAsia="標楷體" w:hAnsi="標楷體" w:hint="eastAsia"/>
           <w:color w:val="0D0D0D"/>
           <w:spacing w:val="10"/>
           <w:sz w:val="28"/>
-          <w:szCs w:val="24"/>
+          <w:szCs w:val="28"/>
+        </w:rPr>
+        <w:t>包含</w:t>
+      </w:r>
+      <w:r>
+        <w:rPr>
+          <w:rFonts w:ascii="標楷體" w:eastAsia="標楷體" w:hAnsi="標楷體"/>
+          <w:color w:val="0D0D0D"/>
+          <w:spacing w:val="10"/>
+          <w:sz w:val="28"/>
+          <w:szCs w:val="28"/>
+        </w:rPr>
+        <w:t>F</w:t>
+      </w:r>
+      <w:r>
+        <w:rPr>
+          <w:rFonts w:ascii="標楷體" w:eastAsia="標楷體" w:hAnsi="標楷體" w:hint="eastAsia"/>
+          <w:color w:val="0D0D0D"/>
+          <w:spacing w:val="10"/>
+          <w:sz w:val="28"/>
+          <w:szCs w:val="28"/>
+        </w:rPr>
+        <w:t>lask、</w:t>
+      </w:r>
+      <w:r>
+        <w:rPr>
+          <w:rFonts w:ascii="標楷體" w:eastAsia="標楷體" w:hAnsi="標楷體" w:hint="eastAsia"/>
+          <w:color w:val="0D0D0D"/>
+          <w:spacing w:val="10"/>
+          <w:sz w:val="28"/>
+          <w:szCs w:val="28"/>
+        </w:rPr>
+        <w:t>Docker</w:t>
+      </w:r>
+      <w:r>
+        <w:rPr>
+          <w:rFonts w:ascii="標楷體" w:eastAsia="標楷體" w:hAnsi="標楷體" w:hint="eastAsia"/>
+          <w:color w:val="0D0D0D"/>
+          <w:spacing w:val="10"/>
+          <w:sz w:val="28"/>
+          <w:szCs w:val="28"/>
+        </w:rPr>
+        <w:t>、</w:t>
+      </w:r>
+      <w:r>
+        <w:rPr>
+          <w:rFonts w:ascii="標楷體" w:eastAsia="標楷體" w:hAnsi="標楷體"/>
+          <w:color w:val="0D0D0D"/>
+          <w:spacing w:val="10"/>
+          <w:sz w:val="28"/>
+          <w:szCs w:val="28"/>
+        </w:rPr>
+        <w:t>Oracle VirtualBox</w:t>
+      </w:r>
+      <w:r>
+        <w:rPr>
+          <w:rFonts w:ascii="標楷體" w:eastAsia="標楷體" w:hAnsi="標楷體"/>
+          <w:color w:val="0D0D0D"/>
+          <w:spacing w:val="10"/>
+          <w:sz w:val="28"/>
+          <w:szCs w:val="28"/>
         </w:rPr>
         <w:t>，</w:t>
       </w:r>
       <w:r>
         <w:rPr>
-          <w:rFonts w:asciiTheme="minorEastAsia" w:hAnsiTheme="minorEastAsia"/>
+          <w:rFonts w:ascii="標楷體" w:eastAsia="標楷體" w:hAnsi="標楷體"/>
           <w:color w:val="0D0D0D"/>
           <w:spacing w:val="3"/>
           <w:sz w:val="28"/>
-          <w:szCs w:val="24"/>
+          <w:szCs w:val="28"/>
         </w:rPr>
         <w:t>專案管理和版本控制工具為</w:t>
       </w:r>
       <w:r>
         <w:rPr>
-          <w:rFonts w:asciiTheme="minorEastAsia" w:hAnsiTheme="minorEastAsia"/>
+          <w:rFonts w:ascii="標楷體" w:eastAsia="標楷體" w:hAnsi="標楷體"/>
           <w:color w:val="0D0D0D"/>
           <w:sz w:val="28"/>
-          <w:szCs w:val="24"/>
+          <w:szCs w:val="28"/>
         </w:rPr>
         <w:t>Visual</w:t>
       </w:r>
       <w:r>
         <w:rPr>
-          <w:rFonts w:asciiTheme="minorEastAsia" w:hAnsiTheme="minorEastAsia" w:hint="eastAsia"/>
+          <w:rFonts w:ascii="標楷體" w:eastAsia="標楷體" w:hAnsi="標楷體" w:hint="eastAsia"/>
           <w:color w:val="0D0D0D"/>
           <w:spacing w:val="48"/>
           <w:sz w:val="28"/>
-          <w:szCs w:val="24"/>
+          <w:szCs w:val="28"/>
         </w:rPr>
         <w:t xml:space="preserve"> </w:t>
       </w:r>
       <w:r>
         <w:rPr>
-          <w:rFonts w:asciiTheme="minorEastAsia" w:hAnsiTheme="minorEastAsia"/>
+          <w:rFonts w:ascii="標楷體" w:eastAsia="標楷體" w:hAnsi="標楷體"/>
           <w:color w:val="0D0D0D"/>
           <w:sz w:val="28"/>
-          <w:szCs w:val="24"/>
+          <w:szCs w:val="28"/>
         </w:rPr>
         <w:t>Studio</w:t>
       </w:r>
       <w:r>
         <w:rPr>
-          <w:rFonts w:asciiTheme="minorEastAsia" w:hAnsiTheme="minorEastAsia" w:hint="eastAsia"/>
+          <w:rFonts w:ascii="標楷體" w:eastAsia="標楷體" w:hAnsi="標楷體" w:hint="eastAsia"/>
           <w:color w:val="0D0D0D"/>
           <w:sz w:val="28"/>
-          <w:szCs w:val="24"/>
+          <w:szCs w:val="28"/>
         </w:rPr>
         <w:t xml:space="preserve"> </w:t>
       </w:r>
       <w:r>
         <w:rPr>
-          <w:rFonts w:asciiTheme="minorEastAsia" w:hAnsiTheme="minorEastAsia"/>
+          <w:rFonts w:ascii="標楷體" w:eastAsia="標楷體" w:hAnsi="標楷體"/>
           <w:color w:val="0D0D0D"/>
           <w:sz w:val="28"/>
-          <w:szCs w:val="24"/>
+          <w:szCs w:val="28"/>
         </w:rPr>
         <w:t>Code</w:t>
       </w:r>
       <w:r>
         <w:rPr>
-          <w:rFonts w:asciiTheme="minorEastAsia" w:hAnsiTheme="minorEastAsia"/>
+          <w:rFonts w:ascii="標楷體" w:eastAsia="標楷體" w:hAnsi="標楷體"/>
           <w:color w:val="0D0D0D"/>
           <w:spacing w:val="-2"/>
           <w:sz w:val="28"/>
-          <w:szCs w:val="24"/>
+          <w:szCs w:val="28"/>
         </w:rPr>
         <w:t>和</w:t>
       </w:r>
       <w:r>
         <w:rPr>
-          <w:rFonts w:asciiTheme="minorEastAsia" w:hAnsiTheme="minorEastAsia"/>
+          <w:rFonts w:ascii="標楷體" w:eastAsia="標楷體" w:hAnsi="標楷體"/>
           <w:color w:val="0D0D0D"/>
           <w:sz w:val="28"/>
-          <w:szCs w:val="24"/>
+          <w:szCs w:val="28"/>
         </w:rPr>
         <w:t>Git。</w:t>
       </w:r>
@@ -2083,20 +2168,23 @@
       <w:pPr>
         <w:adjustRightInd w:val="0"/>
         <w:snapToGrid w:val="0"/>
+        <w:spacing w:before="60" w:after="60"/>
         <w:ind w:leftChars="175" w:left="420"/>
         <w:rPr>
-          <w:rFonts w:asciiTheme="majorEastAsia" w:eastAsiaTheme="majorEastAsia" w:hAnsiTheme="majorEastAsia"/>
+          <w:rFonts w:ascii="標楷體" w:eastAsia="標楷體" w:hAnsi="標楷體"/>
           <w:bCs/>
           <w:color w:val="000000" w:themeColor="text1"/>
           <w:sz w:val="28"/>
-        </w:rPr>
-      </w:pPr>
-      <w:r>
-        <w:rPr>
-          <w:rFonts w:asciiTheme="majorEastAsia" w:eastAsiaTheme="majorEastAsia" w:hAnsiTheme="majorEastAsia"/>
+          <w:szCs w:val="28"/>
+        </w:rPr>
+      </w:pPr>
+      <w:r>
+        <w:rPr>
+          <w:rFonts w:ascii="標楷體" w:eastAsia="標楷體" w:hAnsi="標楷體"/>
           <w:bCs/>
           <w:color w:val="000000" w:themeColor="text1"/>
           <w:sz w:val="28"/>
+          <w:szCs w:val="28"/>
         </w:rPr>
         <w:t>六、系統使用對象</w:t>
       </w:r>
@@ -2106,19 +2194,21 @@
         <w:adjustRightInd w:val="0"/>
         <w:snapToGrid w:val="0"/>
         <w:spacing w:before="60" w:after="60"/>
-        <w:ind w:left="1134" w:firstLineChars="200" w:firstLine="508"/>
-        <w:rPr>
-          <w:rFonts w:asciiTheme="majorEastAsia" w:eastAsiaTheme="majorEastAsia" w:hAnsiTheme="majorEastAsia"/>
+        <w:ind w:leftChars="200" w:left="480" w:firstLineChars="200" w:firstLine="508"/>
+        <w:rPr>
+          <w:rFonts w:ascii="標楷體" w:eastAsia="標楷體" w:hAnsi="標楷體"/>
           <w:bCs/>
           <w:color w:val="000000" w:themeColor="text1"/>
           <w:sz w:val="28"/>
-        </w:rPr>
-      </w:pPr>
-      <w:r>
-        <w:rPr>
+          <w:szCs w:val="28"/>
+        </w:rPr>
+      </w:pPr>
+      <w:r>
+        <w:rPr>
+          <w:rFonts w:ascii="標楷體" w:eastAsia="標楷體" w:hAnsi="標楷體"/>
           <w:spacing w:val="-13"/>
           <w:sz w:val="28"/>
-          <w:szCs w:val="24"/>
+          <w:szCs w:val="28"/>
         </w:rPr>
         <w:t>主要目標對象為學生、老師，或是程式初學者。</w:t>
       </w:r>
@@ -2127,20 +2217,23 @@
       <w:pPr>
         <w:adjustRightInd w:val="0"/>
         <w:snapToGrid w:val="0"/>
+        <w:spacing w:before="60" w:after="60"/>
         <w:ind w:leftChars="175" w:left="420"/>
         <w:rPr>
-          <w:rFonts w:asciiTheme="majorEastAsia" w:eastAsiaTheme="majorEastAsia" w:hAnsiTheme="majorEastAsia"/>
+          <w:rFonts w:ascii="標楷體" w:eastAsia="標楷體" w:hAnsi="標楷體"/>
           <w:bCs/>
           <w:color w:val="000000" w:themeColor="text1"/>
           <w:sz w:val="28"/>
-        </w:rPr>
-      </w:pPr>
-      <w:r>
-        <w:rPr>
-          <w:rFonts w:asciiTheme="majorEastAsia" w:eastAsiaTheme="majorEastAsia" w:hAnsiTheme="majorEastAsia"/>
+          <w:szCs w:val="28"/>
+        </w:rPr>
+      </w:pPr>
+      <w:r>
+        <w:rPr>
+          <w:rFonts w:ascii="標楷體" w:eastAsia="標楷體" w:hAnsi="標楷體"/>
           <w:bCs/>
           <w:color w:val="000000" w:themeColor="text1"/>
           <w:sz w:val="28"/>
+          <w:szCs w:val="28"/>
         </w:rPr>
         <w:t>七、系統使用環境</w:t>
       </w:r>
@@ -2150,26 +2243,44 @@
         <w:pStyle w:val="afd"/>
         <w:snapToGrid w:val="0"/>
         <w:spacing w:before="60" w:after="60"/>
-        <w:ind w:left="1134" w:firstLineChars="200" w:firstLine="564"/>
+        <w:ind w:leftChars="200" w:left="480" w:firstLineChars="200" w:firstLine="564"/>
         <w:contextualSpacing/>
         <w:jc w:val="both"/>
         <w:rPr>
-          <w:rFonts w:asciiTheme="minorEastAsia" w:eastAsiaTheme="minorEastAsia" w:hAnsiTheme="minorEastAsia"/>
+          <w:rFonts w:ascii="標楷體" w:eastAsia="標楷體" w:hAnsi="標楷體"/>
           <w:lang w:eastAsia="zh-TW"/>
         </w:rPr>
       </w:pPr>
       <w:r>
         <w:rPr>
-          <w:rFonts w:asciiTheme="minorEastAsia" w:eastAsiaTheme="minorEastAsia" w:hAnsiTheme="minorEastAsia"/>
+          <w:rFonts w:ascii="標楷體" w:eastAsia="標楷體" w:hAnsi="標楷體" w:hint="eastAsia"/>
           <w:color w:val="0D0D0D"/>
           <w:spacing w:val="1"/>
           <w:lang w:eastAsia="zh-TW"/>
         </w:rPr>
-        <w:t xml:space="preserve">系統的開發工具包括 </w:t>
-      </w:r>
-      <w:r>
-        <w:rPr>
-          <w:rFonts w:asciiTheme="minorEastAsia" w:eastAsiaTheme="minorEastAsia" w:hAnsiTheme="minorEastAsia"/>
+        <w:t>使用者</w:t>
+      </w:r>
+      <w:r>
+        <w:rPr>
+          <w:rFonts w:ascii="標楷體" w:eastAsia="標楷體" w:hAnsi="標楷體" w:hint="eastAsia"/>
+          <w:color w:val="0D0D0D"/>
+          <w:spacing w:val="1"/>
+          <w:lang w:eastAsia="zh-TW"/>
+        </w:rPr>
+        <w:t>建議使用</w:t>
+      </w:r>
+      <w:r>
+        <w:rPr>
+          <w:rFonts w:ascii="標楷體" w:eastAsia="標楷體" w:hAnsi="標楷體"/>
+          <w:color w:val="0D0D0D"/>
+          <w:spacing w:val="1"/>
+          <w:lang w:eastAsia="zh-TW"/>
+        </w:rPr>
+        <w:t xml:space="preserve"> </w:t>
+      </w:r>
+      <w:r>
+        <w:rPr>
+          <w:rFonts w:ascii="標楷體" w:eastAsia="標楷體" w:hAnsi="標楷體"/>
           <w:color w:val="0D0D0D"/>
           <w:lang w:eastAsia="zh-TW"/>
         </w:rPr>
@@ -2177,7 +2288,7 @@
       </w:r>
       <w:r>
         <w:rPr>
-          <w:rFonts w:asciiTheme="minorEastAsia" w:eastAsiaTheme="minorEastAsia" w:hAnsiTheme="minorEastAsia"/>
+          <w:rFonts w:ascii="標楷體" w:eastAsia="標楷體" w:hAnsi="標楷體"/>
           <w:color w:val="0D0D0D"/>
           <w:spacing w:val="22"/>
           <w:lang w:eastAsia="zh-TW"/>
@@ -2186,7 +2297,7 @@
       </w:r>
       <w:r>
         <w:rPr>
-          <w:rFonts w:asciiTheme="minorEastAsia" w:eastAsiaTheme="minorEastAsia" w:hAnsiTheme="minorEastAsia"/>
+          <w:rFonts w:ascii="標楷體" w:eastAsia="標楷體" w:hAnsi="標楷體"/>
           <w:color w:val="0D0D0D"/>
           <w:lang w:eastAsia="zh-TW"/>
         </w:rPr>
@@ -2194,7 +2305,7 @@
       </w:r>
       <w:r>
         <w:rPr>
-          <w:rFonts w:asciiTheme="minorEastAsia" w:eastAsiaTheme="minorEastAsia" w:hAnsiTheme="minorEastAsia"/>
+          <w:rFonts w:ascii="標楷體" w:eastAsia="標楷體" w:hAnsi="標楷體"/>
           <w:color w:val="0D0D0D"/>
           <w:spacing w:val="3"/>
           <w:lang w:eastAsia="zh-TW"/>
@@ -2203,7 +2314,7 @@
       </w:r>
       <w:r>
         <w:rPr>
-          <w:rFonts w:asciiTheme="minorEastAsia" w:eastAsiaTheme="minorEastAsia" w:hAnsiTheme="minorEastAsia"/>
+          <w:rFonts w:ascii="標楷體" w:eastAsia="標楷體" w:hAnsi="標楷體"/>
           <w:color w:val="0D0D0D"/>
           <w:lang w:eastAsia="zh-TW"/>
         </w:rPr>
@@ -2211,7 +2322,7 @@
       </w:r>
       <w:r>
         <w:rPr>
-          <w:rFonts w:asciiTheme="minorEastAsia" w:eastAsiaTheme="minorEastAsia" w:hAnsiTheme="minorEastAsia"/>
+          <w:rFonts w:ascii="標楷體" w:eastAsia="標楷體" w:hAnsi="標楷體"/>
           <w:color w:val="0D0D0D"/>
           <w:spacing w:val="1"/>
           <w:lang w:eastAsia="zh-TW"/>
@@ -2220,15 +2331,23 @@
       </w:r>
       <w:r>
         <w:rPr>
-          <w:rFonts w:asciiTheme="minorEastAsia" w:eastAsiaTheme="minorEastAsia" w:hAnsiTheme="minorEastAsia"/>
+          <w:rFonts w:ascii="標楷體" w:eastAsia="標楷體" w:hAnsi="標楷體" w:hint="eastAsia"/>
           <w:color w:val="0D0D0D"/>
           <w:lang w:eastAsia="zh-TW"/>
         </w:rPr>
-        <w:t>8GB</w:t>
-      </w:r>
-      <w:r>
-        <w:rPr>
-          <w:rFonts w:asciiTheme="minorEastAsia" w:eastAsiaTheme="minorEastAsia" w:hAnsiTheme="minorEastAsia"/>
+        <w:t>16</w:t>
+      </w:r>
+      <w:r>
+        <w:rPr>
+          <w:rFonts w:ascii="標楷體" w:eastAsia="標楷體" w:hAnsi="標楷體"/>
+          <w:color w:val="0D0D0D"/>
+          <w:lang w:eastAsia="zh-TW"/>
+        </w:rPr>
+        <w:t>GB</w:t>
+      </w:r>
+      <w:r>
+        <w:rPr>
+          <w:rFonts w:ascii="標楷體" w:eastAsia="標楷體" w:hAnsi="標楷體"/>
           <w:color w:val="0D0D0D"/>
           <w:spacing w:val="33"/>
           <w:lang w:eastAsia="zh-TW"/>
@@ -2237,7 +2356,7 @@
       </w:r>
       <w:r>
         <w:rPr>
-          <w:rFonts w:asciiTheme="minorEastAsia" w:eastAsiaTheme="minorEastAsia" w:hAnsiTheme="minorEastAsia"/>
+          <w:rFonts w:ascii="標楷體" w:eastAsia="標楷體" w:hAnsi="標楷體"/>
           <w:color w:val="0D0D0D"/>
           <w:lang w:eastAsia="zh-TW"/>
         </w:rPr>
@@ -2245,25 +2364,34 @@
       </w:r>
       <w:r>
         <w:rPr>
-          <w:rFonts w:asciiTheme="minorEastAsia" w:eastAsiaTheme="minorEastAsia" w:hAnsiTheme="minorEastAsia"/>
-          <w:color w:val="0D0D0D"/>
-          <w:spacing w:val="64"/>
-          <w:lang w:eastAsia="zh-TW"/>
-        </w:rPr>
-        <w:t xml:space="preserve"> </w:t>
-      </w:r>
-      <w:r>
-        <w:rPr>
-          <w:rFonts w:asciiTheme="minorEastAsia" w:eastAsiaTheme="minorEastAsia" w:hAnsiTheme="minorEastAsia"/>
+          <w:rFonts w:ascii="標楷體" w:eastAsia="標楷體" w:hAnsi="標楷體"/>
           <w:color w:val="0D0D0D"/>
           <w:spacing w:val="-1"/>
           <w:lang w:eastAsia="zh-TW"/>
         </w:rPr>
-        <w:t xml:space="preserve">可用儲存空間，虛擬化技術，最佳解析度為 </w:t>
-      </w:r>
-      <w:r>
-        <w:rPr>
-          <w:rFonts w:asciiTheme="minorEastAsia" w:eastAsiaTheme="minorEastAsia" w:hAnsiTheme="minorEastAsia"/>
+        <w:t>可用儲存空間，</w:t>
+      </w:r>
+      <w:r>
+        <w:rPr>
+          <w:rFonts w:ascii="標楷體" w:eastAsia="標楷體" w:hAnsi="標楷體" w:hint="eastAsia"/>
+          <w:color w:val="0D0D0D"/>
+          <w:spacing w:val="-1"/>
+          <w:lang w:eastAsia="zh-TW"/>
+        </w:rPr>
+        <w:t>CPU支援</w:t>
+      </w:r>
+      <w:r>
+        <w:rPr>
+          <w:rFonts w:ascii="標楷體" w:eastAsia="標楷體" w:hAnsi="標楷體"/>
+          <w:color w:val="0D0D0D"/>
+          <w:spacing w:val="-1"/>
+          <w:lang w:eastAsia="zh-TW"/>
+        </w:rPr>
+        <w:t xml:space="preserve">虛擬化技術，最佳解析度為 </w:t>
+      </w:r>
+      <w:r>
+        <w:rPr>
+          <w:rFonts w:ascii="標楷體" w:eastAsia="標楷體" w:hAnsi="標楷體"/>
           <w:color w:val="0D0D0D"/>
           <w:lang w:eastAsia="zh-TW"/>
         </w:rPr>
@@ -2271,7 +2399,7 @@
       </w:r>
       <w:r>
         <w:rPr>
-          <w:rFonts w:asciiTheme="minorEastAsia" w:eastAsiaTheme="minorEastAsia" w:hAnsiTheme="minorEastAsia"/>
+          <w:rFonts w:ascii="標楷體" w:eastAsia="標楷體" w:hAnsi="標楷體"/>
           <w:color w:val="0D0D0D"/>
           <w:spacing w:val="-2"/>
           <w:lang w:eastAsia="zh-TW"/>
@@ -2280,7 +2408,7 @@
       </w:r>
       <w:r>
         <w:rPr>
-          <w:rFonts w:asciiTheme="minorEastAsia" w:eastAsiaTheme="minorEastAsia" w:hAnsiTheme="minorEastAsia"/>
+          <w:rFonts w:ascii="標楷體" w:eastAsia="標楷體" w:hAnsi="標楷體"/>
           <w:color w:val="0D0D0D"/>
           <w:lang w:eastAsia="zh-TW"/>
         </w:rPr>
@@ -2288,7 +2416,7 @@
       </w:r>
       <w:r>
         <w:rPr>
-          <w:rFonts w:asciiTheme="minorEastAsia" w:eastAsiaTheme="minorEastAsia" w:hAnsiTheme="minorEastAsia"/>
+          <w:rFonts w:ascii="標楷體" w:eastAsia="標楷體" w:hAnsi="標楷體"/>
           <w:color w:val="0D0D0D"/>
           <w:spacing w:val="-2"/>
           <w:lang w:eastAsia="zh-TW"/>
@@ -2297,7 +2425,7 @@
       </w:r>
       <w:r>
         <w:rPr>
-          <w:rFonts w:asciiTheme="minorEastAsia" w:eastAsiaTheme="minorEastAsia" w:hAnsiTheme="minorEastAsia"/>
+          <w:rFonts w:ascii="標楷體" w:eastAsia="標楷體" w:hAnsi="標楷體"/>
           <w:color w:val="0D0D0D"/>
           <w:lang w:eastAsia="zh-TW"/>
         </w:rPr>
@@ -2305,7 +2433,7 @@
       </w:r>
       <w:r>
         <w:rPr>
-          <w:rFonts w:asciiTheme="minorEastAsia" w:eastAsiaTheme="minorEastAsia" w:hAnsiTheme="minorEastAsia"/>
+          <w:rFonts w:ascii="標楷體" w:eastAsia="標楷體" w:hAnsi="標楷體"/>
           <w:color w:val="0D0D0D"/>
           <w:spacing w:val="68"/>
           <w:lang w:eastAsia="zh-TW"/>
@@ -2314,15 +2442,47 @@
       </w:r>
       <w:r>
         <w:rPr>
-          <w:rFonts w:asciiTheme="minorEastAsia" w:eastAsiaTheme="minorEastAsia" w:hAnsiTheme="minorEastAsia"/>
+          <w:rFonts w:ascii="標楷體" w:eastAsia="標楷體" w:hAnsi="標楷體"/>
           <w:color w:val="0D0D0D"/>
           <w:lang w:eastAsia="zh-TW"/>
         </w:rPr>
-        <w:t>的顯示器，開發環境為Windows</w:t>
-      </w:r>
-      <w:r>
-        <w:rPr>
-          <w:rFonts w:asciiTheme="minorEastAsia" w:eastAsiaTheme="minorEastAsia" w:hAnsiTheme="minorEastAsia"/>
+        <w:t>的顯示器，</w:t>
+      </w:r>
+      <w:r>
+        <w:rPr>
+          <w:rFonts w:ascii="標楷體" w:eastAsia="標楷體" w:hAnsi="標楷體" w:hint="eastAsia"/>
+          <w:color w:val="0D0D0D"/>
+          <w:lang w:eastAsia="zh-TW"/>
+        </w:rPr>
+        <w:t>系統</w:t>
+      </w:r>
+      <w:r>
+        <w:rPr>
+          <w:rFonts w:ascii="標楷體" w:eastAsia="標楷體" w:hAnsi="標楷體"/>
+          <w:color w:val="0D0D0D"/>
+          <w:lang w:eastAsia="zh-TW"/>
+        </w:rPr>
+        <w:t>開發環境</w:t>
+      </w:r>
+      <w:r>
+        <w:rPr>
+          <w:rFonts w:ascii="標楷體" w:eastAsia="標楷體" w:hAnsi="標楷體" w:hint="eastAsia"/>
+          <w:color w:val="0D0D0D"/>
+          <w:lang w:eastAsia="zh-TW"/>
+        </w:rPr>
+        <w:t>包含</w:t>
+      </w:r>
+      <w:r>
+        <w:rPr>
+          <w:rFonts w:ascii="標楷體" w:eastAsia="標楷體" w:hAnsi="標楷體"/>
+          <w:color w:val="0D0D0D"/>
+          <w:lang w:eastAsia="zh-TW"/>
+        </w:rPr>
+        <w:t>Windows</w:t>
+      </w:r>
+      <w:r>
+        <w:rPr>
+          <w:rFonts w:ascii="標楷體" w:eastAsia="標楷體" w:hAnsi="標楷體"/>
           <w:color w:val="0D0D0D"/>
           <w:spacing w:val="13"/>
           <w:lang w:eastAsia="zh-TW"/>
@@ -2331,7 +2491,7 @@
       </w:r>
       <w:r>
         <w:rPr>
-          <w:rFonts w:asciiTheme="minorEastAsia" w:eastAsiaTheme="minorEastAsia" w:hAnsiTheme="minorEastAsia"/>
+          <w:rFonts w:ascii="標楷體" w:eastAsia="標楷體" w:hAnsi="標楷體"/>
           <w:color w:val="0D0D0D"/>
           <w:spacing w:val="-3"/>
           <w:lang w:eastAsia="zh-TW"/>
@@ -2340,7 +2500,7 @@
       </w:r>
       <w:r>
         <w:rPr>
-          <w:rFonts w:asciiTheme="minorEastAsia" w:eastAsiaTheme="minorEastAsia" w:hAnsiTheme="minorEastAsia"/>
+          <w:rFonts w:ascii="標楷體" w:eastAsia="標楷體" w:hAnsi="標楷體"/>
           <w:color w:val="0D0D0D"/>
           <w:lang w:eastAsia="zh-TW"/>
         </w:rPr>
@@ -2351,20 +2511,23 @@
       <w:pPr>
         <w:adjustRightInd w:val="0"/>
         <w:snapToGrid w:val="0"/>
+        <w:spacing w:before="60" w:after="60"/>
         <w:ind w:leftChars="175" w:left="420"/>
         <w:rPr>
-          <w:rFonts w:asciiTheme="majorEastAsia" w:eastAsiaTheme="majorEastAsia" w:hAnsiTheme="majorEastAsia"/>
+          <w:rFonts w:ascii="標楷體" w:eastAsia="標楷體" w:hAnsi="標楷體"/>
           <w:bCs/>
           <w:color w:val="000000" w:themeColor="text1"/>
           <w:sz w:val="28"/>
-        </w:rPr>
-      </w:pPr>
-      <w:r>
-        <w:rPr>
-          <w:rFonts w:asciiTheme="majorEastAsia" w:eastAsiaTheme="majorEastAsia" w:hAnsiTheme="majorEastAsia"/>
+          <w:szCs w:val="28"/>
+        </w:rPr>
+      </w:pPr>
+      <w:r>
+        <w:rPr>
+          <w:rFonts w:ascii="標楷體" w:eastAsia="標楷體" w:hAnsi="標楷體"/>
           <w:bCs/>
           <w:color w:val="000000" w:themeColor="text1"/>
           <w:sz w:val="28"/>
+          <w:szCs w:val="28"/>
         </w:rPr>
         <w:t>八、結語</w:t>
       </w:r>
@@ -2374,17 +2537,17 @@
         <w:pStyle w:val="afd"/>
         <w:snapToGrid w:val="0"/>
         <w:spacing w:before="60" w:after="60"/>
-        <w:ind w:left="1134" w:firstLineChars="200" w:firstLine="556"/>
+        <w:ind w:leftChars="200" w:left="480" w:firstLineChars="200" w:firstLine="556"/>
         <w:contextualSpacing/>
         <w:jc w:val="both"/>
         <w:rPr>
-          <w:rFonts w:asciiTheme="minorEastAsia" w:eastAsiaTheme="minorEastAsia" w:hAnsiTheme="minorEastAsia"/>
+          <w:rFonts w:ascii="標楷體" w:eastAsia="標楷體" w:hAnsi="標楷體"/>
           <w:lang w:eastAsia="zh-TW"/>
         </w:rPr>
       </w:pPr>
       <w:r>
         <w:rPr>
-          <w:rFonts w:asciiTheme="minorEastAsia" w:eastAsiaTheme="minorEastAsia" w:hAnsiTheme="minorEastAsia"/>
+          <w:rFonts w:ascii="標楷體" w:eastAsia="標楷體" w:hAnsi="標楷體"/>
           <w:spacing w:val="-1"/>
           <w:lang w:eastAsia="zh-TW"/>
         </w:rPr>
@@ -2392,7 +2555,7 @@
       </w:r>
       <w:r>
         <w:rPr>
-          <w:rFonts w:asciiTheme="minorEastAsia" w:eastAsiaTheme="minorEastAsia" w:hAnsiTheme="minorEastAsia"/>
+          <w:rFonts w:ascii="標楷體" w:eastAsia="標楷體" w:hAnsi="標楷體"/>
           <w:spacing w:val="-2"/>
           <w:lang w:eastAsia="zh-TW"/>
         </w:rPr>
@@ -2400,7 +2563,7 @@
       </w:r>
       <w:r>
         <w:rPr>
-          <w:rFonts w:asciiTheme="minorEastAsia" w:eastAsiaTheme="minorEastAsia" w:hAnsiTheme="minorEastAsia"/>
+          <w:rFonts w:ascii="標楷體" w:eastAsia="標楷體" w:hAnsi="標楷體"/>
           <w:spacing w:val="-10"/>
           <w:lang w:eastAsia="zh-TW"/>
         </w:rPr>
@@ -2415,7 +2578,7 @@
       <w:headerReference w:type="first" r:id="rId13"/>
       <w:footerReference w:type="first" r:id="rId14"/>
       <w:pgSz w:w="11906" w:h="16838"/>
-      <w:pgMar w:top="567" w:right="567" w:bottom="567" w:left="709" w:header="851" w:footer="992" w:gutter="0"/>
+      <w:pgMar w:top="1134" w:right="1134" w:bottom="1134" w:left="1134" w:header="851" w:footer="992" w:gutter="567"/>
       <w:cols w:space="425"/>
       <w:docGrid w:type="lines" w:linePitch="360"/>
     </w:sectPr>

--- a/專題文件/Innoserve大專院校資訊應用服務創新競賽/系統概述文件0921.docx
+++ b/專題文件/Innoserve大專院校資訊應用服務創新競賽/系統概述文件0921.docx
@@ -107,6 +107,7 @@
         </w:rPr>
         <w:t>英文專題名稱：</w:t>
       </w:r>
+      <w:proofErr w:type="spellStart"/>
       <w:r>
         <w:rPr>
           <w:rFonts w:ascii="標楷體" w:hAnsi="標楷體"/>
@@ -115,6 +116,7 @@
         </w:rPr>
         <w:t>CodeAlchemy</w:t>
       </w:r>
+      <w:proofErr w:type="spellEnd"/>
       <w:r>
         <w:rPr>
           <w:rFonts w:ascii="標楷體" w:hAnsi="標楷體"/>
@@ -203,7 +205,23 @@
           <w:rFonts w:ascii="標楷體" w:eastAsia="標楷體" w:hAnsi="標楷體"/>
           <w:lang w:eastAsia="zh-TW"/>
         </w:rPr>
-        <w:t>高科技行業和取得成功的必要條件之一。</w:t>
+        <w:t>高科技行業和取得成功的必要條件之</w:t>
+      </w:r>
+      <w:proofErr w:type="gramStart"/>
+      <w:r>
+        <w:rPr>
+          <w:rFonts w:ascii="標楷體" w:eastAsia="標楷體" w:hAnsi="標楷體"/>
+          <w:lang w:eastAsia="zh-TW"/>
+        </w:rPr>
+        <w:t>一</w:t>
+      </w:r>
+      <w:proofErr w:type="gramEnd"/>
+      <w:r>
+        <w:rPr>
+          <w:rFonts w:ascii="標楷體" w:eastAsia="標楷體" w:hAnsi="標楷體"/>
+          <w:lang w:eastAsia="zh-TW"/>
+        </w:rPr>
+        <w:t>。</w:t>
       </w:r>
     </w:p>
     <w:p>
@@ -235,13 +253,23 @@
         </w:rPr>
         <w:t>同成長的空間。我們希望通過「</w:t>
       </w:r>
+      <w:proofErr w:type="spellStart"/>
       <w:r>
         <w:rPr>
           <w:rFonts w:ascii="標楷體" w:eastAsia="標楷體" w:hAnsi="標楷體"/>
           <w:spacing w:val="-1"/>
           <w:lang w:eastAsia="zh-TW"/>
         </w:rPr>
-        <w:t>CodeAlchemy」(Logo</w:t>
+        <w:t>CodeAlchemy</w:t>
+      </w:r>
+      <w:proofErr w:type="spellEnd"/>
+      <w:r>
+        <w:rPr>
+          <w:rFonts w:ascii="標楷體" w:eastAsia="標楷體" w:hAnsi="標楷體"/>
+          <w:spacing w:val="-1"/>
+          <w:lang w:eastAsia="zh-TW"/>
+        </w:rPr>
+        <w:t>」(Logo</w:t>
       </w:r>
       <w:r>
         <w:rPr>
@@ -440,6 +468,7 @@
                               </w:rPr>
                               <w:t>1</w:t>
                             </w:r>
+                            <w:proofErr w:type="gramStart"/>
                             <w:r>
                               <w:rPr>
                                 <w:rFonts w:hint="eastAsia"/>
@@ -448,12 +477,22 @@
                               </w:rPr>
                               <w:t>‧</w:t>
                             </w:r>
+                            <w:proofErr w:type="spellStart"/>
+                            <w:proofErr w:type="gramEnd"/>
                             <w:r>
                               <w:rPr>
                                 <w:sz w:val="28"/>
                                 <w:szCs w:val="28"/>
                               </w:rPr>
-                              <w:t>CodeAlchemy Logo</w:t>
+                              <w:t>CodeAlchemy</w:t>
+                            </w:r>
+                            <w:proofErr w:type="spellEnd"/>
+                            <w:r>
+                              <w:rPr>
+                                <w:sz w:val="28"/>
+                                <w:szCs w:val="28"/>
+                              </w:rPr>
+                              <w:t xml:space="preserve"> Logo</w:t>
                             </w:r>
                           </w:p>
                         </w:txbxContent>
@@ -537,7 +576,7 @@
         <w:snapToGrid w:val="0"/>
         <w:spacing w:before="60" w:after="60"/>
         <w:rPr>
-          <w:rFonts w:ascii="標楷體" w:eastAsia="標楷體" w:hAnsi="標楷體" w:hint="eastAsia"/>
+          <w:rFonts w:ascii="標楷體" w:eastAsia="標楷體" w:hAnsi="標楷體"/>
           <w:bCs/>
           <w:color w:val="000000" w:themeColor="text1"/>
           <w:sz w:val="28"/>
@@ -607,6 +646,7 @@
           <w:szCs w:val="28"/>
         </w:rPr>
       </w:pPr>
+      <w:proofErr w:type="spellStart"/>
       <w:r>
         <w:rPr>
           <w:rFonts w:ascii="標楷體" w:eastAsia="標楷體" w:hAnsi="標楷體"/>
@@ -615,7 +655,18 @@
           <w:sz w:val="28"/>
           <w:szCs w:val="28"/>
         </w:rPr>
-        <w:t>CodeAlchemy是一個專為</w:t>
+        <w:t>CodeAlchemy</w:t>
+      </w:r>
+      <w:proofErr w:type="spellEnd"/>
+      <w:r>
+        <w:rPr>
+          <w:rFonts w:ascii="標楷體" w:eastAsia="標楷體" w:hAnsi="標楷體"/>
+          <w:bCs/>
+          <w:color w:val="000000" w:themeColor="text1"/>
+          <w:sz w:val="28"/>
+          <w:szCs w:val="28"/>
+        </w:rPr>
+        <w:t>是一個專為</w:t>
       </w:r>
       <w:r>
         <w:rPr>
@@ -966,7 +1017,23 @@
           <w:rFonts w:ascii="標楷體" w:eastAsia="標楷體" w:hAnsi="標楷體"/>
           <w:lang w:eastAsia="zh-TW"/>
         </w:rPr>
-        <w:t>1‧功能敘述</w:t>
+        <w:t>1</w:t>
+      </w:r>
+      <w:proofErr w:type="gramStart"/>
+      <w:r>
+        <w:rPr>
+          <w:rFonts w:ascii="標楷體" w:eastAsia="標楷體" w:hAnsi="標楷體"/>
+          <w:lang w:eastAsia="zh-TW"/>
+        </w:rPr>
+        <w:t>‧</w:t>
+      </w:r>
+      <w:proofErr w:type="gramEnd"/>
+      <w:r>
+        <w:rPr>
+          <w:rFonts w:ascii="標楷體" w:eastAsia="標楷體" w:hAnsi="標楷體"/>
+          <w:lang w:eastAsia="zh-TW"/>
+        </w:rPr>
+        <w:t>功能敘述</w:t>
       </w:r>
     </w:p>
     <w:tbl>
@@ -1011,6 +1078,7 @@
                 <w:szCs w:val="28"/>
               </w:rPr>
             </w:pPr>
+            <w:proofErr w:type="spellStart"/>
             <w:r>
               <w:rPr>
                 <w:rFonts w:ascii="標楷體" w:eastAsia="標楷體" w:hAnsi="標楷體" w:hint="eastAsia"/>
@@ -1021,6 +1089,7 @@
               </w:rPr>
               <w:t>功能</w:t>
             </w:r>
+            <w:proofErr w:type="spellEnd"/>
           </w:p>
         </w:tc>
         <w:tc>
@@ -1053,6 +1122,7 @@
               </w:rPr>
               <w:t xml:space="preserve">                    </w:t>
             </w:r>
+            <w:proofErr w:type="spellStart"/>
             <w:r>
               <w:rPr>
                 <w:rFonts w:ascii="標楷體" w:eastAsia="標楷體" w:hAnsi="標楷體" w:hint="eastAsia"/>
@@ -1062,6 +1132,7 @@
               </w:rPr>
               <w:t>功能敘述</w:t>
             </w:r>
+            <w:proofErr w:type="spellEnd"/>
           </w:p>
         </w:tc>
       </w:tr>
@@ -1087,6 +1158,7 @@
                 <w:szCs w:val="28"/>
               </w:rPr>
             </w:pPr>
+            <w:proofErr w:type="spellStart"/>
             <w:r>
               <w:rPr>
                 <w:rFonts w:ascii="標楷體" w:eastAsia="標楷體" w:hAnsi="標楷體"/>
@@ -1096,6 +1168,7 @@
               </w:rPr>
               <w:t>題目</w:t>
             </w:r>
+            <w:proofErr w:type="spellEnd"/>
           </w:p>
         </w:tc>
         <w:tc>
@@ -1152,6 +1225,7 @@
                 <w:szCs w:val="28"/>
               </w:rPr>
             </w:pPr>
+            <w:proofErr w:type="spellStart"/>
             <w:r>
               <w:rPr>
                 <w:rFonts w:ascii="標楷體" w:eastAsia="標楷體" w:hAnsi="標楷體"/>
@@ -1161,6 +1235,7 @@
               </w:rPr>
               <w:t>比賽</w:t>
             </w:r>
+            <w:proofErr w:type="spellEnd"/>
           </w:p>
         </w:tc>
         <w:tc>
@@ -1217,6 +1292,7 @@
                 <w:szCs w:val="28"/>
               </w:rPr>
             </w:pPr>
+            <w:proofErr w:type="spellStart"/>
             <w:r>
               <w:rPr>
                 <w:rFonts w:ascii="標楷體" w:eastAsia="標楷體" w:hAnsi="標楷體"/>
@@ -1226,6 +1302,7 @@
               </w:rPr>
               <w:t>會員</w:t>
             </w:r>
+            <w:proofErr w:type="spellEnd"/>
           </w:p>
         </w:tc>
         <w:tc>
@@ -1282,6 +1359,7 @@
                 <w:szCs w:val="28"/>
               </w:rPr>
             </w:pPr>
+            <w:proofErr w:type="spellStart"/>
             <w:r>
               <w:rPr>
                 <w:rFonts w:ascii="標楷體" w:eastAsia="標楷體" w:hAnsi="標楷體"/>
@@ -1290,6 +1368,7 @@
               </w:rPr>
               <w:t>意見反饋</w:t>
             </w:r>
+            <w:proofErr w:type="spellEnd"/>
           </w:p>
         </w:tc>
         <w:tc>
@@ -1346,6 +1425,7 @@
                 <w:szCs w:val="28"/>
               </w:rPr>
             </w:pPr>
+            <w:proofErr w:type="spellStart"/>
             <w:r>
               <w:rPr>
                 <w:rFonts w:ascii="標楷體" w:eastAsia="標楷體" w:hAnsi="標楷體"/>
@@ -1354,6 +1434,7 @@
               </w:rPr>
               <w:t>題目管理</w:t>
             </w:r>
+            <w:proofErr w:type="spellEnd"/>
           </w:p>
         </w:tc>
         <w:tc>
@@ -1419,6 +1500,7 @@
               </w:rPr>
               <w:t xml:space="preserve"> </w:t>
             </w:r>
+            <w:proofErr w:type="spellStart"/>
             <w:r>
               <w:rPr>
                 <w:rFonts w:ascii="標楷體" w:eastAsia="標楷體" w:hAnsi="標楷體"/>
@@ -1427,6 +1509,7 @@
               </w:rPr>
               <w:t>意見反饋</w:t>
             </w:r>
+            <w:proofErr w:type="spellEnd"/>
           </w:p>
         </w:tc>
         <w:tc>
@@ -1515,6 +1598,7 @@
           <w:lang w:eastAsia="zh-TW"/>
         </w:rPr>
       </w:pPr>
+      <w:proofErr w:type="spellStart"/>
       <w:r>
         <w:rPr>
           <w:rFonts w:ascii="標楷體" w:eastAsia="標楷體" w:hAnsi="標楷體"/>
@@ -1523,6 +1607,7 @@
         </w:rPr>
         <w:t>CodeAlchemy</w:t>
       </w:r>
+      <w:proofErr w:type="spellEnd"/>
       <w:r>
         <w:rPr>
           <w:rFonts w:ascii="標楷體" w:eastAsia="標楷體" w:hAnsi="標楷體"/>
@@ -1552,7 +1637,15 @@
           <w:rFonts w:ascii="標楷體" w:eastAsia="標楷體" w:hAnsi="標楷體"/>
           <w:lang w:eastAsia="zh-TW"/>
         </w:rPr>
-        <w:t>Python、Java、C++，滿足各種使用者的需求；使用者可以</w:t>
+        <w:t>Python、Java、C++，滿足各種使用者的需求；使用者</w:t>
+      </w:r>
+      <w:proofErr w:type="gramStart"/>
+      <w:r>
+        <w:rPr>
+          <w:rFonts w:ascii="標楷體" w:eastAsia="標楷體" w:hAnsi="標楷體"/>
+          <w:lang w:eastAsia="zh-TW"/>
+        </w:rPr>
+        <w:t>可以</w:t>
       </w:r>
       <w:r>
         <w:rPr>
@@ -1566,7 +1659,15 @@
           <w:rFonts w:ascii="標楷體" w:eastAsia="標楷體" w:hAnsi="標楷體"/>
           <w:lang w:eastAsia="zh-TW"/>
         </w:rPr>
-        <w:t>編輯和</w:t>
+        <w:t>編輯</w:t>
+      </w:r>
+      <w:proofErr w:type="gramEnd"/>
+      <w:r>
+        <w:rPr>
+          <w:rFonts w:ascii="標楷體" w:eastAsia="標楷體" w:hAnsi="標楷體"/>
+          <w:lang w:eastAsia="zh-TW"/>
+        </w:rPr>
+        <w:t>和</w:t>
       </w:r>
       <w:r>
         <w:rPr>
@@ -1634,7 +1735,25 @@
           <w:spacing w:val="-13"/>
           <w:lang w:eastAsia="zh-TW"/>
         </w:rPr>
-        <w:t>戶可以查看自己的個人資料、曾經做過覺得很經典的題目；排行榜提供各種不同的競賽結</w:t>
+        <w:t>戶可以查看自己的個人資料、曾經做過覺得</w:t>
+      </w:r>
+      <w:proofErr w:type="gramStart"/>
+      <w:r>
+        <w:rPr>
+          <w:rFonts w:ascii="標楷體" w:eastAsia="標楷體" w:hAnsi="標楷體"/>
+          <w:spacing w:val="-13"/>
+          <w:lang w:eastAsia="zh-TW"/>
+        </w:rPr>
+        <w:t>很</w:t>
+      </w:r>
+      <w:proofErr w:type="gramEnd"/>
+      <w:r>
+        <w:rPr>
+          <w:rFonts w:ascii="標楷體" w:eastAsia="標楷體" w:hAnsi="標楷體"/>
+          <w:spacing w:val="-13"/>
+          <w:lang w:eastAsia="zh-TW"/>
+        </w:rPr>
+        <w:t>經典的題目；排行榜提供各種不同的競賽結</w:t>
       </w:r>
       <w:r>
         <w:rPr>
@@ -1642,6 +1761,70 @@
           <w:lang w:eastAsia="zh-TW"/>
         </w:rPr>
         <w:t>果，並促使使用者持續學習和挑戰。</w:t>
+      </w:r>
+    </w:p>
+    <w:p>
+      <w:pPr>
+        <w:pStyle w:val="afd"/>
+        <w:snapToGrid w:val="0"/>
+        <w:spacing w:before="60" w:after="60"/>
+        <w:ind w:leftChars="200" w:left="480" w:firstLineChars="200" w:firstLine="552"/>
+        <w:contextualSpacing/>
+        <w:jc w:val="both"/>
+        <w:rPr>
+          <w:rFonts w:ascii="標楷體" w:eastAsia="標楷體" w:hAnsi="標楷體" w:hint="eastAsia"/>
+          <w:lang w:eastAsia="zh-TW"/>
+        </w:rPr>
+      </w:pPr>
+      <w:r>
+        <w:rPr>
+          <w:rFonts w:ascii="標楷體" w:eastAsia="標楷體" w:hAnsi="標楷體" w:hint="eastAsia"/>
+          <w:spacing w:val="-2"/>
+          <w:lang w:eastAsia="zh-TW"/>
+        </w:rPr>
+        <w:t>為了維護平台的公平性，我們引入了Dolos這項強大的AI防抄襲系統。Dolos</w:t>
+      </w:r>
+      <w:r>
+        <w:rPr>
+          <w:rFonts w:ascii="標楷體" w:eastAsia="標楷體" w:hAnsi="標楷體" w:hint="eastAsia"/>
+          <w:spacing w:val="-2"/>
+          <w:lang w:eastAsia="zh-TW"/>
+        </w:rPr>
+        <w:t>透過大量的程式碼樣本進行深度學習，</w:t>
+      </w:r>
+      <w:r>
+        <w:rPr>
+          <w:rFonts w:ascii="標楷體" w:eastAsia="標楷體" w:hAnsi="標楷體" w:hint="eastAsia"/>
+          <w:spacing w:val="-2"/>
+          <w:lang w:eastAsia="zh-TW"/>
+        </w:rPr>
+        <w:t>能夠精</w:t>
+      </w:r>
+      <w:proofErr w:type="gramStart"/>
+      <w:r>
+        <w:rPr>
+          <w:rFonts w:ascii="標楷體" w:eastAsia="標楷體" w:hAnsi="標楷體" w:hint="eastAsia"/>
+          <w:spacing w:val="-2"/>
+          <w:lang w:eastAsia="zh-TW"/>
+        </w:rPr>
+        <w:t>準</w:t>
+      </w:r>
+      <w:proofErr w:type="gramEnd"/>
+      <w:r>
+        <w:rPr>
+          <w:rFonts w:ascii="標楷體" w:eastAsia="標楷體" w:hAnsi="標楷體" w:hint="eastAsia"/>
+          <w:spacing w:val="-2"/>
+          <w:lang w:eastAsia="zh-TW"/>
+        </w:rPr>
+        <w:t>的</w:t>
+      </w:r>
+      <w:r>
+        <w:rPr>
+          <w:rFonts w:ascii="標楷體" w:eastAsia="標楷體" w:hAnsi="標楷體" w:hint="eastAsia"/>
+          <w:spacing w:val="-2"/>
+          <w:lang w:eastAsia="zh-TW"/>
+        </w:rPr>
+        <w:t>識別程式碼之間的相似性，即使是經過改寫或轉換的程式碼，也難逃它的法眼。透過機器學習技術，Dolos不斷學習新的程式碼模式，以確保平台的公平性。</w:t>
       </w:r>
     </w:p>
     <w:p>
@@ -1878,6 +2061,7 @@
         </w:rPr>
         <w:t>HTML、CSS、</w:t>
       </w:r>
+      <w:proofErr w:type="spellStart"/>
       <w:r>
         <w:rPr>
           <w:rFonts w:ascii="標楷體" w:eastAsia="標楷體" w:hAnsi="標楷體" w:hint="eastAsia"/>
@@ -1906,7 +2090,18 @@
           <w:sz w:val="28"/>
           <w:szCs w:val="28"/>
         </w:rPr>
-        <w:t>vascript、</w:t>
+        <w:t>vascript</w:t>
+      </w:r>
+      <w:proofErr w:type="spellEnd"/>
+      <w:r>
+        <w:rPr>
+          <w:rFonts w:ascii="標楷體" w:eastAsia="標楷體" w:hAnsi="標楷體" w:hint="eastAsia"/>
+          <w:color w:val="0D0D0D"/>
+          <w:spacing w:val="-1"/>
+          <w:sz w:val="28"/>
+          <w:szCs w:val="28"/>
+        </w:rPr>
+        <w:t>、</w:t>
       </w:r>
       <w:r>
         <w:rPr>
@@ -1966,7 +2161,18 @@
           <w:sz w:val="28"/>
           <w:szCs w:val="28"/>
         </w:rPr>
-        <w:t>套件工具有Bootstrap、C</w:t>
+        <w:t>套件工具有Bootstrap、</w:t>
+      </w:r>
+      <w:proofErr w:type="spellStart"/>
+      <w:r>
+        <w:rPr>
+          <w:rFonts w:ascii="標楷體" w:eastAsia="標楷體" w:hAnsi="標楷體" w:hint="eastAsia"/>
+          <w:color w:val="0D0D0D"/>
+          <w:spacing w:val="10"/>
+          <w:sz w:val="28"/>
+          <w:szCs w:val="28"/>
+        </w:rPr>
+        <w:t>C</w:t>
       </w:r>
       <w:r>
         <w:rPr>
@@ -1988,6 +2194,7 @@
         </w:rPr>
         <w:t>deMirror</w:t>
       </w:r>
+      <w:proofErr w:type="spellEnd"/>
       <w:r>
         <w:rPr>
           <w:rFonts w:ascii="標楷體" w:eastAsia="標楷體" w:hAnsi="標楷體" w:hint="eastAsia"/>
@@ -2258,7 +2465,58 @@
           <w:spacing w:val="1"/>
           <w:lang w:eastAsia="zh-TW"/>
         </w:rPr>
-        <w:t>使用者</w:t>
+        <w:t>使用者建議使用</w:t>
+      </w:r>
+      <w:r>
+        <w:rPr>
+          <w:rFonts w:ascii="標楷體" w:eastAsia="標楷體" w:hAnsi="標楷體"/>
+          <w:color w:val="0D0D0D"/>
+          <w:lang w:eastAsia="zh-TW"/>
+        </w:rPr>
+        <w:t>Windows</w:t>
+      </w:r>
+      <w:r>
+        <w:rPr>
+          <w:rFonts w:ascii="標楷體" w:eastAsia="標楷體" w:hAnsi="標楷體"/>
+          <w:color w:val="0D0D0D"/>
+          <w:spacing w:val="22"/>
+          <w:lang w:eastAsia="zh-TW"/>
+        </w:rPr>
+        <w:t xml:space="preserve"> </w:t>
+      </w:r>
+      <w:r>
+        <w:rPr>
+          <w:rFonts w:ascii="標楷體" w:eastAsia="標楷體" w:hAnsi="標楷體"/>
+          <w:color w:val="0D0D0D"/>
+          <w:lang w:eastAsia="zh-TW"/>
+        </w:rPr>
+        <w:t>10</w:t>
+      </w:r>
+      <w:r>
+        <w:rPr>
+          <w:rFonts w:ascii="標楷體" w:eastAsia="標楷體" w:hAnsi="標楷體"/>
+          <w:color w:val="0D0D0D"/>
+          <w:spacing w:val="3"/>
+          <w:lang w:eastAsia="zh-TW"/>
+        </w:rPr>
+        <w:t>作業系統、</w:t>
+      </w:r>
+      <w:r>
+        <w:rPr>
+          <w:rFonts w:ascii="標楷體" w:eastAsia="標楷體" w:hAnsi="標楷體"/>
+          <w:color w:val="0D0D0D"/>
+          <w:lang w:eastAsia="zh-TW"/>
+        </w:rPr>
+        <w:t>64</w:t>
+      </w:r>
+      <w:r>
+        <w:rPr>
+          <w:rFonts w:ascii="標楷體" w:eastAsia="標楷體" w:hAnsi="標楷體"/>
+          <w:color w:val="0D0D0D"/>
+          <w:spacing w:val="1"/>
+          <w:lang w:eastAsia="zh-TW"/>
+        </w:rPr>
+        <w:t>位元處理器、至少</w:t>
       </w:r>
       <w:r>
         <w:rPr>
@@ -2267,67 +2525,7 @@
           <w:spacing w:val="1"/>
           <w:lang w:eastAsia="zh-TW"/>
         </w:rPr>
-        <w:t>建議使用</w:t>
-      </w:r>
-      <w:r>
-        <w:rPr>
-          <w:rFonts w:ascii="標楷體" w:eastAsia="標楷體" w:hAnsi="標楷體"/>
-          <w:color w:val="0D0D0D"/>
-          <w:spacing w:val="1"/>
-          <w:lang w:eastAsia="zh-TW"/>
-        </w:rPr>
-        <w:t xml:space="preserve"> </w:t>
-      </w:r>
-      <w:r>
-        <w:rPr>
-          <w:rFonts w:ascii="標楷體" w:eastAsia="標楷體" w:hAnsi="標楷體"/>
-          <w:color w:val="0D0D0D"/>
-          <w:lang w:eastAsia="zh-TW"/>
-        </w:rPr>
-        <w:t>Windows</w:t>
-      </w:r>
-      <w:r>
-        <w:rPr>
-          <w:rFonts w:ascii="標楷體" w:eastAsia="標楷體" w:hAnsi="標楷體"/>
-          <w:color w:val="0D0D0D"/>
-          <w:spacing w:val="22"/>
-          <w:lang w:eastAsia="zh-TW"/>
-        </w:rPr>
-        <w:t xml:space="preserve"> </w:t>
-      </w:r>
-      <w:r>
-        <w:rPr>
-          <w:rFonts w:ascii="標楷體" w:eastAsia="標楷體" w:hAnsi="標楷體"/>
-          <w:color w:val="0D0D0D"/>
-          <w:lang w:eastAsia="zh-TW"/>
-        </w:rPr>
-        <w:t>10</w:t>
-      </w:r>
-      <w:r>
-        <w:rPr>
-          <w:rFonts w:ascii="標楷體" w:eastAsia="標楷體" w:hAnsi="標楷體"/>
-          <w:color w:val="0D0D0D"/>
-          <w:spacing w:val="3"/>
-          <w:lang w:eastAsia="zh-TW"/>
-        </w:rPr>
-        <w:t>作業系統、</w:t>
-      </w:r>
-      <w:r>
-        <w:rPr>
-          <w:rFonts w:ascii="標楷體" w:eastAsia="標楷體" w:hAnsi="標楷體"/>
-          <w:color w:val="0D0D0D"/>
-          <w:lang w:eastAsia="zh-TW"/>
-        </w:rPr>
-        <w:t>64</w:t>
-      </w:r>
-      <w:r>
-        <w:rPr>
-          <w:rFonts w:ascii="標楷體" w:eastAsia="標楷體" w:hAnsi="標楷體"/>
-          <w:color w:val="0D0D0D"/>
-          <w:spacing w:val="1"/>
-          <w:lang w:eastAsia="zh-TW"/>
-        </w:rPr>
-        <w:t xml:space="preserve">位元處理器、至少 </w:t>
+        <w:t>1</w:t>
       </w:r>
       <w:r>
         <w:rPr>
@@ -2335,7 +2533,7 @@
           <w:color w:val="0D0D0D"/>
           <w:lang w:eastAsia="zh-TW"/>
         </w:rPr>
-        <w:t>16</w:t>
+        <w:t>6</w:t>
       </w:r>
       <w:r>
         <w:rPr>
@@ -2387,7 +2585,49 @@
           <w:spacing w:val="-1"/>
           <w:lang w:eastAsia="zh-TW"/>
         </w:rPr>
-        <w:t xml:space="preserve">虛擬化技術，最佳解析度為 </w:t>
+        <w:t>虛擬化技術，</w:t>
+      </w:r>
+      <w:r>
+        <w:rPr>
+          <w:rFonts w:asciiTheme="minorEastAsia" w:eastAsiaTheme="minorEastAsia" w:hAnsiTheme="minorEastAsia" w:hint="eastAsia"/>
+          <w:color w:val="0D0D0D"/>
+          <w:spacing w:val="-1"/>
+          <w:lang w:eastAsia="zh-TW"/>
+        </w:rPr>
+        <w:t>建議</w:t>
+      </w:r>
+      <w:r>
+        <w:rPr>
+          <w:rFonts w:asciiTheme="minorEastAsia" w:eastAsiaTheme="minorEastAsia" w:hAnsiTheme="minorEastAsia"/>
+          <w:color w:val="0D0D0D"/>
+          <w:spacing w:val="-1"/>
+          <w:lang w:eastAsia="zh-TW"/>
+        </w:rPr>
+        <w:t>解析度為</w:t>
+      </w:r>
+      <w:r>
+        <w:rPr>
+          <w:rFonts w:asciiTheme="minorEastAsia" w:eastAsiaTheme="minorEastAsia" w:hAnsiTheme="minorEastAsia"/>
+          <w:color w:val="0D0D0D"/>
+          <w:lang w:eastAsia="zh-TW"/>
+        </w:rPr>
+        <w:t>1024x768</w:t>
+      </w:r>
+      <w:r>
+        <w:rPr>
+          <w:rFonts w:asciiTheme="minorEastAsia" w:eastAsiaTheme="minorEastAsia" w:hAnsiTheme="minorEastAsia" w:hint="eastAsia"/>
+          <w:color w:val="0D0D0D"/>
+          <w:lang w:eastAsia="zh-TW"/>
+        </w:rPr>
+        <w:t>以上</w:t>
+      </w:r>
+      <w:r>
+        <w:rPr>
+          <w:rFonts w:asciiTheme="minorEastAsia" w:eastAsiaTheme="minorEastAsia" w:hAnsiTheme="minorEastAsia"/>
+          <w:color w:val="0D0D0D"/>
+          <w:lang w:eastAsia="zh-TW"/>
+        </w:rPr>
+        <w:t>的顯示器</w:t>
       </w:r>
       <w:r>
         <w:rPr>
@@ -2395,16 +2635,15 @@
           <w:color w:val="0D0D0D"/>
           <w:lang w:eastAsia="zh-TW"/>
         </w:rPr>
-        <w:t>1024</w:t>
-      </w:r>
-      <w:r>
-        <w:rPr>
-          <w:rFonts w:ascii="標楷體" w:eastAsia="標楷體" w:hAnsi="標楷體"/>
+        <w:t>，</w:t>
+      </w:r>
+      <w:r>
+        <w:rPr>
+          <w:rFonts w:ascii="標楷體" w:eastAsia="標楷體" w:hAnsi="標楷體" w:hint="eastAsia"/>
           <w:color w:val="0D0D0D"/>
-          <w:spacing w:val="-2"/>
           <w:lang w:eastAsia="zh-TW"/>
         </w:rPr>
-        <w:t xml:space="preserve"> </w:t>
+        <w:t>系統</w:t>
       </w:r>
       <w:r>
         <w:rPr>
@@ -2412,16 +2651,15 @@
           <w:color w:val="0D0D0D"/>
           <w:lang w:eastAsia="zh-TW"/>
         </w:rPr>
-        <w:t>x</w:t>
-      </w:r>
-      <w:r>
-        <w:rPr>
-          <w:rFonts w:ascii="標楷體" w:eastAsia="標楷體" w:hAnsi="標楷體"/>
+        <w:t>開發環境</w:t>
+      </w:r>
+      <w:r>
+        <w:rPr>
+          <w:rFonts w:ascii="標楷體" w:eastAsia="標楷體" w:hAnsi="標楷體" w:hint="eastAsia"/>
           <w:color w:val="0D0D0D"/>
-          <w:spacing w:val="-2"/>
           <w:lang w:eastAsia="zh-TW"/>
         </w:rPr>
-        <w:t xml:space="preserve"> </w:t>
+        <w:t>包含</w:t>
       </w:r>
       <w:r>
         <w:rPr>
@@ -2429,65 +2667,7 @@
           <w:color w:val="0D0D0D"/>
           <w:lang w:eastAsia="zh-TW"/>
         </w:rPr>
-        <w:t>768</w:t>
-      </w:r>
-      <w:r>
-        <w:rPr>
-          <w:rFonts w:ascii="標楷體" w:eastAsia="標楷體" w:hAnsi="標楷體"/>
-          <w:color w:val="0D0D0D"/>
-          <w:spacing w:val="68"/>
-          <w:lang w:eastAsia="zh-TW"/>
-        </w:rPr>
-        <w:t xml:space="preserve"> </w:t>
-      </w:r>
-      <w:r>
-        <w:rPr>
-          <w:rFonts w:ascii="標楷體" w:eastAsia="標楷體" w:hAnsi="標楷體"/>
-          <w:color w:val="0D0D0D"/>
-          <w:lang w:eastAsia="zh-TW"/>
-        </w:rPr>
-        <w:t>的顯示器，</w:t>
-      </w:r>
-      <w:r>
-        <w:rPr>
-          <w:rFonts w:ascii="標楷體" w:eastAsia="標楷體" w:hAnsi="標楷體" w:hint="eastAsia"/>
-          <w:color w:val="0D0D0D"/>
-          <w:lang w:eastAsia="zh-TW"/>
-        </w:rPr>
-        <w:t>系統</w:t>
-      </w:r>
-      <w:r>
-        <w:rPr>
-          <w:rFonts w:ascii="標楷體" w:eastAsia="標楷體" w:hAnsi="標楷體"/>
-          <w:color w:val="0D0D0D"/>
-          <w:lang w:eastAsia="zh-TW"/>
-        </w:rPr>
-        <w:t>開發環境</w:t>
-      </w:r>
-      <w:r>
-        <w:rPr>
-          <w:rFonts w:ascii="標楷體" w:eastAsia="標楷體" w:hAnsi="標楷體" w:hint="eastAsia"/>
-          <w:color w:val="0D0D0D"/>
-          <w:lang w:eastAsia="zh-TW"/>
-        </w:rPr>
-        <w:t>包含</w:t>
-      </w:r>
-      <w:r>
-        <w:rPr>
-          <w:rFonts w:ascii="標楷體" w:eastAsia="標楷體" w:hAnsi="標楷體"/>
-          <w:color w:val="0D0D0D"/>
-          <w:lang w:eastAsia="zh-TW"/>
-        </w:rPr>
         <w:t>Windows</w:t>
-      </w:r>
-      <w:r>
-        <w:rPr>
-          <w:rFonts w:ascii="標楷體" w:eastAsia="標楷體" w:hAnsi="標楷體"/>
-          <w:color w:val="0D0D0D"/>
-          <w:spacing w:val="13"/>
-          <w:lang w:eastAsia="zh-TW"/>
-        </w:rPr>
-        <w:t xml:space="preserve"> </w:t>
       </w:r>
       <w:r>
         <w:rPr>
@@ -2496,7 +2676,7 @@
           <w:spacing w:val="-3"/>
           <w:lang w:eastAsia="zh-TW"/>
         </w:rPr>
-        <w:t xml:space="preserve">和 </w:t>
+        <w:t>和</w:t>
       </w:r>
       <w:r>
         <w:rPr>
@@ -2547,36 +2727,22 @@
       </w:pPr>
       <w:r>
         <w:rPr>
-          <w:rFonts w:ascii="標楷體" w:eastAsia="標楷體" w:hAnsi="標楷體"/>
+          <w:rFonts w:asciiTheme="minorEastAsia" w:eastAsiaTheme="minorEastAsia" w:hAnsiTheme="minorEastAsia"/>
           <w:spacing w:val="-1"/>
           <w:lang w:eastAsia="zh-TW"/>
         </w:rPr>
-        <w:t>建立一個全面的學習資源平台，平台將提供各種程式語言和技術的高質量教材和練</w:t>
-      </w:r>
-      <w:r>
-        <w:rPr>
-          <w:rFonts w:ascii="標楷體" w:eastAsia="標楷體" w:hAnsi="標楷體"/>
-          <w:spacing w:val="-2"/>
+        <w:t>透過實踐，使用者可以將所學的知識應用到實際的項目中，快速提升自己的技能。</w:t>
+      </w:r>
+      <w:r>
+        <w:rPr>
+          <w:rFonts w:asciiTheme="minorEastAsia" w:eastAsiaTheme="minorEastAsia" w:hAnsiTheme="minorEastAsia" w:hint="eastAsia"/>
+          <w:spacing w:val="-1"/>
           <w:lang w:eastAsia="zh-TW"/>
         </w:rPr>
-        <w:t>習題，並打造互動交流的社群環境，讓學習者能夠和專家與其他技術愛好者進行討論和分享，彼此學習、共同成長。透過技術交流和實踐，激勵各種學生們參與創新項目和解</w:t>
-      </w:r>
-      <w:r>
-        <w:rPr>
-          <w:rFonts w:ascii="標楷體" w:eastAsia="標楷體" w:hAnsi="標楷體"/>
-          <w:spacing w:val="-10"/>
-          <w:lang w:eastAsia="zh-TW"/>
-        </w:rPr>
-        <w:t>決實際問題，從而促進技術創新和人才培養，為技術社群的發展注入新的活力和動力。</w:t>
+        <w:t>我們希望透過這個平台，打造一個充滿活力的學習社群，讓每一位使用者都能在這裡找到屬於自己的成長空間。透過不斷地學習和實踐，我們共同推動技術的進步，為世界帶來更多的創新。</w:t>
       </w:r>
     </w:p>
     <w:sectPr>
-      <w:headerReference w:type="even" r:id="rId9"/>
-      <w:headerReference w:type="default" r:id="rId10"/>
-      <w:footerReference w:type="even" r:id="rId11"/>
-      <w:footerReference w:type="default" r:id="rId12"/>
-      <w:headerReference w:type="first" r:id="rId13"/>
-      <w:footerReference w:type="first" r:id="rId14"/>
       <w:pgSz w:w="11906" w:h="16838"/>
       <w:pgMar w:top="1134" w:right="1134" w:bottom="1134" w:left="1134" w:header="851" w:footer="992" w:gutter="567"/>
       <w:cols w:space="425"/>
@@ -2605,36 +2771,6 @@
 </w:endnotes>
 </file>
 
-<file path=word/footer1.xml><?xml version="1.0" encoding="utf-8"?>
-<w:ftr xmlns:wpc="http://schemas.microsoft.com/office/word/2010/wordprocessingCanvas" xmlns:cx="http://schemas.microsoft.com/office/drawing/2014/chartex" xmlns:cx1="http://schemas.microsoft.com/office/drawing/2015/9/8/chartex" xmlns:cx2="http://schemas.microsoft.com/office/drawing/2015/10/21/chartex" xmlns:cx3="http://schemas.microsoft.com/office/drawing/2016/5/9/chartex" xmlns:cx4="http://schemas.microsoft.com/office/drawing/2016/5/10/chartex" xmlns:cx5="http://schemas.microsoft.com/office/drawing/2016/5/11/chartex" xmlns:cx6="http://schemas.microsoft.com/office/drawing/2016/5/12/chartex" xmlns:cx7="http://schemas.microsoft.com/office/drawing/2016/5/13/chartex" xmlns:cx8="http://schemas.microsoft.com/office/drawing/2016/5/14/chartex" xmlns:mc="http://schemas.openxmlformats.org/markup-compatibility/2006" xmlns:aink="http://schemas.microsoft.com/office/drawing/2016/ink" xmlns:am3d="http://schemas.microsoft.com/office/drawing/2017/model3d" xmlns:o="urn:schemas-microsoft-com:office:office" xmlns:oel="http://schemas.microsoft.com/office/2019/extlst" xmlns:r="http://schemas.openxmlformats.org/officeDocument/2006/relationships" xmlns:m="http://schemas.openxmlformats.org/officeDocument/2006/math" xmlns:v="urn:schemas-microsoft-com:vml" xmlns:wp14="http://schemas.microsoft.com/office/word/2010/wordprocessingDrawing" xmlns:wp="http://schemas.openxmlformats.org/drawingml/2006/wordprocessingDrawing" xmlns:w10="urn:schemas-microsoft-com:office:word" xmlns:w="http://schemas.openxmlformats.org/wordprocessingml/2006/main" xmlns:w14="http://schemas.microsoft.com/office/word/2010/wordml" xmlns:w15="http://schemas.microsoft.com/office/word/2012/wordml" xmlns:w16cex="http://schemas.microsoft.com/office/word/2018/wordml/cex" xmlns:w16cid="http://schemas.microsoft.com/office/word/2016/wordml/cid" xmlns:w16="http://schemas.microsoft.com/office/word/2018/wordml" xmlns:w16du="http://schemas.microsoft.com/office/word/2023/wordml/word16du" xmlns:w16sdtdh="http://schemas.microsoft.com/office/word/2020/wordml/sdtdatahash" xmlns:w16se="http://schemas.microsoft.com/office/word/2015/wordml/symex" xmlns:wpg="http://schemas.microsoft.com/office/word/2010/wordprocessingGroup" xmlns:wpi="http://schemas.microsoft.com/office/word/2010/wordprocessingInk" xmlns:wne="http://schemas.microsoft.com/office/word/2006/wordml" xmlns:wps="http://schemas.microsoft.com/office/word/2010/wordprocessingShape" mc:Ignorable="w14 w15 w16se w16cid w16 w16cex w16sdtdh w16du wp14">
-  <w:p>
-    <w:pPr>
-      <w:pStyle w:val="ae"/>
-    </w:pPr>
-  </w:p>
-</w:ftr>
-</file>
-
-<file path=word/footer2.xml><?xml version="1.0" encoding="utf-8"?>
-<w:ftr xmlns:wpc="http://schemas.microsoft.com/office/word/2010/wordprocessingCanvas" xmlns:cx="http://schemas.microsoft.com/office/drawing/2014/chartex" xmlns:cx1="http://schemas.microsoft.com/office/drawing/2015/9/8/chartex" xmlns:cx2="http://schemas.microsoft.com/office/drawing/2015/10/21/chartex" xmlns:cx3="http://schemas.microsoft.com/office/drawing/2016/5/9/chartex" xmlns:cx4="http://schemas.microsoft.com/office/drawing/2016/5/10/chartex" xmlns:cx5="http://schemas.microsoft.com/office/drawing/2016/5/11/chartex" xmlns:cx6="http://schemas.microsoft.com/office/drawing/2016/5/12/chartex" xmlns:cx7="http://schemas.microsoft.com/office/drawing/2016/5/13/chartex" xmlns:cx8="http://schemas.microsoft.com/office/drawing/2016/5/14/chartex" xmlns:mc="http://schemas.openxmlformats.org/markup-compatibility/2006" xmlns:aink="http://schemas.microsoft.com/office/drawing/2016/ink" xmlns:am3d="http://schemas.microsoft.com/office/drawing/2017/model3d" xmlns:o="urn:schemas-microsoft-com:office:office" xmlns:oel="http://schemas.microsoft.com/office/2019/extlst" xmlns:r="http://schemas.openxmlformats.org/officeDocument/2006/relationships" xmlns:m="http://schemas.openxmlformats.org/officeDocument/2006/math" xmlns:v="urn:schemas-microsoft-com:vml" xmlns:wp14="http://schemas.microsoft.com/office/word/2010/wordprocessingDrawing" xmlns:wp="http://schemas.openxmlformats.org/drawingml/2006/wordprocessingDrawing" xmlns:w10="urn:schemas-microsoft-com:office:word" xmlns:w="http://schemas.openxmlformats.org/wordprocessingml/2006/main" xmlns:w14="http://schemas.microsoft.com/office/word/2010/wordml" xmlns:w15="http://schemas.microsoft.com/office/word/2012/wordml" xmlns:w16cex="http://schemas.microsoft.com/office/word/2018/wordml/cex" xmlns:w16cid="http://schemas.microsoft.com/office/word/2016/wordml/cid" xmlns:w16="http://schemas.microsoft.com/office/word/2018/wordml" xmlns:w16du="http://schemas.microsoft.com/office/word/2023/wordml/word16du" xmlns:w16sdtdh="http://schemas.microsoft.com/office/word/2020/wordml/sdtdatahash" xmlns:w16se="http://schemas.microsoft.com/office/word/2015/wordml/symex" xmlns:wpg="http://schemas.microsoft.com/office/word/2010/wordprocessingGroup" xmlns:wpi="http://schemas.microsoft.com/office/word/2010/wordprocessingInk" xmlns:wne="http://schemas.microsoft.com/office/word/2006/wordml" xmlns:wps="http://schemas.microsoft.com/office/word/2010/wordprocessingShape" mc:Ignorable="w14 w15 w16se w16cid w16 w16cex w16sdtdh w16du wp14">
-  <w:p>
-    <w:pPr>
-      <w:pStyle w:val="ae"/>
-    </w:pPr>
-  </w:p>
-</w:ftr>
-</file>
-
-<file path=word/footer3.xml><?xml version="1.0" encoding="utf-8"?>
-<w:ftr xmlns:wpc="http://schemas.microsoft.com/office/word/2010/wordprocessingCanvas" xmlns:cx="http://schemas.microsoft.com/office/drawing/2014/chartex" xmlns:cx1="http://schemas.microsoft.com/office/drawing/2015/9/8/chartex" xmlns:cx2="http://schemas.microsoft.com/office/drawing/2015/10/21/chartex" xmlns:cx3="http://schemas.microsoft.com/office/drawing/2016/5/9/chartex" xmlns:cx4="http://schemas.microsoft.com/office/drawing/2016/5/10/chartex" xmlns:cx5="http://schemas.microsoft.com/office/drawing/2016/5/11/chartex" xmlns:cx6="http://schemas.microsoft.com/office/drawing/2016/5/12/chartex" xmlns:cx7="http://schemas.microsoft.com/office/drawing/2016/5/13/chartex" xmlns:cx8="http://schemas.microsoft.com/office/drawing/2016/5/14/chartex" xmlns:mc="http://schemas.openxmlformats.org/markup-compatibility/2006" xmlns:aink="http://schemas.microsoft.com/office/drawing/2016/ink" xmlns:am3d="http://schemas.microsoft.com/office/drawing/2017/model3d" xmlns:o="urn:schemas-microsoft-com:office:office" xmlns:oel="http://schemas.microsoft.com/office/2019/extlst" xmlns:r="http://schemas.openxmlformats.org/officeDocument/2006/relationships" xmlns:m="http://schemas.openxmlformats.org/officeDocument/2006/math" xmlns:v="urn:schemas-microsoft-com:vml" xmlns:wp14="http://schemas.microsoft.com/office/word/2010/wordprocessingDrawing" xmlns:wp="http://schemas.openxmlformats.org/drawingml/2006/wordprocessingDrawing" xmlns:w10="urn:schemas-microsoft-com:office:word" xmlns:w="http://schemas.openxmlformats.org/wordprocessingml/2006/main" xmlns:w14="http://schemas.microsoft.com/office/word/2010/wordml" xmlns:w15="http://schemas.microsoft.com/office/word/2012/wordml" xmlns:w16cex="http://schemas.microsoft.com/office/word/2018/wordml/cex" xmlns:w16cid="http://schemas.microsoft.com/office/word/2016/wordml/cid" xmlns:w16="http://schemas.microsoft.com/office/word/2018/wordml" xmlns:w16du="http://schemas.microsoft.com/office/word/2023/wordml/word16du" xmlns:w16sdtdh="http://schemas.microsoft.com/office/word/2020/wordml/sdtdatahash" xmlns:w16se="http://schemas.microsoft.com/office/word/2015/wordml/symex" xmlns:wpg="http://schemas.microsoft.com/office/word/2010/wordprocessingGroup" xmlns:wpi="http://schemas.microsoft.com/office/word/2010/wordprocessingInk" xmlns:wne="http://schemas.microsoft.com/office/word/2006/wordml" xmlns:wps="http://schemas.microsoft.com/office/word/2010/wordprocessingShape" mc:Ignorable="w14 w15 w16se w16cid w16 w16cex w16sdtdh w16du wp14">
-  <w:p>
-    <w:pPr>
-      <w:pStyle w:val="ae"/>
-    </w:pPr>
-  </w:p>
-</w:ftr>
-</file>
-
 <file path=word/footnotes.xml><?xml version="1.0" encoding="utf-8"?>
 <w:footnotes xmlns:wpc="http://schemas.microsoft.com/office/word/2010/wordprocessingCanvas" xmlns:cx="http://schemas.microsoft.com/office/drawing/2014/chartex" xmlns:cx1="http://schemas.microsoft.com/office/drawing/2015/9/8/chartex" xmlns:cx2="http://schemas.microsoft.com/office/drawing/2015/10/21/chartex" xmlns:cx3="http://schemas.microsoft.com/office/drawing/2016/5/9/chartex" xmlns:cx4="http://schemas.microsoft.com/office/drawing/2016/5/10/chartex" xmlns:cx5="http://schemas.microsoft.com/office/drawing/2016/5/11/chartex" xmlns:cx6="http://schemas.microsoft.com/office/drawing/2016/5/12/chartex" xmlns:cx7="http://schemas.microsoft.com/office/drawing/2016/5/13/chartex" xmlns:cx8="http://schemas.microsoft.com/office/drawing/2016/5/14/chartex" xmlns:mc="http://schemas.openxmlformats.org/markup-compatibility/2006" xmlns:aink="http://schemas.microsoft.com/office/drawing/2016/ink" xmlns:am3d="http://schemas.microsoft.com/office/drawing/2017/model3d" xmlns:o="urn:schemas-microsoft-com:office:office" xmlns:oel="http://schemas.microsoft.com/office/2019/extlst" xmlns:r="http://schemas.openxmlformats.org/officeDocument/2006/relationships" xmlns:m="http://schemas.openxmlformats.org/officeDocument/2006/math" xmlns:v="urn:schemas-microsoft-com:vml" xmlns:wp14="http://schemas.microsoft.com/office/word/2010/wordprocessingDrawing" xmlns:wp="http://schemas.openxmlformats.org/drawingml/2006/wordprocessingDrawing" xmlns:w10="urn:schemas-microsoft-com:office:word" xmlns:w="http://schemas.openxmlformats.org/wordprocessingml/2006/main" xmlns:w14="http://schemas.microsoft.com/office/word/2010/wordml" xmlns:w15="http://schemas.microsoft.com/office/word/2012/wordml" xmlns:w16cex="http://schemas.microsoft.com/office/word/2018/wordml/cex" xmlns:w16cid="http://schemas.microsoft.com/office/word/2016/wordml/cid" xmlns:w16="http://schemas.microsoft.com/office/word/2018/wordml" xmlns:w16du="http://schemas.microsoft.com/office/word/2023/wordml/word16du" xmlns:w16sdtdh="http://schemas.microsoft.com/office/word/2020/wordml/sdtdatahash" xmlns:w16se="http://schemas.microsoft.com/office/word/2015/wordml/symex" xmlns:wpg="http://schemas.microsoft.com/office/word/2010/wordprocessingGroup" xmlns:wpi="http://schemas.microsoft.com/office/word/2010/wordprocessingInk" xmlns:wne="http://schemas.microsoft.com/office/word/2006/wordml" xmlns:wps="http://schemas.microsoft.com/office/word/2010/wordprocessingShape" mc:Ignorable="w14 w15 w16se w16cid w16 w16cex w16sdtdh w16du wp14">
   <w:footnote w:type="separator" w:id="-1">
@@ -2652,36 +2788,6 @@
     </w:p>
   </w:footnote>
 </w:footnotes>
-</file>
-
-<file path=word/header1.xml><?xml version="1.0" encoding="utf-8"?>
-<w:hdr xmlns:wpc="http://schemas.microsoft.com/office/word/2010/wordprocessingCanvas" xmlns:cx="http://schemas.microsoft.com/office/drawing/2014/chartex" xmlns:cx1="http://schemas.microsoft.com/office/drawing/2015/9/8/chartex" xmlns:cx2="http://schemas.microsoft.com/office/drawing/2015/10/21/chartex" xmlns:cx3="http://schemas.microsoft.com/office/drawing/2016/5/9/chartex" xmlns:cx4="http://schemas.microsoft.com/office/drawing/2016/5/10/chartex" xmlns:cx5="http://schemas.microsoft.com/office/drawing/2016/5/11/chartex" xmlns:cx6="http://schemas.microsoft.com/office/drawing/2016/5/12/chartex" xmlns:cx7="http://schemas.microsoft.com/office/drawing/2016/5/13/chartex" xmlns:cx8="http://schemas.microsoft.com/office/drawing/2016/5/14/chartex" xmlns:mc="http://schemas.openxmlformats.org/markup-compatibility/2006" xmlns:aink="http://schemas.microsoft.com/office/drawing/2016/ink" xmlns:am3d="http://schemas.microsoft.com/office/drawing/2017/model3d" xmlns:o="urn:schemas-microsoft-com:office:office" xmlns:oel="http://schemas.microsoft.com/office/2019/extlst" xmlns:r="http://schemas.openxmlformats.org/officeDocument/2006/relationships" xmlns:m="http://schemas.openxmlformats.org/officeDocument/2006/math" xmlns:v="urn:schemas-microsoft-com:vml" xmlns:wp14="http://schemas.microsoft.com/office/word/2010/wordprocessingDrawing" xmlns:wp="http://schemas.openxmlformats.org/drawingml/2006/wordprocessingDrawing" xmlns:w10="urn:schemas-microsoft-com:office:word" xmlns:w="http://schemas.openxmlformats.org/wordprocessingml/2006/main" xmlns:w14="http://schemas.microsoft.com/office/word/2010/wordml" xmlns:w15="http://schemas.microsoft.com/office/word/2012/wordml" xmlns:w16cex="http://schemas.microsoft.com/office/word/2018/wordml/cex" xmlns:w16cid="http://schemas.microsoft.com/office/word/2016/wordml/cid" xmlns:w16="http://schemas.microsoft.com/office/word/2018/wordml" xmlns:w16du="http://schemas.microsoft.com/office/word/2023/wordml/word16du" xmlns:w16sdtdh="http://schemas.microsoft.com/office/word/2020/wordml/sdtdatahash" xmlns:w16se="http://schemas.microsoft.com/office/word/2015/wordml/symex" xmlns:wpg="http://schemas.microsoft.com/office/word/2010/wordprocessingGroup" xmlns:wpi="http://schemas.microsoft.com/office/word/2010/wordprocessingInk" xmlns:wne="http://schemas.microsoft.com/office/word/2006/wordml" xmlns:wps="http://schemas.microsoft.com/office/word/2010/wordprocessingShape" mc:Ignorable="w14 w15 w16se w16cid w16 w16cex w16sdtdh w16du wp14">
-  <w:p>
-    <w:pPr>
-      <w:pStyle w:val="ac"/>
-    </w:pPr>
-  </w:p>
-</w:hdr>
-</file>
-
-<file path=word/header2.xml><?xml version="1.0" encoding="utf-8"?>
-<w:hdr xmlns:wpc="http://schemas.microsoft.com/office/word/2010/wordprocessingCanvas" xmlns:cx="http://schemas.microsoft.com/office/drawing/2014/chartex" xmlns:cx1="http://schemas.microsoft.com/office/drawing/2015/9/8/chartex" xmlns:cx2="http://schemas.microsoft.com/office/drawing/2015/10/21/chartex" xmlns:cx3="http://schemas.microsoft.com/office/drawing/2016/5/9/chartex" xmlns:cx4="http://schemas.microsoft.com/office/drawing/2016/5/10/chartex" xmlns:cx5="http://schemas.microsoft.com/office/drawing/2016/5/11/chartex" xmlns:cx6="http://schemas.microsoft.com/office/drawing/2016/5/12/chartex" xmlns:cx7="http://schemas.microsoft.com/office/drawing/2016/5/13/chartex" xmlns:cx8="http://schemas.microsoft.com/office/drawing/2016/5/14/chartex" xmlns:mc="http://schemas.openxmlformats.org/markup-compatibility/2006" xmlns:aink="http://schemas.microsoft.com/office/drawing/2016/ink" xmlns:am3d="http://schemas.microsoft.com/office/drawing/2017/model3d" xmlns:o="urn:schemas-microsoft-com:office:office" xmlns:oel="http://schemas.microsoft.com/office/2019/extlst" xmlns:r="http://schemas.openxmlformats.org/officeDocument/2006/relationships" xmlns:m="http://schemas.openxmlformats.org/officeDocument/2006/math" xmlns:v="urn:schemas-microsoft-com:vml" xmlns:wp14="http://schemas.microsoft.com/office/word/2010/wordprocessingDrawing" xmlns:wp="http://schemas.openxmlformats.org/drawingml/2006/wordprocessingDrawing" xmlns:w10="urn:schemas-microsoft-com:office:word" xmlns:w="http://schemas.openxmlformats.org/wordprocessingml/2006/main" xmlns:w14="http://schemas.microsoft.com/office/word/2010/wordml" xmlns:w15="http://schemas.microsoft.com/office/word/2012/wordml" xmlns:w16cex="http://schemas.microsoft.com/office/word/2018/wordml/cex" xmlns:w16cid="http://schemas.microsoft.com/office/word/2016/wordml/cid" xmlns:w16="http://schemas.microsoft.com/office/word/2018/wordml" xmlns:w16du="http://schemas.microsoft.com/office/word/2023/wordml/word16du" xmlns:w16sdtdh="http://schemas.microsoft.com/office/word/2020/wordml/sdtdatahash" xmlns:w16se="http://schemas.microsoft.com/office/word/2015/wordml/symex" xmlns:wpg="http://schemas.microsoft.com/office/word/2010/wordprocessingGroup" xmlns:wpi="http://schemas.microsoft.com/office/word/2010/wordprocessingInk" xmlns:wne="http://schemas.microsoft.com/office/word/2006/wordml" xmlns:wps="http://schemas.microsoft.com/office/word/2010/wordprocessingShape" mc:Ignorable="w14 w15 w16se w16cid w16 w16cex w16sdtdh w16du wp14">
-  <w:p>
-    <w:pPr>
-      <w:pStyle w:val="ac"/>
-    </w:pPr>
-  </w:p>
-</w:hdr>
-</file>
-
-<file path=word/header3.xml><?xml version="1.0" encoding="utf-8"?>
-<w:hdr xmlns:wpc="http://schemas.microsoft.com/office/word/2010/wordprocessingCanvas" xmlns:cx="http://schemas.microsoft.com/office/drawing/2014/chartex" xmlns:cx1="http://schemas.microsoft.com/office/drawing/2015/9/8/chartex" xmlns:cx2="http://schemas.microsoft.com/office/drawing/2015/10/21/chartex" xmlns:cx3="http://schemas.microsoft.com/office/drawing/2016/5/9/chartex" xmlns:cx4="http://schemas.microsoft.com/office/drawing/2016/5/10/chartex" xmlns:cx5="http://schemas.microsoft.com/office/drawing/2016/5/11/chartex" xmlns:cx6="http://schemas.microsoft.com/office/drawing/2016/5/12/chartex" xmlns:cx7="http://schemas.microsoft.com/office/drawing/2016/5/13/chartex" xmlns:cx8="http://schemas.microsoft.com/office/drawing/2016/5/14/chartex" xmlns:mc="http://schemas.openxmlformats.org/markup-compatibility/2006" xmlns:aink="http://schemas.microsoft.com/office/drawing/2016/ink" xmlns:am3d="http://schemas.microsoft.com/office/drawing/2017/model3d" xmlns:o="urn:schemas-microsoft-com:office:office" xmlns:oel="http://schemas.microsoft.com/office/2019/extlst" xmlns:r="http://schemas.openxmlformats.org/officeDocument/2006/relationships" xmlns:m="http://schemas.openxmlformats.org/officeDocument/2006/math" xmlns:v="urn:schemas-microsoft-com:vml" xmlns:wp14="http://schemas.microsoft.com/office/word/2010/wordprocessingDrawing" xmlns:wp="http://schemas.openxmlformats.org/drawingml/2006/wordprocessingDrawing" xmlns:w10="urn:schemas-microsoft-com:office:word" xmlns:w="http://schemas.openxmlformats.org/wordprocessingml/2006/main" xmlns:w14="http://schemas.microsoft.com/office/word/2010/wordml" xmlns:w15="http://schemas.microsoft.com/office/word/2012/wordml" xmlns:w16cex="http://schemas.microsoft.com/office/word/2018/wordml/cex" xmlns:w16cid="http://schemas.microsoft.com/office/word/2016/wordml/cid" xmlns:w16="http://schemas.microsoft.com/office/word/2018/wordml" xmlns:w16du="http://schemas.microsoft.com/office/word/2023/wordml/word16du" xmlns:w16sdtdh="http://schemas.microsoft.com/office/word/2020/wordml/sdtdatahash" xmlns:w16se="http://schemas.microsoft.com/office/word/2015/wordml/symex" xmlns:wpg="http://schemas.microsoft.com/office/word/2010/wordprocessingGroup" xmlns:wpi="http://schemas.microsoft.com/office/word/2010/wordprocessingInk" xmlns:wne="http://schemas.microsoft.com/office/word/2006/wordml" xmlns:wps="http://schemas.microsoft.com/office/word/2010/wordprocessingShape" mc:Ignorable="w14 w15 w16se w16cid w16 w16cex w16sdtdh w16du wp14">
-  <w:p>
-    <w:pPr>
-      <w:pStyle w:val="ac"/>
-    </w:pPr>
-  </w:p>
-</w:hdr>
 </file>
 
 <file path=word/numbering.xml><?xml version="1.0" encoding="utf-8"?>

--- a/專題文件/Innoserve大專院校資訊應用服務創新競賽/系統概述文件0921.docx
+++ b/專題文件/Innoserve大專院校資訊應用服務創新競賽/系統概述文件0921.docx
@@ -10,38 +10,35 @@
           <w:bottom w:val="thickThinSmallGap" w:sz="24" w:space="0" w:color="auto"/>
         </w:pBdr>
         <w:snapToGrid w:val="0"/>
+        <w:spacing w:before="60" w:after="60"/>
         <w:jc w:val="both"/>
         <w:rPr>
-          <w:rFonts w:asciiTheme="majorEastAsia" w:eastAsiaTheme="majorEastAsia" w:hAnsiTheme="majorEastAsia"/>
+          <w:rFonts w:ascii="標楷體" w:hAnsi="標楷體"/>
           <w:color w:val="000000" w:themeColor="text1"/>
-          <w:sz w:val="24"/>
-          <w:szCs w:val="24"/>
-        </w:rPr>
-      </w:pPr>
-      <w:r>
-        <w:rPr>
-          <w:rFonts w:asciiTheme="majorEastAsia" w:eastAsiaTheme="majorEastAsia" w:hAnsiTheme="majorEastAsia"/>
+          <w:szCs w:val="28"/>
+        </w:rPr>
+      </w:pPr>
+      <w:r>
+        <w:rPr>
+          <w:rFonts w:ascii="標楷體" w:hAnsi="標楷體"/>
           <w:color w:val="000000" w:themeColor="text1"/>
-          <w:sz w:val="24"/>
-          <w:szCs w:val="24"/>
+          <w:szCs w:val="28"/>
         </w:rPr>
         <w:t>編號：（</w:t>
       </w:r>
       <w:r>
         <w:rPr>
-          <w:rFonts w:asciiTheme="majorEastAsia" w:eastAsiaTheme="majorEastAsia" w:hAnsiTheme="majorEastAsia" w:hint="eastAsia"/>
+          <w:rFonts w:ascii="標楷體" w:hAnsi="標楷體" w:hint="eastAsia"/>
           <w:color w:val="000000" w:themeColor="text1"/>
-          <w:sz w:val="24"/>
-          <w:szCs w:val="24"/>
+          <w:szCs w:val="28"/>
         </w:rPr>
         <w:t>此欄位由</w:t>
       </w:r>
       <w:r>
         <w:rPr>
-          <w:rFonts w:asciiTheme="majorEastAsia" w:eastAsiaTheme="majorEastAsia" w:hAnsiTheme="majorEastAsia"/>
+          <w:rFonts w:ascii="標楷體" w:hAnsi="標楷體"/>
           <w:color w:val="000000" w:themeColor="text1"/>
-          <w:sz w:val="24"/>
-          <w:szCs w:val="24"/>
+          <w:szCs w:val="28"/>
         </w:rPr>
         <w:t>主辦單位填寫）</w:t>
       </w:r>
@@ -54,35 +51,33 @@
           <w:bottom w:val="thickThinSmallGap" w:sz="24" w:space="0" w:color="auto"/>
         </w:pBdr>
         <w:snapToGrid w:val="0"/>
+        <w:spacing w:before="60" w:after="60"/>
         <w:jc w:val="both"/>
         <w:rPr>
-          <w:rFonts w:asciiTheme="majorEastAsia" w:eastAsiaTheme="majorEastAsia" w:hAnsiTheme="majorEastAsia"/>
+          <w:rFonts w:ascii="標楷體" w:hAnsi="標楷體"/>
           <w:color w:val="000000" w:themeColor="text1"/>
-          <w:sz w:val="24"/>
-          <w:szCs w:val="24"/>
-        </w:rPr>
-      </w:pPr>
-      <w:r>
-        <w:rPr>
-          <w:rFonts w:asciiTheme="majorEastAsia" w:eastAsiaTheme="majorEastAsia" w:hAnsiTheme="majorEastAsia" w:hint="eastAsia"/>
+          <w:szCs w:val="28"/>
+        </w:rPr>
+      </w:pPr>
+      <w:r>
+        <w:rPr>
+          <w:rFonts w:ascii="標楷體" w:hAnsi="標楷體" w:hint="eastAsia"/>
           <w:color w:val="000000" w:themeColor="text1"/>
-          <w:sz w:val="24"/>
-          <w:szCs w:val="24"/>
+          <w:szCs w:val="28"/>
         </w:rPr>
         <w:t>中文</w:t>
       </w:r>
       <w:r>
         <w:rPr>
-          <w:rFonts w:asciiTheme="majorEastAsia" w:eastAsiaTheme="majorEastAsia" w:hAnsiTheme="majorEastAsia"/>
+          <w:rFonts w:ascii="標楷體" w:hAnsi="標楷體"/>
           <w:color w:val="000000" w:themeColor="text1"/>
-          <w:sz w:val="24"/>
-          <w:szCs w:val="24"/>
+          <w:szCs w:val="28"/>
         </w:rPr>
         <w:t>專題名稱：</w:t>
       </w:r>
       <w:r>
         <w:rPr>
-          <w:rFonts w:asciiTheme="majorEastAsia" w:eastAsiaTheme="majorEastAsia" w:hAnsiTheme="majorEastAsia" w:hint="eastAsia"/>
+          <w:rFonts w:ascii="標楷體" w:hAnsi="標楷體" w:hint="eastAsia"/>
           <w:szCs w:val="28"/>
         </w:rPr>
         <w:t>程式碼煉金術</w:t>
@@ -96,27 +91,26 @@
           <w:bottom w:val="thickThinSmallGap" w:sz="24" w:space="0" w:color="auto"/>
         </w:pBdr>
         <w:snapToGrid w:val="0"/>
+        <w:spacing w:before="60" w:after="60"/>
         <w:jc w:val="both"/>
         <w:rPr>
-          <w:rFonts w:asciiTheme="majorEastAsia" w:eastAsiaTheme="majorEastAsia" w:hAnsiTheme="majorEastAsia"/>
+          <w:rFonts w:ascii="標楷體" w:hAnsi="標楷體"/>
           <w:color w:val="000000" w:themeColor="text1"/>
-          <w:sz w:val="24"/>
-          <w:szCs w:val="24"/>
-        </w:rPr>
-      </w:pPr>
-      <w:r>
-        <w:rPr>
-          <w:rFonts w:asciiTheme="majorEastAsia" w:eastAsiaTheme="majorEastAsia" w:hAnsiTheme="majorEastAsia" w:hint="eastAsia"/>
+          <w:szCs w:val="28"/>
+        </w:rPr>
+      </w:pPr>
+      <w:r>
+        <w:rPr>
+          <w:rFonts w:ascii="標楷體" w:hAnsi="標楷體" w:hint="eastAsia"/>
           <w:color w:val="000000" w:themeColor="text1"/>
-          <w:sz w:val="24"/>
-          <w:szCs w:val="24"/>
+          <w:szCs w:val="28"/>
         </w:rPr>
         <w:t>英文專題名稱：</w:t>
       </w:r>
       <w:proofErr w:type="spellStart"/>
       <w:r>
         <w:rPr>
-          <w:rFonts w:eastAsia="Times New Roman"/>
+          <w:rFonts w:ascii="標楷體" w:hAnsi="標楷體"/>
           <w:spacing w:val="-2"/>
           <w:szCs w:val="28"/>
         </w:rPr>
@@ -125,10 +119,9 @@
       <w:proofErr w:type="spellEnd"/>
       <w:r>
         <w:rPr>
-          <w:rFonts w:asciiTheme="majorEastAsia" w:eastAsiaTheme="majorEastAsia" w:hAnsiTheme="majorEastAsia"/>
+          <w:rFonts w:ascii="標楷體" w:hAnsi="標楷體"/>
           <w:color w:val="000000" w:themeColor="text1"/>
-          <w:sz w:val="24"/>
-          <w:szCs w:val="24"/>
+          <w:szCs w:val="28"/>
         </w:rPr>
         <w:t xml:space="preserve"> </w:t>
       </w:r>
@@ -137,120 +130,214 @@
       <w:pPr>
         <w:adjustRightInd w:val="0"/>
         <w:snapToGrid w:val="0"/>
-        <w:ind w:left="1620"/>
-        <w:rPr>
-          <w:rFonts w:asciiTheme="majorEastAsia" w:eastAsiaTheme="majorEastAsia" w:hAnsiTheme="majorEastAsia"/>
+        <w:spacing w:before="60" w:after="60"/>
+        <w:ind w:firstLine="480"/>
+        <w:rPr>
+          <w:rFonts w:ascii="標楷體" w:eastAsia="標楷體" w:hAnsi="標楷體"/>
           <w:bCs/>
           <w:color w:val="000000" w:themeColor="text1"/>
           <w:sz w:val="28"/>
-        </w:rPr>
-      </w:pPr>
-    </w:p>
-    <w:p>
-      <w:pPr>
-        <w:adjustRightInd w:val="0"/>
-        <w:snapToGrid w:val="0"/>
-        <w:ind w:left="420"/>
-        <w:rPr>
-          <w:rFonts w:asciiTheme="majorEastAsia" w:eastAsiaTheme="majorEastAsia" w:hAnsiTheme="majorEastAsia"/>
+          <w:szCs w:val="28"/>
+        </w:rPr>
+      </w:pPr>
+      <w:r>
+        <w:rPr>
+          <w:rFonts w:ascii="標楷體" w:eastAsia="標楷體" w:hAnsi="標楷體" w:hint="eastAsia"/>
           <w:bCs/>
           <w:color w:val="000000" w:themeColor="text1"/>
           <w:sz w:val="28"/>
-        </w:rPr>
-      </w:pPr>
-      <w:r>
-        <w:rPr>
-          <w:rFonts w:asciiTheme="majorEastAsia" w:eastAsiaTheme="majorEastAsia" w:hAnsiTheme="majorEastAsia" w:hint="eastAsia"/>
+          <w:szCs w:val="28"/>
+        </w:rPr>
+        <w:t>一</w:t>
+      </w:r>
+      <w:r>
+        <w:rPr>
+          <w:rFonts w:ascii="標楷體" w:eastAsia="標楷體" w:hAnsi="標楷體"/>
           <w:bCs/>
           <w:color w:val="000000" w:themeColor="text1"/>
           <w:sz w:val="28"/>
-        </w:rPr>
-        <w:t>一</w:t>
-      </w:r>
-      <w:r>
-        <w:rPr>
-          <w:rFonts w:asciiTheme="majorEastAsia" w:eastAsiaTheme="majorEastAsia" w:hAnsiTheme="majorEastAsia"/>
+          <w:szCs w:val="28"/>
+        </w:rPr>
+        <w:t>、</w:t>
+      </w:r>
+      <w:r>
+        <w:rPr>
+          <w:rFonts w:ascii="標楷體" w:eastAsia="標楷體" w:hAnsi="標楷體"/>
           <w:bCs/>
           <w:color w:val="000000" w:themeColor="text1"/>
           <w:sz w:val="28"/>
-        </w:rPr>
-        <w:t>、</w:t>
-      </w:r>
-      <w:r>
-        <w:rPr>
-          <w:rFonts w:asciiTheme="majorEastAsia" w:eastAsiaTheme="majorEastAsia" w:hAnsiTheme="majorEastAsia"/>
+          <w:szCs w:val="28"/>
+        </w:rPr>
+        <w:t>前言</w:t>
+      </w:r>
+    </w:p>
+    <w:p>
+      <w:pPr>
+        <w:pStyle w:val="afd"/>
+        <w:snapToGrid w:val="0"/>
+        <w:spacing w:before="60" w:after="60"/>
+        <w:ind w:leftChars="200" w:left="480" w:right="171" w:firstLineChars="200" w:firstLine="540"/>
+        <w:contextualSpacing/>
+        <w:jc w:val="both"/>
+        <w:rPr>
+          <w:rFonts w:ascii="標楷體" w:eastAsia="標楷體" w:hAnsi="標楷體"/>
+          <w:lang w:eastAsia="zh-TW"/>
+        </w:rPr>
+      </w:pPr>
+      <w:r>
+        <w:rPr>
+          <w:rFonts w:ascii="標楷體" w:eastAsia="標楷體" w:hAnsi="標楷體"/>
+          <w:spacing w:val="-5"/>
+          <w:lang w:eastAsia="zh-TW"/>
+        </w:rPr>
+        <w:t>隨著數位時代的來臨，程式設計成為了現代社會不可或缺的一部分，對於學</w:t>
+      </w:r>
+      <w:r>
+        <w:rPr>
+          <w:rFonts w:ascii="標楷體" w:eastAsia="標楷體" w:hAnsi="標楷體"/>
+          <w:spacing w:val="-10"/>
+          <w:lang w:eastAsia="zh-TW"/>
+        </w:rPr>
+        <w:t>生、工程師和技術人員而言，具備良好的程式設計基礎和解題能力已經成為進入</w:t>
+      </w:r>
+      <w:r>
+        <w:rPr>
+          <w:rFonts w:ascii="標楷體" w:eastAsia="標楷體" w:hAnsi="標楷體"/>
+          <w:lang w:eastAsia="zh-TW"/>
+        </w:rPr>
+        <w:t>高科技行業和取得成功的必要條件之</w:t>
+      </w:r>
+      <w:proofErr w:type="gramStart"/>
+      <w:r>
+        <w:rPr>
+          <w:rFonts w:ascii="標楷體" w:eastAsia="標楷體" w:hAnsi="標楷體"/>
+          <w:lang w:eastAsia="zh-TW"/>
+        </w:rPr>
+        <w:t>一</w:t>
+      </w:r>
+      <w:proofErr w:type="gramEnd"/>
+      <w:r>
+        <w:rPr>
+          <w:rFonts w:ascii="標楷體" w:eastAsia="標楷體" w:hAnsi="標楷體"/>
+          <w:lang w:eastAsia="zh-TW"/>
+        </w:rPr>
+        <w:t>。</w:t>
+      </w:r>
+    </w:p>
+    <w:p>
+      <w:pPr>
+        <w:pStyle w:val="afd"/>
+        <w:snapToGrid w:val="0"/>
+        <w:spacing w:before="60" w:after="60"/>
+        <w:ind w:leftChars="200" w:left="480" w:right="114" w:firstLineChars="200" w:firstLine="548"/>
+        <w:contextualSpacing/>
+        <w:jc w:val="both"/>
+        <w:rPr>
+          <w:rFonts w:ascii="標楷體" w:eastAsia="標楷體" w:hAnsi="標楷體"/>
+          <w:lang w:eastAsia="zh-TW"/>
+        </w:rPr>
+      </w:pPr>
+      <w:r>
+        <w:rPr>
+          <w:rFonts w:ascii="標楷體" w:eastAsia="標楷體" w:hAnsi="標楷體"/>
+          <w:spacing w:val="-3"/>
+          <w:lang w:eastAsia="zh-TW"/>
+        </w:rPr>
+        <w:t>我們的動機源於對技術教育的貢獻渴望，希望能打造一個開放、包容、高效的程式設計學習平台，為所有程式設計學習者提供一個共享知識、交流經驗、共</w:t>
+      </w:r>
+      <w:r>
+        <w:rPr>
+          <w:rFonts w:ascii="標楷體" w:eastAsia="標楷體" w:hAnsi="標楷體"/>
+          <w:spacing w:val="-2"/>
+          <w:lang w:eastAsia="zh-TW"/>
+        </w:rPr>
+        <w:t>同成長的空間。我們希望通過「</w:t>
+      </w:r>
+      <w:proofErr w:type="spellStart"/>
+      <w:r>
+        <w:rPr>
+          <w:rFonts w:ascii="標楷體" w:eastAsia="標楷體" w:hAnsi="標楷體"/>
+          <w:spacing w:val="-1"/>
+          <w:lang w:eastAsia="zh-TW"/>
+        </w:rPr>
+        <w:t>CodeAlchemy</w:t>
+      </w:r>
+      <w:proofErr w:type="spellEnd"/>
+      <w:r>
+        <w:rPr>
+          <w:rFonts w:ascii="標楷體" w:eastAsia="標楷體" w:hAnsi="標楷體"/>
+          <w:spacing w:val="-1"/>
+          <w:lang w:eastAsia="zh-TW"/>
+        </w:rPr>
+        <w:t>」(Logo</w:t>
+      </w:r>
+      <w:r>
+        <w:rPr>
+          <w:rFonts w:ascii="標楷體" w:eastAsia="標楷體" w:hAnsi="標楷體"/>
+          <w:spacing w:val="45"/>
+          <w:lang w:eastAsia="zh-TW"/>
+        </w:rPr>
+        <w:t xml:space="preserve"> </w:t>
+      </w:r>
+      <w:r>
+        <w:rPr>
+          <w:rFonts w:ascii="標楷體" w:eastAsia="標楷體" w:hAnsi="標楷體"/>
+          <w:spacing w:val="-1"/>
+          <w:lang w:eastAsia="zh-TW"/>
+        </w:rPr>
+        <w:t>如圖1</w:t>
+      </w:r>
+      <w:r>
+        <w:rPr>
+          <w:rFonts w:ascii="標楷體" w:eastAsia="標楷體" w:hAnsi="標楷體" w:hint="eastAsia"/>
+          <w:spacing w:val="46"/>
+          <w:lang w:eastAsia="zh-TW"/>
+        </w:rPr>
+        <w:t xml:space="preserve"> </w:t>
+      </w:r>
+      <w:r>
+        <w:rPr>
+          <w:rFonts w:ascii="標楷體" w:eastAsia="標楷體" w:hAnsi="標楷體"/>
+          <w:spacing w:val="-1"/>
+          <w:lang w:eastAsia="zh-TW"/>
+        </w:rPr>
+        <w:t>所示)這個平台，解</w:t>
+      </w:r>
+      <w:r>
+        <w:rPr>
+          <w:rFonts w:ascii="標楷體" w:eastAsia="標楷體" w:hAnsi="標楷體"/>
+          <w:lang w:eastAsia="zh-TW"/>
+        </w:rPr>
+        <w:t>決現有程式設計學習資源的種種問題，讓每一位學習者都能夠輕鬆、有趣地學習程式設計，提升自己的程式技術水平。</w:t>
+      </w:r>
+    </w:p>
+    <w:p>
+      <w:pPr>
+        <w:pStyle w:val="a3"/>
+        <w:adjustRightInd w:val="0"/>
+        <w:snapToGrid w:val="0"/>
+        <w:spacing w:before="60" w:after="60"/>
+        <w:ind w:leftChars="0" w:left="1140"/>
+        <w:jc w:val="center"/>
+        <w:rPr>
+          <w:rFonts w:ascii="標楷體" w:eastAsia="標楷體" w:hAnsi="標楷體"/>
           <w:bCs/>
           <w:color w:val="000000" w:themeColor="text1"/>
           <w:sz w:val="28"/>
-        </w:rPr>
-        <w:t>前言</w:t>
-      </w:r>
-    </w:p>
-    <w:p>
-      <w:pPr>
-        <w:pStyle w:val="afd"/>
-        <w:snapToGrid w:val="0"/>
-        <w:spacing w:before="60" w:after="60"/>
-        <w:ind w:left="1140" w:right="171" w:firstLineChars="200" w:firstLine="540"/>
-        <w:contextualSpacing/>
-        <w:rPr>
-          <w:rFonts w:asciiTheme="minorEastAsia" w:eastAsiaTheme="minorEastAsia" w:hAnsiTheme="minorEastAsia"/>
-          <w:lang w:eastAsia="zh-TW"/>
-        </w:rPr>
-      </w:pPr>
-      <w:r>
-        <w:rPr>
-          <w:rFonts w:asciiTheme="minorEastAsia" w:eastAsiaTheme="minorEastAsia" w:hAnsiTheme="minorEastAsia"/>
-          <w:spacing w:val="-5"/>
-          <w:lang w:eastAsia="zh-TW"/>
-        </w:rPr>
-        <w:t>隨著數位時代的來臨，程式設計成為了現代社會不可或缺的一部分，對於學</w:t>
-      </w:r>
-      <w:r>
-        <w:rPr>
-          <w:rFonts w:asciiTheme="minorEastAsia" w:eastAsiaTheme="minorEastAsia" w:hAnsiTheme="minorEastAsia"/>
-          <w:spacing w:val="-10"/>
-          <w:lang w:eastAsia="zh-TW"/>
-        </w:rPr>
-        <w:t>生、工程師和技術人員而言，具備良好的程式設計基礎和解題能力已經成為進入</w:t>
-      </w:r>
-      <w:r>
-        <w:rPr>
-          <w:rFonts w:asciiTheme="minorEastAsia" w:eastAsiaTheme="minorEastAsia" w:hAnsiTheme="minorEastAsia"/>
-          <w:lang w:eastAsia="zh-TW"/>
-        </w:rPr>
-        <w:t>高科技行業和取得成功的必要條件之一。</w:t>
-      </w:r>
-    </w:p>
-    <w:p>
-      <w:pPr>
-        <w:pStyle w:val="afd"/>
-        <w:snapToGrid w:val="0"/>
-        <w:spacing w:before="60" w:after="60"/>
-        <w:ind w:left="1140" w:right="114" w:firstLineChars="200" w:firstLine="560"/>
-        <w:contextualSpacing/>
-        <w:jc w:val="both"/>
-        <w:rPr>
-          <w:rFonts w:asciiTheme="minorEastAsia" w:eastAsiaTheme="minorEastAsia" w:hAnsiTheme="minorEastAsia"/>
-          <w:lang w:eastAsia="zh-TW"/>
-        </w:rPr>
-      </w:pPr>
-      <w:r>
-        <w:rPr>
+          <w:szCs w:val="28"/>
+        </w:rPr>
+      </w:pPr>
+      <w:r>
+        <w:rPr>
+          <w:rFonts w:ascii="標楷體" w:eastAsia="標楷體" w:hAnsi="標楷體"/>
           <w:noProof/>
+          <w:sz w:val="28"/>
+          <w:szCs w:val="28"/>
         </w:rPr>
         <w:drawing>
-          <wp:anchor distT="0" distB="0" distL="0" distR="0" simplePos="0" relativeHeight="251659264" behindDoc="0" locked="0" layoutInCell="1" allowOverlap="1" wp14:anchorId="6F4DDEDC" wp14:editId="77E992F0">
-            <wp:simplePos x="0" y="0"/>
-            <wp:positionH relativeFrom="page">
-              <wp:align>center</wp:align>
-            </wp:positionH>
-            <wp:positionV relativeFrom="paragraph">
-              <wp:posOffset>1212215</wp:posOffset>
-            </wp:positionV>
-            <wp:extent cx="1399297" cy="861536"/>
+          <wp:inline distT="0" distB="0" distL="0" distR="0" wp14:anchorId="37FE7DA8" wp14:editId="39276010">
+            <wp:extent cx="1398905" cy="861060"/>
             <wp:effectExtent l="0" t="0" r="0" b="0"/>
-            <wp:wrapTopAndBottom/>
             <wp:docPr id="1" name="image1.jpeg" descr="一張含有 圖表, 設計 的圖片  自動產生的描述"/>
             <wp:cNvGraphicFramePr>
               <a:graphicFrameLocks xmlns:a="http://schemas.openxmlformats.org/drawingml/2006/main" noChangeAspect="1"/>
@@ -263,7 +350,13 @@
                     <pic:cNvPicPr/>
                   </pic:nvPicPr>
                   <pic:blipFill>
-                    <a:blip r:embed="rId8" cstate="print"/>
+                    <a:blip r:embed="rId8" cstate="print">
+                      <a:extLst>
+                        <a:ext uri="{28A0092B-C50C-407E-A947-70E740481C1C}">
+                          <a14:useLocalDpi xmlns:a14="http://schemas.microsoft.com/office/drawing/2010/main" val="0"/>
+                        </a:ext>
+                      </a:extLst>
+                    </a:blip>
                     <a:stretch>
                       <a:fillRect/>
                     </a:stretch>
@@ -271,7 +364,7 @@
                   <pic:spPr>
                     <a:xfrm>
                       <a:off x="0" y="0"/>
-                      <a:ext cx="1399297" cy="861536"/>
+                      <a:ext cx="1398905" cy="861060"/>
                     </a:xfrm>
                     <a:prstGeom prst="rect">
                       <a:avLst/>
@@ -280,110 +373,41 @@
                 </pic:pic>
               </a:graphicData>
             </a:graphic>
-          </wp:anchor>
+          </wp:inline>
         </w:drawing>
-      </w:r>
-      <w:r>
-        <w:rPr>
-          <w:rFonts w:asciiTheme="minorEastAsia" w:eastAsiaTheme="minorEastAsia" w:hAnsiTheme="minorEastAsia"/>
-          <w:spacing w:val="-3"/>
-          <w:lang w:eastAsia="zh-TW"/>
-        </w:rPr>
-        <w:t>我們的動機源於對技術教育的貢獻渴望，希望能打造一個開放、包容、高效的程式設計學習平台，為所有程式設計學習者提供一個共享知識、交流經驗、共</w:t>
-      </w:r>
-      <w:r>
-        <w:rPr>
-          <w:rFonts w:asciiTheme="minorEastAsia" w:eastAsiaTheme="minorEastAsia" w:hAnsiTheme="minorEastAsia"/>
-          <w:spacing w:val="-2"/>
-          <w:lang w:eastAsia="zh-TW"/>
-        </w:rPr>
-        <w:t>同成長的空間。我們希望通過「</w:t>
-      </w:r>
-      <w:proofErr w:type="spellStart"/>
-      <w:r>
-        <w:rPr>
-          <w:rFonts w:asciiTheme="minorEastAsia" w:eastAsiaTheme="minorEastAsia" w:hAnsiTheme="minorEastAsia"/>
-          <w:spacing w:val="-1"/>
-          <w:lang w:eastAsia="zh-TW"/>
-        </w:rPr>
-        <w:t>CodeAlchemy</w:t>
-      </w:r>
-      <w:proofErr w:type="spellEnd"/>
-      <w:r>
-        <w:rPr>
-          <w:rFonts w:asciiTheme="minorEastAsia" w:eastAsiaTheme="minorEastAsia" w:hAnsiTheme="minorEastAsia"/>
-          <w:spacing w:val="-1"/>
-          <w:lang w:eastAsia="zh-TW"/>
-        </w:rPr>
-        <w:t>」(Logo</w:t>
-      </w:r>
-      <w:r>
-        <w:rPr>
-          <w:rFonts w:asciiTheme="minorEastAsia" w:eastAsiaTheme="minorEastAsia" w:hAnsiTheme="minorEastAsia"/>
-          <w:spacing w:val="45"/>
-          <w:lang w:eastAsia="zh-TW"/>
-        </w:rPr>
-        <w:t xml:space="preserve"> </w:t>
-      </w:r>
-      <w:r>
-        <w:rPr>
-          <w:rFonts w:asciiTheme="minorEastAsia" w:eastAsiaTheme="minorEastAsia" w:hAnsiTheme="minorEastAsia"/>
-          <w:spacing w:val="-1"/>
-          <w:lang w:eastAsia="zh-TW"/>
-        </w:rPr>
-        <w:t>如圖1</w:t>
-      </w:r>
-      <w:r>
-        <w:rPr>
-          <w:rFonts w:asciiTheme="minorEastAsia" w:eastAsiaTheme="minorEastAsia" w:hAnsiTheme="minorEastAsia" w:hint="eastAsia"/>
-          <w:spacing w:val="46"/>
-          <w:lang w:eastAsia="zh-TW"/>
-        </w:rPr>
-        <w:t xml:space="preserve"> </w:t>
-      </w:r>
-      <w:r>
-        <w:rPr>
-          <w:rFonts w:asciiTheme="minorEastAsia" w:eastAsiaTheme="minorEastAsia" w:hAnsiTheme="minorEastAsia"/>
-          <w:spacing w:val="-1"/>
-          <w:lang w:eastAsia="zh-TW"/>
-        </w:rPr>
-        <w:t>所示)這個平台，解</w:t>
-      </w:r>
-      <w:r>
-        <w:rPr>
-          <w:rFonts w:asciiTheme="minorEastAsia" w:eastAsiaTheme="minorEastAsia" w:hAnsiTheme="minorEastAsia"/>
-          <w:lang w:eastAsia="zh-TW"/>
-        </w:rPr>
-        <w:t>決現有程式設計學習資源的種種問題，讓每一位學習者都能夠輕鬆、有趣地學習程式設計，提升自己的程式技術水平。</w:t>
       </w:r>
     </w:p>
     <w:p>
       <w:pPr>
-        <w:pStyle w:val="a3"/>
         <w:adjustRightInd w:val="0"/>
         <w:snapToGrid w:val="0"/>
-        <w:ind w:leftChars="0" w:left="1140"/>
-        <w:rPr>
-          <w:rFonts w:asciiTheme="majorEastAsia" w:eastAsiaTheme="majorEastAsia" w:hAnsiTheme="majorEastAsia"/>
+        <w:spacing w:before="60" w:after="60"/>
+        <w:ind w:leftChars="175" w:left="420"/>
+        <w:rPr>
+          <w:rFonts w:ascii="標楷體" w:eastAsia="標楷體" w:hAnsi="標楷體"/>
           <w:bCs/>
           <w:color w:val="000000" w:themeColor="text1"/>
           <w:sz w:val="28"/>
-        </w:rPr>
-      </w:pPr>
-      <w:r>
-        <w:rPr>
+          <w:szCs w:val="28"/>
+        </w:rPr>
+      </w:pPr>
+      <w:r>
+        <w:rPr>
+          <w:rFonts w:ascii="標楷體" w:eastAsia="標楷體" w:hAnsi="標楷體"/>
           <w:noProof/>
+          <w:sz w:val="28"/>
+          <w:szCs w:val="28"/>
         </w:rPr>
         <mc:AlternateContent>
           <mc:Choice Requires="wps">
             <w:drawing>
-              <wp:anchor distT="0" distB="0" distL="114300" distR="114300" simplePos="0" relativeHeight="251660288" behindDoc="1" locked="0" layoutInCell="1" allowOverlap="1" wp14:anchorId="6C79988C" wp14:editId="048017F4">
+              <wp:anchor distT="0" distB="0" distL="114300" distR="114300" simplePos="0" relativeHeight="251660288" behindDoc="1" locked="0" layoutInCell="1" allowOverlap="1" wp14:anchorId="6C79988C" wp14:editId="7A388C78">
                 <wp:simplePos x="0" y="0"/>
                 <wp:positionH relativeFrom="margin">
                   <wp:align>center</wp:align>
                 </wp:positionH>
                 <wp:positionV relativeFrom="paragraph">
-                  <wp:posOffset>886460</wp:posOffset>
+                  <wp:posOffset>119395</wp:posOffset>
                 </wp:positionV>
                 <wp:extent cx="2362200" cy="365760"/>
                 <wp:effectExtent l="0" t="0" r="0" b="15240"/>
@@ -420,6 +444,7 @@
                           <w:p>
                             <w:pPr>
                               <w:pStyle w:val="aff"/>
+                              <w:jc w:val="center"/>
                               <w:rPr>
                                 <w:rFonts w:ascii="SimSun" w:eastAsia="SimSun" w:hAnsi="SimSun" w:cs="SimSun"/>
                                 <w:noProof/>
@@ -443,6 +468,7 @@
                               </w:rPr>
                               <w:t>1</w:t>
                             </w:r>
+                            <w:proofErr w:type="gramStart"/>
                             <w:r>
                               <w:rPr>
                                 <w:rFonts w:hint="eastAsia"/>
@@ -452,6 +478,7 @@
                               <w:t>‧</w:t>
                             </w:r>
                             <w:proofErr w:type="spellStart"/>
+                            <w:proofErr w:type="gramEnd"/>
                             <w:r>
                               <w:rPr>
                                 <w:sz w:val="28"/>
@@ -465,57 +492,7 @@
                                 <w:sz w:val="28"/>
                                 <w:szCs w:val="28"/>
                               </w:rPr>
-                              <w:t xml:space="preserve"> Logo </w:t>
-                            </w:r>
-                            <w:r>
-                              <w:rPr>
-                                <w:sz w:val="28"/>
-                                <w:szCs w:val="28"/>
-                              </w:rPr>
-                              <w:fldChar w:fldCharType="begin"/>
-                            </w:r>
-                            <w:r>
-                              <w:rPr>
-                                <w:sz w:val="28"/>
-                                <w:szCs w:val="28"/>
-                              </w:rPr>
-                              <w:instrText xml:space="preserve"> SEQ </w:instrText>
-                            </w:r>
-                            <w:r>
-                              <w:rPr>
-                                <w:sz w:val="28"/>
-                                <w:szCs w:val="28"/>
-                              </w:rPr>
-                              <w:instrText>圖</w:instrText>
-                            </w:r>
-                            <w:r>
-                              <w:rPr>
-                                <w:sz w:val="28"/>
-                                <w:szCs w:val="28"/>
-                              </w:rPr>
-                              <w:instrText xml:space="preserve">_1_‧_CodeAlchemy_Logo \* ARABIC </w:instrText>
-                            </w:r>
-                            <w:r>
-                              <w:rPr>
-                                <w:sz w:val="28"/>
-                                <w:szCs w:val="28"/>
-                              </w:rPr>
-                              <w:fldChar w:fldCharType="separate"/>
-                            </w:r>
-                            <w:r>
-                              <w:rPr>
-                                <w:noProof/>
-                                <w:sz w:val="28"/>
-                                <w:szCs w:val="28"/>
-                              </w:rPr>
-                              <w:t>1</w:t>
-                            </w:r>
-                            <w:r>
-                              <w:rPr>
-                                <w:sz w:val="28"/>
-                                <w:szCs w:val="28"/>
-                              </w:rPr>
-                              <w:fldChar w:fldCharType="end"/>
+                              <w:t xml:space="preserve"> Logo</w:t>
                             </w:r>
                           </w:p>
                         </w:txbxContent>
@@ -538,12 +515,13 @@
                 <v:stroke joinstyle="miter"/>
                 <v:path gradientshapeok="t" o:connecttype="rect"/>
               </v:shapetype>
-              <v:shape id="文字方塊 1" o:spid="_x0000_s1026" type="#_x0000_t202" style="position:absolute;left:0;text-align:left;margin-left:0;margin-top:69.8pt;width:186pt;height:28.8pt;z-index:-251656192;visibility:visible;mso-wrap-style:square;mso-wrap-distance-left:9pt;mso-wrap-distance-top:0;mso-wrap-distance-right:9pt;mso-wrap-distance-bottom:0;mso-position-horizontal:center;mso-position-horizontal-relative:margin;mso-position-vertical:absolute;mso-position-vertical-relative:text;v-text-anchor:top" o:gfxdata="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" filled="f" stroked="f">
+              <v:shape id="文字方塊 1" o:spid="_x0000_s1026" type="#_x0000_t202" style="position:absolute;left:0;text-align:left;margin-left:0;margin-top:9.4pt;width:186pt;height:28.8pt;z-index:-251656192;visibility:visible;mso-wrap-style:square;mso-wrap-distance-left:9pt;mso-wrap-distance-top:0;mso-wrap-distance-right:9pt;mso-wrap-distance-bottom:0;mso-position-horizontal:center;mso-position-horizontal-relative:margin;mso-position-vertical:absolute;mso-position-vertical-relative:text;v-text-anchor:top" o:gfxdata="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" filled="f" stroked="f">
                 <v:textbox inset="0,0,0,0">
                   <w:txbxContent>
                     <w:p>
                       <w:pPr>
                         <w:pStyle w:val="aff"/>
+                        <w:jc w:val="center"/>
                         <w:rPr>
                           <w:rFonts w:ascii="SimSun" w:eastAsia="SimSun" w:hAnsi="SimSun" w:cs="SimSun"/>
                           <w:noProof/>
@@ -575,71 +553,12 @@
                         </w:rPr>
                         <w:t>‧</w:t>
                       </w:r>
-                      <w:proofErr w:type="spellStart"/>
                       <w:r>
                         <w:rPr>
                           <w:sz w:val="28"/>
                           <w:szCs w:val="28"/>
                         </w:rPr>
-                        <w:t>CodeAlchemy</w:t>
-                      </w:r>
-                      <w:proofErr w:type="spellEnd"/>
-                      <w:r>
-                        <w:rPr>
-                          <w:sz w:val="28"/>
-                          <w:szCs w:val="28"/>
-                        </w:rPr>
-                        <w:t xml:space="preserve"> Logo </w:t>
-                      </w:r>
-                      <w:r>
-                        <w:rPr>
-                          <w:sz w:val="28"/>
-                          <w:szCs w:val="28"/>
-                        </w:rPr>
-                        <w:fldChar w:fldCharType="begin"/>
-                      </w:r>
-                      <w:r>
-                        <w:rPr>
-                          <w:sz w:val="28"/>
-                          <w:szCs w:val="28"/>
-                        </w:rPr>
-                        <w:instrText xml:space="preserve"> SEQ </w:instrText>
-                      </w:r>
-                      <w:r>
-                        <w:rPr>
-                          <w:sz w:val="28"/>
-                          <w:szCs w:val="28"/>
-                        </w:rPr>
-                        <w:instrText>圖</w:instrText>
-                      </w:r>
-                      <w:r>
-                        <w:rPr>
-                          <w:sz w:val="28"/>
-                          <w:szCs w:val="28"/>
-                        </w:rPr>
-                        <w:instrText xml:space="preserve">_1_‧_CodeAlchemy_Logo \* ARABIC </w:instrText>
-                      </w:r>
-                      <w:r>
-                        <w:rPr>
-                          <w:sz w:val="28"/>
-                          <w:szCs w:val="28"/>
-                        </w:rPr>
-                        <w:fldChar w:fldCharType="separate"/>
-                      </w:r>
-                      <w:r>
-                        <w:rPr>
-                          <w:noProof/>
-                          <w:sz w:val="28"/>
-                          <w:szCs w:val="28"/>
-                        </w:rPr>
-                        <w:t>1</w:t>
-                      </w:r>
-                      <w:r>
-                        <w:rPr>
-                          <w:sz w:val="28"/>
-                          <w:szCs w:val="28"/>
-                        </w:rPr>
-                        <w:fldChar w:fldCharType="end"/>
+                        <w:t>CodeAlchemy Logo</w:t>
                       </w:r>
                     </w:p>
                   </w:txbxContent>
@@ -655,12 +574,13 @@
       <w:pPr>
         <w:adjustRightInd w:val="0"/>
         <w:snapToGrid w:val="0"/>
-        <w:ind w:leftChars="175" w:left="420"/>
-        <w:rPr>
-          <w:rFonts w:asciiTheme="majorEastAsia" w:eastAsiaTheme="majorEastAsia" w:hAnsiTheme="majorEastAsia"/>
+        <w:spacing w:before="60" w:after="60"/>
+        <w:rPr>
+          <w:rFonts w:ascii="標楷體" w:eastAsia="標楷體" w:hAnsi="標楷體"/>
           <w:bCs/>
           <w:color w:val="000000" w:themeColor="text1"/>
           <w:sz w:val="28"/>
+          <w:szCs w:val="28"/>
         </w:rPr>
       </w:pPr>
     </w:p>
@@ -668,38 +588,43 @@
       <w:pPr>
         <w:adjustRightInd w:val="0"/>
         <w:snapToGrid w:val="0"/>
+        <w:spacing w:before="60" w:after="60"/>
         <w:ind w:left="420"/>
         <w:rPr>
-          <w:rFonts w:asciiTheme="majorEastAsia" w:eastAsiaTheme="majorEastAsia" w:hAnsiTheme="majorEastAsia"/>
+          <w:rFonts w:ascii="標楷體" w:eastAsia="標楷體" w:hAnsi="標楷體"/>
           <w:bCs/>
           <w:color w:val="000000" w:themeColor="text1"/>
           <w:sz w:val="28"/>
-        </w:rPr>
-      </w:pPr>
-      <w:r>
-        <w:rPr>
-          <w:rFonts w:asciiTheme="majorEastAsia" w:eastAsiaTheme="majorEastAsia" w:hAnsiTheme="majorEastAsia" w:hint="eastAsia"/>
+          <w:szCs w:val="28"/>
+        </w:rPr>
+      </w:pPr>
+      <w:r>
+        <w:rPr>
+          <w:rFonts w:ascii="標楷體" w:eastAsia="標楷體" w:hAnsi="標楷體" w:hint="eastAsia"/>
           <w:bCs/>
           <w:color w:val="000000" w:themeColor="text1"/>
           <w:sz w:val="28"/>
+          <w:szCs w:val="28"/>
         </w:rPr>
         <w:t>二</w:t>
       </w:r>
       <w:r>
         <w:rPr>
-          <w:rFonts w:asciiTheme="majorEastAsia" w:eastAsiaTheme="majorEastAsia" w:hAnsiTheme="majorEastAsia"/>
+          <w:rFonts w:ascii="標楷體" w:eastAsia="標楷體" w:hAnsi="標楷體"/>
           <w:bCs/>
           <w:color w:val="000000" w:themeColor="text1"/>
           <w:sz w:val="28"/>
+          <w:szCs w:val="28"/>
         </w:rPr>
         <w:t>、</w:t>
       </w:r>
       <w:r>
         <w:rPr>
-          <w:rFonts w:asciiTheme="majorEastAsia" w:eastAsiaTheme="majorEastAsia" w:hAnsiTheme="majorEastAsia"/>
+          <w:rFonts w:ascii="標楷體" w:eastAsia="標楷體" w:hAnsi="標楷體"/>
           <w:bCs/>
           <w:color w:val="000000" w:themeColor="text1"/>
           <w:sz w:val="28"/>
+          <w:szCs w:val="28"/>
         </w:rPr>
         <w:t>創意描述</w:t>
       </w:r>
@@ -710,257 +635,286 @@
         <w:adjustRightInd w:val="0"/>
         <w:snapToGrid w:val="0"/>
         <w:spacing w:before="60" w:after="60"/>
-        <w:ind w:leftChars="0" w:left="1134" w:firstLineChars="200" w:firstLine="560"/>
+        <w:ind w:firstLineChars="200" w:firstLine="560"/>
         <w:contextualSpacing/>
-        <w:rPr>
-          <w:rFonts w:asciiTheme="majorEastAsia" w:eastAsiaTheme="majorEastAsia" w:hAnsiTheme="majorEastAsia"/>
+        <w:jc w:val="both"/>
+        <w:rPr>
+          <w:rFonts w:ascii="標楷體" w:eastAsia="標楷體" w:hAnsi="標楷體"/>
           <w:bCs/>
           <w:color w:val="000000" w:themeColor="text1"/>
           <w:sz w:val="28"/>
+          <w:szCs w:val="28"/>
         </w:rPr>
       </w:pPr>
       <w:proofErr w:type="spellStart"/>
       <w:r>
         <w:rPr>
-          <w:rFonts w:asciiTheme="majorEastAsia" w:eastAsiaTheme="majorEastAsia" w:hAnsiTheme="majorEastAsia"/>
+          <w:rFonts w:ascii="標楷體" w:eastAsia="標楷體" w:hAnsi="標楷體"/>
           <w:bCs/>
           <w:color w:val="000000" w:themeColor="text1"/>
           <w:sz w:val="28"/>
+          <w:szCs w:val="28"/>
         </w:rPr>
         <w:t>CodeAlchemy</w:t>
       </w:r>
       <w:proofErr w:type="spellEnd"/>
       <w:r>
         <w:rPr>
-          <w:rFonts w:asciiTheme="majorEastAsia" w:eastAsiaTheme="majorEastAsia" w:hAnsiTheme="majorEastAsia"/>
+          <w:rFonts w:ascii="標楷體" w:eastAsia="標楷體" w:hAnsi="標楷體"/>
           <w:bCs/>
           <w:color w:val="000000" w:themeColor="text1"/>
           <w:sz w:val="28"/>
+          <w:szCs w:val="28"/>
         </w:rPr>
         <w:t>是一個專為</w:t>
       </w:r>
       <w:r>
         <w:rPr>
-          <w:rFonts w:asciiTheme="majorEastAsia" w:eastAsiaTheme="majorEastAsia" w:hAnsiTheme="majorEastAsia" w:hint="eastAsia"/>
+          <w:rFonts w:ascii="標楷體" w:eastAsia="標楷體" w:hAnsi="標楷體" w:hint="eastAsia"/>
           <w:bCs/>
           <w:color w:val="000000" w:themeColor="text1"/>
           <w:sz w:val="28"/>
+          <w:szCs w:val="28"/>
         </w:rPr>
         <w:t>學生</w:t>
       </w:r>
       <w:r>
         <w:rPr>
-          <w:rFonts w:asciiTheme="majorEastAsia" w:eastAsiaTheme="majorEastAsia" w:hAnsiTheme="majorEastAsia"/>
+          <w:rFonts w:ascii="標楷體" w:eastAsia="標楷體" w:hAnsi="標楷體"/>
           <w:bCs/>
           <w:color w:val="000000" w:themeColor="text1"/>
           <w:sz w:val="28"/>
+          <w:szCs w:val="28"/>
         </w:rPr>
         <w:t>設計的創新學習平台，其創意在於結合個性化學習路徑、實戰應用。平台會根據</w:t>
       </w:r>
       <w:r>
         <w:rPr>
-          <w:rFonts w:asciiTheme="majorEastAsia" w:eastAsiaTheme="majorEastAsia" w:hAnsiTheme="majorEastAsia" w:hint="eastAsia"/>
+          <w:rFonts w:ascii="標楷體" w:eastAsia="標楷體" w:hAnsi="標楷體" w:hint="eastAsia"/>
           <w:bCs/>
           <w:color w:val="000000" w:themeColor="text1"/>
           <w:sz w:val="28"/>
+          <w:szCs w:val="28"/>
         </w:rPr>
         <w:t>使用</w:t>
       </w:r>
       <w:r>
         <w:rPr>
-          <w:rFonts w:asciiTheme="majorEastAsia" w:eastAsiaTheme="majorEastAsia" w:hAnsiTheme="majorEastAsia"/>
+          <w:rFonts w:ascii="標楷體" w:eastAsia="標楷體" w:hAnsi="標楷體"/>
           <w:bCs/>
           <w:color w:val="000000" w:themeColor="text1"/>
           <w:sz w:val="28"/>
+          <w:szCs w:val="28"/>
         </w:rPr>
         <w:t>者的</w:t>
       </w:r>
       <w:r>
         <w:rPr>
-          <w:rFonts w:asciiTheme="majorEastAsia" w:eastAsiaTheme="majorEastAsia" w:hAnsiTheme="majorEastAsia" w:hint="eastAsia"/>
+          <w:rFonts w:ascii="標楷體" w:eastAsia="標楷體" w:hAnsi="標楷體" w:hint="eastAsia"/>
           <w:bCs/>
           <w:color w:val="000000" w:themeColor="text1"/>
           <w:sz w:val="28"/>
+          <w:szCs w:val="28"/>
         </w:rPr>
         <w:t>需求</w:t>
       </w:r>
       <w:r>
         <w:rPr>
-          <w:rFonts w:asciiTheme="majorEastAsia" w:eastAsiaTheme="majorEastAsia" w:hAnsiTheme="majorEastAsia"/>
+          <w:rFonts w:ascii="標楷體" w:eastAsia="標楷體" w:hAnsi="標楷體"/>
           <w:bCs/>
           <w:color w:val="000000" w:themeColor="text1"/>
           <w:sz w:val="28"/>
+          <w:szCs w:val="28"/>
         </w:rPr>
         <w:t>，</w:t>
       </w:r>
       <w:r>
         <w:rPr>
-          <w:rFonts w:asciiTheme="majorEastAsia" w:eastAsiaTheme="majorEastAsia" w:hAnsiTheme="majorEastAsia" w:hint="eastAsia"/>
+          <w:rFonts w:ascii="標楷體" w:eastAsia="標楷體" w:hAnsi="標楷體" w:hint="eastAsia"/>
           <w:bCs/>
           <w:color w:val="000000" w:themeColor="text1"/>
           <w:sz w:val="28"/>
+          <w:szCs w:val="28"/>
         </w:rPr>
         <w:t>提供多樣化的程式題目</w:t>
       </w:r>
       <w:r>
         <w:rPr>
-          <w:rFonts w:asciiTheme="majorEastAsia" w:eastAsiaTheme="majorEastAsia" w:hAnsiTheme="majorEastAsia"/>
+          <w:rFonts w:ascii="標楷體" w:eastAsia="標楷體" w:hAnsi="標楷體"/>
           <w:bCs/>
           <w:color w:val="000000" w:themeColor="text1"/>
           <w:sz w:val="28"/>
+          <w:szCs w:val="28"/>
         </w:rPr>
         <w:t>。</w:t>
       </w:r>
       <w:r>
         <w:rPr>
-          <w:rFonts w:asciiTheme="majorEastAsia" w:eastAsiaTheme="majorEastAsia" w:hAnsiTheme="majorEastAsia" w:hint="eastAsia"/>
+          <w:rFonts w:ascii="標楷體" w:eastAsia="標楷體" w:hAnsi="標楷體" w:hint="eastAsia"/>
           <w:bCs/>
           <w:color w:val="000000" w:themeColor="text1"/>
           <w:sz w:val="28"/>
+          <w:szCs w:val="28"/>
         </w:rPr>
         <w:t>同時</w:t>
       </w:r>
       <w:r>
         <w:rPr>
-          <w:rFonts w:asciiTheme="majorEastAsia" w:eastAsiaTheme="majorEastAsia" w:hAnsiTheme="majorEastAsia"/>
+          <w:rFonts w:ascii="標楷體" w:eastAsia="標楷體" w:hAnsi="標楷體"/>
           <w:bCs/>
           <w:color w:val="000000" w:themeColor="text1"/>
           <w:sz w:val="28"/>
+          <w:szCs w:val="28"/>
         </w:rPr>
         <w:t>引入了「Dolos」系統，</w:t>
       </w:r>
       <w:r>
         <w:rPr>
-          <w:rFonts w:asciiTheme="majorEastAsia" w:eastAsiaTheme="majorEastAsia" w:hAnsiTheme="majorEastAsia" w:hint="eastAsia"/>
+          <w:rFonts w:ascii="標楷體" w:eastAsia="標楷體" w:hAnsi="標楷體" w:hint="eastAsia"/>
           <w:bCs/>
           <w:color w:val="000000" w:themeColor="text1"/>
           <w:sz w:val="28"/>
+          <w:szCs w:val="28"/>
         </w:rPr>
         <w:t>在練習的</w:t>
       </w:r>
       <w:r>
         <w:rPr>
-          <w:rFonts w:asciiTheme="majorEastAsia" w:eastAsiaTheme="majorEastAsia" w:hAnsiTheme="majorEastAsia" w:hint="eastAsia"/>
+          <w:rFonts w:ascii="標楷體" w:eastAsia="標楷體" w:hAnsi="標楷體" w:hint="eastAsia"/>
           <w:bCs/>
           <w:color w:val="000000" w:themeColor="text1"/>
           <w:sz w:val="28"/>
+          <w:szCs w:val="28"/>
         </w:rPr>
         <w:t>情況下，</w:t>
       </w:r>
       <w:r>
         <w:rPr>
-          <w:rFonts w:asciiTheme="majorEastAsia" w:eastAsiaTheme="majorEastAsia" w:hAnsiTheme="majorEastAsia" w:hint="eastAsia"/>
+          <w:rFonts w:ascii="標楷體" w:eastAsia="標楷體" w:hAnsi="標楷體" w:hint="eastAsia"/>
           <w:bCs/>
           <w:color w:val="000000" w:themeColor="text1"/>
           <w:sz w:val="28"/>
+          <w:szCs w:val="28"/>
         </w:rPr>
         <w:t>可以</w:t>
       </w:r>
       <w:r>
         <w:rPr>
-          <w:rFonts w:asciiTheme="majorEastAsia" w:eastAsiaTheme="majorEastAsia" w:hAnsiTheme="majorEastAsia" w:hint="eastAsia"/>
+          <w:rFonts w:ascii="標楷體" w:eastAsia="標楷體" w:hAnsi="標楷體" w:hint="eastAsia"/>
           <w:bCs/>
           <w:color w:val="000000" w:themeColor="text1"/>
           <w:sz w:val="28"/>
+          <w:szCs w:val="28"/>
         </w:rPr>
         <w:t>使</w:t>
       </w:r>
       <w:r>
         <w:rPr>
-          <w:rFonts w:asciiTheme="majorEastAsia" w:eastAsiaTheme="majorEastAsia" w:hAnsiTheme="majorEastAsia" w:hint="eastAsia"/>
+          <w:rFonts w:ascii="標楷體" w:eastAsia="標楷體" w:hAnsi="標楷體" w:hint="eastAsia"/>
           <w:bCs/>
           <w:color w:val="000000" w:themeColor="text1"/>
           <w:sz w:val="28"/>
+          <w:szCs w:val="28"/>
         </w:rPr>
         <w:t>程式碼</w:t>
       </w:r>
       <w:r>
         <w:rPr>
-          <w:rFonts w:asciiTheme="majorEastAsia" w:eastAsiaTheme="majorEastAsia" w:hAnsiTheme="majorEastAsia" w:hint="eastAsia"/>
+          <w:rFonts w:ascii="標楷體" w:eastAsia="標楷體" w:hAnsi="標楷體" w:hint="eastAsia"/>
           <w:bCs/>
           <w:color w:val="000000" w:themeColor="text1"/>
           <w:sz w:val="28"/>
+          <w:szCs w:val="28"/>
         </w:rPr>
         <w:t>分門別類</w:t>
       </w:r>
       <w:r>
         <w:rPr>
-          <w:rFonts w:asciiTheme="majorEastAsia" w:eastAsiaTheme="majorEastAsia" w:hAnsiTheme="majorEastAsia" w:hint="eastAsia"/>
+          <w:rFonts w:ascii="標楷體" w:eastAsia="標楷體" w:hAnsi="標楷體" w:hint="eastAsia"/>
           <w:bCs/>
           <w:color w:val="000000" w:themeColor="text1"/>
           <w:sz w:val="28"/>
+          <w:szCs w:val="28"/>
         </w:rPr>
         <w:t>，</w:t>
       </w:r>
       <w:r>
         <w:rPr>
-          <w:rFonts w:asciiTheme="majorEastAsia" w:eastAsiaTheme="majorEastAsia" w:hAnsiTheme="majorEastAsia" w:hint="eastAsia"/>
+          <w:rFonts w:ascii="標楷體" w:eastAsia="標楷體" w:hAnsi="標楷體" w:hint="eastAsia"/>
           <w:bCs/>
           <w:color w:val="000000" w:themeColor="text1"/>
           <w:sz w:val="28"/>
+          <w:szCs w:val="28"/>
         </w:rPr>
         <w:t>讓使用者快速</w:t>
       </w:r>
       <w:r>
         <w:rPr>
-          <w:rFonts w:asciiTheme="majorEastAsia" w:eastAsiaTheme="majorEastAsia" w:hAnsiTheme="majorEastAsia" w:hint="eastAsia"/>
+          <w:rFonts w:ascii="標楷體" w:eastAsia="標楷體" w:hAnsi="標楷體" w:hint="eastAsia"/>
           <w:bCs/>
           <w:color w:val="000000" w:themeColor="text1"/>
           <w:sz w:val="28"/>
+          <w:szCs w:val="28"/>
         </w:rPr>
         <w:t>了解</w:t>
       </w:r>
       <w:r>
         <w:rPr>
-          <w:rFonts w:asciiTheme="majorEastAsia" w:eastAsiaTheme="majorEastAsia" w:hAnsiTheme="majorEastAsia" w:hint="eastAsia"/>
+          <w:rFonts w:ascii="標楷體" w:eastAsia="標楷體" w:hAnsi="標楷體" w:hint="eastAsia"/>
           <w:bCs/>
           <w:color w:val="000000" w:themeColor="text1"/>
           <w:sz w:val="28"/>
+          <w:szCs w:val="28"/>
         </w:rPr>
         <w:t>一個題目</w:t>
       </w:r>
       <w:r>
         <w:rPr>
-          <w:rFonts w:asciiTheme="majorEastAsia" w:eastAsiaTheme="majorEastAsia" w:hAnsiTheme="majorEastAsia" w:hint="eastAsia"/>
+          <w:rFonts w:ascii="標楷體" w:eastAsia="標楷體" w:hAnsi="標楷體" w:hint="eastAsia"/>
           <w:bCs/>
           <w:color w:val="000000" w:themeColor="text1"/>
           <w:sz w:val="28"/>
+          <w:szCs w:val="28"/>
         </w:rPr>
         <w:t>有哪些不同解法</w:t>
       </w:r>
       <w:r>
         <w:rPr>
-          <w:rFonts w:asciiTheme="majorEastAsia" w:eastAsiaTheme="majorEastAsia" w:hAnsiTheme="majorEastAsia" w:hint="eastAsia"/>
+          <w:rFonts w:ascii="標楷體" w:eastAsia="標楷體" w:hAnsi="標楷體" w:hint="eastAsia"/>
           <w:bCs/>
           <w:color w:val="000000" w:themeColor="text1"/>
           <w:sz w:val="28"/>
+          <w:szCs w:val="28"/>
         </w:rPr>
         <w:t>；</w:t>
       </w:r>
       <w:r>
         <w:rPr>
-          <w:rFonts w:asciiTheme="majorEastAsia" w:eastAsiaTheme="majorEastAsia" w:hAnsiTheme="majorEastAsia" w:hint="eastAsia"/>
+          <w:rFonts w:ascii="標楷體" w:eastAsia="標楷體" w:hAnsi="標楷體" w:hint="eastAsia"/>
           <w:bCs/>
           <w:color w:val="000000" w:themeColor="text1"/>
           <w:sz w:val="28"/>
+          <w:szCs w:val="28"/>
         </w:rPr>
         <w:t>在比賽的情況下，</w:t>
       </w:r>
       <w:r>
         <w:rPr>
-          <w:rFonts w:asciiTheme="majorEastAsia" w:eastAsiaTheme="majorEastAsia" w:hAnsiTheme="majorEastAsia" w:hint="eastAsia"/>
+          <w:rFonts w:ascii="標楷體" w:eastAsia="標楷體" w:hAnsi="標楷體" w:hint="eastAsia"/>
           <w:bCs/>
           <w:color w:val="000000" w:themeColor="text1"/>
           <w:sz w:val="28"/>
+          <w:szCs w:val="28"/>
         </w:rPr>
         <w:t>可以於後台</w:t>
       </w:r>
       <w:r>
         <w:rPr>
-          <w:rFonts w:asciiTheme="majorEastAsia" w:eastAsiaTheme="majorEastAsia" w:hAnsiTheme="majorEastAsia"/>
+          <w:rFonts w:ascii="標楷體" w:eastAsia="標楷體" w:hAnsi="標楷體"/>
           <w:bCs/>
           <w:color w:val="000000" w:themeColor="text1"/>
           <w:sz w:val="28"/>
+          <w:szCs w:val="28"/>
         </w:rPr>
         <w:t>檢測解題過程中的程式碼重複性和潛在抄襲行為，保證公平競賽和學習的誠信度。</w:t>
       </w:r>
@@ -969,20 +923,23 @@
       <w:pPr>
         <w:adjustRightInd w:val="0"/>
         <w:snapToGrid w:val="0"/>
+        <w:spacing w:before="60" w:after="60"/>
         <w:ind w:leftChars="175" w:left="420"/>
         <w:rPr>
-          <w:rFonts w:asciiTheme="majorEastAsia" w:eastAsiaTheme="majorEastAsia" w:hAnsiTheme="majorEastAsia"/>
+          <w:rFonts w:ascii="標楷體" w:eastAsia="標楷體" w:hAnsi="標楷體"/>
           <w:bCs/>
           <w:color w:val="000000" w:themeColor="text1"/>
           <w:sz w:val="28"/>
-        </w:rPr>
-      </w:pPr>
-      <w:r>
-        <w:rPr>
-          <w:rFonts w:asciiTheme="majorEastAsia" w:eastAsiaTheme="majorEastAsia" w:hAnsiTheme="majorEastAsia"/>
+          <w:szCs w:val="28"/>
+        </w:rPr>
+      </w:pPr>
+      <w:r>
+        <w:rPr>
+          <w:rFonts w:ascii="標楷體" w:eastAsia="標楷體" w:hAnsi="標楷體"/>
           <w:bCs/>
           <w:color w:val="000000" w:themeColor="text1"/>
           <w:sz w:val="28"/>
+          <w:szCs w:val="28"/>
         </w:rPr>
         <w:t>三、系統功能簡介</w:t>
       </w:r>
@@ -996,13 +953,13 @@
         <w:contextualSpacing/>
         <w:jc w:val="center"/>
         <w:rPr>
-          <w:rFonts w:asciiTheme="minorEastAsia" w:eastAsiaTheme="minorEastAsia" w:hAnsiTheme="minorEastAsia"/>
+          <w:rFonts w:ascii="標楷體" w:eastAsia="標楷體" w:hAnsi="標楷體"/>
           <w:lang w:eastAsia="zh-TW"/>
         </w:rPr>
       </w:pPr>
       <w:r>
         <w:rPr>
-          <w:rFonts w:asciiTheme="minorEastAsia" w:eastAsiaTheme="minorEastAsia" w:hAnsiTheme="minorEastAsia"/>
+          <w:rFonts w:ascii="標楷體" w:eastAsia="標楷體" w:hAnsi="標楷體"/>
           <w:spacing w:val="-11"/>
           <w:lang w:eastAsia="zh-TW"/>
         </w:rPr>
@@ -1010,22 +967,14 @@
       </w:r>
       <w:r>
         <w:rPr>
-          <w:rFonts w:asciiTheme="minorEastAsia" w:eastAsiaTheme="minorEastAsia" w:hAnsiTheme="minorEastAsia"/>
+          <w:rFonts w:ascii="標楷體" w:eastAsia="標楷體" w:hAnsi="標楷體"/>
           <w:lang w:eastAsia="zh-TW"/>
         </w:rPr>
         <w:t>1</w:t>
       </w:r>
       <w:r>
         <w:rPr>
-          <w:rFonts w:asciiTheme="minorEastAsia" w:eastAsiaTheme="minorEastAsia" w:hAnsiTheme="minorEastAsia"/>
-          <w:spacing w:val="92"/>
-          <w:lang w:eastAsia="zh-TW"/>
-        </w:rPr>
-        <w:t xml:space="preserve"> </w:t>
-      </w:r>
-      <w:r>
-        <w:rPr>
-          <w:rFonts w:asciiTheme="minorEastAsia" w:eastAsiaTheme="minorEastAsia" w:hAnsiTheme="minorEastAsia"/>
+          <w:rFonts w:ascii="標楷體" w:eastAsia="標楷體" w:hAnsi="標楷體"/>
           <w:spacing w:val="-13"/>
           <w:lang w:eastAsia="zh-TW"/>
         </w:rPr>
@@ -1044,20 +993,20 @@
         <w:contextualSpacing/>
         <w:jc w:val="center"/>
         <w:rPr>
-          <w:rFonts w:asciiTheme="minorEastAsia" w:eastAsiaTheme="minorEastAsia" w:hAnsiTheme="minorEastAsia"/>
+          <w:rFonts w:ascii="標楷體" w:eastAsia="標楷體" w:hAnsi="標楷體"/>
           <w:lang w:eastAsia="zh-TW"/>
         </w:rPr>
       </w:pPr>
       <w:r>
         <w:rPr>
-          <w:rFonts w:asciiTheme="minorEastAsia" w:eastAsiaTheme="minorEastAsia" w:hAnsiTheme="minorEastAsia"/>
+          <w:rFonts w:ascii="標楷體" w:eastAsia="標楷體" w:hAnsi="標楷體"/>
           <w:lang w:eastAsia="zh-TW"/>
         </w:rPr>
         <w:t>表</w:t>
       </w:r>
       <w:r>
         <w:rPr>
-          <w:rFonts w:asciiTheme="minorEastAsia" w:eastAsiaTheme="minorEastAsia" w:hAnsiTheme="minorEastAsia"/>
+          <w:rFonts w:ascii="標楷體" w:eastAsia="標楷體" w:hAnsi="標楷體"/>
           <w:spacing w:val="-13"/>
           <w:lang w:eastAsia="zh-TW"/>
         </w:rPr>
@@ -1065,17 +1014,32 @@
       </w:r>
       <w:r>
         <w:rPr>
-          <w:rFonts w:asciiTheme="minorEastAsia" w:eastAsiaTheme="minorEastAsia" w:hAnsiTheme="minorEastAsia"/>
+          <w:rFonts w:ascii="標楷體" w:eastAsia="標楷體" w:hAnsi="標楷體"/>
           <w:lang w:eastAsia="zh-TW"/>
         </w:rPr>
-        <w:t>1‧功能敘述</w:t>
+        <w:t>1</w:t>
+      </w:r>
+      <w:proofErr w:type="gramStart"/>
+      <w:r>
+        <w:rPr>
+          <w:rFonts w:ascii="標楷體" w:eastAsia="標楷體" w:hAnsi="標楷體"/>
+          <w:lang w:eastAsia="zh-TW"/>
+        </w:rPr>
+        <w:t>‧</w:t>
+      </w:r>
+      <w:proofErr w:type="gramEnd"/>
+      <w:r>
+        <w:rPr>
+          <w:rFonts w:ascii="標楷體" w:eastAsia="標楷體" w:hAnsi="標楷體"/>
+          <w:lang w:eastAsia="zh-TW"/>
+        </w:rPr>
+        <w:t>功能敘述</w:t>
       </w:r>
     </w:p>
     <w:tbl>
       <w:tblPr>
         <w:tblStyle w:val="TableNormal"/>
-        <w:tblW w:w="0" w:type="auto"/>
-        <w:tblInd w:w="405" w:type="dxa"/>
+        <w:tblW w:w="5000" w:type="pct"/>
         <w:tblBorders>
           <w:top w:val="single" w:sz="4" w:space="0" w:color="000000"/>
           <w:left w:val="single" w:sz="4" w:space="0" w:color="000000"/>
@@ -1084,12 +1048,11 @@
           <w:insideH w:val="single" w:sz="4" w:space="0" w:color="000000"/>
           <w:insideV w:val="single" w:sz="4" w:space="0" w:color="000000"/>
         </w:tblBorders>
-        <w:tblLayout w:type="fixed"/>
         <w:tblLook w:val="01E0" w:firstRow="1" w:lastRow="1" w:firstColumn="1" w:lastColumn="1" w:noHBand="0" w:noVBand="0"/>
       </w:tblPr>
       <w:tblGrid>
-        <w:gridCol w:w="2000"/>
-        <w:gridCol w:w="7928"/>
+        <w:gridCol w:w="1511"/>
+        <w:gridCol w:w="7550"/>
       </w:tblGrid>
       <w:tr>
         <w:trPr>
@@ -1097,7 +1060,7 @@
         </w:trPr>
         <w:tc>
           <w:tcPr>
-            <w:tcW w:w="2000" w:type="dxa"/>
+            <w:tcW w:w="834" w:type="pct"/>
             <w:shd w:val="clear" w:color="auto" w:fill="D1D1D1"/>
             <w:vAlign w:val="center"/>
           </w:tcPr>
@@ -1109,18 +1072,20 @@
               <w:ind w:right="204"/>
               <w:contextualSpacing/>
               <w:rPr>
-                <w:rFonts w:asciiTheme="minorEastAsia" w:eastAsiaTheme="minorEastAsia" w:hAnsiTheme="minorEastAsia"/>
+                <w:rFonts w:ascii="標楷體" w:eastAsia="標楷體" w:hAnsi="標楷體"/>
                 <w:b/>
                 <w:sz w:val="28"/>
+                <w:szCs w:val="28"/>
               </w:rPr>
             </w:pPr>
             <w:proofErr w:type="spellStart"/>
             <w:r>
               <w:rPr>
-                <w:rFonts w:asciiTheme="minorEastAsia" w:eastAsiaTheme="minorEastAsia" w:hAnsiTheme="minorEastAsia" w:hint="eastAsia"/>
+                <w:rFonts w:ascii="標楷體" w:eastAsia="標楷體" w:hAnsi="標楷體" w:hint="eastAsia"/>
                 <w:b/>
                 <w:spacing w:val="-10"/>
                 <w:sz w:val="28"/>
+                <w:szCs w:val="28"/>
               </w:rPr>
               <w:t>功能</w:t>
             </w:r>
@@ -1129,7 +1094,7 @@
         </w:tc>
         <w:tc>
           <w:tcPr>
-            <w:tcW w:w="7928" w:type="dxa"/>
+            <w:tcW w:w="4166" w:type="pct"/>
             <w:shd w:val="clear" w:color="auto" w:fill="D1D1D1"/>
             <w:vAlign w:val="center"/>
           </w:tcPr>
@@ -1141,16 +1106,18 @@
               <w:ind w:left="0" w:right="3433"/>
               <w:contextualSpacing/>
               <w:rPr>
-                <w:rFonts w:asciiTheme="minorEastAsia" w:eastAsiaTheme="minorEastAsia" w:hAnsiTheme="minorEastAsia"/>
+                <w:rFonts w:ascii="標楷體" w:eastAsia="標楷體" w:hAnsi="標楷體"/>
                 <w:b/>
                 <w:sz w:val="28"/>
+                <w:szCs w:val="28"/>
               </w:rPr>
             </w:pPr>
             <w:r>
               <w:rPr>
-                <w:rFonts w:asciiTheme="minorEastAsia" w:eastAsiaTheme="minorEastAsia" w:hAnsiTheme="minorEastAsia" w:hint="eastAsia"/>
+                <w:rFonts w:ascii="標楷體" w:eastAsia="標楷體" w:hAnsi="標楷體" w:hint="eastAsia"/>
                 <w:b/>
                 <w:sz w:val="28"/>
+                <w:szCs w:val="28"/>
                 <w:lang w:eastAsia="zh-TW"/>
               </w:rPr>
               <w:t xml:space="preserve">                    </w:t>
@@ -1158,9 +1125,10 @@
             <w:proofErr w:type="spellStart"/>
             <w:r>
               <w:rPr>
-                <w:rFonts w:asciiTheme="minorEastAsia" w:eastAsiaTheme="minorEastAsia" w:hAnsiTheme="minorEastAsia" w:hint="eastAsia"/>
+                <w:rFonts w:ascii="標楷體" w:eastAsia="標楷體" w:hAnsi="標楷體" w:hint="eastAsia"/>
                 <w:b/>
                 <w:sz w:val="28"/>
+                <w:szCs w:val="28"/>
               </w:rPr>
               <w:t>功能敘述</w:t>
             </w:r>
@@ -1174,7 +1142,7 @@
         </w:trPr>
         <w:tc>
           <w:tcPr>
-            <w:tcW w:w="2000" w:type="dxa"/>
+            <w:tcW w:w="834" w:type="pct"/>
             <w:vAlign w:val="center"/>
           </w:tcPr>
           <w:p>
@@ -1185,16 +1153,18 @@
               <w:ind w:right="204"/>
               <w:contextualSpacing/>
               <w:rPr>
-                <w:rFonts w:asciiTheme="minorEastAsia" w:eastAsiaTheme="minorEastAsia" w:hAnsiTheme="minorEastAsia"/>
+                <w:rFonts w:ascii="標楷體" w:eastAsia="標楷體" w:hAnsi="標楷體"/>
                 <w:sz w:val="28"/>
+                <w:szCs w:val="28"/>
               </w:rPr>
             </w:pPr>
             <w:proofErr w:type="spellStart"/>
             <w:r>
               <w:rPr>
-                <w:rFonts w:asciiTheme="minorEastAsia" w:eastAsiaTheme="minorEastAsia" w:hAnsiTheme="minorEastAsia"/>
+                <w:rFonts w:ascii="標楷體" w:eastAsia="標楷體" w:hAnsi="標楷體"/>
                 <w:spacing w:val="-10"/>
                 <w:sz w:val="28"/>
+                <w:szCs w:val="28"/>
               </w:rPr>
               <w:t>題目</w:t>
             </w:r>
@@ -1203,7 +1173,7 @@
         </w:tc>
         <w:tc>
           <w:tcPr>
-            <w:tcW w:w="7928" w:type="dxa"/>
+            <w:tcW w:w="4166" w:type="pct"/>
           </w:tcPr>
           <w:p>
             <w:pPr>
@@ -1214,16 +1184,18 @@
               <w:contextualSpacing/>
               <w:jc w:val="both"/>
               <w:rPr>
-                <w:rFonts w:asciiTheme="minorEastAsia" w:eastAsiaTheme="minorEastAsia" w:hAnsiTheme="minorEastAsia"/>
+                <w:rFonts w:ascii="標楷體" w:eastAsia="標楷體" w:hAnsi="標楷體"/>
                 <w:sz w:val="28"/>
+                <w:szCs w:val="28"/>
                 <w:lang w:eastAsia="zh-TW"/>
               </w:rPr>
             </w:pPr>
             <w:r>
               <w:rPr>
-                <w:rFonts w:asciiTheme="minorEastAsia" w:eastAsiaTheme="minorEastAsia" w:hAnsiTheme="minorEastAsia"/>
+                <w:rFonts w:ascii="標楷體" w:eastAsia="標楷體" w:hAnsi="標楷體"/>
                 <w:spacing w:val="-13"/>
                 <w:sz w:val="28"/>
+                <w:szCs w:val="28"/>
                 <w:lang w:eastAsia="zh-TW"/>
               </w:rPr>
               <w:t>使用者可以透過查詢方式來尋找更多題目。</w:t>
@@ -1237,7 +1209,7 @@
         </w:trPr>
         <w:tc>
           <w:tcPr>
-            <w:tcW w:w="2000" w:type="dxa"/>
+            <w:tcW w:w="834" w:type="pct"/>
             <w:vAlign w:val="center"/>
           </w:tcPr>
           <w:p>
@@ -1248,16 +1220,18 @@
               <w:ind w:right="204"/>
               <w:contextualSpacing/>
               <w:rPr>
-                <w:rFonts w:asciiTheme="minorEastAsia" w:eastAsiaTheme="minorEastAsia" w:hAnsiTheme="minorEastAsia"/>
+                <w:rFonts w:ascii="標楷體" w:eastAsia="標楷體" w:hAnsi="標楷體"/>
                 <w:sz w:val="28"/>
+                <w:szCs w:val="28"/>
               </w:rPr>
             </w:pPr>
             <w:proofErr w:type="spellStart"/>
             <w:r>
               <w:rPr>
-                <w:rFonts w:asciiTheme="minorEastAsia" w:eastAsiaTheme="minorEastAsia" w:hAnsiTheme="minorEastAsia"/>
+                <w:rFonts w:ascii="標楷體" w:eastAsia="標楷體" w:hAnsi="標楷體"/>
                 <w:spacing w:val="-10"/>
                 <w:sz w:val="28"/>
+                <w:szCs w:val="28"/>
               </w:rPr>
               <w:t>比賽</w:t>
             </w:r>
@@ -1266,7 +1240,7 @@
         </w:tc>
         <w:tc>
           <w:tcPr>
-            <w:tcW w:w="7928" w:type="dxa"/>
+            <w:tcW w:w="4166" w:type="pct"/>
           </w:tcPr>
           <w:p>
             <w:pPr>
@@ -1277,16 +1251,18 @@
               <w:contextualSpacing/>
               <w:jc w:val="both"/>
               <w:rPr>
-                <w:rFonts w:asciiTheme="minorEastAsia" w:eastAsiaTheme="minorEastAsia" w:hAnsiTheme="minorEastAsia"/>
+                <w:rFonts w:ascii="標楷體" w:eastAsia="標楷體" w:hAnsi="標楷體"/>
                 <w:sz w:val="28"/>
+                <w:szCs w:val="28"/>
                 <w:lang w:eastAsia="zh-TW"/>
               </w:rPr>
             </w:pPr>
             <w:r>
               <w:rPr>
-                <w:rFonts w:asciiTheme="minorEastAsia" w:eastAsiaTheme="minorEastAsia" w:hAnsiTheme="minorEastAsia"/>
+                <w:rFonts w:ascii="標楷體" w:eastAsia="標楷體" w:hAnsi="標楷體"/>
                 <w:spacing w:val="-13"/>
                 <w:sz w:val="28"/>
+                <w:szCs w:val="28"/>
                 <w:lang w:eastAsia="zh-TW"/>
               </w:rPr>
               <w:t>透過競賽來激起使用者們的勝負欲，並學習到更多不同的題型。</w:t>
@@ -1300,7 +1276,7 @@
         </w:trPr>
         <w:tc>
           <w:tcPr>
-            <w:tcW w:w="2000" w:type="dxa"/>
+            <w:tcW w:w="834" w:type="pct"/>
             <w:vAlign w:val="center"/>
           </w:tcPr>
           <w:p>
@@ -1311,16 +1287,18 @@
               <w:ind w:right="204"/>
               <w:contextualSpacing/>
               <w:rPr>
-                <w:rFonts w:asciiTheme="minorEastAsia" w:eastAsiaTheme="minorEastAsia" w:hAnsiTheme="minorEastAsia"/>
+                <w:rFonts w:ascii="標楷體" w:eastAsia="標楷體" w:hAnsi="標楷體"/>
                 <w:sz w:val="28"/>
+                <w:szCs w:val="28"/>
               </w:rPr>
             </w:pPr>
             <w:proofErr w:type="spellStart"/>
             <w:r>
               <w:rPr>
-                <w:rFonts w:asciiTheme="minorEastAsia" w:eastAsiaTheme="minorEastAsia" w:hAnsiTheme="minorEastAsia"/>
+                <w:rFonts w:ascii="標楷體" w:eastAsia="標楷體" w:hAnsi="標楷體"/>
                 <w:spacing w:val="-10"/>
                 <w:sz w:val="28"/>
+                <w:szCs w:val="28"/>
               </w:rPr>
               <w:t>會員</w:t>
             </w:r>
@@ -1329,7 +1307,7 @@
         </w:tc>
         <w:tc>
           <w:tcPr>
-            <w:tcW w:w="7928" w:type="dxa"/>
+            <w:tcW w:w="4166" w:type="pct"/>
           </w:tcPr>
           <w:p>
             <w:pPr>
@@ -1340,16 +1318,18 @@
               <w:contextualSpacing/>
               <w:jc w:val="both"/>
               <w:rPr>
-                <w:rFonts w:asciiTheme="minorEastAsia" w:eastAsiaTheme="minorEastAsia" w:hAnsiTheme="minorEastAsia"/>
+                <w:rFonts w:ascii="標楷體" w:eastAsia="標楷體" w:hAnsi="標楷體"/>
                 <w:sz w:val="28"/>
+                <w:szCs w:val="28"/>
                 <w:lang w:eastAsia="zh-TW"/>
               </w:rPr>
             </w:pPr>
             <w:r>
               <w:rPr>
-                <w:rFonts w:asciiTheme="minorEastAsia" w:eastAsiaTheme="minorEastAsia" w:hAnsiTheme="minorEastAsia"/>
+                <w:rFonts w:ascii="標楷體" w:eastAsia="標楷體" w:hAnsi="標楷體"/>
                 <w:spacing w:val="-3"/>
                 <w:sz w:val="28"/>
+                <w:szCs w:val="28"/>
                 <w:lang w:eastAsia="zh-TW"/>
               </w:rPr>
               <w:t>每位使用者自系統內的個人資料。</w:t>
@@ -1363,7 +1343,7 @@
         </w:trPr>
         <w:tc>
           <w:tcPr>
-            <w:tcW w:w="2000" w:type="dxa"/>
+            <w:tcW w:w="834" w:type="pct"/>
             <w:vAlign w:val="center"/>
           </w:tcPr>
           <w:p>
@@ -1374,15 +1354,17 @@
               <w:ind w:right="204"/>
               <w:contextualSpacing/>
               <w:rPr>
-                <w:rFonts w:asciiTheme="minorEastAsia" w:eastAsiaTheme="minorEastAsia" w:hAnsiTheme="minorEastAsia"/>
+                <w:rFonts w:ascii="標楷體" w:eastAsia="標楷體" w:hAnsi="標楷體"/>
                 <w:sz w:val="28"/>
+                <w:szCs w:val="28"/>
               </w:rPr>
             </w:pPr>
             <w:proofErr w:type="spellStart"/>
             <w:r>
               <w:rPr>
-                <w:rFonts w:asciiTheme="minorEastAsia" w:eastAsiaTheme="minorEastAsia" w:hAnsiTheme="minorEastAsia"/>
+                <w:rFonts w:ascii="標楷體" w:eastAsia="標楷體" w:hAnsi="標楷體"/>
                 <w:sz w:val="28"/>
+                <w:szCs w:val="28"/>
               </w:rPr>
               <w:t>意見反饋</w:t>
             </w:r>
@@ -1391,7 +1373,7 @@
         </w:tc>
         <w:tc>
           <w:tcPr>
-            <w:tcW w:w="7928" w:type="dxa"/>
+            <w:tcW w:w="4166" w:type="pct"/>
           </w:tcPr>
           <w:p>
             <w:pPr>
@@ -1402,16 +1384,18 @@
               <w:contextualSpacing/>
               <w:jc w:val="both"/>
               <w:rPr>
-                <w:rFonts w:asciiTheme="minorEastAsia" w:eastAsiaTheme="minorEastAsia" w:hAnsiTheme="minorEastAsia"/>
+                <w:rFonts w:ascii="標楷體" w:eastAsia="標楷體" w:hAnsi="標楷體"/>
                 <w:sz w:val="28"/>
+                <w:szCs w:val="28"/>
                 <w:lang w:eastAsia="zh-TW"/>
               </w:rPr>
             </w:pPr>
             <w:r>
               <w:rPr>
-                <w:rFonts w:asciiTheme="minorEastAsia" w:eastAsiaTheme="minorEastAsia" w:hAnsiTheme="minorEastAsia"/>
+                <w:rFonts w:ascii="標楷體" w:eastAsia="標楷體" w:hAnsi="標楷體"/>
                 <w:spacing w:val="-13"/>
                 <w:sz w:val="28"/>
+                <w:szCs w:val="28"/>
                 <w:lang w:eastAsia="zh-TW"/>
               </w:rPr>
               <w:t>提供使用者來對系統意見反饋。</w:t>
@@ -1425,7 +1409,7 @@
         </w:trPr>
         <w:tc>
           <w:tcPr>
-            <w:tcW w:w="2000" w:type="dxa"/>
+            <w:tcW w:w="834" w:type="pct"/>
             <w:vAlign w:val="center"/>
           </w:tcPr>
           <w:p>
@@ -1436,15 +1420,17 @@
               <w:ind w:right="200"/>
               <w:contextualSpacing/>
               <w:rPr>
-                <w:rFonts w:asciiTheme="minorEastAsia" w:eastAsiaTheme="minorEastAsia" w:hAnsiTheme="minorEastAsia"/>
+                <w:rFonts w:ascii="標楷體" w:eastAsia="標楷體" w:hAnsi="標楷體"/>
                 <w:sz w:val="28"/>
+                <w:szCs w:val="28"/>
               </w:rPr>
             </w:pPr>
             <w:proofErr w:type="spellStart"/>
             <w:r>
               <w:rPr>
-                <w:rFonts w:asciiTheme="minorEastAsia" w:eastAsiaTheme="minorEastAsia" w:hAnsiTheme="minorEastAsia"/>
+                <w:rFonts w:ascii="標楷體" w:eastAsia="標楷體" w:hAnsi="標楷體"/>
                 <w:sz w:val="28"/>
+                <w:szCs w:val="28"/>
               </w:rPr>
               <w:t>題目管理</w:t>
             </w:r>
@@ -1453,7 +1439,7 @@
         </w:tc>
         <w:tc>
           <w:tcPr>
-            <w:tcW w:w="7928" w:type="dxa"/>
+            <w:tcW w:w="4166" w:type="pct"/>
           </w:tcPr>
           <w:p>
             <w:pPr>
@@ -1464,16 +1450,18 @@
               <w:contextualSpacing/>
               <w:jc w:val="both"/>
               <w:rPr>
-                <w:rFonts w:asciiTheme="minorEastAsia" w:eastAsiaTheme="minorEastAsia" w:hAnsiTheme="minorEastAsia"/>
+                <w:rFonts w:ascii="標楷體" w:eastAsia="標楷體" w:hAnsi="標楷體"/>
                 <w:sz w:val="28"/>
+                <w:szCs w:val="28"/>
                 <w:lang w:eastAsia="zh-TW"/>
               </w:rPr>
             </w:pPr>
             <w:r>
               <w:rPr>
-                <w:rFonts w:asciiTheme="minorEastAsia" w:eastAsiaTheme="minorEastAsia" w:hAnsiTheme="minorEastAsia"/>
+                <w:rFonts w:ascii="標楷體" w:eastAsia="標楷體" w:hAnsi="標楷體"/>
                 <w:spacing w:val="-13"/>
                 <w:sz w:val="28"/>
+                <w:szCs w:val="28"/>
                 <w:lang w:eastAsia="zh-TW"/>
               </w:rPr>
               <w:t>管理者可以尋找提供更多不同的題目類型，來供使用者解題。</w:t>
@@ -1487,7 +1475,7 @@
         </w:trPr>
         <w:tc>
           <w:tcPr>
-            <w:tcW w:w="2000" w:type="dxa"/>
+            <w:tcW w:w="834" w:type="pct"/>
             <w:vAlign w:val="center"/>
           </w:tcPr>
           <w:p>
@@ -1498,14 +1486,16 @@
               <w:ind w:left="0" w:right="204"/>
               <w:contextualSpacing/>
               <w:rPr>
-                <w:rFonts w:asciiTheme="minorEastAsia" w:eastAsiaTheme="minorEastAsia" w:hAnsiTheme="minorEastAsia"/>
+                <w:rFonts w:ascii="標楷體" w:eastAsia="標楷體" w:hAnsi="標楷體"/>
                 <w:sz w:val="28"/>
+                <w:szCs w:val="28"/>
               </w:rPr>
             </w:pPr>
             <w:r>
               <w:rPr>
-                <w:rFonts w:asciiTheme="minorEastAsia" w:eastAsiaTheme="minorEastAsia" w:hAnsiTheme="minorEastAsia" w:hint="eastAsia"/>
+                <w:rFonts w:ascii="標楷體" w:eastAsia="標楷體" w:hAnsi="標楷體" w:hint="eastAsia"/>
                 <w:sz w:val="28"/>
+                <w:szCs w:val="28"/>
                 <w:lang w:eastAsia="zh-TW"/>
               </w:rPr>
               <w:t xml:space="preserve"> </w:t>
@@ -1513,8 +1503,9 @@
             <w:proofErr w:type="spellStart"/>
             <w:r>
               <w:rPr>
-                <w:rFonts w:asciiTheme="minorEastAsia" w:eastAsiaTheme="minorEastAsia" w:hAnsiTheme="minorEastAsia"/>
+                <w:rFonts w:ascii="標楷體" w:eastAsia="標楷體" w:hAnsi="標楷體"/>
                 <w:sz w:val="28"/>
+                <w:szCs w:val="28"/>
               </w:rPr>
               <w:t>意見反饋</w:t>
             </w:r>
@@ -1523,7 +1514,7 @@
         </w:tc>
         <w:tc>
           <w:tcPr>
-            <w:tcW w:w="7928" w:type="dxa"/>
+            <w:tcW w:w="4166" w:type="pct"/>
           </w:tcPr>
           <w:p>
             <w:pPr>
@@ -1534,16 +1525,18 @@
               <w:contextualSpacing/>
               <w:jc w:val="both"/>
               <w:rPr>
-                <w:rFonts w:asciiTheme="minorEastAsia" w:eastAsiaTheme="minorEastAsia" w:hAnsiTheme="minorEastAsia"/>
+                <w:rFonts w:ascii="標楷體" w:eastAsia="標楷體" w:hAnsi="標楷體"/>
                 <w:sz w:val="28"/>
+                <w:szCs w:val="28"/>
                 <w:lang w:eastAsia="zh-TW"/>
               </w:rPr>
             </w:pPr>
             <w:r>
               <w:rPr>
-                <w:rFonts w:asciiTheme="minorEastAsia" w:eastAsiaTheme="minorEastAsia" w:hAnsiTheme="minorEastAsia"/>
+                <w:rFonts w:ascii="標楷體" w:eastAsia="標楷體" w:hAnsi="標楷體"/>
                 <w:spacing w:val="-13"/>
                 <w:sz w:val="28"/>
+                <w:szCs w:val="28"/>
                 <w:lang w:eastAsia="zh-TW"/>
               </w:rPr>
               <w:t>提供管理者來觀看使用者所提出意見，並加以改善系統。</w:t>
@@ -1556,12 +1549,14 @@
       <w:pPr>
         <w:adjustRightInd w:val="0"/>
         <w:snapToGrid w:val="0"/>
+        <w:spacing w:before="60" w:after="60"/>
         <w:ind w:leftChars="175" w:left="420"/>
         <w:rPr>
-          <w:rFonts w:asciiTheme="majorEastAsia" w:eastAsiaTheme="majorEastAsia" w:hAnsiTheme="majorEastAsia"/>
+          <w:rFonts w:ascii="標楷體" w:eastAsia="標楷體" w:hAnsi="標楷體"/>
           <w:bCs/>
           <w:color w:val="000000" w:themeColor="text1"/>
           <w:sz w:val="28"/>
+          <w:szCs w:val="28"/>
         </w:rPr>
       </w:pPr>
     </w:p>
@@ -1569,22 +1564,24 @@
       <w:pPr>
         <w:adjustRightInd w:val="0"/>
         <w:snapToGrid w:val="0"/>
+        <w:spacing w:before="60" w:after="60"/>
         <w:ind w:leftChars="175" w:left="420"/>
         <w:rPr>
-          <w:rFonts w:asciiTheme="majorEastAsia" w:eastAsiaTheme="majorEastAsia" w:hAnsiTheme="majorEastAsia"/>
+          <w:rFonts w:ascii="標楷體" w:eastAsia="標楷體" w:hAnsi="標楷體"/>
           <w:bCs/>
           <w:color w:val="000000" w:themeColor="text1"/>
           <w:sz w:val="28"/>
-        </w:rPr>
-      </w:pPr>
-      <w:r>
-        <w:rPr>
-          <w:rFonts w:asciiTheme="majorEastAsia" w:eastAsiaTheme="majorEastAsia" w:hAnsiTheme="majorEastAsia"/>
+          <w:szCs w:val="28"/>
+        </w:rPr>
+      </w:pPr>
+      <w:r>
+        <w:rPr>
+          <w:rFonts w:ascii="標楷體" w:eastAsia="標楷體" w:hAnsi="標楷體"/>
           <w:bCs/>
           <w:color w:val="000000" w:themeColor="text1"/>
           <w:sz w:val="28"/>
-        </w:rPr>
-        <w:lastRenderedPageBreak/>
+          <w:szCs w:val="28"/>
+        </w:rPr>
         <w:t>四、系統特色</w:t>
       </w:r>
     </w:p>
@@ -1593,17 +1590,18 @@
         <w:pStyle w:val="afd"/>
         <w:snapToGrid w:val="0"/>
         <w:spacing w:before="60" w:after="60"/>
-        <w:ind w:left="1134" w:firstLineChars="200" w:firstLine="552"/>
+        <w:ind w:leftChars="200" w:left="480" w:firstLineChars="200" w:firstLine="552"/>
         <w:contextualSpacing/>
-        <w:rPr>
-          <w:rFonts w:asciiTheme="minorEastAsia" w:eastAsiaTheme="minorEastAsia" w:hAnsiTheme="minorEastAsia"/>
+        <w:jc w:val="both"/>
+        <w:rPr>
+          <w:rFonts w:ascii="標楷體" w:eastAsia="標楷體" w:hAnsi="標楷體"/>
           <w:lang w:eastAsia="zh-TW"/>
         </w:rPr>
       </w:pPr>
       <w:proofErr w:type="spellStart"/>
       <w:r>
         <w:rPr>
-          <w:rFonts w:asciiTheme="minorEastAsia" w:eastAsiaTheme="minorEastAsia" w:hAnsiTheme="minorEastAsia"/>
+          <w:rFonts w:ascii="標楷體" w:eastAsia="標楷體" w:hAnsi="標楷體"/>
           <w:spacing w:val="-2"/>
           <w:lang w:eastAsia="zh-TW"/>
         </w:rPr>
@@ -1612,7 +1610,7 @@
       <w:proofErr w:type="spellEnd"/>
       <w:r>
         <w:rPr>
-          <w:rFonts w:asciiTheme="minorEastAsia" w:eastAsiaTheme="minorEastAsia" w:hAnsiTheme="minorEastAsia"/>
+          <w:rFonts w:ascii="標楷體" w:eastAsia="標楷體" w:hAnsi="標楷體"/>
           <w:spacing w:val="-1"/>
           <w:lang w:eastAsia="zh-TW"/>
         </w:rPr>
@@ -1620,7 +1618,7 @@
       </w:r>
       <w:r>
         <w:rPr>
-          <w:rFonts w:asciiTheme="minorEastAsia" w:eastAsiaTheme="minorEastAsia" w:hAnsiTheme="minorEastAsia" w:hint="eastAsia"/>
+          <w:rFonts w:ascii="標楷體" w:eastAsia="標楷體" w:hAnsi="標楷體" w:hint="eastAsia"/>
           <w:spacing w:val="-1"/>
           <w:lang w:eastAsia="zh-TW"/>
         </w:rPr>
@@ -1628,7 +1626,7 @@
       </w:r>
       <w:r>
         <w:rPr>
-          <w:rFonts w:asciiTheme="minorEastAsia" w:eastAsiaTheme="minorEastAsia" w:hAnsiTheme="minorEastAsia"/>
+          <w:rFonts w:ascii="標楷體" w:eastAsia="標楷體" w:hAnsi="標楷體"/>
           <w:spacing w:val="-1"/>
           <w:lang w:eastAsia="zh-TW"/>
         </w:rPr>
@@ -1636,56 +1634,72 @@
       </w:r>
       <w:r>
         <w:rPr>
-          <w:rFonts w:asciiTheme="minorEastAsia" w:eastAsiaTheme="minorEastAsia" w:hAnsiTheme="minorEastAsia"/>
+          <w:rFonts w:ascii="標楷體" w:eastAsia="標楷體" w:hAnsi="標楷體"/>
           <w:lang w:eastAsia="zh-TW"/>
         </w:rPr>
-        <w:t>Python、Java、C++，滿足各種使用者的需求；使用者可以</w:t>
-      </w:r>
-      <w:r>
-        <w:rPr>
-          <w:rFonts w:asciiTheme="minorEastAsia" w:eastAsiaTheme="minorEastAsia" w:hAnsiTheme="minorEastAsia" w:hint="eastAsia"/>
+        <w:t>Python、Java、C++，滿足各種使用者的需求；使用者</w:t>
+      </w:r>
+      <w:proofErr w:type="gramStart"/>
+      <w:r>
+        <w:rPr>
+          <w:rFonts w:ascii="標楷體" w:eastAsia="標楷體" w:hAnsi="標楷體"/>
           <w:lang w:eastAsia="zh-TW"/>
         </w:rPr>
+        <w:t>可以</w:t>
+      </w:r>
+      <w:r>
+        <w:rPr>
+          <w:rFonts w:ascii="標楷體" w:eastAsia="標楷體" w:hAnsi="標楷體" w:hint="eastAsia"/>
+          <w:lang w:eastAsia="zh-TW"/>
+        </w:rPr>
         <w:t>線上</w:t>
       </w:r>
       <w:r>
         <w:rPr>
-          <w:rFonts w:asciiTheme="minorEastAsia" w:eastAsiaTheme="minorEastAsia" w:hAnsiTheme="minorEastAsia"/>
+          <w:rFonts w:ascii="標楷體" w:eastAsia="標楷體" w:hAnsi="標楷體"/>
           <w:lang w:eastAsia="zh-TW"/>
         </w:rPr>
-        <w:t>編輯和</w:t>
-      </w:r>
-      <w:r>
-        <w:rPr>
-          <w:rFonts w:asciiTheme="minorEastAsia" w:eastAsiaTheme="minorEastAsia" w:hAnsiTheme="minorEastAsia" w:hint="eastAsia"/>
+        <w:t>編輯</w:t>
+      </w:r>
+      <w:proofErr w:type="gramEnd"/>
+      <w:r>
+        <w:rPr>
+          <w:rFonts w:ascii="標楷體" w:eastAsia="標楷體" w:hAnsi="標楷體"/>
           <w:lang w:eastAsia="zh-TW"/>
         </w:rPr>
+        <w:t>和</w:t>
+      </w:r>
+      <w:r>
+        <w:rPr>
+          <w:rFonts w:ascii="標楷體" w:eastAsia="標楷體" w:hAnsi="標楷體" w:hint="eastAsia"/>
+          <w:lang w:eastAsia="zh-TW"/>
+        </w:rPr>
         <w:t>執</w:t>
       </w:r>
       <w:r>
         <w:rPr>
-          <w:rFonts w:asciiTheme="minorEastAsia" w:eastAsiaTheme="minorEastAsia" w:hAnsiTheme="minorEastAsia"/>
+          <w:rFonts w:ascii="標楷體" w:eastAsia="標楷體" w:hAnsi="標楷體"/>
           <w:lang w:eastAsia="zh-TW"/>
         </w:rPr>
         <w:t>行</w:t>
       </w:r>
       <w:r>
         <w:rPr>
-          <w:rFonts w:asciiTheme="minorEastAsia" w:eastAsiaTheme="minorEastAsia" w:hAnsiTheme="minorEastAsia" w:hint="eastAsia"/>
+          <w:rFonts w:ascii="標楷體" w:eastAsia="標楷體" w:hAnsi="標楷體" w:hint="eastAsia"/>
           <w:lang w:eastAsia="zh-TW"/>
         </w:rPr>
         <w:t>程式</w:t>
       </w:r>
       <w:r>
         <w:rPr>
-          <w:rFonts w:asciiTheme="minorEastAsia" w:eastAsiaTheme="minorEastAsia" w:hAnsiTheme="minorEastAsia"/>
+          <w:rFonts w:ascii="標楷體" w:eastAsia="標楷體" w:hAnsi="標楷體"/>
           <w:lang w:eastAsia="zh-TW"/>
         </w:rPr>
         <w:t>碼，並即時查看測試數據和結果；</w:t>
       </w:r>
       <w:r>
         <w:rPr>
-          <w:rFonts w:asciiTheme="minorEastAsia" w:eastAsiaTheme="minorEastAsia" w:hAnsiTheme="minorEastAsia"/>
+          <w:rFonts w:ascii="標楷體" w:eastAsia="標楷體" w:hAnsi="標楷體"/>
           <w:spacing w:val="-13"/>
           <w:lang w:eastAsia="zh-TW"/>
         </w:rPr>
@@ -1693,7 +1707,7 @@
       </w:r>
       <w:r>
         <w:rPr>
-          <w:rFonts w:asciiTheme="minorEastAsia" w:eastAsiaTheme="minorEastAsia" w:hAnsiTheme="minorEastAsia"/>
+          <w:rFonts w:ascii="標楷體" w:eastAsia="標楷體" w:hAnsi="標楷體"/>
           <w:spacing w:val="-11"/>
           <w:lang w:eastAsia="zh-TW"/>
         </w:rPr>
@@ -1701,7 +1715,7 @@
       </w:r>
       <w:r>
         <w:rPr>
-          <w:rFonts w:asciiTheme="minorEastAsia" w:eastAsiaTheme="minorEastAsia" w:hAnsiTheme="minorEastAsia" w:hint="eastAsia"/>
+          <w:rFonts w:ascii="標楷體" w:eastAsia="標楷體" w:hAnsi="標楷體" w:hint="eastAsia"/>
           <w:spacing w:val="-11"/>
           <w:lang w:eastAsia="zh-TW"/>
         </w:rPr>
@@ -1709,7 +1723,7 @@
       </w:r>
       <w:r>
         <w:rPr>
-          <w:rFonts w:asciiTheme="minorEastAsia" w:eastAsiaTheme="minorEastAsia" w:hAnsiTheme="minorEastAsia"/>
+          <w:rFonts w:ascii="標楷體" w:eastAsia="標楷體" w:hAnsi="標楷體"/>
           <w:spacing w:val="-11"/>
           <w:lang w:eastAsia="zh-TW"/>
         </w:rPr>
@@ -1717,15 +1731,33 @@
       </w:r>
       <w:r>
         <w:rPr>
-          <w:rFonts w:asciiTheme="minorEastAsia" w:eastAsiaTheme="minorEastAsia" w:hAnsiTheme="minorEastAsia"/>
+          <w:rFonts w:ascii="標楷體" w:eastAsia="標楷體" w:hAnsi="標楷體"/>
           <w:spacing w:val="-13"/>
           <w:lang w:eastAsia="zh-TW"/>
         </w:rPr>
-        <w:t>戶可以查看自己的個人資料、曾經做過覺得很經典的題目；排行榜提供各種不同的競賽結</w:t>
-      </w:r>
-      <w:r>
-        <w:rPr>
-          <w:rFonts w:asciiTheme="minorEastAsia" w:eastAsiaTheme="minorEastAsia" w:hAnsiTheme="minorEastAsia"/>
+        <w:t>戶可以查看自己的個人資料、曾經做過覺得</w:t>
+      </w:r>
+      <w:proofErr w:type="gramStart"/>
+      <w:r>
+        <w:rPr>
+          <w:rFonts w:ascii="標楷體" w:eastAsia="標楷體" w:hAnsi="標楷體"/>
+          <w:spacing w:val="-13"/>
+          <w:lang w:eastAsia="zh-TW"/>
+        </w:rPr>
+        <w:t>很</w:t>
+      </w:r>
+      <w:proofErr w:type="gramEnd"/>
+      <w:r>
+        <w:rPr>
+          <w:rFonts w:ascii="標楷體" w:eastAsia="標楷體" w:hAnsi="標楷體"/>
+          <w:spacing w:val="-13"/>
+          <w:lang w:eastAsia="zh-TW"/>
+        </w:rPr>
+        <w:t>經典的題目；排行榜提供各種不同的競賽結</w:t>
+      </w:r>
+      <w:r>
+        <w:rPr>
+          <w:rFonts w:ascii="標楷體" w:eastAsia="標楷體" w:hAnsi="標楷體"/>
           <w:lang w:eastAsia="zh-TW"/>
         </w:rPr>
         <w:t>果，並促使使用者持續學習和挑戰。</w:t>
@@ -1733,22 +1765,89 @@
     </w:p>
     <w:p>
       <w:pPr>
+        <w:pStyle w:val="afd"/>
+        <w:snapToGrid w:val="0"/>
+        <w:spacing w:before="60" w:after="60"/>
+        <w:ind w:leftChars="200" w:left="480" w:firstLineChars="200" w:firstLine="552"/>
+        <w:contextualSpacing/>
+        <w:jc w:val="both"/>
+        <w:rPr>
+          <w:rFonts w:ascii="標楷體" w:eastAsia="標楷體" w:hAnsi="標楷體" w:hint="eastAsia"/>
+          <w:lang w:eastAsia="zh-TW"/>
+        </w:rPr>
+      </w:pPr>
+      <w:r>
+        <w:rPr>
+          <w:rFonts w:ascii="標楷體" w:eastAsia="標楷體" w:hAnsi="標楷體" w:hint="eastAsia"/>
+          <w:spacing w:val="-2"/>
+          <w:lang w:eastAsia="zh-TW"/>
+        </w:rPr>
+        <w:t>為了維護平台的公平性，我們引入了Dolos這項強大的AI防抄襲系統。Dolos</w:t>
+      </w:r>
+      <w:r>
+        <w:rPr>
+          <w:rFonts w:ascii="標楷體" w:eastAsia="標楷體" w:hAnsi="標楷體" w:hint="eastAsia"/>
+          <w:spacing w:val="-2"/>
+          <w:lang w:eastAsia="zh-TW"/>
+        </w:rPr>
+        <w:t>透過大量的程式碼樣本進行深度學習，</w:t>
+      </w:r>
+      <w:r>
+        <w:rPr>
+          <w:rFonts w:ascii="標楷體" w:eastAsia="標楷體" w:hAnsi="標楷體" w:hint="eastAsia"/>
+          <w:spacing w:val="-2"/>
+          <w:lang w:eastAsia="zh-TW"/>
+        </w:rPr>
+        <w:t>能夠精</w:t>
+      </w:r>
+      <w:proofErr w:type="gramStart"/>
+      <w:r>
+        <w:rPr>
+          <w:rFonts w:ascii="標楷體" w:eastAsia="標楷體" w:hAnsi="標楷體" w:hint="eastAsia"/>
+          <w:spacing w:val="-2"/>
+          <w:lang w:eastAsia="zh-TW"/>
+        </w:rPr>
+        <w:t>準</w:t>
+      </w:r>
+      <w:proofErr w:type="gramEnd"/>
+      <w:r>
+        <w:rPr>
+          <w:rFonts w:ascii="標楷體" w:eastAsia="標楷體" w:hAnsi="標楷體" w:hint="eastAsia"/>
+          <w:spacing w:val="-2"/>
+          <w:lang w:eastAsia="zh-TW"/>
+        </w:rPr>
+        <w:t>的</w:t>
+      </w:r>
+      <w:r>
+        <w:rPr>
+          <w:rFonts w:ascii="標楷體" w:eastAsia="標楷體" w:hAnsi="標楷體" w:hint="eastAsia"/>
+          <w:spacing w:val="-2"/>
+          <w:lang w:eastAsia="zh-TW"/>
+        </w:rPr>
+        <w:t>識別程式碼之間的相似性，即使是經過改寫或轉換的程式碼，也難逃它的法眼。透過機器學習技術，Dolos不斷學習新的程式碼模式，以確保平台的公平性。</w:t>
+      </w:r>
+    </w:p>
+    <w:p>
+      <w:pPr>
         <w:adjustRightInd w:val="0"/>
         <w:snapToGrid w:val="0"/>
+        <w:spacing w:before="60" w:after="60"/>
         <w:ind w:leftChars="175" w:left="420"/>
         <w:rPr>
-          <w:rFonts w:asciiTheme="majorEastAsia" w:eastAsiaTheme="majorEastAsia" w:hAnsiTheme="majorEastAsia"/>
+          <w:rFonts w:ascii="標楷體" w:eastAsia="標楷體" w:hAnsi="標楷體"/>
           <w:bCs/>
           <w:color w:val="000000" w:themeColor="text1"/>
           <w:sz w:val="28"/>
-        </w:rPr>
-      </w:pPr>
-      <w:r>
-        <w:rPr>
-          <w:rFonts w:asciiTheme="majorEastAsia" w:eastAsiaTheme="majorEastAsia" w:hAnsiTheme="majorEastAsia"/>
+          <w:szCs w:val="28"/>
+        </w:rPr>
+      </w:pPr>
+      <w:r>
+        <w:rPr>
+          <w:rFonts w:ascii="標楷體" w:eastAsia="標楷體" w:hAnsi="標楷體"/>
           <w:bCs/>
           <w:color w:val="000000" w:themeColor="text1"/>
           <w:sz w:val="28"/>
+          <w:szCs w:val="28"/>
         </w:rPr>
         <w:t>五、系統開發工具與技術</w:t>
       </w:r>
@@ -1758,323 +1857,516 @@
         <w:adjustRightInd w:val="0"/>
         <w:snapToGrid w:val="0"/>
         <w:spacing w:before="60" w:after="60"/>
-        <w:ind w:left="1134" w:firstLineChars="200" w:firstLine="568"/>
+        <w:ind w:leftChars="200" w:left="480" w:firstLineChars="200" w:firstLine="568"/>
         <w:contextualSpacing/>
         <w:rPr>
-          <w:rFonts w:asciiTheme="minorEastAsia" w:hAnsiTheme="minorEastAsia"/>
+          <w:rFonts w:ascii="標楷體" w:eastAsia="標楷體" w:hAnsi="標楷體"/>
           <w:bCs/>
           <w:color w:val="000000" w:themeColor="text1"/>
-          <w:sz w:val="32"/>
-          <w:szCs w:val="24"/>
-        </w:rPr>
-      </w:pPr>
-      <w:r>
-        <w:rPr>
-          <w:rFonts w:asciiTheme="minorEastAsia" w:hAnsiTheme="minorEastAsia"/>
+          <w:sz w:val="28"/>
+          <w:szCs w:val="28"/>
+        </w:rPr>
+      </w:pPr>
+      <w:r>
+        <w:rPr>
+          <w:rFonts w:ascii="標楷體" w:eastAsia="標楷體" w:hAnsi="標楷體"/>
           <w:color w:val="0D0D0D"/>
           <w:spacing w:val="2"/>
           <w:sz w:val="28"/>
-          <w:szCs w:val="24"/>
-        </w:rPr>
-        <w:t xml:space="preserve">我們系統環境使用 </w:t>
-      </w:r>
-      <w:r>
-        <w:rPr>
-          <w:rFonts w:asciiTheme="minorEastAsia" w:hAnsiTheme="minorEastAsia"/>
+          <w:szCs w:val="28"/>
+        </w:rPr>
+        <w:t>我們系統</w:t>
+      </w:r>
+      <w:r>
+        <w:rPr>
+          <w:rFonts w:ascii="標楷體" w:eastAsia="標楷體" w:hAnsi="標楷體" w:hint="eastAsia"/>
+          <w:color w:val="0D0D0D"/>
+          <w:spacing w:val="2"/>
+          <w:sz w:val="28"/>
+          <w:szCs w:val="28"/>
+        </w:rPr>
+        <w:t>開發</w:t>
+      </w:r>
+      <w:r>
+        <w:rPr>
+          <w:rFonts w:ascii="標楷體" w:eastAsia="標楷體" w:hAnsi="標楷體"/>
+          <w:color w:val="0D0D0D"/>
+          <w:spacing w:val="2"/>
+          <w:sz w:val="28"/>
+          <w:szCs w:val="28"/>
+        </w:rPr>
+        <w:t xml:space="preserve">環境使用 </w:t>
+      </w:r>
+      <w:r>
+        <w:rPr>
+          <w:rFonts w:ascii="標楷體" w:eastAsia="標楷體" w:hAnsi="標楷體"/>
           <w:color w:val="0D0D0D"/>
           <w:sz w:val="28"/>
-          <w:szCs w:val="24"/>
-        </w:rPr>
-        <w:t>Windows10</w:t>
-      </w:r>
-      <w:r>
-        <w:rPr>
-          <w:rFonts w:asciiTheme="minorEastAsia" w:hAnsiTheme="minorEastAsia"/>
+          <w:szCs w:val="28"/>
+        </w:rPr>
+        <w:t>Windows1</w:t>
+      </w:r>
+      <w:r>
+        <w:rPr>
+          <w:rFonts w:ascii="標楷體" w:eastAsia="標楷體" w:hAnsi="標楷體" w:hint="eastAsia"/>
+          <w:color w:val="0D0D0D"/>
+          <w:sz w:val="28"/>
+          <w:szCs w:val="28"/>
+        </w:rPr>
+        <w:t>1</w:t>
+      </w:r>
+      <w:r>
+        <w:rPr>
+          <w:rFonts w:ascii="標楷體" w:eastAsia="標楷體" w:hAnsi="標楷體"/>
           <w:color w:val="0D0D0D"/>
           <w:spacing w:val="9"/>
           <w:sz w:val="28"/>
-          <w:szCs w:val="24"/>
-        </w:rPr>
-        <w:t>作業系統，撰寫工具為</w:t>
-      </w:r>
-      <w:r>
-        <w:rPr>
-          <w:rFonts w:asciiTheme="minorEastAsia" w:hAnsiTheme="minorEastAsia"/>
+          <w:szCs w:val="28"/>
+        </w:rPr>
+        <w:t>作業系統，</w:t>
+      </w:r>
+      <w:r>
+        <w:rPr>
+          <w:rFonts w:ascii="標楷體" w:eastAsia="標楷體" w:hAnsi="標楷體" w:hint="eastAsia"/>
+          <w:color w:val="0D0D0D"/>
+          <w:spacing w:val="9"/>
+          <w:sz w:val="28"/>
+          <w:szCs w:val="28"/>
+        </w:rPr>
+        <w:t>程式碼</w:t>
+      </w:r>
+      <w:r>
+        <w:rPr>
+          <w:rFonts w:ascii="標楷體" w:eastAsia="標楷體" w:hAnsi="標楷體"/>
+          <w:color w:val="0D0D0D"/>
+          <w:spacing w:val="9"/>
+          <w:sz w:val="28"/>
+          <w:szCs w:val="28"/>
+        </w:rPr>
+        <w:t>撰寫工具為</w:t>
+      </w:r>
+      <w:r>
+        <w:rPr>
+          <w:rFonts w:ascii="標楷體" w:eastAsia="標楷體" w:hAnsi="標楷體"/>
           <w:color w:val="0D0D0D"/>
           <w:sz w:val="28"/>
-          <w:szCs w:val="24"/>
+          <w:szCs w:val="28"/>
         </w:rPr>
         <w:t>Visual</w:t>
       </w:r>
       <w:r>
         <w:rPr>
-          <w:rFonts w:asciiTheme="minorEastAsia" w:hAnsiTheme="minorEastAsia"/>
+          <w:rFonts w:ascii="標楷體" w:eastAsia="標楷體" w:hAnsi="標楷體"/>
           <w:color w:val="0D0D0D"/>
           <w:spacing w:val="52"/>
           <w:sz w:val="28"/>
-          <w:szCs w:val="24"/>
+          <w:szCs w:val="28"/>
         </w:rPr>
         <w:t xml:space="preserve"> </w:t>
       </w:r>
       <w:r>
         <w:rPr>
-          <w:rFonts w:asciiTheme="minorEastAsia" w:hAnsiTheme="minorEastAsia"/>
+          <w:rFonts w:ascii="標楷體" w:eastAsia="標楷體" w:hAnsi="標楷體"/>
           <w:color w:val="0D0D0D"/>
           <w:sz w:val="28"/>
-          <w:szCs w:val="24"/>
+          <w:szCs w:val="28"/>
         </w:rPr>
         <w:t>Studio</w:t>
       </w:r>
       <w:r>
         <w:rPr>
-          <w:rFonts w:asciiTheme="minorEastAsia" w:hAnsiTheme="minorEastAsia"/>
+          <w:rFonts w:ascii="標楷體" w:eastAsia="標楷體" w:hAnsi="標楷體"/>
           <w:color w:val="0D0D0D"/>
           <w:spacing w:val="54"/>
           <w:sz w:val="28"/>
-          <w:szCs w:val="24"/>
+          <w:szCs w:val="28"/>
         </w:rPr>
         <w:t xml:space="preserve"> </w:t>
       </w:r>
       <w:r>
         <w:rPr>
-          <w:rFonts w:asciiTheme="minorEastAsia" w:hAnsiTheme="minorEastAsia"/>
+          <w:rFonts w:ascii="標楷體" w:eastAsia="標楷體" w:hAnsi="標楷體"/>
           <w:color w:val="0D0D0D"/>
           <w:sz w:val="28"/>
-          <w:szCs w:val="24"/>
+          <w:szCs w:val="28"/>
         </w:rPr>
         <w:t>Code和</w:t>
       </w:r>
       <w:r>
         <w:rPr>
-          <w:rFonts w:asciiTheme="minorEastAsia" w:hAnsiTheme="minorEastAsia"/>
+          <w:rFonts w:ascii="標楷體" w:eastAsia="標楷體" w:hAnsi="標楷體"/>
           <w:color w:val="0D0D0D"/>
           <w:spacing w:val="-2"/>
           <w:sz w:val="28"/>
-          <w:szCs w:val="24"/>
+          <w:szCs w:val="28"/>
         </w:rPr>
         <w:t>MySQL</w:t>
       </w:r>
       <w:r>
         <w:rPr>
-          <w:rFonts w:asciiTheme="minorEastAsia" w:hAnsiTheme="minorEastAsia"/>
+          <w:rFonts w:ascii="標楷體" w:eastAsia="標楷體" w:hAnsi="標楷體"/>
           <w:color w:val="0D0D0D"/>
           <w:sz w:val="28"/>
-          <w:szCs w:val="24"/>
+          <w:szCs w:val="28"/>
         </w:rPr>
         <w:t xml:space="preserve"> </w:t>
       </w:r>
       <w:r>
         <w:rPr>
-          <w:rFonts w:asciiTheme="minorEastAsia" w:hAnsiTheme="minorEastAsia"/>
+          <w:rFonts w:ascii="標楷體" w:eastAsia="標楷體" w:hAnsi="標楷體"/>
           <w:color w:val="0D0D0D"/>
           <w:spacing w:val="-2"/>
           <w:sz w:val="28"/>
-          <w:szCs w:val="24"/>
+          <w:szCs w:val="28"/>
         </w:rPr>
         <w:t>Workbench</w:t>
       </w:r>
       <w:r>
         <w:rPr>
-          <w:rFonts w:asciiTheme="minorEastAsia" w:hAnsiTheme="minorEastAsia"/>
+          <w:rFonts w:ascii="標楷體" w:eastAsia="標楷體" w:hAnsi="標楷體"/>
           <w:color w:val="0D0D0D"/>
           <w:spacing w:val="-9"/>
           <w:sz w:val="28"/>
-          <w:szCs w:val="24"/>
-        </w:rPr>
-        <w:t>，使用</w:t>
-      </w:r>
-      <w:r>
-        <w:rPr>
-          <w:rFonts w:asciiTheme="minorEastAsia" w:hAnsiTheme="minorEastAsia"/>
+          <w:szCs w:val="28"/>
+        </w:rPr>
+        <w:t>，</w:t>
+      </w:r>
+      <w:r>
+        <w:rPr>
+          <w:rFonts w:ascii="標楷體" w:eastAsia="標楷體" w:hAnsi="標楷體" w:hint="eastAsia"/>
+          <w:color w:val="0D0D0D"/>
+          <w:spacing w:val="-9"/>
+          <w:sz w:val="28"/>
+          <w:szCs w:val="28"/>
+        </w:rPr>
+        <w:t>程式語言</w:t>
+      </w:r>
+      <w:r>
+        <w:rPr>
+          <w:rFonts w:ascii="標楷體" w:eastAsia="標楷體" w:hAnsi="標楷體" w:hint="eastAsia"/>
+          <w:color w:val="0D0D0D"/>
+          <w:spacing w:val="-9"/>
+          <w:sz w:val="28"/>
+          <w:szCs w:val="28"/>
+        </w:rPr>
+        <w:t>包含</w:t>
+      </w:r>
+      <w:r>
+        <w:rPr>
+          <w:rFonts w:ascii="標楷體" w:eastAsia="標楷體" w:hAnsi="標楷體"/>
           <w:color w:val="0D0D0D"/>
           <w:spacing w:val="-1"/>
           <w:sz w:val="28"/>
-          <w:szCs w:val="24"/>
-        </w:rPr>
-        <w:t>HTML、Bootstrap、CSS、Python</w:t>
-      </w:r>
-      <w:r>
-        <w:rPr>
-          <w:rFonts w:asciiTheme="minorEastAsia" w:hAnsiTheme="minorEastAsia"/>
+          <w:szCs w:val="28"/>
+        </w:rPr>
+        <w:t>HTML、CSS、</w:t>
+      </w:r>
+      <w:proofErr w:type="spellStart"/>
+      <w:r>
+        <w:rPr>
+          <w:rFonts w:ascii="標楷體" w:eastAsia="標楷體" w:hAnsi="標楷體" w:hint="eastAsia"/>
+          <w:color w:val="0D0D0D"/>
+          <w:spacing w:val="-1"/>
+          <w:sz w:val="28"/>
+          <w:szCs w:val="28"/>
+        </w:rPr>
+        <w:t>J</w:t>
+      </w:r>
+      <w:r>
+        <w:rPr>
+          <w:rFonts w:ascii="標楷體" w:eastAsia="標楷體" w:hAnsi="標楷體"/>
+          <w:color w:val="0D0D0D"/>
+          <w:spacing w:val="-1"/>
+          <w:sz w:val="28"/>
+          <w:szCs w:val="28"/>
+        </w:rPr>
+        <w:t>a</w:t>
+      </w:r>
+      <w:r>
+        <w:rPr>
+          <w:rFonts w:ascii="標楷體" w:eastAsia="標楷體" w:hAnsi="標楷體" w:hint="eastAsia"/>
+          <w:color w:val="0D0D0D"/>
+          <w:spacing w:val="-1"/>
+          <w:sz w:val="28"/>
+          <w:szCs w:val="28"/>
+        </w:rPr>
+        <w:t>vascript</w:t>
+      </w:r>
+      <w:proofErr w:type="spellEnd"/>
+      <w:r>
+        <w:rPr>
+          <w:rFonts w:ascii="標楷體" w:eastAsia="標楷體" w:hAnsi="標楷體" w:hint="eastAsia"/>
+          <w:color w:val="0D0D0D"/>
+          <w:spacing w:val="-1"/>
+          <w:sz w:val="28"/>
+          <w:szCs w:val="28"/>
+        </w:rPr>
+        <w:t>、</w:t>
+      </w:r>
+      <w:r>
+        <w:rPr>
+          <w:rFonts w:ascii="標楷體" w:eastAsia="標楷體" w:hAnsi="標楷體"/>
+          <w:color w:val="0D0D0D"/>
+          <w:spacing w:val="-1"/>
+          <w:sz w:val="28"/>
+          <w:szCs w:val="28"/>
+        </w:rPr>
+        <w:t>Python</w:t>
+      </w:r>
+      <w:r>
+        <w:rPr>
+          <w:rFonts w:ascii="標楷體" w:eastAsia="標楷體" w:hAnsi="標楷體"/>
           <w:color w:val="0D0D0D"/>
           <w:spacing w:val="-24"/>
           <w:sz w:val="28"/>
-          <w:szCs w:val="24"/>
+          <w:szCs w:val="28"/>
         </w:rPr>
         <w:t xml:space="preserve">和 </w:t>
       </w:r>
       <w:r>
         <w:rPr>
-          <w:rFonts w:asciiTheme="minorEastAsia" w:hAnsiTheme="minorEastAsia"/>
+          <w:rFonts w:ascii="標楷體" w:eastAsia="標楷體" w:hAnsi="標楷體"/>
           <w:color w:val="0D0D0D"/>
           <w:spacing w:val="-1"/>
           <w:sz w:val="28"/>
-          <w:szCs w:val="24"/>
+          <w:szCs w:val="28"/>
         </w:rPr>
         <w:t>MySQL等程式</w:t>
       </w:r>
       <w:r>
         <w:rPr>
-          <w:rFonts w:asciiTheme="minorEastAsia" w:hAnsiTheme="minorEastAsia"/>
+          <w:rFonts w:ascii="標楷體" w:eastAsia="標楷體" w:hAnsi="標楷體"/>
           <w:color w:val="0D0D0D"/>
           <w:spacing w:val="10"/>
           <w:sz w:val="28"/>
-          <w:szCs w:val="24"/>
+          <w:szCs w:val="28"/>
         </w:rPr>
         <w:t>語言</w:t>
       </w:r>
       <w:r>
         <w:rPr>
-          <w:rFonts w:asciiTheme="minorEastAsia" w:hAnsiTheme="minorEastAsia" w:hint="eastAsia"/>
+          <w:rFonts w:ascii="標楷體" w:eastAsia="標楷體" w:hAnsi="標楷體" w:hint="eastAsia"/>
           <w:color w:val="0D0D0D"/>
           <w:spacing w:val="10"/>
           <w:sz w:val="28"/>
-          <w:szCs w:val="24"/>
-        </w:rPr>
-        <w:t>，使用的系統工具</w:t>
-      </w:r>
-      <w:r>
-        <w:rPr>
-          <w:rFonts w:asciiTheme="minorEastAsia" w:hAnsiTheme="minorEastAsia" w:hint="eastAsia"/>
+          <w:szCs w:val="28"/>
+        </w:rPr>
+        <w:t>，</w:t>
+      </w:r>
+      <w:r>
+        <w:rPr>
+          <w:rFonts w:ascii="標楷體" w:eastAsia="標楷體" w:hAnsi="標楷體" w:hint="eastAsia"/>
           <w:color w:val="0D0D0D"/>
           <w:spacing w:val="10"/>
           <w:sz w:val="28"/>
-          <w:szCs w:val="24"/>
-        </w:rPr>
-        <w:t>包含</w:t>
-      </w:r>
-      <w:r>
-        <w:rPr>
-          <w:rFonts w:asciiTheme="minorEastAsia" w:hAnsiTheme="minorEastAsia"/>
+          <w:szCs w:val="28"/>
+        </w:rPr>
+        <w:t>套件工具有Bootstrap、</w:t>
+      </w:r>
+      <w:proofErr w:type="spellStart"/>
+      <w:r>
+        <w:rPr>
+          <w:rFonts w:ascii="標楷體" w:eastAsia="標楷體" w:hAnsi="標楷體" w:hint="eastAsia"/>
           <w:color w:val="0D0D0D"/>
           <w:spacing w:val="10"/>
           <w:sz w:val="28"/>
-          <w:szCs w:val="24"/>
-        </w:rPr>
-        <w:t>F</w:t>
-      </w:r>
-      <w:r>
-        <w:rPr>
-          <w:rFonts w:asciiTheme="minorEastAsia" w:hAnsiTheme="minorEastAsia" w:hint="eastAsia"/>
+          <w:szCs w:val="28"/>
+        </w:rPr>
+        <w:t>C</w:t>
+      </w:r>
+      <w:r>
+        <w:rPr>
+          <w:rFonts w:ascii="標楷體" w:eastAsia="標楷體" w:hAnsi="標楷體"/>
           <w:color w:val="0D0D0D"/>
           <w:spacing w:val="10"/>
           <w:sz w:val="28"/>
-          <w:szCs w:val="24"/>
-        </w:rPr>
-        <w:t>lask、</w:t>
-      </w:r>
-      <w:r>
-        <w:rPr>
-          <w:rFonts w:asciiTheme="minorEastAsia" w:hAnsiTheme="minorEastAsia" w:hint="eastAsia"/>
+          <w:szCs w:val="28"/>
+        </w:rPr>
+        <w:t>o</w:t>
+      </w:r>
+      <w:r>
+        <w:rPr>
+          <w:rFonts w:ascii="標楷體" w:eastAsia="標楷體" w:hAnsi="標楷體" w:hint="eastAsia"/>
           <w:color w:val="0D0D0D"/>
           <w:spacing w:val="10"/>
           <w:sz w:val="28"/>
-          <w:szCs w:val="24"/>
-        </w:rPr>
-        <w:t>Docker</w:t>
-      </w:r>
-      <w:r>
-        <w:rPr>
-          <w:rFonts w:asciiTheme="minorEastAsia" w:hAnsiTheme="minorEastAsia" w:hint="eastAsia"/>
+          <w:szCs w:val="28"/>
+        </w:rPr>
+        <w:t>deMirror</w:t>
+      </w:r>
+      <w:proofErr w:type="spellEnd"/>
+      <w:r>
+        <w:rPr>
+          <w:rFonts w:ascii="標楷體" w:eastAsia="標楷體" w:hAnsi="標楷體" w:hint="eastAsia"/>
           <w:color w:val="0D0D0D"/>
           <w:spacing w:val="10"/>
           <w:sz w:val="28"/>
-          <w:szCs w:val="24"/>
-        </w:rPr>
-        <w:t>、</w:t>
-      </w:r>
-      <w:r>
-        <w:rPr>
-          <w:rFonts w:asciiTheme="minorEastAsia" w:hAnsiTheme="minorEastAsia"/>
+          <w:szCs w:val="28"/>
+        </w:rPr>
+        <w:t>、Dolos</w:t>
+      </w:r>
+      <w:r>
+        <w:rPr>
+          <w:rFonts w:ascii="標楷體" w:eastAsia="標楷體" w:hAnsi="標楷體" w:hint="eastAsia"/>
           <w:color w:val="0D0D0D"/>
           <w:spacing w:val="10"/>
           <w:sz w:val="28"/>
-          <w:szCs w:val="24"/>
-        </w:rPr>
-        <w:t>Oracle VirtualBox</w:t>
-      </w:r>
-      <w:r>
-        <w:rPr>
-          <w:rFonts w:asciiTheme="minorEastAsia" w:hAnsiTheme="minorEastAsia"/>
+          <w:szCs w:val="28"/>
+        </w:rPr>
+        <w:t>，</w:t>
+      </w:r>
+      <w:r>
+        <w:rPr>
+          <w:rFonts w:ascii="標楷體" w:eastAsia="標楷體" w:hAnsi="標楷體" w:hint="eastAsia"/>
           <w:color w:val="0D0D0D"/>
           <w:spacing w:val="10"/>
           <w:sz w:val="28"/>
-          <w:szCs w:val="24"/>
+          <w:szCs w:val="28"/>
+        </w:rPr>
+        <w:t>使用的系統工具</w:t>
+      </w:r>
+      <w:r>
+        <w:rPr>
+          <w:rFonts w:ascii="標楷體" w:eastAsia="標楷體" w:hAnsi="標楷體" w:hint="eastAsia"/>
+          <w:color w:val="0D0D0D"/>
+          <w:spacing w:val="10"/>
+          <w:sz w:val="28"/>
+          <w:szCs w:val="28"/>
+        </w:rPr>
+        <w:t>包含</w:t>
+      </w:r>
+      <w:r>
+        <w:rPr>
+          <w:rFonts w:ascii="標楷體" w:eastAsia="標楷體" w:hAnsi="標楷體"/>
+          <w:color w:val="0D0D0D"/>
+          <w:spacing w:val="10"/>
+          <w:sz w:val="28"/>
+          <w:szCs w:val="28"/>
+        </w:rPr>
+        <w:t>F</w:t>
+      </w:r>
+      <w:r>
+        <w:rPr>
+          <w:rFonts w:ascii="標楷體" w:eastAsia="標楷體" w:hAnsi="標楷體" w:hint="eastAsia"/>
+          <w:color w:val="0D0D0D"/>
+          <w:spacing w:val="10"/>
+          <w:sz w:val="28"/>
+          <w:szCs w:val="28"/>
+        </w:rPr>
+        <w:t>lask、</w:t>
+      </w:r>
+      <w:r>
+        <w:rPr>
+          <w:rFonts w:ascii="標楷體" w:eastAsia="標楷體" w:hAnsi="標楷體" w:hint="eastAsia"/>
+          <w:color w:val="0D0D0D"/>
+          <w:spacing w:val="10"/>
+          <w:sz w:val="28"/>
+          <w:szCs w:val="28"/>
+        </w:rPr>
+        <w:t>Docker</w:t>
+      </w:r>
+      <w:r>
+        <w:rPr>
+          <w:rFonts w:ascii="標楷體" w:eastAsia="標楷體" w:hAnsi="標楷體" w:hint="eastAsia"/>
+          <w:color w:val="0D0D0D"/>
+          <w:spacing w:val="10"/>
+          <w:sz w:val="28"/>
+          <w:szCs w:val="28"/>
+        </w:rPr>
+        <w:t>、</w:t>
+      </w:r>
+      <w:r>
+        <w:rPr>
+          <w:rFonts w:ascii="標楷體" w:eastAsia="標楷體" w:hAnsi="標楷體"/>
+          <w:color w:val="0D0D0D"/>
+          <w:spacing w:val="10"/>
+          <w:sz w:val="28"/>
+          <w:szCs w:val="28"/>
+        </w:rPr>
+        <w:t>Oracle VirtualBox</w:t>
+      </w:r>
+      <w:r>
+        <w:rPr>
+          <w:rFonts w:ascii="標楷體" w:eastAsia="標楷體" w:hAnsi="標楷體"/>
+          <w:color w:val="0D0D0D"/>
+          <w:spacing w:val="10"/>
+          <w:sz w:val="28"/>
+          <w:szCs w:val="28"/>
         </w:rPr>
         <w:t>，</w:t>
       </w:r>
       <w:r>
         <w:rPr>
-          <w:rFonts w:asciiTheme="minorEastAsia" w:hAnsiTheme="minorEastAsia"/>
+          <w:rFonts w:ascii="標楷體" w:eastAsia="標楷體" w:hAnsi="標楷體"/>
           <w:color w:val="0D0D0D"/>
           <w:spacing w:val="3"/>
           <w:sz w:val="28"/>
-          <w:szCs w:val="24"/>
+          <w:szCs w:val="28"/>
         </w:rPr>
         <w:t>專案管理和版本控制工具為</w:t>
       </w:r>
       <w:r>
         <w:rPr>
-          <w:rFonts w:asciiTheme="minorEastAsia" w:hAnsiTheme="minorEastAsia"/>
+          <w:rFonts w:ascii="標楷體" w:eastAsia="標楷體" w:hAnsi="標楷體"/>
           <w:color w:val="0D0D0D"/>
           <w:sz w:val="28"/>
-          <w:szCs w:val="24"/>
+          <w:szCs w:val="28"/>
         </w:rPr>
         <w:t>Visual</w:t>
       </w:r>
       <w:r>
         <w:rPr>
-          <w:rFonts w:asciiTheme="minorEastAsia" w:hAnsiTheme="minorEastAsia" w:hint="eastAsia"/>
+          <w:rFonts w:ascii="標楷體" w:eastAsia="標楷體" w:hAnsi="標楷體" w:hint="eastAsia"/>
           <w:color w:val="0D0D0D"/>
           <w:spacing w:val="48"/>
           <w:sz w:val="28"/>
-          <w:szCs w:val="24"/>
+          <w:szCs w:val="28"/>
         </w:rPr>
         <w:t xml:space="preserve"> </w:t>
       </w:r>
       <w:r>
         <w:rPr>
-          <w:rFonts w:asciiTheme="minorEastAsia" w:hAnsiTheme="minorEastAsia"/>
+          <w:rFonts w:ascii="標楷體" w:eastAsia="標楷體" w:hAnsi="標楷體"/>
           <w:color w:val="0D0D0D"/>
           <w:sz w:val="28"/>
-          <w:szCs w:val="24"/>
+          <w:szCs w:val="28"/>
         </w:rPr>
         <w:t>Studio</w:t>
       </w:r>
       <w:r>
         <w:rPr>
-          <w:rFonts w:asciiTheme="minorEastAsia" w:hAnsiTheme="minorEastAsia" w:hint="eastAsia"/>
+          <w:rFonts w:ascii="標楷體" w:eastAsia="標楷體" w:hAnsi="標楷體" w:hint="eastAsia"/>
           <w:color w:val="0D0D0D"/>
           <w:sz w:val="28"/>
-          <w:szCs w:val="24"/>
+          <w:szCs w:val="28"/>
         </w:rPr>
         <w:t xml:space="preserve"> </w:t>
       </w:r>
       <w:r>
         <w:rPr>
-          <w:rFonts w:asciiTheme="minorEastAsia" w:hAnsiTheme="minorEastAsia"/>
+          <w:rFonts w:ascii="標楷體" w:eastAsia="標楷體" w:hAnsi="標楷體"/>
           <w:color w:val="0D0D0D"/>
           <w:sz w:val="28"/>
-          <w:szCs w:val="24"/>
+          <w:szCs w:val="28"/>
         </w:rPr>
         <w:t>Code</w:t>
       </w:r>
       <w:r>
         <w:rPr>
-          <w:rFonts w:asciiTheme="minorEastAsia" w:hAnsiTheme="minorEastAsia"/>
+          <w:rFonts w:ascii="標楷體" w:eastAsia="標楷體" w:hAnsi="標楷體"/>
           <w:color w:val="0D0D0D"/>
           <w:spacing w:val="-2"/>
           <w:sz w:val="28"/>
-          <w:szCs w:val="24"/>
+          <w:szCs w:val="28"/>
         </w:rPr>
         <w:t>和</w:t>
       </w:r>
       <w:r>
         <w:rPr>
-          <w:rFonts w:asciiTheme="minorEastAsia" w:hAnsiTheme="minorEastAsia"/>
+          <w:rFonts w:ascii="標楷體" w:eastAsia="標楷體" w:hAnsi="標楷體"/>
           <w:color w:val="0D0D0D"/>
           <w:sz w:val="28"/>
-          <w:szCs w:val="24"/>
+          <w:szCs w:val="28"/>
         </w:rPr>
         <w:t>Git。</w:t>
       </w:r>
@@ -2083,20 +2375,23 @@
       <w:pPr>
         <w:adjustRightInd w:val="0"/>
         <w:snapToGrid w:val="0"/>
+        <w:spacing w:before="60" w:after="60"/>
         <w:ind w:leftChars="175" w:left="420"/>
         <w:rPr>
-          <w:rFonts w:asciiTheme="majorEastAsia" w:eastAsiaTheme="majorEastAsia" w:hAnsiTheme="majorEastAsia"/>
+          <w:rFonts w:ascii="標楷體" w:eastAsia="標楷體" w:hAnsi="標楷體"/>
           <w:bCs/>
           <w:color w:val="000000" w:themeColor="text1"/>
           <w:sz w:val="28"/>
-        </w:rPr>
-      </w:pPr>
-      <w:r>
-        <w:rPr>
-          <w:rFonts w:asciiTheme="majorEastAsia" w:eastAsiaTheme="majorEastAsia" w:hAnsiTheme="majorEastAsia"/>
+          <w:szCs w:val="28"/>
+        </w:rPr>
+      </w:pPr>
+      <w:r>
+        <w:rPr>
+          <w:rFonts w:ascii="標楷體" w:eastAsia="標楷體" w:hAnsi="標楷體"/>
           <w:bCs/>
           <w:color w:val="000000" w:themeColor="text1"/>
           <w:sz w:val="28"/>
+          <w:szCs w:val="28"/>
         </w:rPr>
         <w:t>六、系統使用對象</w:t>
       </w:r>
@@ -2106,19 +2401,21 @@
         <w:adjustRightInd w:val="0"/>
         <w:snapToGrid w:val="0"/>
         <w:spacing w:before="60" w:after="60"/>
-        <w:ind w:left="1134" w:firstLineChars="200" w:firstLine="508"/>
-        <w:rPr>
-          <w:rFonts w:asciiTheme="majorEastAsia" w:eastAsiaTheme="majorEastAsia" w:hAnsiTheme="majorEastAsia"/>
+        <w:ind w:leftChars="200" w:left="480" w:firstLineChars="200" w:firstLine="508"/>
+        <w:rPr>
+          <w:rFonts w:ascii="標楷體" w:eastAsia="標楷體" w:hAnsi="標楷體"/>
           <w:bCs/>
           <w:color w:val="000000" w:themeColor="text1"/>
           <w:sz w:val="28"/>
-        </w:rPr>
-      </w:pPr>
-      <w:r>
-        <w:rPr>
+          <w:szCs w:val="28"/>
+        </w:rPr>
+      </w:pPr>
+      <w:r>
+        <w:rPr>
+          <w:rFonts w:ascii="標楷體" w:eastAsia="標楷體" w:hAnsi="標楷體"/>
           <w:spacing w:val="-13"/>
           <w:sz w:val="28"/>
-          <w:szCs w:val="24"/>
+          <w:szCs w:val="28"/>
         </w:rPr>
         <w:t>主要目標對象為學生、老師，或是程式初學者。</w:t>
       </w:r>
@@ -2127,20 +2424,23 @@
       <w:pPr>
         <w:adjustRightInd w:val="0"/>
         <w:snapToGrid w:val="0"/>
+        <w:spacing w:before="60" w:after="60"/>
         <w:ind w:leftChars="175" w:left="420"/>
         <w:rPr>
-          <w:rFonts w:asciiTheme="majorEastAsia" w:eastAsiaTheme="majorEastAsia" w:hAnsiTheme="majorEastAsia"/>
+          <w:rFonts w:ascii="標楷體" w:eastAsia="標楷體" w:hAnsi="標楷體"/>
           <w:bCs/>
           <w:color w:val="000000" w:themeColor="text1"/>
           <w:sz w:val="28"/>
-        </w:rPr>
-      </w:pPr>
-      <w:r>
-        <w:rPr>
-          <w:rFonts w:asciiTheme="majorEastAsia" w:eastAsiaTheme="majorEastAsia" w:hAnsiTheme="majorEastAsia"/>
+          <w:szCs w:val="28"/>
+        </w:rPr>
+      </w:pPr>
+      <w:r>
+        <w:rPr>
+          <w:rFonts w:ascii="標楷體" w:eastAsia="標楷體" w:hAnsi="標楷體"/>
           <w:bCs/>
           <w:color w:val="000000" w:themeColor="text1"/>
           <w:sz w:val="28"/>
+          <w:szCs w:val="28"/>
         </w:rPr>
         <w:t>七、系統使用環境</w:t>
       </w:r>
@@ -2150,26 +2450,26 @@
         <w:pStyle w:val="afd"/>
         <w:snapToGrid w:val="0"/>
         <w:spacing w:before="60" w:after="60"/>
-        <w:ind w:left="1134" w:firstLineChars="200" w:firstLine="564"/>
+        <w:ind w:leftChars="200" w:left="480" w:firstLineChars="200" w:firstLine="564"/>
         <w:contextualSpacing/>
         <w:jc w:val="both"/>
         <w:rPr>
-          <w:rFonts w:asciiTheme="minorEastAsia" w:eastAsiaTheme="minorEastAsia" w:hAnsiTheme="minorEastAsia"/>
+          <w:rFonts w:ascii="標楷體" w:eastAsia="標楷體" w:hAnsi="標楷體"/>
           <w:lang w:eastAsia="zh-TW"/>
         </w:rPr>
       </w:pPr>
       <w:r>
         <w:rPr>
-          <w:rFonts w:asciiTheme="minorEastAsia" w:eastAsiaTheme="minorEastAsia" w:hAnsiTheme="minorEastAsia"/>
+          <w:rFonts w:ascii="標楷體" w:eastAsia="標楷體" w:hAnsi="標楷體" w:hint="eastAsia"/>
           <w:color w:val="0D0D0D"/>
           <w:spacing w:val="1"/>
           <w:lang w:eastAsia="zh-TW"/>
         </w:rPr>
-        <w:t xml:space="preserve">系統的開發工具包括 </w:t>
-      </w:r>
-      <w:r>
-        <w:rPr>
-          <w:rFonts w:asciiTheme="minorEastAsia" w:eastAsiaTheme="minorEastAsia" w:hAnsiTheme="minorEastAsia"/>
+        <w:t>使用者建議使用</w:t>
+      </w:r>
+      <w:r>
+        <w:rPr>
+          <w:rFonts w:ascii="標楷體" w:eastAsia="標楷體" w:hAnsi="標楷體"/>
           <w:color w:val="0D0D0D"/>
           <w:lang w:eastAsia="zh-TW"/>
         </w:rPr>
@@ -2177,7 +2477,7 @@
       </w:r>
       <w:r>
         <w:rPr>
-          <w:rFonts w:asciiTheme="minorEastAsia" w:eastAsiaTheme="minorEastAsia" w:hAnsiTheme="minorEastAsia"/>
+          <w:rFonts w:ascii="標楷體" w:eastAsia="標楷體" w:hAnsi="標楷體"/>
           <w:color w:val="0D0D0D"/>
           <w:spacing w:val="22"/>
           <w:lang w:eastAsia="zh-TW"/>
@@ -2186,7 +2486,7 @@
       </w:r>
       <w:r>
         <w:rPr>
-          <w:rFonts w:asciiTheme="minorEastAsia" w:eastAsiaTheme="minorEastAsia" w:hAnsiTheme="minorEastAsia"/>
+          <w:rFonts w:ascii="標楷體" w:eastAsia="標楷體" w:hAnsi="標楷體"/>
           <w:color w:val="0D0D0D"/>
           <w:lang w:eastAsia="zh-TW"/>
         </w:rPr>
@@ -2194,7 +2494,7 @@
       </w:r>
       <w:r>
         <w:rPr>
-          <w:rFonts w:asciiTheme="minorEastAsia" w:eastAsiaTheme="minorEastAsia" w:hAnsiTheme="minorEastAsia"/>
+          <w:rFonts w:ascii="標楷體" w:eastAsia="標楷體" w:hAnsi="標楷體"/>
           <w:color w:val="0D0D0D"/>
           <w:spacing w:val="3"/>
           <w:lang w:eastAsia="zh-TW"/>
@@ -2203,7 +2503,7 @@
       </w:r>
       <w:r>
         <w:rPr>
-          <w:rFonts w:asciiTheme="minorEastAsia" w:eastAsiaTheme="minorEastAsia" w:hAnsiTheme="minorEastAsia"/>
+          <w:rFonts w:ascii="標楷體" w:eastAsia="標楷體" w:hAnsi="標楷體"/>
           <w:color w:val="0D0D0D"/>
           <w:lang w:eastAsia="zh-TW"/>
         </w:rPr>
@@ -2211,24 +2511,41 @@
       </w:r>
       <w:r>
         <w:rPr>
-          <w:rFonts w:asciiTheme="minorEastAsia" w:eastAsiaTheme="minorEastAsia" w:hAnsiTheme="minorEastAsia"/>
+          <w:rFonts w:ascii="標楷體" w:eastAsia="標楷體" w:hAnsi="標楷體"/>
           <w:color w:val="0D0D0D"/>
           <w:spacing w:val="1"/>
           <w:lang w:eastAsia="zh-TW"/>
         </w:rPr>
-        <w:t xml:space="preserve">位元處理器、至少 </w:t>
-      </w:r>
-      <w:r>
-        <w:rPr>
-          <w:rFonts w:asciiTheme="minorEastAsia" w:eastAsiaTheme="minorEastAsia" w:hAnsiTheme="minorEastAsia"/>
+        <w:t>位元處理器、至少</w:t>
+      </w:r>
+      <w:r>
+        <w:rPr>
+          <w:rFonts w:ascii="標楷體" w:eastAsia="標楷體" w:hAnsi="標楷體" w:hint="eastAsia"/>
+          <w:color w:val="0D0D0D"/>
+          <w:spacing w:val="1"/>
+          <w:lang w:eastAsia="zh-TW"/>
+        </w:rPr>
+        <w:t>1</w:t>
+      </w:r>
+      <w:r>
+        <w:rPr>
+          <w:rFonts w:ascii="標楷體" w:eastAsia="標楷體" w:hAnsi="標楷體" w:hint="eastAsia"/>
           <w:color w:val="0D0D0D"/>
           <w:lang w:eastAsia="zh-TW"/>
         </w:rPr>
-        <w:t>8GB</w:t>
-      </w:r>
-      <w:r>
-        <w:rPr>
-          <w:rFonts w:asciiTheme="minorEastAsia" w:eastAsiaTheme="minorEastAsia" w:hAnsiTheme="minorEastAsia"/>
+        <w:t>6</w:t>
+      </w:r>
+      <w:r>
+        <w:rPr>
+          <w:rFonts w:ascii="標楷體" w:eastAsia="標楷體" w:hAnsi="標楷體"/>
+          <w:color w:val="0D0D0D"/>
+          <w:lang w:eastAsia="zh-TW"/>
+        </w:rPr>
+        <w:t>GB</w:t>
+      </w:r>
+      <w:r>
+        <w:rPr>
+          <w:rFonts w:ascii="標楷體" w:eastAsia="標楷體" w:hAnsi="標楷體"/>
           <w:color w:val="0D0D0D"/>
           <w:spacing w:val="33"/>
           <w:lang w:eastAsia="zh-TW"/>
@@ -2237,7 +2554,7 @@
       </w:r>
       <w:r>
         <w:rPr>
-          <w:rFonts w:asciiTheme="minorEastAsia" w:eastAsiaTheme="minorEastAsia" w:hAnsiTheme="minorEastAsia"/>
+          <w:rFonts w:ascii="標楷體" w:eastAsia="標楷體" w:hAnsi="標楷體"/>
           <w:color w:val="0D0D0D"/>
           <w:lang w:eastAsia="zh-TW"/>
         </w:rPr>
@@ -2245,12 +2562,39 @@
       </w:r>
       <w:r>
         <w:rPr>
-          <w:rFonts w:asciiTheme="minorEastAsia" w:eastAsiaTheme="minorEastAsia" w:hAnsiTheme="minorEastAsia"/>
+          <w:rFonts w:ascii="標楷體" w:eastAsia="標楷體" w:hAnsi="標楷體"/>
           <w:color w:val="0D0D0D"/>
-          <w:spacing w:val="64"/>
+          <w:spacing w:val="-1"/>
           <w:lang w:eastAsia="zh-TW"/>
         </w:rPr>
-        <w:t xml:space="preserve"> </w:t>
+        <w:t>可用儲存空間，</w:t>
+      </w:r>
+      <w:r>
+        <w:rPr>
+          <w:rFonts w:ascii="標楷體" w:eastAsia="標楷體" w:hAnsi="標楷體" w:hint="eastAsia"/>
+          <w:color w:val="0D0D0D"/>
+          <w:spacing w:val="-1"/>
+          <w:lang w:eastAsia="zh-TW"/>
+        </w:rPr>
+        <w:t>CPU支援</w:t>
+      </w:r>
+      <w:r>
+        <w:rPr>
+          <w:rFonts w:ascii="標楷體" w:eastAsia="標楷體" w:hAnsi="標楷體"/>
+          <w:color w:val="0D0D0D"/>
+          <w:spacing w:val="-1"/>
+          <w:lang w:eastAsia="zh-TW"/>
+        </w:rPr>
+        <w:t>虛擬化技術，</w:t>
+      </w:r>
+      <w:r>
+        <w:rPr>
+          <w:rFonts w:asciiTheme="minorEastAsia" w:eastAsiaTheme="minorEastAsia" w:hAnsiTheme="minorEastAsia" w:hint="eastAsia"/>
+          <w:color w:val="0D0D0D"/>
+          <w:spacing w:val="-1"/>
+          <w:lang w:eastAsia="zh-TW"/>
+        </w:rPr>
+        <w:t>建議</w:t>
       </w:r>
       <w:r>
         <w:rPr>
@@ -2259,7 +2603,7 @@
           <w:spacing w:val="-1"/>
           <w:lang w:eastAsia="zh-TW"/>
         </w:rPr>
-        <w:t xml:space="preserve">可用儲存空間，虛擬化技術，最佳解析度為 </w:t>
+        <w:t>解析度為</w:t>
       </w:r>
       <w:r>
         <w:rPr>
@@ -2267,16 +2611,15 @@
           <w:color w:val="0D0D0D"/>
           <w:lang w:eastAsia="zh-TW"/>
         </w:rPr>
-        <w:t>1024</w:t>
-      </w:r>
-      <w:r>
-        <w:rPr>
-          <w:rFonts w:asciiTheme="minorEastAsia" w:eastAsiaTheme="minorEastAsia" w:hAnsiTheme="minorEastAsia"/>
+        <w:t>1024x768</w:t>
+      </w:r>
+      <w:r>
+        <w:rPr>
+          <w:rFonts w:asciiTheme="minorEastAsia" w:eastAsiaTheme="minorEastAsia" w:hAnsiTheme="minorEastAsia" w:hint="eastAsia"/>
           <w:color w:val="0D0D0D"/>
-          <w:spacing w:val="-2"/>
           <w:lang w:eastAsia="zh-TW"/>
         </w:rPr>
-        <w:t xml:space="preserve"> </w:t>
+        <w:t>以上</w:t>
       </w:r>
       <w:r>
         <w:rPr>
@@ -2284,63 +2627,60 @@
           <w:color w:val="0D0D0D"/>
           <w:lang w:eastAsia="zh-TW"/>
         </w:rPr>
-        <w:t>x</w:t>
-      </w:r>
-      <w:r>
-        <w:rPr>
-          <w:rFonts w:asciiTheme="minorEastAsia" w:eastAsiaTheme="minorEastAsia" w:hAnsiTheme="minorEastAsia"/>
-          <w:color w:val="0D0D0D"/>
-          <w:spacing w:val="-2"/>
-          <w:lang w:eastAsia="zh-TW"/>
-        </w:rPr>
-        <w:t xml:space="preserve"> </w:t>
-      </w:r>
-      <w:r>
-        <w:rPr>
-          <w:rFonts w:asciiTheme="minorEastAsia" w:eastAsiaTheme="minorEastAsia" w:hAnsiTheme="minorEastAsia"/>
+        <w:t>的顯示器</w:t>
+      </w:r>
+      <w:r>
+        <w:rPr>
+          <w:rFonts w:ascii="標楷體" w:eastAsia="標楷體" w:hAnsi="標楷體"/>
           <w:color w:val="0D0D0D"/>
           <w:lang w:eastAsia="zh-TW"/>
         </w:rPr>
-        <w:t>768</w:t>
-      </w:r>
-      <w:r>
-        <w:rPr>
-          <w:rFonts w:asciiTheme="minorEastAsia" w:eastAsiaTheme="minorEastAsia" w:hAnsiTheme="minorEastAsia"/>
-          <w:color w:val="0D0D0D"/>
-          <w:spacing w:val="68"/>
-          <w:lang w:eastAsia="zh-TW"/>
-        </w:rPr>
-        <w:t xml:space="preserve"> </w:t>
-      </w:r>
-      <w:r>
-        <w:rPr>
-          <w:rFonts w:asciiTheme="minorEastAsia" w:eastAsiaTheme="minorEastAsia" w:hAnsiTheme="minorEastAsia"/>
+        <w:t>，</w:t>
+      </w:r>
+      <w:r>
+        <w:rPr>
+          <w:rFonts w:ascii="標楷體" w:eastAsia="標楷體" w:hAnsi="標楷體" w:hint="eastAsia"/>
           <w:color w:val="0D0D0D"/>
           <w:lang w:eastAsia="zh-TW"/>
         </w:rPr>
-        <w:t>的顯示器，開發環境為Windows</w:t>
-      </w:r>
-      <w:r>
-        <w:rPr>
-          <w:rFonts w:asciiTheme="minorEastAsia" w:eastAsiaTheme="minorEastAsia" w:hAnsiTheme="minorEastAsia"/>
+        <w:t>系統</w:t>
+      </w:r>
+      <w:r>
+        <w:rPr>
+          <w:rFonts w:ascii="標楷體" w:eastAsia="標楷體" w:hAnsi="標楷體"/>
           <w:color w:val="0D0D0D"/>
-          <w:spacing w:val="13"/>
           <w:lang w:eastAsia="zh-TW"/>
         </w:rPr>
-        <w:t xml:space="preserve"> </w:t>
-      </w:r>
-      <w:r>
-        <w:rPr>
-          <w:rFonts w:asciiTheme="minorEastAsia" w:eastAsiaTheme="minorEastAsia" w:hAnsiTheme="minorEastAsia"/>
+        <w:t>開發環境</w:t>
+      </w:r>
+      <w:r>
+        <w:rPr>
+          <w:rFonts w:ascii="標楷體" w:eastAsia="標楷體" w:hAnsi="標楷體" w:hint="eastAsia"/>
+          <w:color w:val="0D0D0D"/>
+          <w:lang w:eastAsia="zh-TW"/>
+        </w:rPr>
+        <w:t>包含</w:t>
+      </w:r>
+      <w:r>
+        <w:rPr>
+          <w:rFonts w:ascii="標楷體" w:eastAsia="標楷體" w:hAnsi="標楷體"/>
+          <w:color w:val="0D0D0D"/>
+          <w:lang w:eastAsia="zh-TW"/>
+        </w:rPr>
+        <w:t>Windows</w:t>
+      </w:r>
+      <w:r>
+        <w:rPr>
+          <w:rFonts w:ascii="標楷體" w:eastAsia="標楷體" w:hAnsi="標楷體"/>
           <w:color w:val="0D0D0D"/>
           <w:spacing w:val="-3"/>
           <w:lang w:eastAsia="zh-TW"/>
         </w:rPr>
-        <w:t xml:space="preserve">和 </w:t>
-      </w:r>
-      <w:r>
-        <w:rPr>
-          <w:rFonts w:asciiTheme="minorEastAsia" w:eastAsiaTheme="minorEastAsia" w:hAnsiTheme="minorEastAsia"/>
+        <w:t>和</w:t>
+      </w:r>
+      <w:r>
+        <w:rPr>
+          <w:rFonts w:ascii="標楷體" w:eastAsia="標楷體" w:hAnsi="標楷體"/>
           <w:color w:val="0D0D0D"/>
           <w:lang w:eastAsia="zh-TW"/>
         </w:rPr>
@@ -2351,20 +2691,23 @@
       <w:pPr>
         <w:adjustRightInd w:val="0"/>
         <w:snapToGrid w:val="0"/>
+        <w:spacing w:before="60" w:after="60"/>
         <w:ind w:leftChars="175" w:left="420"/>
         <w:rPr>
-          <w:rFonts w:asciiTheme="majorEastAsia" w:eastAsiaTheme="majorEastAsia" w:hAnsiTheme="majorEastAsia"/>
+          <w:rFonts w:ascii="標楷體" w:eastAsia="標楷體" w:hAnsi="標楷體"/>
           <w:bCs/>
           <w:color w:val="000000" w:themeColor="text1"/>
           <w:sz w:val="28"/>
-        </w:rPr>
-      </w:pPr>
-      <w:r>
-        <w:rPr>
-          <w:rFonts w:asciiTheme="majorEastAsia" w:eastAsiaTheme="majorEastAsia" w:hAnsiTheme="majorEastAsia"/>
+          <w:szCs w:val="28"/>
+        </w:rPr>
+      </w:pPr>
+      <w:r>
+        <w:rPr>
+          <w:rFonts w:ascii="標楷體" w:eastAsia="標楷體" w:hAnsi="標楷體"/>
           <w:bCs/>
           <w:color w:val="000000" w:themeColor="text1"/>
           <w:sz w:val="28"/>
+          <w:szCs w:val="28"/>
         </w:rPr>
         <w:t>八、結語</w:t>
       </w:r>
@@ -2374,11 +2717,11 @@
         <w:pStyle w:val="afd"/>
         <w:snapToGrid w:val="0"/>
         <w:spacing w:before="60" w:after="60"/>
-        <w:ind w:left="1134" w:firstLineChars="200" w:firstLine="556"/>
+        <w:ind w:leftChars="200" w:left="480" w:firstLineChars="200" w:firstLine="556"/>
         <w:contextualSpacing/>
         <w:jc w:val="both"/>
         <w:rPr>
-          <w:rFonts w:asciiTheme="minorEastAsia" w:eastAsiaTheme="minorEastAsia" w:hAnsiTheme="minorEastAsia"/>
+          <w:rFonts w:ascii="標楷體" w:eastAsia="標楷體" w:hAnsi="標楷體"/>
           <w:lang w:eastAsia="zh-TW"/>
         </w:rPr>
       </w:pPr>
@@ -2388,34 +2731,20 @@
           <w:spacing w:val="-1"/>
           <w:lang w:eastAsia="zh-TW"/>
         </w:rPr>
-        <w:t>建立一個全面的學習資源平台，平台將提供各種程式語言和技術的高質量教材和練</w:t>
-      </w:r>
-      <w:r>
-        <w:rPr>
-          <w:rFonts w:asciiTheme="minorEastAsia" w:eastAsiaTheme="minorEastAsia" w:hAnsiTheme="minorEastAsia"/>
-          <w:spacing w:val="-2"/>
+        <w:t>透過實踐，使用者可以將所學的知識應用到實際的項目中，快速提升自己的技能。</w:t>
+      </w:r>
+      <w:r>
+        <w:rPr>
+          <w:rFonts w:asciiTheme="minorEastAsia" w:eastAsiaTheme="minorEastAsia" w:hAnsiTheme="minorEastAsia" w:hint="eastAsia"/>
+          <w:spacing w:val="-1"/>
           <w:lang w:eastAsia="zh-TW"/>
         </w:rPr>
-        <w:t>習題，並打造互動交流的社群環境，讓學習者能夠和專家與其他技術愛好者進行討論和分享，彼此學習、共同成長。透過技術交流和實踐，激勵各種學生們參與創新項目和解</w:t>
-      </w:r>
-      <w:r>
-        <w:rPr>
-          <w:rFonts w:asciiTheme="minorEastAsia" w:eastAsiaTheme="minorEastAsia" w:hAnsiTheme="minorEastAsia"/>
-          <w:spacing w:val="-10"/>
-          <w:lang w:eastAsia="zh-TW"/>
-        </w:rPr>
-        <w:t>決實際問題，從而促進技術創新和人才培養，為技術社群的發展注入新的活力和動力。</w:t>
+        <w:t>我們希望透過這個平台，打造一個充滿活力的學習社群，讓每一位使用者都能在這裡找到屬於自己的成長空間。透過不斷地學習和實踐，我們共同推動技術的進步，為世界帶來更多的創新。</w:t>
       </w:r>
     </w:p>
     <w:sectPr>
-      <w:headerReference w:type="even" r:id="rId9"/>
-      <w:headerReference w:type="default" r:id="rId10"/>
-      <w:footerReference w:type="even" r:id="rId11"/>
-      <w:footerReference w:type="default" r:id="rId12"/>
-      <w:headerReference w:type="first" r:id="rId13"/>
-      <w:footerReference w:type="first" r:id="rId14"/>
       <w:pgSz w:w="11906" w:h="16838"/>
-      <w:pgMar w:top="567" w:right="567" w:bottom="567" w:left="709" w:header="851" w:footer="992" w:gutter="0"/>
+      <w:pgMar w:top="1134" w:right="1134" w:bottom="1134" w:left="1134" w:header="851" w:footer="992" w:gutter="567"/>
       <w:cols w:space="425"/>
       <w:docGrid w:type="lines" w:linePitch="360"/>
     </w:sectPr>
@@ -2442,36 +2771,6 @@
 </w:endnotes>
 </file>
 
-<file path=word/footer1.xml><?xml version="1.0" encoding="utf-8"?>
-<w:ftr xmlns:wpc="http://schemas.microsoft.com/office/word/2010/wordprocessingCanvas" xmlns:cx="http://schemas.microsoft.com/office/drawing/2014/chartex" xmlns:cx1="http://schemas.microsoft.com/office/drawing/2015/9/8/chartex" xmlns:cx2="http://schemas.microsoft.com/office/drawing/2015/10/21/chartex" xmlns:cx3="http://schemas.microsoft.com/office/drawing/2016/5/9/chartex" xmlns:cx4="http://schemas.microsoft.com/office/drawing/2016/5/10/chartex" xmlns:cx5="http://schemas.microsoft.com/office/drawing/2016/5/11/chartex" xmlns:cx6="http://schemas.microsoft.com/office/drawing/2016/5/12/chartex" xmlns:cx7="http://schemas.microsoft.com/office/drawing/2016/5/13/chartex" xmlns:cx8="http://schemas.microsoft.com/office/drawing/2016/5/14/chartex" xmlns:mc="http://schemas.openxmlformats.org/markup-compatibility/2006" xmlns:aink="http://schemas.microsoft.com/office/drawing/2016/ink" xmlns:am3d="http://schemas.microsoft.com/office/drawing/2017/model3d" xmlns:o="urn:schemas-microsoft-com:office:office" xmlns:oel="http://schemas.microsoft.com/office/2019/extlst" xmlns:r="http://schemas.openxmlformats.org/officeDocument/2006/relationships" xmlns:m="http://schemas.openxmlformats.org/officeDocument/2006/math" xmlns:v="urn:schemas-microsoft-com:vml" xmlns:wp14="http://schemas.microsoft.com/office/word/2010/wordprocessingDrawing" xmlns:wp="http://schemas.openxmlformats.org/drawingml/2006/wordprocessingDrawing" xmlns:w10="urn:schemas-microsoft-com:office:word" xmlns:w="http://schemas.openxmlformats.org/wordprocessingml/2006/main" xmlns:w14="http://schemas.microsoft.com/office/word/2010/wordml" xmlns:w15="http://schemas.microsoft.com/office/word/2012/wordml" xmlns:w16cex="http://schemas.microsoft.com/office/word/2018/wordml/cex" xmlns:w16cid="http://schemas.microsoft.com/office/word/2016/wordml/cid" xmlns:w16="http://schemas.microsoft.com/office/word/2018/wordml" xmlns:w16du="http://schemas.microsoft.com/office/word/2023/wordml/word16du" xmlns:w16sdtdh="http://schemas.microsoft.com/office/word/2020/wordml/sdtdatahash" xmlns:w16se="http://schemas.microsoft.com/office/word/2015/wordml/symex" xmlns:wpg="http://schemas.microsoft.com/office/word/2010/wordprocessingGroup" xmlns:wpi="http://schemas.microsoft.com/office/word/2010/wordprocessingInk" xmlns:wne="http://schemas.microsoft.com/office/word/2006/wordml" xmlns:wps="http://schemas.microsoft.com/office/word/2010/wordprocessingShape" mc:Ignorable="w14 w15 w16se w16cid w16 w16cex w16sdtdh w16du wp14">
-  <w:p>
-    <w:pPr>
-      <w:pStyle w:val="ae"/>
-    </w:pPr>
-  </w:p>
-</w:ftr>
-</file>
-
-<file path=word/footer2.xml><?xml version="1.0" encoding="utf-8"?>
-<w:ftr xmlns:wpc="http://schemas.microsoft.com/office/word/2010/wordprocessingCanvas" xmlns:cx="http://schemas.microsoft.com/office/drawing/2014/chartex" xmlns:cx1="http://schemas.microsoft.com/office/drawing/2015/9/8/chartex" xmlns:cx2="http://schemas.microsoft.com/office/drawing/2015/10/21/chartex" xmlns:cx3="http://schemas.microsoft.com/office/drawing/2016/5/9/chartex" xmlns:cx4="http://schemas.microsoft.com/office/drawing/2016/5/10/chartex" xmlns:cx5="http://schemas.microsoft.com/office/drawing/2016/5/11/chartex" xmlns:cx6="http://schemas.microsoft.com/office/drawing/2016/5/12/chartex" xmlns:cx7="http://schemas.microsoft.com/office/drawing/2016/5/13/chartex" xmlns:cx8="http://schemas.microsoft.com/office/drawing/2016/5/14/chartex" xmlns:mc="http://schemas.openxmlformats.org/markup-compatibility/2006" xmlns:aink="http://schemas.microsoft.com/office/drawing/2016/ink" xmlns:am3d="http://schemas.microsoft.com/office/drawing/2017/model3d" xmlns:o="urn:schemas-microsoft-com:office:office" xmlns:oel="http://schemas.microsoft.com/office/2019/extlst" xmlns:r="http://schemas.openxmlformats.org/officeDocument/2006/relationships" xmlns:m="http://schemas.openxmlformats.org/officeDocument/2006/math" xmlns:v="urn:schemas-microsoft-com:vml" xmlns:wp14="http://schemas.microsoft.com/office/word/2010/wordprocessingDrawing" xmlns:wp="http://schemas.openxmlformats.org/drawingml/2006/wordprocessingDrawing" xmlns:w10="urn:schemas-microsoft-com:office:word" xmlns:w="http://schemas.openxmlformats.org/wordprocessingml/2006/main" xmlns:w14="http://schemas.microsoft.com/office/word/2010/wordml" xmlns:w15="http://schemas.microsoft.com/office/word/2012/wordml" xmlns:w16cex="http://schemas.microsoft.com/office/word/2018/wordml/cex" xmlns:w16cid="http://schemas.microsoft.com/office/word/2016/wordml/cid" xmlns:w16="http://schemas.microsoft.com/office/word/2018/wordml" xmlns:w16du="http://schemas.microsoft.com/office/word/2023/wordml/word16du" xmlns:w16sdtdh="http://schemas.microsoft.com/office/word/2020/wordml/sdtdatahash" xmlns:w16se="http://schemas.microsoft.com/office/word/2015/wordml/symex" xmlns:wpg="http://schemas.microsoft.com/office/word/2010/wordprocessingGroup" xmlns:wpi="http://schemas.microsoft.com/office/word/2010/wordprocessingInk" xmlns:wne="http://schemas.microsoft.com/office/word/2006/wordml" xmlns:wps="http://schemas.microsoft.com/office/word/2010/wordprocessingShape" mc:Ignorable="w14 w15 w16se w16cid w16 w16cex w16sdtdh w16du wp14">
-  <w:p>
-    <w:pPr>
-      <w:pStyle w:val="ae"/>
-    </w:pPr>
-  </w:p>
-</w:ftr>
-</file>
-
-<file path=word/footer3.xml><?xml version="1.0" encoding="utf-8"?>
-<w:ftr xmlns:wpc="http://schemas.microsoft.com/office/word/2010/wordprocessingCanvas" xmlns:cx="http://schemas.microsoft.com/office/drawing/2014/chartex" xmlns:cx1="http://schemas.microsoft.com/office/drawing/2015/9/8/chartex" xmlns:cx2="http://schemas.microsoft.com/office/drawing/2015/10/21/chartex" xmlns:cx3="http://schemas.microsoft.com/office/drawing/2016/5/9/chartex" xmlns:cx4="http://schemas.microsoft.com/office/drawing/2016/5/10/chartex" xmlns:cx5="http://schemas.microsoft.com/office/drawing/2016/5/11/chartex" xmlns:cx6="http://schemas.microsoft.com/office/drawing/2016/5/12/chartex" xmlns:cx7="http://schemas.microsoft.com/office/drawing/2016/5/13/chartex" xmlns:cx8="http://schemas.microsoft.com/office/drawing/2016/5/14/chartex" xmlns:mc="http://schemas.openxmlformats.org/markup-compatibility/2006" xmlns:aink="http://schemas.microsoft.com/office/drawing/2016/ink" xmlns:am3d="http://schemas.microsoft.com/office/drawing/2017/model3d" xmlns:o="urn:schemas-microsoft-com:office:office" xmlns:oel="http://schemas.microsoft.com/office/2019/extlst" xmlns:r="http://schemas.openxmlformats.org/officeDocument/2006/relationships" xmlns:m="http://schemas.openxmlformats.org/officeDocument/2006/math" xmlns:v="urn:schemas-microsoft-com:vml" xmlns:wp14="http://schemas.microsoft.com/office/word/2010/wordprocessingDrawing" xmlns:wp="http://schemas.openxmlformats.org/drawingml/2006/wordprocessingDrawing" xmlns:w10="urn:schemas-microsoft-com:office:word" xmlns:w="http://schemas.openxmlformats.org/wordprocessingml/2006/main" xmlns:w14="http://schemas.microsoft.com/office/word/2010/wordml" xmlns:w15="http://schemas.microsoft.com/office/word/2012/wordml" xmlns:w16cex="http://schemas.microsoft.com/office/word/2018/wordml/cex" xmlns:w16cid="http://schemas.microsoft.com/office/word/2016/wordml/cid" xmlns:w16="http://schemas.microsoft.com/office/word/2018/wordml" xmlns:w16du="http://schemas.microsoft.com/office/word/2023/wordml/word16du" xmlns:w16sdtdh="http://schemas.microsoft.com/office/word/2020/wordml/sdtdatahash" xmlns:w16se="http://schemas.microsoft.com/office/word/2015/wordml/symex" xmlns:wpg="http://schemas.microsoft.com/office/word/2010/wordprocessingGroup" xmlns:wpi="http://schemas.microsoft.com/office/word/2010/wordprocessingInk" xmlns:wne="http://schemas.microsoft.com/office/word/2006/wordml" xmlns:wps="http://schemas.microsoft.com/office/word/2010/wordprocessingShape" mc:Ignorable="w14 w15 w16se w16cid w16 w16cex w16sdtdh w16du wp14">
-  <w:p>
-    <w:pPr>
-      <w:pStyle w:val="ae"/>
-    </w:pPr>
-  </w:p>
-</w:ftr>
-</file>
-
 <file path=word/footnotes.xml><?xml version="1.0" encoding="utf-8"?>
 <w:footnotes xmlns:wpc="http://schemas.microsoft.com/office/word/2010/wordprocessingCanvas" xmlns:cx="http://schemas.microsoft.com/office/drawing/2014/chartex" xmlns:cx1="http://schemas.microsoft.com/office/drawing/2015/9/8/chartex" xmlns:cx2="http://schemas.microsoft.com/office/drawing/2015/10/21/chartex" xmlns:cx3="http://schemas.microsoft.com/office/drawing/2016/5/9/chartex" xmlns:cx4="http://schemas.microsoft.com/office/drawing/2016/5/10/chartex" xmlns:cx5="http://schemas.microsoft.com/office/drawing/2016/5/11/chartex" xmlns:cx6="http://schemas.microsoft.com/office/drawing/2016/5/12/chartex" xmlns:cx7="http://schemas.microsoft.com/office/drawing/2016/5/13/chartex" xmlns:cx8="http://schemas.microsoft.com/office/drawing/2016/5/14/chartex" xmlns:mc="http://schemas.openxmlformats.org/markup-compatibility/2006" xmlns:aink="http://schemas.microsoft.com/office/drawing/2016/ink" xmlns:am3d="http://schemas.microsoft.com/office/drawing/2017/model3d" xmlns:o="urn:schemas-microsoft-com:office:office" xmlns:oel="http://schemas.microsoft.com/office/2019/extlst" xmlns:r="http://schemas.openxmlformats.org/officeDocument/2006/relationships" xmlns:m="http://schemas.openxmlformats.org/officeDocument/2006/math" xmlns:v="urn:schemas-microsoft-com:vml" xmlns:wp14="http://schemas.microsoft.com/office/word/2010/wordprocessingDrawing" xmlns:wp="http://schemas.openxmlformats.org/drawingml/2006/wordprocessingDrawing" xmlns:w10="urn:schemas-microsoft-com:office:word" xmlns:w="http://schemas.openxmlformats.org/wordprocessingml/2006/main" xmlns:w14="http://schemas.microsoft.com/office/word/2010/wordml" xmlns:w15="http://schemas.microsoft.com/office/word/2012/wordml" xmlns:w16cex="http://schemas.microsoft.com/office/word/2018/wordml/cex" xmlns:w16cid="http://schemas.microsoft.com/office/word/2016/wordml/cid" xmlns:w16="http://schemas.microsoft.com/office/word/2018/wordml" xmlns:w16du="http://schemas.microsoft.com/office/word/2023/wordml/word16du" xmlns:w16sdtdh="http://schemas.microsoft.com/office/word/2020/wordml/sdtdatahash" xmlns:w16se="http://schemas.microsoft.com/office/word/2015/wordml/symex" xmlns:wpg="http://schemas.microsoft.com/office/word/2010/wordprocessingGroup" xmlns:wpi="http://schemas.microsoft.com/office/word/2010/wordprocessingInk" xmlns:wne="http://schemas.microsoft.com/office/word/2006/wordml" xmlns:wps="http://schemas.microsoft.com/office/word/2010/wordprocessingShape" mc:Ignorable="w14 w15 w16se w16cid w16 w16cex w16sdtdh w16du wp14">
   <w:footnote w:type="separator" w:id="-1">
@@ -2489,36 +2788,6 @@
     </w:p>
   </w:footnote>
 </w:footnotes>
-</file>
-
-<file path=word/header1.xml><?xml version="1.0" encoding="utf-8"?>
-<w:hdr xmlns:wpc="http://schemas.microsoft.com/office/word/2010/wordprocessingCanvas" xmlns:cx="http://schemas.microsoft.com/office/drawing/2014/chartex" xmlns:cx1="http://schemas.microsoft.com/office/drawing/2015/9/8/chartex" xmlns:cx2="http://schemas.microsoft.com/office/drawing/2015/10/21/chartex" xmlns:cx3="http://schemas.microsoft.com/office/drawing/2016/5/9/chartex" xmlns:cx4="http://schemas.microsoft.com/office/drawing/2016/5/10/chartex" xmlns:cx5="http://schemas.microsoft.com/office/drawing/2016/5/11/chartex" xmlns:cx6="http://schemas.microsoft.com/office/drawing/2016/5/12/chartex" xmlns:cx7="http://schemas.microsoft.com/office/drawing/2016/5/13/chartex" xmlns:cx8="http://schemas.microsoft.com/office/drawing/2016/5/14/chartex" xmlns:mc="http://schemas.openxmlformats.org/markup-compatibility/2006" xmlns:aink="http://schemas.microsoft.com/office/drawing/2016/ink" xmlns:am3d="http://schemas.microsoft.com/office/drawing/2017/model3d" xmlns:o="urn:schemas-microsoft-com:office:office" xmlns:oel="http://schemas.microsoft.com/office/2019/extlst" xmlns:r="http://schemas.openxmlformats.org/officeDocument/2006/relationships" xmlns:m="http://schemas.openxmlformats.org/officeDocument/2006/math" xmlns:v="urn:schemas-microsoft-com:vml" xmlns:wp14="http://schemas.microsoft.com/office/word/2010/wordprocessingDrawing" xmlns:wp="http://schemas.openxmlformats.org/drawingml/2006/wordprocessingDrawing" xmlns:w10="urn:schemas-microsoft-com:office:word" xmlns:w="http://schemas.openxmlformats.org/wordprocessingml/2006/main" xmlns:w14="http://schemas.microsoft.com/office/word/2010/wordml" xmlns:w15="http://schemas.microsoft.com/office/word/2012/wordml" xmlns:w16cex="http://schemas.microsoft.com/office/word/2018/wordml/cex" xmlns:w16cid="http://schemas.microsoft.com/office/word/2016/wordml/cid" xmlns:w16="http://schemas.microsoft.com/office/word/2018/wordml" xmlns:w16du="http://schemas.microsoft.com/office/word/2023/wordml/word16du" xmlns:w16sdtdh="http://schemas.microsoft.com/office/word/2020/wordml/sdtdatahash" xmlns:w16se="http://schemas.microsoft.com/office/word/2015/wordml/symex" xmlns:wpg="http://schemas.microsoft.com/office/word/2010/wordprocessingGroup" xmlns:wpi="http://schemas.microsoft.com/office/word/2010/wordprocessingInk" xmlns:wne="http://schemas.microsoft.com/office/word/2006/wordml" xmlns:wps="http://schemas.microsoft.com/office/word/2010/wordprocessingShape" mc:Ignorable="w14 w15 w16se w16cid w16 w16cex w16sdtdh w16du wp14">
-  <w:p>
-    <w:pPr>
-      <w:pStyle w:val="ac"/>
-    </w:pPr>
-  </w:p>
-</w:hdr>
-</file>
-
-<file path=word/header2.xml><?xml version="1.0" encoding="utf-8"?>
-<w:hdr xmlns:wpc="http://schemas.microsoft.com/office/word/2010/wordprocessingCanvas" xmlns:cx="http://schemas.microsoft.com/office/drawing/2014/chartex" xmlns:cx1="http://schemas.microsoft.com/office/drawing/2015/9/8/chartex" xmlns:cx2="http://schemas.microsoft.com/office/drawing/2015/10/21/chartex" xmlns:cx3="http://schemas.microsoft.com/office/drawing/2016/5/9/chartex" xmlns:cx4="http://schemas.microsoft.com/office/drawing/2016/5/10/chartex" xmlns:cx5="http://schemas.microsoft.com/office/drawing/2016/5/11/chartex" xmlns:cx6="http://schemas.microsoft.com/office/drawing/2016/5/12/chartex" xmlns:cx7="http://schemas.microsoft.com/office/drawing/2016/5/13/chartex" xmlns:cx8="http://schemas.microsoft.com/office/drawing/2016/5/14/chartex" xmlns:mc="http://schemas.openxmlformats.org/markup-compatibility/2006" xmlns:aink="http://schemas.microsoft.com/office/drawing/2016/ink" xmlns:am3d="http://schemas.microsoft.com/office/drawing/2017/model3d" xmlns:o="urn:schemas-microsoft-com:office:office" xmlns:oel="http://schemas.microsoft.com/office/2019/extlst" xmlns:r="http://schemas.openxmlformats.org/officeDocument/2006/relationships" xmlns:m="http://schemas.openxmlformats.org/officeDocument/2006/math" xmlns:v="urn:schemas-microsoft-com:vml" xmlns:wp14="http://schemas.microsoft.com/office/word/2010/wordprocessingDrawing" xmlns:wp="http://schemas.openxmlformats.org/drawingml/2006/wordprocessingDrawing" xmlns:w10="urn:schemas-microsoft-com:office:word" xmlns:w="http://schemas.openxmlformats.org/wordprocessingml/2006/main" xmlns:w14="http://schemas.microsoft.com/office/word/2010/wordml" xmlns:w15="http://schemas.microsoft.com/office/word/2012/wordml" xmlns:w16cex="http://schemas.microsoft.com/office/word/2018/wordml/cex" xmlns:w16cid="http://schemas.microsoft.com/office/word/2016/wordml/cid" xmlns:w16="http://schemas.microsoft.com/office/word/2018/wordml" xmlns:w16du="http://schemas.microsoft.com/office/word/2023/wordml/word16du" xmlns:w16sdtdh="http://schemas.microsoft.com/office/word/2020/wordml/sdtdatahash" xmlns:w16se="http://schemas.microsoft.com/office/word/2015/wordml/symex" xmlns:wpg="http://schemas.microsoft.com/office/word/2010/wordprocessingGroup" xmlns:wpi="http://schemas.microsoft.com/office/word/2010/wordprocessingInk" xmlns:wne="http://schemas.microsoft.com/office/word/2006/wordml" xmlns:wps="http://schemas.microsoft.com/office/word/2010/wordprocessingShape" mc:Ignorable="w14 w15 w16se w16cid w16 w16cex w16sdtdh w16du wp14">
-  <w:p>
-    <w:pPr>
-      <w:pStyle w:val="ac"/>
-    </w:pPr>
-  </w:p>
-</w:hdr>
-</file>
-
-<file path=word/header3.xml><?xml version="1.0" encoding="utf-8"?>
-<w:hdr xmlns:wpc="http://schemas.microsoft.com/office/word/2010/wordprocessingCanvas" xmlns:cx="http://schemas.microsoft.com/office/drawing/2014/chartex" xmlns:cx1="http://schemas.microsoft.com/office/drawing/2015/9/8/chartex" xmlns:cx2="http://schemas.microsoft.com/office/drawing/2015/10/21/chartex" xmlns:cx3="http://schemas.microsoft.com/office/drawing/2016/5/9/chartex" xmlns:cx4="http://schemas.microsoft.com/office/drawing/2016/5/10/chartex" xmlns:cx5="http://schemas.microsoft.com/office/drawing/2016/5/11/chartex" xmlns:cx6="http://schemas.microsoft.com/office/drawing/2016/5/12/chartex" xmlns:cx7="http://schemas.microsoft.com/office/drawing/2016/5/13/chartex" xmlns:cx8="http://schemas.microsoft.com/office/drawing/2016/5/14/chartex" xmlns:mc="http://schemas.openxmlformats.org/markup-compatibility/2006" xmlns:aink="http://schemas.microsoft.com/office/drawing/2016/ink" xmlns:am3d="http://schemas.microsoft.com/office/drawing/2017/model3d" xmlns:o="urn:schemas-microsoft-com:office:office" xmlns:oel="http://schemas.microsoft.com/office/2019/extlst" xmlns:r="http://schemas.openxmlformats.org/officeDocument/2006/relationships" xmlns:m="http://schemas.openxmlformats.org/officeDocument/2006/math" xmlns:v="urn:schemas-microsoft-com:vml" xmlns:wp14="http://schemas.microsoft.com/office/word/2010/wordprocessingDrawing" xmlns:wp="http://schemas.openxmlformats.org/drawingml/2006/wordprocessingDrawing" xmlns:w10="urn:schemas-microsoft-com:office:word" xmlns:w="http://schemas.openxmlformats.org/wordprocessingml/2006/main" xmlns:w14="http://schemas.microsoft.com/office/word/2010/wordml" xmlns:w15="http://schemas.microsoft.com/office/word/2012/wordml" xmlns:w16cex="http://schemas.microsoft.com/office/word/2018/wordml/cex" xmlns:w16cid="http://schemas.microsoft.com/office/word/2016/wordml/cid" xmlns:w16="http://schemas.microsoft.com/office/word/2018/wordml" xmlns:w16du="http://schemas.microsoft.com/office/word/2023/wordml/word16du" xmlns:w16sdtdh="http://schemas.microsoft.com/office/word/2020/wordml/sdtdatahash" xmlns:w16se="http://schemas.microsoft.com/office/word/2015/wordml/symex" xmlns:wpg="http://schemas.microsoft.com/office/word/2010/wordprocessingGroup" xmlns:wpi="http://schemas.microsoft.com/office/word/2010/wordprocessingInk" xmlns:wne="http://schemas.microsoft.com/office/word/2006/wordml" xmlns:wps="http://schemas.microsoft.com/office/word/2010/wordprocessingShape" mc:Ignorable="w14 w15 w16se w16cid w16 w16cex w16sdtdh w16du wp14">
-  <w:p>
-    <w:pPr>
-      <w:pStyle w:val="ac"/>
-    </w:pPr>
-  </w:p>
-</w:hdr>
 </file>
 
 <file path=word/numbering.xml><?xml version="1.0" encoding="utf-8"?>
